--- a/Requisitos Funcionais - Holandes.docx
+++ b/Requisitos Funcionais - Holandes.docx
@@ -208,6 +208,1147 @@
         <w:br w:type="page"/>
       </w:r>
     </w:p>
+    <w:sdt>
+      <w:sdtPr>
+        <w:id w:val="1578864803"/>
+        <w:docPartObj>
+          <w:docPartGallery w:val="Table of Contents"/>
+          <w:docPartUnique/>
+        </w:docPartObj>
+      </w:sdtPr>
+      <w:sdtEndPr>
+        <w:rPr>
+          <w:rFonts w:asciiTheme="minorHAnsi" w:eastAsiaTheme="minorHAnsi" w:hAnsiTheme="minorHAnsi" w:cstheme="minorBidi"/>
+          <w:b/>
+          <w:bCs/>
+          <w:color w:val="auto"/>
+          <w:sz w:val="22"/>
+          <w:szCs w:val="22"/>
+          <w:lang w:eastAsia="en-US"/>
+        </w:rPr>
+      </w:sdtEndPr>
+      <w:sdtContent>
+        <w:p>
+          <w:pPr>
+            <w:pStyle w:val="CabealhodoSumrio"/>
+            <w:rPr>
+              <w:b/>
+              <w:bCs/>
+              <w:color w:val="auto"/>
+            </w:rPr>
+          </w:pPr>
+          <w:r>
+            <w:rPr>
+              <w:b/>
+              <w:bCs/>
+              <w:color w:val="auto"/>
+            </w:rPr>
+            <w:t>Sumário</w:t>
+          </w:r>
+        </w:p>
+        <w:p>
+          <w:pPr>
+            <w:rPr>
+              <w:lang w:eastAsia="pt-BR"/>
+            </w:rPr>
+          </w:pPr>
+        </w:p>
+        <w:p>
+          <w:pPr>
+            <w:pStyle w:val="Sumrio1"/>
+            <w:tabs>
+              <w:tab w:val="left" w:pos="440"/>
+              <w:tab w:val="right" w:leader="dot" w:pos="8494"/>
+            </w:tabs>
+            <w:rPr>
+              <w:noProof/>
+            </w:rPr>
+          </w:pPr>
+          <w:r>
+            <w:fldChar w:fldCharType="begin"/>
+          </w:r>
+          <w:r>
+            <w:instrText xml:space="preserve"> TOC \o "1-3" \h \z \u </w:instrText>
+          </w:r>
+          <w:r>
+            <w:fldChar w:fldCharType="separate"/>
+          </w:r>
+          <w:hyperlink w:anchor="_Toc36134211" w:history="1">
+            <w:r>
+              <w:rPr>
+                <w:rStyle w:val="Hyperlink"/>
+                <w:noProof/>
+              </w:rPr>
+              <w:t>1.</w:t>
+            </w:r>
+            <w:r>
+              <w:rPr>
+                <w:noProof/>
+              </w:rPr>
+              <w:tab/>
+            </w:r>
+            <w:r>
+              <w:rPr>
+                <w:rStyle w:val="Hyperlink"/>
+                <w:noProof/>
+              </w:rPr>
+              <w:t>Requisitos Funcionais</w:t>
+            </w:r>
+            <w:r>
+              <w:rPr>
+                <w:noProof/>
+                <w:webHidden/>
+              </w:rPr>
+              <w:tab/>
+            </w:r>
+            <w:r>
+              <w:rPr>
+                <w:noProof/>
+                <w:webHidden/>
+              </w:rPr>
+              <w:fldChar w:fldCharType="begin"/>
+            </w:r>
+            <w:r>
+              <w:rPr>
+                <w:noProof/>
+                <w:webHidden/>
+              </w:rPr>
+              <w:instrText xml:space="preserve"> PAGEREF _Toc36134211 \h </w:instrText>
+            </w:r>
+            <w:r>
+              <w:rPr>
+                <w:noProof/>
+                <w:webHidden/>
+              </w:rPr>
+            </w:r>
+            <w:r>
+              <w:rPr>
+                <w:noProof/>
+                <w:webHidden/>
+              </w:rPr>
+              <w:fldChar w:fldCharType="separate"/>
+            </w:r>
+            <w:r>
+              <w:rPr>
+                <w:noProof/>
+                <w:webHidden/>
+              </w:rPr>
+              <w:t>3</w:t>
+            </w:r>
+            <w:r>
+              <w:rPr>
+                <w:noProof/>
+                <w:webHidden/>
+              </w:rPr>
+              <w:fldChar w:fldCharType="end"/>
+            </w:r>
+          </w:hyperlink>
+        </w:p>
+        <w:p>
+          <w:pPr>
+            <w:pStyle w:val="Sumrio1"/>
+            <w:tabs>
+              <w:tab w:val="left" w:pos="440"/>
+              <w:tab w:val="right" w:leader="dot" w:pos="8494"/>
+            </w:tabs>
+            <w:rPr>
+              <w:noProof/>
+            </w:rPr>
+          </w:pPr>
+          <w:hyperlink w:anchor="_Toc36134212" w:history="1">
+            <w:r>
+              <w:rPr>
+                <w:rStyle w:val="Hyperlink"/>
+                <w:noProof/>
+              </w:rPr>
+              <w:t>2.</w:t>
+            </w:r>
+            <w:r>
+              <w:rPr>
+                <w:noProof/>
+              </w:rPr>
+              <w:tab/>
+            </w:r>
+            <w:r>
+              <w:rPr>
+                <w:rStyle w:val="Hyperlink"/>
+                <w:noProof/>
+              </w:rPr>
+              <w:t>Requisitos Não Funcionais</w:t>
+            </w:r>
+            <w:r>
+              <w:rPr>
+                <w:noProof/>
+                <w:webHidden/>
+              </w:rPr>
+              <w:tab/>
+            </w:r>
+            <w:r>
+              <w:rPr>
+                <w:noProof/>
+                <w:webHidden/>
+              </w:rPr>
+              <w:fldChar w:fldCharType="begin"/>
+            </w:r>
+            <w:r>
+              <w:rPr>
+                <w:noProof/>
+                <w:webHidden/>
+              </w:rPr>
+              <w:instrText xml:space="preserve"> PAGEREF _Toc36134212 \h </w:instrText>
+            </w:r>
+            <w:r>
+              <w:rPr>
+                <w:noProof/>
+                <w:webHidden/>
+              </w:rPr>
+            </w:r>
+            <w:r>
+              <w:rPr>
+                <w:noProof/>
+                <w:webHidden/>
+              </w:rPr>
+              <w:fldChar w:fldCharType="separate"/>
+            </w:r>
+            <w:r>
+              <w:rPr>
+                <w:noProof/>
+                <w:webHidden/>
+              </w:rPr>
+              <w:t>5</w:t>
+            </w:r>
+            <w:r>
+              <w:rPr>
+                <w:noProof/>
+                <w:webHidden/>
+              </w:rPr>
+              <w:fldChar w:fldCharType="end"/>
+            </w:r>
+          </w:hyperlink>
+        </w:p>
+        <w:p>
+          <w:pPr>
+            <w:pStyle w:val="Sumrio1"/>
+            <w:tabs>
+              <w:tab w:val="left" w:pos="440"/>
+              <w:tab w:val="right" w:leader="dot" w:pos="8494"/>
+            </w:tabs>
+            <w:rPr>
+              <w:noProof/>
+            </w:rPr>
+          </w:pPr>
+          <w:hyperlink w:anchor="_Toc36134213" w:history="1">
+            <w:r>
+              <w:rPr>
+                <w:rStyle w:val="Hyperlink"/>
+                <w:noProof/>
+              </w:rPr>
+              <w:t>3.</w:t>
+            </w:r>
+            <w:r>
+              <w:rPr>
+                <w:noProof/>
+              </w:rPr>
+              <w:tab/>
+            </w:r>
+            <w:r>
+              <w:rPr>
+                <w:rStyle w:val="Hyperlink"/>
+                <w:noProof/>
+              </w:rPr>
+              <w:t>Regras de Negócios</w:t>
+            </w:r>
+            <w:r>
+              <w:rPr>
+                <w:noProof/>
+                <w:webHidden/>
+              </w:rPr>
+              <w:tab/>
+            </w:r>
+            <w:r>
+              <w:rPr>
+                <w:noProof/>
+                <w:webHidden/>
+              </w:rPr>
+              <w:fldChar w:fldCharType="begin"/>
+            </w:r>
+            <w:r>
+              <w:rPr>
+                <w:noProof/>
+                <w:webHidden/>
+              </w:rPr>
+              <w:instrText xml:space="preserve"> PAGEREF _Toc36134213 \h </w:instrText>
+            </w:r>
+            <w:r>
+              <w:rPr>
+                <w:noProof/>
+                <w:webHidden/>
+              </w:rPr>
+            </w:r>
+            <w:r>
+              <w:rPr>
+                <w:noProof/>
+                <w:webHidden/>
+              </w:rPr>
+              <w:fldChar w:fldCharType="separate"/>
+            </w:r>
+            <w:r>
+              <w:rPr>
+                <w:noProof/>
+                <w:webHidden/>
+              </w:rPr>
+              <w:t>6</w:t>
+            </w:r>
+            <w:r>
+              <w:rPr>
+                <w:noProof/>
+                <w:webHidden/>
+              </w:rPr>
+              <w:fldChar w:fldCharType="end"/>
+            </w:r>
+          </w:hyperlink>
+        </w:p>
+        <w:p>
+          <w:pPr>
+            <w:pStyle w:val="Sumrio1"/>
+            <w:tabs>
+              <w:tab w:val="left" w:pos="440"/>
+              <w:tab w:val="right" w:leader="dot" w:pos="8494"/>
+            </w:tabs>
+            <w:rPr>
+              <w:noProof/>
+            </w:rPr>
+          </w:pPr>
+          <w:hyperlink w:anchor="_Toc36134214" w:history="1">
+            <w:r>
+              <w:rPr>
+                <w:rStyle w:val="Hyperlink"/>
+                <w:noProof/>
+              </w:rPr>
+              <w:t>4.</w:t>
+            </w:r>
+            <w:r>
+              <w:rPr>
+                <w:noProof/>
+              </w:rPr>
+              <w:tab/>
+            </w:r>
+            <w:r>
+              <w:rPr>
+                <w:rStyle w:val="Hyperlink"/>
+                <w:noProof/>
+              </w:rPr>
+              <w:t>Casos de Uso</w:t>
+            </w:r>
+            <w:r>
+              <w:rPr>
+                <w:noProof/>
+                <w:webHidden/>
+              </w:rPr>
+              <w:tab/>
+            </w:r>
+            <w:r>
+              <w:rPr>
+                <w:noProof/>
+                <w:webHidden/>
+              </w:rPr>
+              <w:fldChar w:fldCharType="begin"/>
+            </w:r>
+            <w:r>
+              <w:rPr>
+                <w:noProof/>
+                <w:webHidden/>
+              </w:rPr>
+              <w:instrText xml:space="preserve"> PAGEREF _Toc36134214 \h </w:instrText>
+            </w:r>
+            <w:r>
+              <w:rPr>
+                <w:noProof/>
+                <w:webHidden/>
+              </w:rPr>
+            </w:r>
+            <w:r>
+              <w:rPr>
+                <w:noProof/>
+                <w:webHidden/>
+              </w:rPr>
+              <w:fldChar w:fldCharType="separate"/>
+            </w:r>
+            <w:r>
+              <w:rPr>
+                <w:noProof/>
+                <w:webHidden/>
+              </w:rPr>
+              <w:t>7</w:t>
+            </w:r>
+            <w:r>
+              <w:rPr>
+                <w:noProof/>
+                <w:webHidden/>
+              </w:rPr>
+              <w:fldChar w:fldCharType="end"/>
+            </w:r>
+          </w:hyperlink>
+        </w:p>
+        <w:p>
+          <w:pPr>
+            <w:pStyle w:val="Sumrio2"/>
+            <w:tabs>
+              <w:tab w:val="right" w:leader="dot" w:pos="8494"/>
+            </w:tabs>
+            <w:rPr>
+              <w:noProof/>
+            </w:rPr>
+          </w:pPr>
+          <w:hyperlink w:anchor="_Toc36134215" w:history="1">
+            <w:r>
+              <w:rPr>
+                <w:rStyle w:val="Hyperlink"/>
+                <w:noProof/>
+              </w:rPr>
+              <w:t>UC001 – Cadastrar cliente</w:t>
+            </w:r>
+            <w:r>
+              <w:rPr>
+                <w:noProof/>
+                <w:webHidden/>
+              </w:rPr>
+              <w:tab/>
+            </w:r>
+            <w:r>
+              <w:rPr>
+                <w:noProof/>
+                <w:webHidden/>
+              </w:rPr>
+              <w:fldChar w:fldCharType="begin"/>
+            </w:r>
+            <w:r>
+              <w:rPr>
+                <w:noProof/>
+                <w:webHidden/>
+              </w:rPr>
+              <w:instrText xml:space="preserve"> PAGEREF _Toc36134215 \h </w:instrText>
+            </w:r>
+            <w:r>
+              <w:rPr>
+                <w:noProof/>
+                <w:webHidden/>
+              </w:rPr>
+            </w:r>
+            <w:r>
+              <w:rPr>
+                <w:noProof/>
+                <w:webHidden/>
+              </w:rPr>
+              <w:fldChar w:fldCharType="separate"/>
+            </w:r>
+            <w:r>
+              <w:rPr>
+                <w:noProof/>
+                <w:webHidden/>
+              </w:rPr>
+              <w:t>7</w:t>
+            </w:r>
+            <w:r>
+              <w:rPr>
+                <w:noProof/>
+                <w:webHidden/>
+              </w:rPr>
+              <w:fldChar w:fldCharType="end"/>
+            </w:r>
+          </w:hyperlink>
+        </w:p>
+        <w:p>
+          <w:pPr>
+            <w:pStyle w:val="Sumrio2"/>
+            <w:tabs>
+              <w:tab w:val="right" w:leader="dot" w:pos="8494"/>
+            </w:tabs>
+            <w:rPr>
+              <w:noProof/>
+            </w:rPr>
+          </w:pPr>
+          <w:hyperlink w:anchor="_Toc36134216" w:history="1">
+            <w:r>
+              <w:rPr>
+                <w:rStyle w:val="Hyperlink"/>
+                <w:noProof/>
+              </w:rPr>
+              <w:t>UC002 – Editar cliente</w:t>
+            </w:r>
+            <w:r>
+              <w:rPr>
+                <w:noProof/>
+                <w:webHidden/>
+              </w:rPr>
+              <w:tab/>
+            </w:r>
+            <w:r>
+              <w:rPr>
+                <w:noProof/>
+                <w:webHidden/>
+              </w:rPr>
+              <w:fldChar w:fldCharType="begin"/>
+            </w:r>
+            <w:r>
+              <w:rPr>
+                <w:noProof/>
+                <w:webHidden/>
+              </w:rPr>
+              <w:instrText xml:space="preserve"> PAGEREF _Toc36134216 \h </w:instrText>
+            </w:r>
+            <w:r>
+              <w:rPr>
+                <w:noProof/>
+                <w:webHidden/>
+              </w:rPr>
+            </w:r>
+            <w:r>
+              <w:rPr>
+                <w:noProof/>
+                <w:webHidden/>
+              </w:rPr>
+              <w:fldChar w:fldCharType="separate"/>
+            </w:r>
+            <w:r>
+              <w:rPr>
+                <w:noProof/>
+                <w:webHidden/>
+              </w:rPr>
+              <w:t>7</w:t>
+            </w:r>
+            <w:r>
+              <w:rPr>
+                <w:noProof/>
+                <w:webHidden/>
+              </w:rPr>
+              <w:fldChar w:fldCharType="end"/>
+            </w:r>
+          </w:hyperlink>
+        </w:p>
+        <w:p>
+          <w:pPr>
+            <w:pStyle w:val="Sumrio2"/>
+            <w:tabs>
+              <w:tab w:val="right" w:leader="dot" w:pos="8494"/>
+            </w:tabs>
+            <w:rPr>
+              <w:noProof/>
+            </w:rPr>
+          </w:pPr>
+          <w:hyperlink w:anchor="_Toc36134217" w:history="1">
+            <w:r>
+              <w:rPr>
+                <w:rStyle w:val="Hyperlink"/>
+                <w:noProof/>
+              </w:rPr>
+              <w:t>UC003 – Excluir cliente</w:t>
+            </w:r>
+            <w:r>
+              <w:rPr>
+                <w:noProof/>
+                <w:webHidden/>
+              </w:rPr>
+              <w:tab/>
+            </w:r>
+            <w:r>
+              <w:rPr>
+                <w:noProof/>
+                <w:webHidden/>
+              </w:rPr>
+              <w:fldChar w:fldCharType="begin"/>
+            </w:r>
+            <w:r>
+              <w:rPr>
+                <w:noProof/>
+                <w:webHidden/>
+              </w:rPr>
+              <w:instrText xml:space="preserve"> PAGEREF _Toc36134217 \h </w:instrText>
+            </w:r>
+            <w:r>
+              <w:rPr>
+                <w:noProof/>
+                <w:webHidden/>
+              </w:rPr>
+            </w:r>
+            <w:r>
+              <w:rPr>
+                <w:noProof/>
+                <w:webHidden/>
+              </w:rPr>
+              <w:fldChar w:fldCharType="separate"/>
+            </w:r>
+            <w:r>
+              <w:rPr>
+                <w:noProof/>
+                <w:webHidden/>
+              </w:rPr>
+              <w:t>7</w:t>
+            </w:r>
+            <w:r>
+              <w:rPr>
+                <w:noProof/>
+                <w:webHidden/>
+              </w:rPr>
+              <w:fldChar w:fldCharType="end"/>
+            </w:r>
+          </w:hyperlink>
+        </w:p>
+        <w:p>
+          <w:pPr>
+            <w:pStyle w:val="Sumrio2"/>
+            <w:tabs>
+              <w:tab w:val="right" w:leader="dot" w:pos="8494"/>
+            </w:tabs>
+            <w:rPr>
+              <w:noProof/>
+            </w:rPr>
+          </w:pPr>
+          <w:hyperlink w:anchor="_Toc36134218" w:history="1">
+            <w:r>
+              <w:rPr>
+                <w:rStyle w:val="Hyperlink"/>
+                <w:noProof/>
+              </w:rPr>
+              <w:t>UC004 – Cadastrar funcionário</w:t>
+            </w:r>
+            <w:r>
+              <w:rPr>
+                <w:noProof/>
+                <w:webHidden/>
+              </w:rPr>
+              <w:tab/>
+            </w:r>
+            <w:r>
+              <w:rPr>
+                <w:noProof/>
+                <w:webHidden/>
+              </w:rPr>
+              <w:fldChar w:fldCharType="begin"/>
+            </w:r>
+            <w:r>
+              <w:rPr>
+                <w:noProof/>
+                <w:webHidden/>
+              </w:rPr>
+              <w:instrText xml:space="preserve"> PAGEREF _Toc36134218 \h </w:instrText>
+            </w:r>
+            <w:r>
+              <w:rPr>
+                <w:noProof/>
+                <w:webHidden/>
+              </w:rPr>
+            </w:r>
+            <w:r>
+              <w:rPr>
+                <w:noProof/>
+                <w:webHidden/>
+              </w:rPr>
+              <w:fldChar w:fldCharType="separate"/>
+            </w:r>
+            <w:r>
+              <w:rPr>
+                <w:noProof/>
+                <w:webHidden/>
+              </w:rPr>
+              <w:t>8</w:t>
+            </w:r>
+            <w:r>
+              <w:rPr>
+                <w:noProof/>
+                <w:webHidden/>
+              </w:rPr>
+              <w:fldChar w:fldCharType="end"/>
+            </w:r>
+          </w:hyperlink>
+        </w:p>
+        <w:p>
+          <w:pPr>
+            <w:pStyle w:val="Sumrio2"/>
+            <w:tabs>
+              <w:tab w:val="right" w:leader="dot" w:pos="8494"/>
+            </w:tabs>
+            <w:rPr>
+              <w:noProof/>
+            </w:rPr>
+          </w:pPr>
+          <w:hyperlink w:anchor="_Toc36134219" w:history="1">
+            <w:r>
+              <w:rPr>
+                <w:rStyle w:val="Hyperlink"/>
+                <w:noProof/>
+              </w:rPr>
+              <w:t>UC005 – Editar funcionário</w:t>
+            </w:r>
+            <w:r>
+              <w:rPr>
+                <w:noProof/>
+                <w:webHidden/>
+              </w:rPr>
+              <w:tab/>
+            </w:r>
+            <w:r>
+              <w:rPr>
+                <w:noProof/>
+                <w:webHidden/>
+              </w:rPr>
+              <w:fldChar w:fldCharType="begin"/>
+            </w:r>
+            <w:r>
+              <w:rPr>
+                <w:noProof/>
+                <w:webHidden/>
+              </w:rPr>
+              <w:instrText xml:space="preserve"> PAGEREF _Toc36134219 \h </w:instrText>
+            </w:r>
+            <w:r>
+              <w:rPr>
+                <w:noProof/>
+                <w:webHidden/>
+              </w:rPr>
+            </w:r>
+            <w:r>
+              <w:rPr>
+                <w:noProof/>
+                <w:webHidden/>
+              </w:rPr>
+              <w:fldChar w:fldCharType="separate"/>
+            </w:r>
+            <w:r>
+              <w:rPr>
+                <w:noProof/>
+                <w:webHidden/>
+              </w:rPr>
+              <w:t>8</w:t>
+            </w:r>
+            <w:r>
+              <w:rPr>
+                <w:noProof/>
+                <w:webHidden/>
+              </w:rPr>
+              <w:fldChar w:fldCharType="end"/>
+            </w:r>
+          </w:hyperlink>
+        </w:p>
+        <w:p>
+          <w:pPr>
+            <w:pStyle w:val="Sumrio2"/>
+            <w:tabs>
+              <w:tab w:val="right" w:leader="dot" w:pos="8494"/>
+            </w:tabs>
+            <w:rPr>
+              <w:noProof/>
+            </w:rPr>
+          </w:pPr>
+          <w:hyperlink w:anchor="_Toc36134220" w:history="1">
+            <w:r>
+              <w:rPr>
+                <w:rStyle w:val="Hyperlink"/>
+                <w:noProof/>
+              </w:rPr>
+              <w:t>UC006 – Excluir funcionário</w:t>
+            </w:r>
+            <w:r>
+              <w:rPr>
+                <w:noProof/>
+                <w:webHidden/>
+              </w:rPr>
+              <w:tab/>
+            </w:r>
+            <w:r>
+              <w:rPr>
+                <w:noProof/>
+                <w:webHidden/>
+              </w:rPr>
+              <w:fldChar w:fldCharType="begin"/>
+            </w:r>
+            <w:r>
+              <w:rPr>
+                <w:noProof/>
+                <w:webHidden/>
+              </w:rPr>
+              <w:instrText xml:space="preserve"> PAGEREF _Toc36134220 \h </w:instrText>
+            </w:r>
+            <w:r>
+              <w:rPr>
+                <w:noProof/>
+                <w:webHidden/>
+              </w:rPr>
+            </w:r>
+            <w:r>
+              <w:rPr>
+                <w:noProof/>
+                <w:webHidden/>
+              </w:rPr>
+              <w:fldChar w:fldCharType="separate"/>
+            </w:r>
+            <w:r>
+              <w:rPr>
+                <w:noProof/>
+                <w:webHidden/>
+              </w:rPr>
+              <w:t>9</w:t>
+            </w:r>
+            <w:r>
+              <w:rPr>
+                <w:noProof/>
+                <w:webHidden/>
+              </w:rPr>
+              <w:fldChar w:fldCharType="end"/>
+            </w:r>
+          </w:hyperlink>
+        </w:p>
+        <w:p>
+          <w:pPr>
+            <w:pStyle w:val="Sumrio2"/>
+            <w:tabs>
+              <w:tab w:val="right" w:leader="dot" w:pos="8494"/>
+            </w:tabs>
+            <w:rPr>
+              <w:noProof/>
+            </w:rPr>
+          </w:pPr>
+          <w:hyperlink w:anchor="_Toc36134221" w:history="1">
+            <w:r>
+              <w:rPr>
+                <w:rStyle w:val="Hyperlink"/>
+                <w:noProof/>
+              </w:rPr>
+              <w:t>UC002 –</w:t>
+            </w:r>
+            <w:r>
+              <w:rPr>
+                <w:noProof/>
+                <w:webHidden/>
+              </w:rPr>
+              <w:tab/>
+            </w:r>
+            <w:r>
+              <w:rPr>
+                <w:noProof/>
+                <w:webHidden/>
+              </w:rPr>
+              <w:fldChar w:fldCharType="begin"/>
+            </w:r>
+            <w:r>
+              <w:rPr>
+                <w:noProof/>
+                <w:webHidden/>
+              </w:rPr>
+              <w:instrText xml:space="preserve"> PAGEREF _Toc36134221 \h </w:instrText>
+            </w:r>
+            <w:r>
+              <w:rPr>
+                <w:noProof/>
+                <w:webHidden/>
+              </w:rPr>
+            </w:r>
+            <w:r>
+              <w:rPr>
+                <w:noProof/>
+                <w:webHidden/>
+              </w:rPr>
+              <w:fldChar w:fldCharType="separate"/>
+            </w:r>
+            <w:r>
+              <w:rPr>
+                <w:noProof/>
+                <w:webHidden/>
+              </w:rPr>
+              <w:t>9</w:t>
+            </w:r>
+            <w:r>
+              <w:rPr>
+                <w:noProof/>
+                <w:webHidden/>
+              </w:rPr>
+              <w:fldChar w:fldCharType="end"/>
+            </w:r>
+          </w:hyperlink>
+        </w:p>
+        <w:p>
+          <w:pPr>
+            <w:pStyle w:val="Sumrio2"/>
+            <w:tabs>
+              <w:tab w:val="right" w:leader="dot" w:pos="8494"/>
+            </w:tabs>
+            <w:rPr>
+              <w:noProof/>
+            </w:rPr>
+          </w:pPr>
+          <w:hyperlink w:anchor="_Toc36134222" w:history="1">
+            <w:r>
+              <w:rPr>
+                <w:rStyle w:val="Hyperlink"/>
+                <w:noProof/>
+              </w:rPr>
+              <w:t>UC002 –</w:t>
+            </w:r>
+            <w:r>
+              <w:rPr>
+                <w:noProof/>
+                <w:webHidden/>
+              </w:rPr>
+              <w:tab/>
+            </w:r>
+            <w:r>
+              <w:rPr>
+                <w:noProof/>
+                <w:webHidden/>
+              </w:rPr>
+              <w:fldChar w:fldCharType="begin"/>
+            </w:r>
+            <w:r>
+              <w:rPr>
+                <w:noProof/>
+                <w:webHidden/>
+              </w:rPr>
+              <w:instrText xml:space="preserve"> PAGEREF _Toc36134222 \h </w:instrText>
+            </w:r>
+            <w:r>
+              <w:rPr>
+                <w:noProof/>
+                <w:webHidden/>
+              </w:rPr>
+            </w:r>
+            <w:r>
+              <w:rPr>
+                <w:noProof/>
+                <w:webHidden/>
+              </w:rPr>
+              <w:fldChar w:fldCharType="separate"/>
+            </w:r>
+            <w:r>
+              <w:rPr>
+                <w:noProof/>
+                <w:webHidden/>
+              </w:rPr>
+              <w:t>9</w:t>
+            </w:r>
+            <w:r>
+              <w:rPr>
+                <w:noProof/>
+                <w:webHidden/>
+              </w:rPr>
+              <w:fldChar w:fldCharType="end"/>
+            </w:r>
+          </w:hyperlink>
+        </w:p>
+        <w:p>
+          <w:pPr>
+            <w:pStyle w:val="Sumrio2"/>
+            <w:tabs>
+              <w:tab w:val="right" w:leader="dot" w:pos="8494"/>
+            </w:tabs>
+            <w:rPr>
+              <w:noProof/>
+            </w:rPr>
+          </w:pPr>
+          <w:hyperlink w:anchor="_Toc36134223" w:history="1">
+            <w:r>
+              <w:rPr>
+                <w:rStyle w:val="Hyperlink"/>
+                <w:noProof/>
+              </w:rPr>
+              <w:t>UC002 –</w:t>
+            </w:r>
+            <w:r>
+              <w:rPr>
+                <w:noProof/>
+                <w:webHidden/>
+              </w:rPr>
+              <w:tab/>
+            </w:r>
+            <w:r>
+              <w:rPr>
+                <w:noProof/>
+                <w:webHidden/>
+              </w:rPr>
+              <w:fldChar w:fldCharType="begin"/>
+            </w:r>
+            <w:r>
+              <w:rPr>
+                <w:noProof/>
+                <w:webHidden/>
+              </w:rPr>
+              <w:instrText xml:space="preserve"> PAGEREF _Toc36134223 \h </w:instrText>
+            </w:r>
+            <w:r>
+              <w:rPr>
+                <w:noProof/>
+                <w:webHidden/>
+              </w:rPr>
+            </w:r>
+            <w:r>
+              <w:rPr>
+                <w:noProof/>
+                <w:webHidden/>
+              </w:rPr>
+              <w:fldChar w:fldCharType="separate"/>
+            </w:r>
+            <w:r>
+              <w:rPr>
+                <w:noProof/>
+                <w:webHidden/>
+              </w:rPr>
+              <w:t>10</w:t>
+            </w:r>
+            <w:r>
+              <w:rPr>
+                <w:noProof/>
+                <w:webHidden/>
+              </w:rPr>
+              <w:fldChar w:fldCharType="end"/>
+            </w:r>
+          </w:hyperlink>
+        </w:p>
+        <w:p>
+          <w:pPr>
+            <w:pStyle w:val="Sumrio2"/>
+            <w:tabs>
+              <w:tab w:val="right" w:leader="dot" w:pos="8494"/>
+            </w:tabs>
+            <w:rPr>
+              <w:noProof/>
+            </w:rPr>
+          </w:pPr>
+          <w:hyperlink w:anchor="_Toc36134224" w:history="1">
+            <w:r>
+              <w:rPr>
+                <w:rStyle w:val="Hyperlink"/>
+                <w:noProof/>
+              </w:rPr>
+              <w:t>UC002 –</w:t>
+            </w:r>
+            <w:r>
+              <w:rPr>
+                <w:noProof/>
+                <w:webHidden/>
+              </w:rPr>
+              <w:tab/>
+            </w:r>
+            <w:r>
+              <w:rPr>
+                <w:noProof/>
+                <w:webHidden/>
+              </w:rPr>
+              <w:fldChar w:fldCharType="begin"/>
+            </w:r>
+            <w:r>
+              <w:rPr>
+                <w:noProof/>
+                <w:webHidden/>
+              </w:rPr>
+              <w:instrText xml:space="preserve"> PAGEREF _Toc36134224 \h </w:instrText>
+            </w:r>
+            <w:r>
+              <w:rPr>
+                <w:noProof/>
+                <w:webHidden/>
+              </w:rPr>
+            </w:r>
+            <w:r>
+              <w:rPr>
+                <w:noProof/>
+                <w:webHidden/>
+              </w:rPr>
+              <w:fldChar w:fldCharType="separate"/>
+            </w:r>
+            <w:r>
+              <w:rPr>
+                <w:noProof/>
+                <w:webHidden/>
+              </w:rPr>
+              <w:t>10</w:t>
+            </w:r>
+            <w:r>
+              <w:rPr>
+                <w:noProof/>
+                <w:webHidden/>
+              </w:rPr>
+              <w:fldChar w:fldCharType="end"/>
+            </w:r>
+          </w:hyperlink>
+        </w:p>
+        <w:p>
+          <w:pPr>
+            <w:pStyle w:val="Sumrio2"/>
+            <w:tabs>
+              <w:tab w:val="right" w:leader="dot" w:pos="8494"/>
+            </w:tabs>
+            <w:rPr>
+              <w:noProof/>
+            </w:rPr>
+          </w:pPr>
+          <w:hyperlink w:anchor="_Toc36134225" w:history="1">
+            <w:r>
+              <w:rPr>
+                <w:rStyle w:val="Hyperlink"/>
+                <w:noProof/>
+              </w:rPr>
+              <w:t>UC002 –</w:t>
+            </w:r>
+            <w:r>
+              <w:rPr>
+                <w:noProof/>
+                <w:webHidden/>
+              </w:rPr>
+              <w:tab/>
+            </w:r>
+            <w:r>
+              <w:rPr>
+                <w:noProof/>
+                <w:webHidden/>
+              </w:rPr>
+              <w:fldChar w:fldCharType="begin"/>
+            </w:r>
+            <w:r>
+              <w:rPr>
+                <w:noProof/>
+                <w:webHidden/>
+              </w:rPr>
+              <w:instrText xml:space="preserve"> PAGEREF _Toc36134225 \h </w:instrText>
+            </w:r>
+            <w:r>
+              <w:rPr>
+                <w:noProof/>
+                <w:webHidden/>
+              </w:rPr>
+            </w:r>
+            <w:r>
+              <w:rPr>
+                <w:noProof/>
+                <w:webHidden/>
+              </w:rPr>
+              <w:fldChar w:fldCharType="separate"/>
+            </w:r>
+            <w:r>
+              <w:rPr>
+                <w:noProof/>
+                <w:webHidden/>
+              </w:rPr>
+              <w:t>10</w:t>
+            </w:r>
+            <w:r>
+              <w:rPr>
+                <w:noProof/>
+                <w:webHidden/>
+              </w:rPr>
+              <w:fldChar w:fldCharType="end"/>
+            </w:r>
+          </w:hyperlink>
+        </w:p>
+        <w:p>
+          <w:r>
+            <w:rPr>
+              <w:b/>
+              <w:bCs/>
+            </w:rPr>
+            <w:fldChar w:fldCharType="end"/>
+          </w:r>
+        </w:p>
+      </w:sdtContent>
+    </w:sdt>
     <w:p>
       <w:pPr>
         <w:pStyle w:val="Ttulo1"/>
@@ -217,16 +1358,17 @@
         </w:numPr>
         <w:ind w:left="714" w:hanging="357"/>
       </w:pPr>
-      <w:bookmarkStart w:id="0" w:name="_GoBack"/>
+    </w:p>
+    <w:p>
+      <w:pPr>
+        <w:pStyle w:val="Ttulo1"/>
+      </w:pPr>
+      <w:bookmarkStart w:id="0" w:name="_Toc36134211"/>
+      <w:r>
+        <w:lastRenderedPageBreak/>
+        <w:t>Requisitos Funcionais</w:t>
+      </w:r>
       <w:bookmarkEnd w:id="0"/>
-    </w:p>
-    <w:p>
-      <w:pPr>
-        <w:pStyle w:val="Ttulo1"/>
-      </w:pPr>
-      <w:r>
-        <w:t>Requisitos Funcionais</w:t>
-      </w:r>
     </w:p>
     <w:tbl>
       <w:tblPr>
@@ -241,6 +1383,9 @@
         <w:gridCol w:w="1842"/>
       </w:tblGrid>
       <w:tr>
+        <w:trPr>
+          <w:trHeight w:val="1074"/>
+        </w:trPr>
         <w:tc>
           <w:tcPr>
             <w:tcW w:w="9067" w:type="dxa"/>
@@ -267,6 +1412,9 @@
         </w:tc>
       </w:tr>
       <w:tr>
+        <w:trPr>
+          <w:trHeight w:val="462"/>
+        </w:trPr>
         <w:tc>
           <w:tcPr>
             <w:tcW w:w="1579" w:type="dxa"/>
@@ -361,6 +1509,9 @@
         </w:tc>
       </w:tr>
       <w:tr>
+        <w:trPr>
+          <w:trHeight w:val="1074"/>
+        </w:trPr>
         <w:tc>
           <w:tcPr>
             <w:tcW w:w="1579" w:type="dxa"/>
@@ -447,6 +1598,9 @@
         </w:tc>
       </w:tr>
       <w:tr>
+        <w:trPr>
+          <w:trHeight w:val="1074"/>
+        </w:trPr>
         <w:tc>
           <w:tcPr>
             <w:tcW w:w="1579" w:type="dxa"/>
@@ -533,6 +1687,9 @@
         </w:tc>
       </w:tr>
       <w:tr>
+        <w:trPr>
+          <w:trHeight w:val="1074"/>
+        </w:trPr>
         <w:tc>
           <w:tcPr>
             <w:tcW w:w="1579" w:type="dxa"/>
@@ -611,6 +1768,9 @@
         </w:tc>
       </w:tr>
       <w:tr>
+        <w:trPr>
+          <w:trHeight w:val="1074"/>
+        </w:trPr>
         <w:tc>
           <w:tcPr>
             <w:tcW w:w="1579" w:type="dxa"/>
@@ -697,6 +1857,9 @@
         </w:tc>
       </w:tr>
       <w:tr>
+        <w:trPr>
+          <w:trHeight w:val="1074"/>
+        </w:trPr>
         <w:tc>
           <w:tcPr>
             <w:tcW w:w="1579" w:type="dxa"/>
@@ -775,6 +1938,9 @@
         </w:tc>
       </w:tr>
       <w:tr>
+        <w:trPr>
+          <w:trHeight w:val="1074"/>
+        </w:trPr>
         <w:tc>
           <w:tcPr>
             <w:tcW w:w="1579" w:type="dxa"/>
@@ -853,6 +2019,9 @@
         </w:tc>
       </w:tr>
       <w:tr>
+        <w:trPr>
+          <w:trHeight w:val="1074"/>
+        </w:trPr>
         <w:tc>
           <w:tcPr>
             <w:tcW w:w="1579" w:type="dxa"/>
@@ -953,6 +2122,9 @@
         </w:tc>
       </w:tr>
       <w:tr>
+        <w:trPr>
+          <w:trHeight w:val="1074"/>
+        </w:trPr>
         <w:tc>
           <w:tcPr>
             <w:tcW w:w="1579" w:type="dxa"/>
@@ -1045,6 +2217,9 @@
         </w:tc>
       </w:tr>
       <w:tr>
+        <w:trPr>
+          <w:trHeight w:val="1074"/>
+        </w:trPr>
         <w:tc>
           <w:tcPr>
             <w:tcW w:w="1579" w:type="dxa"/>
@@ -1137,6 +2312,9 @@
         </w:tc>
       </w:tr>
       <w:tr>
+        <w:trPr>
+          <w:trHeight w:val="1074"/>
+        </w:trPr>
         <w:tc>
           <w:tcPr>
             <w:tcW w:w="1579" w:type="dxa"/>
@@ -1232,6 +2410,9 @@
         </w:tc>
       </w:tr>
       <w:tr>
+        <w:trPr>
+          <w:trHeight w:val="1074"/>
+        </w:trPr>
         <w:tc>
           <w:tcPr>
             <w:tcW w:w="1579" w:type="dxa"/>
@@ -1248,6 +2429,7 @@
               <w:rPr>
                 <w:b/>
               </w:rPr>
+              <w:lastRenderedPageBreak/>
               <w:t>RF011 – Controle de</w:t>
             </w:r>
           </w:p>
@@ -1313,6 +2495,9 @@
         </w:tc>
       </w:tr>
       <w:tr>
+        <w:trPr>
+          <w:trHeight w:val="1074"/>
+        </w:trPr>
         <w:tc>
           <w:tcPr>
             <w:tcW w:w="1579" w:type="dxa"/>
@@ -1389,6 +2574,9 @@
         </w:tc>
       </w:tr>
       <w:tr>
+        <w:trPr>
+          <w:trHeight w:val="1074"/>
+        </w:trPr>
         <w:tc>
           <w:tcPr>
             <w:tcW w:w="1579" w:type="dxa"/>
@@ -1468,6 +2656,9 @@
         </w:tc>
       </w:tr>
       <w:tr>
+        <w:trPr>
+          <w:trHeight w:val="1074"/>
+        </w:trPr>
         <w:tc>
           <w:tcPr>
             <w:tcW w:w="1579" w:type="dxa"/>
@@ -1544,6 +2735,9 @@
         </w:tc>
       </w:tr>
       <w:tr>
+        <w:trPr>
+          <w:trHeight w:val="1075"/>
+        </w:trPr>
         <w:tc>
           <w:tcPr>
             <w:tcW w:w="1579" w:type="dxa"/>
@@ -1560,7 +2754,6 @@
               <w:rPr>
                 <w:b/>
               </w:rPr>
-              <w:lastRenderedPageBreak/>
               <w:t>RF01</w:t>
             </w:r>
             <w:r>
@@ -1573,19 +2766,7 @@
               <w:rPr>
                 <w:b/>
               </w:rPr>
-              <w:t xml:space="preserve"> – </w:t>
-            </w:r>
-            <w:r>
-              <w:rPr>
-                <w:b/>
-              </w:rPr>
-              <w:t>Relatório</w:t>
-            </w:r>
-            <w:r>
-              <w:rPr>
-                <w:b/>
-              </w:rPr>
-              <w:t xml:space="preserve"> Faturamento online</w:t>
+              <w:t xml:space="preserve"> – Relatório Faturamento online</w:t>
             </w:r>
           </w:p>
         </w:tc>
@@ -1638,13 +2819,17 @@
     </w:tbl>
     <w:p/>
     <w:p/>
+    <w:p/>
     <w:p>
       <w:pPr>
         <w:pStyle w:val="Ttulo1"/>
       </w:pPr>
-      <w:r>
+      <w:bookmarkStart w:id="1" w:name="_Toc36134212"/>
+      <w:r>
+        <w:lastRenderedPageBreak/>
         <w:t>Requisitos Não Funcionais</w:t>
       </w:r>
+      <w:bookmarkEnd w:id="1"/>
     </w:p>
     <w:tbl>
       <w:tblPr>
@@ -1653,12 +2838,15 @@
         <w:tblLook w:val="04A0" w:firstRow="1" w:lastRow="0" w:firstColumn="1" w:lastColumn="0" w:noHBand="0" w:noVBand="1"/>
       </w:tblPr>
       <w:tblGrid>
-        <w:gridCol w:w="1579"/>
-        <w:gridCol w:w="3803"/>
-        <w:gridCol w:w="1843"/>
-        <w:gridCol w:w="1842"/>
+        <w:gridCol w:w="1444"/>
+        <w:gridCol w:w="4200"/>
+        <w:gridCol w:w="1781"/>
+        <w:gridCol w:w="1642"/>
       </w:tblGrid>
       <w:tr>
+        <w:trPr>
+          <w:trHeight w:val="1343"/>
+        </w:trPr>
         <w:tc>
           <w:tcPr>
             <w:tcW w:w="9067" w:type="dxa"/>
@@ -1685,9 +2873,12 @@
         </w:tc>
       </w:tr>
       <w:tr>
-        <w:tc>
-          <w:tcPr>
-            <w:tcW w:w="1579" w:type="dxa"/>
+        <w:trPr>
+          <w:trHeight w:val="518"/>
+        </w:trPr>
+        <w:tc>
+          <w:tcPr>
+            <w:tcW w:w="1444" w:type="dxa"/>
             <w:shd w:val="clear" w:color="auto" w:fill="F7CAAC" w:themeFill="accent2" w:themeFillTint="66"/>
             <w:vAlign w:val="center"/>
           </w:tcPr>
@@ -1710,7 +2901,7 @@
         </w:tc>
         <w:tc>
           <w:tcPr>
-            <w:tcW w:w="3803" w:type="dxa"/>
+            <w:tcW w:w="4505" w:type="dxa"/>
             <w:shd w:val="clear" w:color="auto" w:fill="F7CAAC" w:themeFill="accent2" w:themeFillTint="66"/>
             <w:vAlign w:val="center"/>
           </w:tcPr>
@@ -1756,7 +2947,7 @@
         </w:tc>
         <w:tc>
           <w:tcPr>
-            <w:tcW w:w="1842" w:type="dxa"/>
+            <w:tcW w:w="1275" w:type="dxa"/>
             <w:shd w:val="clear" w:color="auto" w:fill="F7CAAC" w:themeFill="accent2" w:themeFillTint="66"/>
             <w:vAlign w:val="center"/>
           </w:tcPr>
@@ -1779,9 +2970,12 @@
         </w:tc>
       </w:tr>
       <w:tr>
-        <w:tc>
-          <w:tcPr>
-            <w:tcW w:w="1579" w:type="dxa"/>
+        <w:trPr>
+          <w:trHeight w:val="1343"/>
+        </w:trPr>
+        <w:tc>
+          <w:tcPr>
+            <w:tcW w:w="1444" w:type="dxa"/>
             <w:vAlign w:val="center"/>
           </w:tcPr>
           <w:p>
@@ -1807,7 +3001,7 @@
         </w:tc>
         <w:tc>
           <w:tcPr>
-            <w:tcW w:w="3803" w:type="dxa"/>
+            <w:tcW w:w="4505" w:type="dxa"/>
             <w:vAlign w:val="center"/>
           </w:tcPr>
           <w:p>
@@ -1835,7 +3029,7 @@
         </w:tc>
         <w:tc>
           <w:tcPr>
-            <w:tcW w:w="1842" w:type="dxa"/>
+            <w:tcW w:w="1275" w:type="dxa"/>
             <w:vAlign w:val="center"/>
           </w:tcPr>
           <w:p>
@@ -1849,35 +3043,26 @@
         </w:tc>
       </w:tr>
       <w:tr>
-        <w:tc>
-          <w:tcPr>
-            <w:tcW w:w="1579" w:type="dxa"/>
-            <w:vAlign w:val="center"/>
-          </w:tcPr>
-          <w:p>
-            <w:pPr>
-              <w:jc w:val="center"/>
-              <w:rPr>
-                <w:b/>
-              </w:rPr>
-            </w:pPr>
-            <w:r>
-              <w:rPr>
-                <w:b/>
-              </w:rPr>
-              <w:t>RNF00</w:t>
-            </w:r>
-            <w:r>
-              <w:rPr>
-                <w:b/>
-              </w:rPr>
-              <w:t>2</w:t>
-            </w:r>
-            <w:r>
-              <w:rPr>
-                <w:b/>
-              </w:rPr>
-              <w:t xml:space="preserve"> </w:t>
+        <w:trPr>
+          <w:trHeight w:val="1343"/>
+        </w:trPr>
+        <w:tc>
+          <w:tcPr>
+            <w:tcW w:w="1444" w:type="dxa"/>
+            <w:vAlign w:val="center"/>
+          </w:tcPr>
+          <w:p>
+            <w:pPr>
+              <w:jc w:val="center"/>
+              <w:rPr>
+                <w:b/>
+              </w:rPr>
+            </w:pPr>
+            <w:r>
+              <w:rPr>
+                <w:b/>
+              </w:rPr>
+              <w:t xml:space="preserve">RNF002 </w:t>
             </w:r>
             <w:r>
               <w:rPr>
@@ -1889,7 +3074,7 @@
         </w:tc>
         <w:tc>
           <w:tcPr>
-            <w:tcW w:w="3803" w:type="dxa"/>
+            <w:tcW w:w="4505" w:type="dxa"/>
             <w:vAlign w:val="center"/>
           </w:tcPr>
           <w:p>
@@ -1917,7 +3102,7 @@
         </w:tc>
         <w:tc>
           <w:tcPr>
-            <w:tcW w:w="1842" w:type="dxa"/>
+            <w:tcW w:w="1275" w:type="dxa"/>
             <w:vAlign w:val="center"/>
           </w:tcPr>
           <w:p>
@@ -1931,35 +3116,26 @@
         </w:tc>
       </w:tr>
       <w:tr>
-        <w:tc>
-          <w:tcPr>
-            <w:tcW w:w="1579" w:type="dxa"/>
-            <w:vAlign w:val="center"/>
-          </w:tcPr>
-          <w:p>
-            <w:pPr>
-              <w:jc w:val="center"/>
-              <w:rPr>
-                <w:b/>
-              </w:rPr>
-            </w:pPr>
-            <w:r>
-              <w:rPr>
-                <w:b/>
-              </w:rPr>
-              <w:t>RNF00</w:t>
-            </w:r>
-            <w:r>
-              <w:rPr>
-                <w:b/>
-              </w:rPr>
-              <w:t>3</w:t>
-            </w:r>
-            <w:r>
-              <w:rPr>
-                <w:b/>
-              </w:rPr>
-              <w:t xml:space="preserve"> </w:t>
+        <w:trPr>
+          <w:trHeight w:val="1343"/>
+        </w:trPr>
+        <w:tc>
+          <w:tcPr>
+            <w:tcW w:w="1444" w:type="dxa"/>
+            <w:vAlign w:val="center"/>
+          </w:tcPr>
+          <w:p>
+            <w:pPr>
+              <w:jc w:val="center"/>
+              <w:rPr>
+                <w:b/>
+              </w:rPr>
+            </w:pPr>
+            <w:r>
+              <w:rPr>
+                <w:b/>
+              </w:rPr>
+              <w:t xml:space="preserve">RNF003 </w:t>
             </w:r>
             <w:r>
               <w:rPr>
@@ -1971,7 +3147,7 @@
         </w:tc>
         <w:tc>
           <w:tcPr>
-            <w:tcW w:w="3803" w:type="dxa"/>
+            <w:tcW w:w="4505" w:type="dxa"/>
             <w:vAlign w:val="center"/>
           </w:tcPr>
           <w:p>
@@ -1999,7 +3175,7 @@
         </w:tc>
         <w:tc>
           <w:tcPr>
-            <w:tcW w:w="1842" w:type="dxa"/>
+            <w:tcW w:w="1275" w:type="dxa"/>
             <w:vAlign w:val="center"/>
           </w:tcPr>
           <w:p>
@@ -2013,9 +3189,12 @@
         </w:tc>
       </w:tr>
       <w:tr>
-        <w:tc>
-          <w:tcPr>
-            <w:tcW w:w="1579" w:type="dxa"/>
+        <w:trPr>
+          <w:trHeight w:val="1343"/>
+        </w:trPr>
+        <w:tc>
+          <w:tcPr>
+            <w:tcW w:w="1444" w:type="dxa"/>
             <w:vAlign w:val="center"/>
           </w:tcPr>
           <w:p>
@@ -2059,7 +3238,7 @@
         </w:tc>
         <w:tc>
           <w:tcPr>
-            <w:tcW w:w="3803" w:type="dxa"/>
+            <w:tcW w:w="4505" w:type="dxa"/>
             <w:vAlign w:val="center"/>
           </w:tcPr>
           <w:p>
@@ -2087,7 +3266,7 @@
         </w:tc>
         <w:tc>
           <w:tcPr>
-            <w:tcW w:w="1842" w:type="dxa"/>
+            <w:tcW w:w="1275" w:type="dxa"/>
             <w:vAlign w:val="center"/>
           </w:tcPr>
           <w:p>
@@ -2107,9 +3286,12 @@
       <w:pPr>
         <w:pStyle w:val="Ttulo1"/>
       </w:pPr>
-      <w:r>
+      <w:bookmarkStart w:id="2" w:name="_Toc36134213"/>
+      <w:r>
+        <w:lastRenderedPageBreak/>
         <w:t>Regras de Negócios</w:t>
       </w:r>
+      <w:bookmarkEnd w:id="2"/>
     </w:p>
     <w:tbl>
       <w:tblPr>
@@ -2118,12 +3300,12 @@
         <w:tblLook w:val="04A0" w:firstRow="1" w:lastRow="0" w:firstColumn="1" w:lastColumn="0" w:noHBand="0" w:noVBand="1"/>
       </w:tblPr>
       <w:tblGrid>
-        <w:gridCol w:w="1980"/>
-        <w:gridCol w:w="7029"/>
+        <w:gridCol w:w="1965"/>
+        <w:gridCol w:w="7044"/>
       </w:tblGrid>
       <w:tr>
         <w:trPr>
-          <w:trHeight w:val="308"/>
+          <w:trHeight w:val="860"/>
         </w:trPr>
         <w:tc>
           <w:tcPr>
@@ -2152,11 +3334,11 @@
       </w:tr>
       <w:tr>
         <w:trPr>
-          <w:trHeight w:val="308"/>
+          <w:trHeight w:val="524"/>
         </w:trPr>
         <w:tc>
           <w:tcPr>
-            <w:tcW w:w="1980" w:type="dxa"/>
+            <w:tcW w:w="1413" w:type="dxa"/>
             <w:shd w:val="clear" w:color="auto" w:fill="F7CAAC" w:themeFill="accent2" w:themeFillTint="66"/>
             <w:vAlign w:val="center"/>
           </w:tcPr>
@@ -2179,7 +3361,7 @@
         </w:tc>
         <w:tc>
           <w:tcPr>
-            <w:tcW w:w="7029" w:type="dxa"/>
+            <w:tcW w:w="7596" w:type="dxa"/>
             <w:shd w:val="clear" w:color="auto" w:fill="F7CAAC" w:themeFill="accent2" w:themeFillTint="66"/>
             <w:vAlign w:val="center"/>
           </w:tcPr>
@@ -2197,45 +3379,6 @@
                 <w:sz w:val="24"/>
               </w:rPr>
               <w:t>Descrição</w:t>
-            </w:r>
-          </w:p>
-        </w:tc>
-      </w:tr>
-      <w:tr>
-        <w:trPr>
-          <w:trHeight w:val="567"/>
-        </w:trPr>
-        <w:tc>
-          <w:tcPr>
-            <w:tcW w:w="1980" w:type="dxa"/>
-            <w:vAlign w:val="center"/>
-          </w:tcPr>
-          <w:p>
-            <w:pPr>
-              <w:jc w:val="center"/>
-              <w:rPr>
-                <w:b/>
-              </w:rPr>
-            </w:pPr>
-            <w:r>
-              <w:rPr>
-                <w:b/>
-              </w:rPr>
-              <w:t>RN001 – Venda de produtos em estoque</w:t>
-            </w:r>
-          </w:p>
-        </w:tc>
-        <w:tc>
-          <w:tcPr>
-            <w:tcW w:w="7029" w:type="dxa"/>
-            <w:vAlign w:val="center"/>
-          </w:tcPr>
-          <w:p>
-            <w:pPr>
-              <w:jc w:val="center"/>
-            </w:pPr>
-            <w:r>
-              <w:t>Apenas poderão ser vendidos produtos devidamente cadastrados no sistema e com quantidade em estoque igual ou superior às quantidades do pedido.</w:t>
             </w:r>
           </w:p>
         </w:tc>
@@ -2246,35 +3389,35 @@
         </w:trPr>
         <w:tc>
           <w:tcPr>
-            <w:tcW w:w="1980" w:type="dxa"/>
-            <w:vAlign w:val="center"/>
-          </w:tcPr>
-          <w:p>
-            <w:pPr>
-              <w:jc w:val="center"/>
-              <w:rPr>
-                <w:b/>
-              </w:rPr>
-            </w:pPr>
-            <w:r>
-              <w:rPr>
-                <w:b/>
-              </w:rPr>
-              <w:t>RN002 – Venda para clientes cadastrados</w:t>
-            </w:r>
-          </w:p>
-        </w:tc>
-        <w:tc>
-          <w:tcPr>
-            <w:tcW w:w="7029" w:type="dxa"/>
-            <w:vAlign w:val="center"/>
-          </w:tcPr>
-          <w:p>
-            <w:pPr>
-              <w:jc w:val="center"/>
-            </w:pPr>
-            <w:r>
-              <w:t>Apenas clientes cadastrados podem efetuar compras.</w:t>
+            <w:tcW w:w="1413" w:type="dxa"/>
+            <w:vAlign w:val="center"/>
+          </w:tcPr>
+          <w:p>
+            <w:pPr>
+              <w:jc w:val="center"/>
+              <w:rPr>
+                <w:b/>
+              </w:rPr>
+            </w:pPr>
+            <w:r>
+              <w:rPr>
+                <w:b/>
+              </w:rPr>
+              <w:t>RN001 – Venda de produtos em estoque</w:t>
+            </w:r>
+          </w:p>
+        </w:tc>
+        <w:tc>
+          <w:tcPr>
+            <w:tcW w:w="7596" w:type="dxa"/>
+            <w:vAlign w:val="center"/>
+          </w:tcPr>
+          <w:p>
+            <w:pPr>
+              <w:jc w:val="center"/>
+            </w:pPr>
+            <w:r>
+              <w:t>Apenas poderão ser vendidos produtos devidamente cadastrados no sistema e com quantidade em estoque igual ou superior às quantidades do pedido.</w:t>
             </w:r>
           </w:p>
         </w:tc>
@@ -2285,47 +3428,35 @@
         </w:trPr>
         <w:tc>
           <w:tcPr>
-            <w:tcW w:w="1980" w:type="dxa"/>
-            <w:vAlign w:val="center"/>
-          </w:tcPr>
-          <w:p>
-            <w:pPr>
-              <w:jc w:val="center"/>
-              <w:rPr>
-                <w:b/>
-              </w:rPr>
-            </w:pPr>
-            <w:r>
-              <w:rPr>
-                <w:b/>
-              </w:rPr>
-              <w:t xml:space="preserve">RN003 </w:t>
-            </w:r>
-            <w:r>
-              <w:rPr>
-                <w:b/>
-              </w:rPr>
-              <w:t xml:space="preserve">– </w:t>
-            </w:r>
-            <w:r>
-              <w:rPr>
-                <w:b/>
-              </w:rPr>
-              <w:t>Gerentes Regionais</w:t>
-            </w:r>
-          </w:p>
-        </w:tc>
-        <w:tc>
-          <w:tcPr>
-            <w:tcW w:w="7029" w:type="dxa"/>
-            <w:vAlign w:val="center"/>
-          </w:tcPr>
-          <w:p>
-            <w:pPr>
-              <w:jc w:val="center"/>
-            </w:pPr>
-            <w:r>
-              <w:t>Cada filial terá apenas um Gerente ativo.</w:t>
+            <w:tcW w:w="1413" w:type="dxa"/>
+            <w:vAlign w:val="center"/>
+          </w:tcPr>
+          <w:p>
+            <w:pPr>
+              <w:jc w:val="center"/>
+              <w:rPr>
+                <w:b/>
+              </w:rPr>
+            </w:pPr>
+            <w:r>
+              <w:rPr>
+                <w:b/>
+              </w:rPr>
+              <w:t>RN002 – Venda para clientes cadastrados</w:t>
+            </w:r>
+          </w:p>
+        </w:tc>
+        <w:tc>
+          <w:tcPr>
+            <w:tcW w:w="7596" w:type="dxa"/>
+            <w:vAlign w:val="center"/>
+          </w:tcPr>
+          <w:p>
+            <w:pPr>
+              <w:jc w:val="center"/>
+            </w:pPr>
+            <w:r>
+              <w:t>Apenas clientes cadastrados podem efetuar compras.</w:t>
             </w:r>
           </w:p>
         </w:tc>
@@ -2336,43 +3467,47 @@
         </w:trPr>
         <w:tc>
           <w:tcPr>
-            <w:tcW w:w="1980" w:type="dxa"/>
-            <w:vAlign w:val="center"/>
-          </w:tcPr>
-          <w:p>
-            <w:pPr>
-              <w:jc w:val="center"/>
-              <w:rPr>
-                <w:b/>
-              </w:rPr>
-            </w:pPr>
-            <w:r>
-              <w:rPr>
-                <w:b/>
-              </w:rPr>
-              <w:t>RN004 – Subdepartamentos</w:t>
-            </w:r>
-          </w:p>
-        </w:tc>
-        <w:tc>
-          <w:tcPr>
-            <w:tcW w:w="7029" w:type="dxa"/>
-            <w:vAlign w:val="center"/>
-          </w:tcPr>
-          <w:p>
-            <w:pPr>
-              <w:jc w:val="center"/>
-            </w:pPr>
-            <w:r>
-              <w:t xml:space="preserve">Cada filial terá um subdepartamento de </w:t>
-            </w:r>
-            <w:proofErr w:type="spellStart"/>
-            <w:r>
-              <w:t>backoffice</w:t>
-            </w:r>
-            <w:proofErr w:type="spellEnd"/>
-            <w:r>
-              <w:t>/vendas/TI.</w:t>
+            <w:tcW w:w="1413" w:type="dxa"/>
+            <w:vAlign w:val="center"/>
+          </w:tcPr>
+          <w:p>
+            <w:pPr>
+              <w:jc w:val="center"/>
+              <w:rPr>
+                <w:b/>
+              </w:rPr>
+            </w:pPr>
+            <w:r>
+              <w:rPr>
+                <w:b/>
+              </w:rPr>
+              <w:t xml:space="preserve">RN003 </w:t>
+            </w:r>
+            <w:r>
+              <w:rPr>
+                <w:b/>
+              </w:rPr>
+              <w:t xml:space="preserve">– </w:t>
+            </w:r>
+            <w:r>
+              <w:rPr>
+                <w:b/>
+              </w:rPr>
+              <w:t>Gerentes Regionais</w:t>
+            </w:r>
+          </w:p>
+        </w:tc>
+        <w:tc>
+          <w:tcPr>
+            <w:tcW w:w="7596" w:type="dxa"/>
+            <w:vAlign w:val="center"/>
+          </w:tcPr>
+          <w:p>
+            <w:pPr>
+              <w:jc w:val="center"/>
+            </w:pPr>
+            <w:r>
+              <w:t>Cada filial terá apenas um Gerente ativo.</w:t>
             </w:r>
           </w:p>
         </w:tc>
@@ -2383,53 +3518,41 @@
         </w:trPr>
         <w:tc>
           <w:tcPr>
-            <w:tcW w:w="1980" w:type="dxa"/>
-            <w:vAlign w:val="center"/>
-          </w:tcPr>
-          <w:p>
-            <w:pPr>
-              <w:jc w:val="center"/>
-              <w:rPr>
-                <w:b/>
-              </w:rPr>
-            </w:pPr>
-            <w:r>
-              <w:rPr>
-                <w:b/>
-              </w:rPr>
-              <w:t xml:space="preserve">RN005 </w:t>
-            </w:r>
-            <w:r>
-              <w:rPr>
-                <w:b/>
-              </w:rPr>
-              <w:t>–</w:t>
-            </w:r>
-            <w:r>
-              <w:rPr>
-                <w:b/>
-              </w:rPr>
-              <w:t xml:space="preserve"> </w:t>
-            </w:r>
-            <w:r>
-              <w:rPr>
-                <w:b/>
-              </w:rPr>
-              <w:t>Acesso Diretoria</w:t>
-            </w:r>
-          </w:p>
-        </w:tc>
-        <w:tc>
-          <w:tcPr>
-            <w:tcW w:w="7029" w:type="dxa"/>
-            <w:vAlign w:val="center"/>
-          </w:tcPr>
-          <w:p>
-            <w:pPr>
-              <w:jc w:val="center"/>
-            </w:pPr>
-            <w:r>
-              <w:t>Todos os membros da diretoria deverão ter acesso a todo o sistema.</w:t>
+            <w:tcW w:w="1413" w:type="dxa"/>
+            <w:vAlign w:val="center"/>
+          </w:tcPr>
+          <w:p>
+            <w:pPr>
+              <w:jc w:val="center"/>
+              <w:rPr>
+                <w:b/>
+              </w:rPr>
+            </w:pPr>
+            <w:r>
+              <w:rPr>
+                <w:b/>
+              </w:rPr>
+              <w:t>RN004 – Subdepartamentos</w:t>
+            </w:r>
+          </w:p>
+        </w:tc>
+        <w:tc>
+          <w:tcPr>
+            <w:tcW w:w="7596" w:type="dxa"/>
+            <w:vAlign w:val="center"/>
+          </w:tcPr>
+          <w:p>
+            <w:pPr>
+              <w:jc w:val="center"/>
+            </w:pPr>
+            <w:r>
+              <w:t xml:space="preserve">Cada filial terá um subdepartamento de </w:t>
+            </w:r>
+            <w:r>
+              <w:t>BackOffice</w:t>
+            </w:r>
+            <w:r>
+              <w:t>/vendas/TI.</w:t>
             </w:r>
           </w:p>
         </w:tc>
@@ -2440,27 +3563,169 @@
         </w:trPr>
         <w:tc>
           <w:tcPr>
-            <w:tcW w:w="1980" w:type="dxa"/>
-            <w:vAlign w:val="center"/>
-          </w:tcPr>
-          <w:p>
-            <w:pPr>
-              <w:jc w:val="center"/>
-              <w:rPr>
-                <w:b/>
-              </w:rPr>
-            </w:pPr>
-          </w:p>
-        </w:tc>
-        <w:tc>
-          <w:tcPr>
-            <w:tcW w:w="7029" w:type="dxa"/>
-            <w:vAlign w:val="center"/>
-          </w:tcPr>
-          <w:p>
-            <w:pPr>
-              <w:jc w:val="center"/>
-            </w:pPr>
+            <w:tcW w:w="1413" w:type="dxa"/>
+            <w:vAlign w:val="center"/>
+          </w:tcPr>
+          <w:p>
+            <w:pPr>
+              <w:jc w:val="center"/>
+              <w:rPr>
+                <w:b/>
+              </w:rPr>
+            </w:pPr>
+            <w:r>
+              <w:rPr>
+                <w:b/>
+              </w:rPr>
+              <w:t xml:space="preserve">RN005 </w:t>
+            </w:r>
+            <w:r>
+              <w:rPr>
+                <w:b/>
+              </w:rPr>
+              <w:t>–</w:t>
+            </w:r>
+            <w:r>
+              <w:rPr>
+                <w:b/>
+              </w:rPr>
+              <w:t xml:space="preserve"> </w:t>
+            </w:r>
+            <w:r>
+              <w:rPr>
+                <w:b/>
+              </w:rPr>
+              <w:t>Acesso Diretoria</w:t>
+            </w:r>
+          </w:p>
+        </w:tc>
+        <w:tc>
+          <w:tcPr>
+            <w:tcW w:w="7596" w:type="dxa"/>
+            <w:vAlign w:val="center"/>
+          </w:tcPr>
+          <w:p>
+            <w:pPr>
+              <w:jc w:val="center"/>
+            </w:pPr>
+            <w:r>
+              <w:t>Todos os membros da diretoria deverão ter acesso a todo o sistema.</w:t>
+            </w:r>
+          </w:p>
+        </w:tc>
+      </w:tr>
+    </w:tbl>
+    <w:p/>
+    <w:p/>
+    <w:p>
+      <w:pPr>
+        <w:pStyle w:val="Ttulo1"/>
+      </w:pPr>
+      <w:bookmarkStart w:id="3" w:name="_Toc36134214"/>
+      <w:r>
+        <w:lastRenderedPageBreak/>
+        <w:t>Casos de Uso</w:t>
+      </w:r>
+      <w:bookmarkEnd w:id="3"/>
+    </w:p>
+    <w:p>
+      <w:pPr>
+        <w:pStyle w:val="Ttulo2"/>
+      </w:pPr>
+      <w:r>
+        <w:t>Lista</w:t>
+      </w:r>
+      <w:r>
+        <w:t xml:space="preserve"> de Alternativas:</w:t>
+      </w:r>
+    </w:p>
+    <w:tbl>
+      <w:tblPr>
+        <w:tblStyle w:val="Tabelacomgrade"/>
+        <w:tblW w:w="9009" w:type="dxa"/>
+        <w:tblLook w:val="04A0" w:firstRow="1" w:lastRow="0" w:firstColumn="1" w:lastColumn="0" w:noHBand="0" w:noVBand="1"/>
+      </w:tblPr>
+      <w:tblGrid>
+        <w:gridCol w:w="1413"/>
+        <w:gridCol w:w="7596"/>
+      </w:tblGrid>
+      <w:tr>
+        <w:trPr>
+          <w:trHeight w:val="860"/>
+        </w:trPr>
+        <w:tc>
+          <w:tcPr>
+            <w:tcW w:w="9009" w:type="dxa"/>
+            <w:gridSpan w:val="2"/>
+            <w:shd w:val="clear" w:color="auto" w:fill="F7CAAC" w:themeFill="accent2" w:themeFillTint="66"/>
+            <w:vAlign w:val="center"/>
+          </w:tcPr>
+          <w:p>
+            <w:pPr>
+              <w:jc w:val="center"/>
+              <w:rPr>
+                <w:b/>
+                <w:sz w:val="24"/>
+              </w:rPr>
+            </w:pPr>
+            <w:r>
+              <w:rPr>
+                <w:b/>
+                <w:sz w:val="24"/>
+              </w:rPr>
+              <w:t>Lista de Alternativas</w:t>
+            </w:r>
+          </w:p>
+        </w:tc>
+      </w:tr>
+      <w:tr>
+        <w:trPr>
+          <w:trHeight w:val="524"/>
+        </w:trPr>
+        <w:tc>
+          <w:tcPr>
+            <w:tcW w:w="1413" w:type="dxa"/>
+            <w:shd w:val="clear" w:color="auto" w:fill="F7CAAC" w:themeFill="accent2" w:themeFillTint="66"/>
+            <w:vAlign w:val="center"/>
+          </w:tcPr>
+          <w:p>
+            <w:pPr>
+              <w:jc w:val="center"/>
+              <w:rPr>
+                <w:b/>
+                <w:sz w:val="24"/>
+              </w:rPr>
+            </w:pPr>
+            <w:r>
+              <w:rPr>
+                <w:b/>
+                <w:sz w:val="24"/>
+              </w:rPr>
+              <w:t>ID</w:t>
+            </w:r>
+          </w:p>
+        </w:tc>
+        <w:tc>
+          <w:tcPr>
+            <w:tcW w:w="7596" w:type="dxa"/>
+            <w:shd w:val="clear" w:color="auto" w:fill="F7CAAC" w:themeFill="accent2" w:themeFillTint="66"/>
+            <w:vAlign w:val="center"/>
+          </w:tcPr>
+          <w:p>
+            <w:pPr>
+              <w:jc w:val="center"/>
+              <w:rPr>
+                <w:b/>
+                <w:sz w:val="24"/>
+              </w:rPr>
+            </w:pPr>
+            <w:r>
+              <w:rPr>
+                <w:b/>
+                <w:sz w:val="24"/>
+              </w:rPr>
+              <w:t>Descrição</w:t>
+            </w:r>
           </w:p>
         </w:tc>
       </w:tr>
@@ -2470,27 +3735,36 @@
         </w:trPr>
         <w:tc>
           <w:tcPr>
-            <w:tcW w:w="1980" w:type="dxa"/>
-            <w:vAlign w:val="center"/>
-          </w:tcPr>
-          <w:p>
-            <w:pPr>
-              <w:jc w:val="center"/>
-              <w:rPr>
-                <w:b/>
-              </w:rPr>
-            </w:pPr>
-          </w:p>
-        </w:tc>
-        <w:tc>
-          <w:tcPr>
-            <w:tcW w:w="7029" w:type="dxa"/>
-            <w:vAlign w:val="center"/>
-          </w:tcPr>
-          <w:p>
-            <w:pPr>
-              <w:jc w:val="center"/>
-            </w:pPr>
+            <w:tcW w:w="1413" w:type="dxa"/>
+            <w:vAlign w:val="center"/>
+          </w:tcPr>
+          <w:p>
+            <w:pPr>
+              <w:jc w:val="center"/>
+              <w:rPr>
+                <w:b/>
+              </w:rPr>
+            </w:pPr>
+            <w:r>
+              <w:rPr>
+                <w:b/>
+              </w:rPr>
+              <w:t>ALT01</w:t>
+            </w:r>
+          </w:p>
+        </w:tc>
+        <w:tc>
+          <w:tcPr>
+            <w:tcW w:w="7596" w:type="dxa"/>
+            <w:vAlign w:val="center"/>
+          </w:tcPr>
+          <w:p>
+            <w:pPr>
+              <w:jc w:val="center"/>
+            </w:pPr>
+            <w:r>
+              <w:t>Cancelar a ação ao clicar no botão Cancelar</w:t>
+            </w:r>
           </w:p>
         </w:tc>
       </w:tr>
@@ -2500,21 +3774,21 @@
         </w:trPr>
         <w:tc>
           <w:tcPr>
-            <w:tcW w:w="1980" w:type="dxa"/>
-            <w:vAlign w:val="center"/>
-          </w:tcPr>
-          <w:p>
-            <w:pPr>
-              <w:jc w:val="center"/>
-              <w:rPr>
-                <w:b/>
-              </w:rPr>
-            </w:pPr>
-          </w:p>
-        </w:tc>
-        <w:tc>
-          <w:tcPr>
-            <w:tcW w:w="7029" w:type="dxa"/>
+            <w:tcW w:w="1413" w:type="dxa"/>
+            <w:vAlign w:val="center"/>
+          </w:tcPr>
+          <w:p>
+            <w:pPr>
+              <w:jc w:val="center"/>
+              <w:rPr>
+                <w:b/>
+              </w:rPr>
+            </w:pPr>
+          </w:p>
+        </w:tc>
+        <w:tc>
+          <w:tcPr>
+            <w:tcW w:w="7596" w:type="dxa"/>
             <w:vAlign w:val="center"/>
           </w:tcPr>
           <w:p>
@@ -2530,21 +3804,21 @@
         </w:trPr>
         <w:tc>
           <w:tcPr>
-            <w:tcW w:w="1980" w:type="dxa"/>
-            <w:vAlign w:val="center"/>
-          </w:tcPr>
-          <w:p>
-            <w:pPr>
-              <w:jc w:val="center"/>
-              <w:rPr>
-                <w:b/>
-              </w:rPr>
-            </w:pPr>
-          </w:p>
-        </w:tc>
-        <w:tc>
-          <w:tcPr>
-            <w:tcW w:w="7029" w:type="dxa"/>
+            <w:tcW w:w="1413" w:type="dxa"/>
+            <w:vAlign w:val="center"/>
+          </w:tcPr>
+          <w:p>
+            <w:pPr>
+              <w:jc w:val="center"/>
+              <w:rPr>
+                <w:b/>
+              </w:rPr>
+            </w:pPr>
+          </w:p>
+        </w:tc>
+        <w:tc>
+          <w:tcPr>
+            <w:tcW w:w="7596" w:type="dxa"/>
             <w:vAlign w:val="center"/>
           </w:tcPr>
           <w:p>
@@ -2560,21 +3834,51 @@
         </w:trPr>
         <w:tc>
           <w:tcPr>
-            <w:tcW w:w="1980" w:type="dxa"/>
-            <w:vAlign w:val="center"/>
-          </w:tcPr>
-          <w:p>
-            <w:pPr>
-              <w:jc w:val="center"/>
-              <w:rPr>
-                <w:b/>
-              </w:rPr>
-            </w:pPr>
-          </w:p>
-        </w:tc>
-        <w:tc>
-          <w:tcPr>
-            <w:tcW w:w="7029" w:type="dxa"/>
+            <w:tcW w:w="1413" w:type="dxa"/>
+            <w:vAlign w:val="center"/>
+          </w:tcPr>
+          <w:p>
+            <w:pPr>
+              <w:jc w:val="center"/>
+              <w:rPr>
+                <w:b/>
+              </w:rPr>
+            </w:pPr>
+          </w:p>
+        </w:tc>
+        <w:tc>
+          <w:tcPr>
+            <w:tcW w:w="7596" w:type="dxa"/>
+            <w:vAlign w:val="center"/>
+          </w:tcPr>
+          <w:p>
+            <w:pPr>
+              <w:jc w:val="center"/>
+            </w:pPr>
+          </w:p>
+        </w:tc>
+      </w:tr>
+      <w:tr>
+        <w:trPr>
+          <w:trHeight w:val="860"/>
+        </w:trPr>
+        <w:tc>
+          <w:tcPr>
+            <w:tcW w:w="1413" w:type="dxa"/>
+            <w:vAlign w:val="center"/>
+          </w:tcPr>
+          <w:p>
+            <w:pPr>
+              <w:jc w:val="center"/>
+              <w:rPr>
+                <w:b/>
+              </w:rPr>
+            </w:pPr>
+          </w:p>
+        </w:tc>
+        <w:tc>
+          <w:tcPr>
+            <w:tcW w:w="7596" w:type="dxa"/>
             <w:vAlign w:val="center"/>
           </w:tcPr>
           <w:p>
@@ -2586,6 +3890,2892 @@
       </w:tr>
     </w:tbl>
     <w:p/>
+    <w:p>
+      <w:pPr>
+        <w:pStyle w:val="Ttulo2"/>
+      </w:pPr>
+      <w:r>
+        <w:t>Tabela de Exceções:</w:t>
+      </w:r>
+    </w:p>
+    <w:tbl>
+      <w:tblPr>
+        <w:tblStyle w:val="Tabelacomgrade"/>
+        <w:tblW w:w="9009" w:type="dxa"/>
+        <w:tblLook w:val="04A0" w:firstRow="1" w:lastRow="0" w:firstColumn="1" w:lastColumn="0" w:noHBand="0" w:noVBand="1"/>
+      </w:tblPr>
+      <w:tblGrid>
+        <w:gridCol w:w="1413"/>
+        <w:gridCol w:w="7596"/>
+      </w:tblGrid>
+      <w:tr>
+        <w:trPr>
+          <w:trHeight w:val="860"/>
+        </w:trPr>
+        <w:tc>
+          <w:tcPr>
+            <w:tcW w:w="9009" w:type="dxa"/>
+            <w:gridSpan w:val="2"/>
+            <w:shd w:val="clear" w:color="auto" w:fill="F7CAAC" w:themeFill="accent2" w:themeFillTint="66"/>
+            <w:vAlign w:val="center"/>
+          </w:tcPr>
+          <w:p>
+            <w:pPr>
+              <w:jc w:val="center"/>
+              <w:rPr>
+                <w:b/>
+                <w:sz w:val="24"/>
+              </w:rPr>
+            </w:pPr>
+            <w:r>
+              <w:rPr>
+                <w:b/>
+                <w:sz w:val="24"/>
+              </w:rPr>
+              <w:t>Lista de Exceções</w:t>
+            </w:r>
+          </w:p>
+        </w:tc>
+      </w:tr>
+      <w:tr>
+        <w:trPr>
+          <w:trHeight w:val="524"/>
+        </w:trPr>
+        <w:tc>
+          <w:tcPr>
+            <w:tcW w:w="1413" w:type="dxa"/>
+            <w:shd w:val="clear" w:color="auto" w:fill="F7CAAC" w:themeFill="accent2" w:themeFillTint="66"/>
+            <w:vAlign w:val="center"/>
+          </w:tcPr>
+          <w:p>
+            <w:pPr>
+              <w:jc w:val="center"/>
+              <w:rPr>
+                <w:b/>
+                <w:sz w:val="24"/>
+              </w:rPr>
+            </w:pPr>
+            <w:r>
+              <w:rPr>
+                <w:b/>
+                <w:sz w:val="24"/>
+              </w:rPr>
+              <w:t>ID</w:t>
+            </w:r>
+          </w:p>
+        </w:tc>
+        <w:tc>
+          <w:tcPr>
+            <w:tcW w:w="7596" w:type="dxa"/>
+            <w:shd w:val="clear" w:color="auto" w:fill="F7CAAC" w:themeFill="accent2" w:themeFillTint="66"/>
+            <w:vAlign w:val="center"/>
+          </w:tcPr>
+          <w:p>
+            <w:pPr>
+              <w:jc w:val="center"/>
+              <w:rPr>
+                <w:b/>
+                <w:sz w:val="24"/>
+              </w:rPr>
+            </w:pPr>
+            <w:r>
+              <w:rPr>
+                <w:b/>
+                <w:sz w:val="24"/>
+              </w:rPr>
+              <w:t>Descrição</w:t>
+            </w:r>
+          </w:p>
+        </w:tc>
+      </w:tr>
+      <w:tr>
+        <w:trPr>
+          <w:trHeight w:val="860"/>
+        </w:trPr>
+        <w:tc>
+          <w:tcPr>
+            <w:tcW w:w="1413" w:type="dxa"/>
+            <w:vAlign w:val="center"/>
+          </w:tcPr>
+          <w:p>
+            <w:pPr>
+              <w:jc w:val="center"/>
+              <w:rPr>
+                <w:b/>
+              </w:rPr>
+            </w:pPr>
+            <w:r>
+              <w:rPr>
+                <w:b/>
+              </w:rPr>
+              <w:t>EX</w:t>
+            </w:r>
+            <w:r>
+              <w:rPr>
+                <w:b/>
+              </w:rPr>
+              <w:t>01</w:t>
+            </w:r>
+          </w:p>
+        </w:tc>
+        <w:tc>
+          <w:tcPr>
+            <w:tcW w:w="7596" w:type="dxa"/>
+            <w:vAlign w:val="center"/>
+          </w:tcPr>
+          <w:p>
+            <w:pPr>
+              <w:jc w:val="center"/>
+            </w:pPr>
+            <w:r>
+              <w:t>Formulário Inválido. Campos inválidos.</w:t>
+            </w:r>
+          </w:p>
+        </w:tc>
+      </w:tr>
+      <w:tr>
+        <w:trPr>
+          <w:trHeight w:val="860"/>
+        </w:trPr>
+        <w:tc>
+          <w:tcPr>
+            <w:tcW w:w="1413" w:type="dxa"/>
+            <w:vAlign w:val="center"/>
+          </w:tcPr>
+          <w:p>
+            <w:pPr>
+              <w:jc w:val="center"/>
+              <w:rPr>
+                <w:b/>
+              </w:rPr>
+            </w:pPr>
+          </w:p>
+        </w:tc>
+        <w:tc>
+          <w:tcPr>
+            <w:tcW w:w="7596" w:type="dxa"/>
+            <w:vAlign w:val="center"/>
+          </w:tcPr>
+          <w:p>
+            <w:pPr>
+              <w:jc w:val="center"/>
+            </w:pPr>
+          </w:p>
+        </w:tc>
+      </w:tr>
+      <w:tr>
+        <w:trPr>
+          <w:trHeight w:val="860"/>
+        </w:trPr>
+        <w:tc>
+          <w:tcPr>
+            <w:tcW w:w="1413" w:type="dxa"/>
+            <w:vAlign w:val="center"/>
+          </w:tcPr>
+          <w:p>
+            <w:pPr>
+              <w:jc w:val="center"/>
+              <w:rPr>
+                <w:b/>
+              </w:rPr>
+            </w:pPr>
+          </w:p>
+        </w:tc>
+        <w:tc>
+          <w:tcPr>
+            <w:tcW w:w="7596" w:type="dxa"/>
+            <w:vAlign w:val="center"/>
+          </w:tcPr>
+          <w:p>
+            <w:pPr>
+              <w:jc w:val="center"/>
+            </w:pPr>
+          </w:p>
+        </w:tc>
+      </w:tr>
+      <w:tr>
+        <w:trPr>
+          <w:trHeight w:val="860"/>
+        </w:trPr>
+        <w:tc>
+          <w:tcPr>
+            <w:tcW w:w="1413" w:type="dxa"/>
+            <w:vAlign w:val="center"/>
+          </w:tcPr>
+          <w:p>
+            <w:pPr>
+              <w:jc w:val="center"/>
+              <w:rPr>
+                <w:b/>
+              </w:rPr>
+            </w:pPr>
+          </w:p>
+        </w:tc>
+        <w:tc>
+          <w:tcPr>
+            <w:tcW w:w="7596" w:type="dxa"/>
+            <w:vAlign w:val="center"/>
+          </w:tcPr>
+          <w:p>
+            <w:pPr>
+              <w:jc w:val="center"/>
+            </w:pPr>
+          </w:p>
+        </w:tc>
+      </w:tr>
+      <w:tr>
+        <w:trPr>
+          <w:trHeight w:val="860"/>
+        </w:trPr>
+        <w:tc>
+          <w:tcPr>
+            <w:tcW w:w="1413" w:type="dxa"/>
+            <w:vAlign w:val="center"/>
+          </w:tcPr>
+          <w:p>
+            <w:pPr>
+              <w:jc w:val="center"/>
+              <w:rPr>
+                <w:b/>
+              </w:rPr>
+            </w:pPr>
+          </w:p>
+        </w:tc>
+        <w:tc>
+          <w:tcPr>
+            <w:tcW w:w="7596" w:type="dxa"/>
+            <w:vAlign w:val="center"/>
+          </w:tcPr>
+          <w:p>
+            <w:pPr>
+              <w:jc w:val="center"/>
+            </w:pPr>
+          </w:p>
+        </w:tc>
+      </w:tr>
+    </w:tbl>
+    <w:p/>
+    <w:p/>
+    <w:p>
+      <w:pPr>
+        <w:pStyle w:val="Ttulo2"/>
+      </w:pPr>
+      <w:bookmarkStart w:id="4" w:name="_Toc36134215"/>
+      <w:r>
+        <w:t xml:space="preserve">UC001 </w:t>
+      </w:r>
+      <w:r>
+        <w:t xml:space="preserve">– </w:t>
+      </w:r>
+      <w:r>
+        <w:t>Cadastrar</w:t>
+      </w:r>
+      <w:r>
+        <w:t xml:space="preserve"> </w:t>
+      </w:r>
+      <w:r>
+        <w:t>cliente</w:t>
+      </w:r>
+      <w:bookmarkEnd w:id="4"/>
+      <w:r>
+        <w:t xml:space="preserve"> </w:t>
+      </w:r>
+    </w:p>
+    <w:p>
+      <w:pPr>
+        <w:spacing w:line="240" w:lineRule="auto"/>
+        <w:ind w:left="708"/>
+      </w:pPr>
+      <w:r>
+        <w:rPr>
+          <w:b/>
+          <w:bCs/>
+        </w:rPr>
+        <w:t>Descrição</w:t>
+      </w:r>
+      <w:r>
+        <w:t xml:space="preserve">: Funcionalidade onde um novo cliente realiza seu cadastro no sistema. </w:t>
+      </w:r>
+    </w:p>
+    <w:p>
+      <w:pPr>
+        <w:spacing w:line="240" w:lineRule="auto"/>
+        <w:ind w:left="708"/>
+      </w:pPr>
+      <w:r>
+        <w:rPr>
+          <w:b/>
+          <w:bCs/>
+        </w:rPr>
+        <w:t>Ator primário</w:t>
+      </w:r>
+      <w:r>
+        <w:t xml:space="preserve">: </w:t>
+      </w:r>
+      <w:r>
+        <w:t>Funcionário</w:t>
+      </w:r>
+      <w:r>
+        <w:t xml:space="preserve"> da loja. </w:t>
+      </w:r>
+    </w:p>
+    <w:p>
+      <w:pPr>
+        <w:spacing w:line="240" w:lineRule="auto"/>
+        <w:ind w:left="708"/>
+      </w:pPr>
+      <w:r>
+        <w:rPr>
+          <w:b/>
+          <w:bCs/>
+        </w:rPr>
+        <w:t>Atores secundários</w:t>
+      </w:r>
+      <w:r>
+        <w:t xml:space="preserve">: não há. </w:t>
+      </w:r>
+    </w:p>
+    <w:p>
+      <w:pPr>
+        <w:spacing w:line="240" w:lineRule="auto"/>
+        <w:ind w:left="708"/>
+      </w:pPr>
+      <w:r>
+        <w:rPr>
+          <w:b/>
+          <w:bCs/>
+        </w:rPr>
+        <w:t>Pré-condições</w:t>
+      </w:r>
+      <w:r>
+        <w:t xml:space="preserve">: </w:t>
+      </w:r>
+    </w:p>
+    <w:p>
+      <w:pPr>
+        <w:pStyle w:val="PargrafodaLista"/>
+        <w:numPr>
+          <w:ilvl w:val="0"/>
+          <w:numId w:val="2"/>
+        </w:numPr>
+        <w:spacing w:line="240" w:lineRule="auto"/>
+      </w:pPr>
+      <w:r>
+        <w:t xml:space="preserve">Cliente não cadastrado no sistema </w:t>
+      </w:r>
+    </w:p>
+    <w:p>
+      <w:pPr>
+        <w:spacing w:line="240" w:lineRule="auto"/>
+        <w:ind w:left="708"/>
+      </w:pPr>
+      <w:r>
+        <w:rPr>
+          <w:b/>
+          <w:bCs/>
+        </w:rPr>
+        <w:t>Fluxo principal</w:t>
+      </w:r>
+      <w:r>
+        <w:t xml:space="preserve">: </w:t>
+      </w:r>
+    </w:p>
+    <w:p>
+      <w:pPr>
+        <w:pStyle w:val="PargrafodaLista"/>
+        <w:numPr>
+          <w:ilvl w:val="0"/>
+          <w:numId w:val="4"/>
+        </w:numPr>
+        <w:spacing w:line="240" w:lineRule="auto"/>
+      </w:pPr>
+      <w:r>
+        <w:t>Funcionário</w:t>
+      </w:r>
+      <w:r>
+        <w:t xml:space="preserve"> acessa a tela inicial e clica na opção </w:t>
+      </w:r>
+      <w:r>
+        <w:t>Clientes.</w:t>
+      </w:r>
+    </w:p>
+    <w:p>
+      <w:pPr>
+        <w:pStyle w:val="PargrafodaLista"/>
+        <w:numPr>
+          <w:ilvl w:val="0"/>
+          <w:numId w:val="4"/>
+        </w:numPr>
+        <w:spacing w:line="240" w:lineRule="auto"/>
+      </w:pPr>
+      <w:r>
+        <w:t>Sistema apresenta tela contend</w:t>
+      </w:r>
+      <w:r>
+        <w:t>o a opção “Cadastrar”.</w:t>
+      </w:r>
+    </w:p>
+    <w:p>
+      <w:pPr>
+        <w:pStyle w:val="PargrafodaLista"/>
+        <w:numPr>
+          <w:ilvl w:val="0"/>
+          <w:numId w:val="4"/>
+        </w:numPr>
+        <w:spacing w:line="240" w:lineRule="auto"/>
+      </w:pPr>
+      <w:r>
+        <w:t>Sistema apresenta um formulário.</w:t>
+      </w:r>
+    </w:p>
+    <w:p>
+      <w:pPr>
+        <w:pStyle w:val="PargrafodaLista"/>
+        <w:numPr>
+          <w:ilvl w:val="0"/>
+          <w:numId w:val="4"/>
+        </w:numPr>
+        <w:spacing w:line="240" w:lineRule="auto"/>
+      </w:pPr>
+      <w:r>
+        <w:t>Funcionário</w:t>
+      </w:r>
+      <w:r>
+        <w:t xml:space="preserve"> preenche os dados no formulário e clica no botão salvar</w:t>
+      </w:r>
+      <w:r>
+        <w:t xml:space="preserve"> </w:t>
+      </w:r>
+      <w:r>
+        <w:t>(EX01, ALT01)</w:t>
+      </w:r>
+      <w:r>
+        <w:t>.</w:t>
+      </w:r>
+    </w:p>
+    <w:p>
+      <w:pPr>
+        <w:pStyle w:val="PargrafodaLista"/>
+        <w:numPr>
+          <w:ilvl w:val="0"/>
+          <w:numId w:val="4"/>
+        </w:numPr>
+        <w:spacing w:line="240" w:lineRule="auto"/>
+      </w:pPr>
+      <w:r>
+        <w:t>Sistema salva os dados e reapresenta a tela inicial com mensagem de sucesso</w:t>
+      </w:r>
+      <w:r>
+        <w:t>.</w:t>
+      </w:r>
+    </w:p>
+    <w:p>
+      <w:pPr>
+        <w:spacing w:line="240" w:lineRule="auto"/>
+      </w:pPr>
+    </w:p>
+    <w:p>
+      <w:pPr>
+        <w:pStyle w:val="Ttulo2"/>
+      </w:pPr>
+      <w:bookmarkStart w:id="5" w:name="_Toc36134216"/>
+      <w:r>
+        <w:t>UC002 – Editar cliente</w:t>
+      </w:r>
+      <w:bookmarkEnd w:id="5"/>
+    </w:p>
+    <w:p>
+      <w:pPr>
+        <w:pStyle w:val="NomeCasodeUso"/>
+        <w:rPr>
+          <w:b w:val="0"/>
+          <w:bCs w:val="0"/>
+          <w:sz w:val="22"/>
+          <w:szCs w:val="22"/>
+        </w:rPr>
+      </w:pPr>
+      <w:r>
+        <w:rPr>
+          <w:sz w:val="22"/>
+          <w:szCs w:val="22"/>
+        </w:rPr>
+        <w:t>Descrição</w:t>
+      </w:r>
+      <w:r>
+        <w:rPr>
+          <w:sz w:val="22"/>
+          <w:szCs w:val="22"/>
+        </w:rPr>
+        <w:t xml:space="preserve">: </w:t>
+      </w:r>
+      <w:r>
+        <w:rPr>
+          <w:b w:val="0"/>
+          <w:bCs w:val="0"/>
+          <w:sz w:val="22"/>
+          <w:szCs w:val="22"/>
+        </w:rPr>
+        <w:t>Funcionalidade onde um cliente já existente necessita alterar informações.</w:t>
+      </w:r>
+    </w:p>
+    <w:p>
+      <w:pPr>
+        <w:pStyle w:val="NomeCasodeUso"/>
+        <w:rPr>
+          <w:b w:val="0"/>
+          <w:bCs w:val="0"/>
+          <w:sz w:val="22"/>
+          <w:szCs w:val="22"/>
+        </w:rPr>
+      </w:pPr>
+      <w:r>
+        <w:rPr>
+          <w:sz w:val="22"/>
+          <w:szCs w:val="22"/>
+        </w:rPr>
+        <w:t>A</w:t>
+      </w:r>
+      <w:r>
+        <w:rPr>
+          <w:sz w:val="22"/>
+          <w:szCs w:val="22"/>
+        </w:rPr>
+        <w:t>tor primário:</w:t>
+      </w:r>
+      <w:r>
+        <w:rPr>
+          <w:sz w:val="22"/>
+          <w:szCs w:val="22"/>
+        </w:rPr>
+        <w:t xml:space="preserve"> </w:t>
+      </w:r>
+      <w:r>
+        <w:rPr>
+          <w:b w:val="0"/>
+          <w:bCs w:val="0"/>
+          <w:sz w:val="22"/>
+          <w:szCs w:val="22"/>
+        </w:rPr>
+        <w:t>Funcionário</w:t>
+      </w:r>
+      <w:r>
+        <w:rPr>
+          <w:b w:val="0"/>
+          <w:bCs w:val="0"/>
+          <w:sz w:val="22"/>
+          <w:szCs w:val="22"/>
+        </w:rPr>
+        <w:t xml:space="preserve"> da loja.</w:t>
+      </w:r>
+    </w:p>
+    <w:p>
+      <w:pPr>
+        <w:pStyle w:val="NomeCasodeUso"/>
+        <w:rPr>
+          <w:b w:val="0"/>
+          <w:bCs w:val="0"/>
+          <w:sz w:val="22"/>
+          <w:szCs w:val="22"/>
+        </w:rPr>
+      </w:pPr>
+      <w:r>
+        <w:rPr>
+          <w:sz w:val="22"/>
+          <w:szCs w:val="22"/>
+        </w:rPr>
+        <w:t>Atores secundários:</w:t>
+      </w:r>
+      <w:r>
+        <w:rPr>
+          <w:sz w:val="22"/>
+          <w:szCs w:val="22"/>
+        </w:rPr>
+        <w:t xml:space="preserve"> </w:t>
+      </w:r>
+      <w:r>
+        <w:rPr>
+          <w:b w:val="0"/>
+          <w:bCs w:val="0"/>
+          <w:sz w:val="22"/>
+          <w:szCs w:val="22"/>
+        </w:rPr>
+        <w:t>não há.</w:t>
+      </w:r>
+    </w:p>
+    <w:p>
+      <w:pPr>
+        <w:pStyle w:val="NomeCasodeUso"/>
+        <w:rPr>
+          <w:b w:val="0"/>
+          <w:bCs w:val="0"/>
+          <w:sz w:val="22"/>
+          <w:szCs w:val="22"/>
+        </w:rPr>
+      </w:pPr>
+      <w:r>
+        <w:rPr>
+          <w:sz w:val="22"/>
+          <w:szCs w:val="22"/>
+        </w:rPr>
+        <w:t>Pré-condições:</w:t>
+      </w:r>
+      <w:r>
+        <w:rPr>
+          <w:sz w:val="22"/>
+          <w:szCs w:val="22"/>
+        </w:rPr>
+        <w:t xml:space="preserve"> </w:t>
+      </w:r>
+    </w:p>
+    <w:p>
+      <w:pPr>
+        <w:pStyle w:val="PargrafodaLista"/>
+        <w:numPr>
+          <w:ilvl w:val="0"/>
+          <w:numId w:val="2"/>
+        </w:numPr>
+        <w:spacing w:line="240" w:lineRule="auto"/>
+      </w:pPr>
+      <w:r>
+        <w:t>Cliente já cadastrado no sistema.</w:t>
+      </w:r>
+    </w:p>
+    <w:p>
+      <w:pPr>
+        <w:pStyle w:val="NomeCasodeUso"/>
+        <w:rPr>
+          <w:sz w:val="22"/>
+          <w:szCs w:val="22"/>
+        </w:rPr>
+      </w:pPr>
+      <w:r>
+        <w:rPr>
+          <w:sz w:val="22"/>
+          <w:szCs w:val="22"/>
+        </w:rPr>
+        <w:t>Fluxo principal:</w:t>
+      </w:r>
+    </w:p>
+    <w:p>
+      <w:pPr>
+        <w:pStyle w:val="PargrafodaLista"/>
+        <w:numPr>
+          <w:ilvl w:val="0"/>
+          <w:numId w:val="5"/>
+        </w:numPr>
+        <w:spacing w:line="240" w:lineRule="auto"/>
+      </w:pPr>
+      <w:r>
+        <w:t>Funcionário acessa a tela inicial e clica na opção Clientes.</w:t>
+      </w:r>
+    </w:p>
+    <w:p>
+      <w:pPr>
+        <w:pStyle w:val="PargrafodaLista"/>
+        <w:numPr>
+          <w:ilvl w:val="0"/>
+          <w:numId w:val="5"/>
+        </w:numPr>
+        <w:spacing w:line="240" w:lineRule="auto"/>
+      </w:pPr>
+      <w:r>
+        <w:t>Sistema apresenta tela contendo a opção “Clientes ativos”.</w:t>
+      </w:r>
+    </w:p>
+    <w:p>
+      <w:pPr>
+        <w:pStyle w:val="PargrafodaLista"/>
+        <w:numPr>
+          <w:ilvl w:val="0"/>
+          <w:numId w:val="5"/>
+        </w:numPr>
+        <w:spacing w:line="240" w:lineRule="auto"/>
+      </w:pPr>
+      <w:r>
+        <w:t>Sistema apresenta os dados do cliente.</w:t>
+      </w:r>
+    </w:p>
+    <w:p>
+      <w:pPr>
+        <w:pStyle w:val="PargrafodaLista"/>
+        <w:numPr>
+          <w:ilvl w:val="0"/>
+          <w:numId w:val="5"/>
+        </w:numPr>
+        <w:spacing w:line="240" w:lineRule="auto"/>
+      </w:pPr>
+      <w:r>
+        <w:t>Funcionário clica em Editar dados.</w:t>
+      </w:r>
+    </w:p>
+    <w:p>
+      <w:pPr>
+        <w:pStyle w:val="PargrafodaLista"/>
+        <w:numPr>
+          <w:ilvl w:val="0"/>
+          <w:numId w:val="5"/>
+        </w:numPr>
+        <w:spacing w:line="240" w:lineRule="auto"/>
+      </w:pPr>
+      <w:r>
+        <w:t>Sistema apresenta um formulário para alteração dos dados.</w:t>
+      </w:r>
+    </w:p>
+    <w:p>
+      <w:pPr>
+        <w:pStyle w:val="PargrafodaLista"/>
+        <w:numPr>
+          <w:ilvl w:val="0"/>
+          <w:numId w:val="5"/>
+        </w:numPr>
+        <w:spacing w:line="240" w:lineRule="auto"/>
+      </w:pPr>
+      <w:r>
+        <w:t>Funcionário edita os dados no formulário e clica no botão salvar (EX01, ALT01)</w:t>
+      </w:r>
+      <w:r>
+        <w:t>.</w:t>
+      </w:r>
+    </w:p>
+    <w:p>
+      <w:pPr>
+        <w:pStyle w:val="PargrafodaLista"/>
+        <w:numPr>
+          <w:ilvl w:val="0"/>
+          <w:numId w:val="5"/>
+        </w:numPr>
+        <w:spacing w:line="240" w:lineRule="auto"/>
+      </w:pPr>
+      <w:r>
+        <w:t>Sistema salva os dados e reapresenta a tela inicial com mensagem de sucesso.</w:t>
+      </w:r>
+    </w:p>
+    <w:p>
+      <w:pPr>
+        <w:pStyle w:val="NomeCasodeUso"/>
+        <w:rPr>
+          <w:sz w:val="22"/>
+          <w:szCs w:val="22"/>
+        </w:rPr>
+      </w:pPr>
+    </w:p>
+    <w:p>
+      <w:pPr>
+        <w:pStyle w:val="Ttulo2"/>
+      </w:pPr>
+      <w:bookmarkStart w:id="6" w:name="_Toc36134217"/>
+      <w:r>
+        <w:t>UC00</w:t>
+      </w:r>
+      <w:r>
+        <w:t>3</w:t>
+      </w:r>
+      <w:r>
+        <w:t xml:space="preserve"> – </w:t>
+      </w:r>
+      <w:r>
+        <w:t>Excluir cliente</w:t>
+      </w:r>
+      <w:bookmarkEnd w:id="6"/>
+    </w:p>
+    <w:p>
+      <w:pPr>
+        <w:pStyle w:val="NomeCasodeUso"/>
+        <w:rPr>
+          <w:sz w:val="22"/>
+          <w:szCs w:val="22"/>
+        </w:rPr>
+      </w:pPr>
+      <w:r>
+        <w:rPr>
+          <w:sz w:val="22"/>
+          <w:szCs w:val="22"/>
+        </w:rPr>
+        <w:t>Descrição</w:t>
+      </w:r>
+      <w:r>
+        <w:rPr>
+          <w:sz w:val="22"/>
+          <w:szCs w:val="22"/>
+        </w:rPr>
+        <w:t>:</w:t>
+      </w:r>
+      <w:r>
+        <w:rPr>
+          <w:sz w:val="22"/>
+          <w:szCs w:val="22"/>
+        </w:rPr>
+        <w:t xml:space="preserve"> </w:t>
+      </w:r>
+      <w:r>
+        <w:rPr>
+          <w:b w:val="0"/>
+          <w:bCs w:val="0"/>
+          <w:sz w:val="22"/>
+          <w:szCs w:val="22"/>
+        </w:rPr>
+        <w:t>Funcionalidade</w:t>
+      </w:r>
+      <w:r>
+        <w:rPr>
+          <w:b w:val="0"/>
+          <w:bCs w:val="0"/>
+          <w:sz w:val="22"/>
+          <w:szCs w:val="22"/>
+        </w:rPr>
+        <w:t xml:space="preserve"> que permite excluir usuários já cadastrados no sistema</w:t>
+      </w:r>
+    </w:p>
+    <w:p>
+      <w:pPr>
+        <w:pStyle w:val="NomeCasodeUso"/>
+        <w:rPr>
+          <w:b w:val="0"/>
+          <w:bCs w:val="0"/>
+          <w:sz w:val="22"/>
+          <w:szCs w:val="22"/>
+        </w:rPr>
+      </w:pPr>
+      <w:r>
+        <w:rPr>
+          <w:sz w:val="22"/>
+          <w:szCs w:val="22"/>
+        </w:rPr>
+        <w:t>A</w:t>
+      </w:r>
+      <w:r>
+        <w:rPr>
+          <w:sz w:val="22"/>
+          <w:szCs w:val="22"/>
+        </w:rPr>
+        <w:t>tor primário:</w:t>
+      </w:r>
+      <w:r>
+        <w:rPr>
+          <w:sz w:val="22"/>
+          <w:szCs w:val="22"/>
+        </w:rPr>
+        <w:t xml:space="preserve"> </w:t>
+      </w:r>
+      <w:r>
+        <w:rPr>
+          <w:b w:val="0"/>
+          <w:bCs w:val="0"/>
+          <w:sz w:val="22"/>
+          <w:szCs w:val="22"/>
+        </w:rPr>
+        <w:t>Funcionário da loja.</w:t>
+      </w:r>
+    </w:p>
+    <w:p>
+      <w:pPr>
+        <w:pStyle w:val="NomeCasodeUso"/>
+        <w:rPr>
+          <w:b w:val="0"/>
+          <w:bCs w:val="0"/>
+          <w:sz w:val="22"/>
+          <w:szCs w:val="22"/>
+        </w:rPr>
+      </w:pPr>
+      <w:r>
+        <w:rPr>
+          <w:sz w:val="22"/>
+          <w:szCs w:val="22"/>
+        </w:rPr>
+        <w:lastRenderedPageBreak/>
+        <w:t>Atores secundários:</w:t>
+      </w:r>
+      <w:r>
+        <w:rPr>
+          <w:sz w:val="22"/>
+          <w:szCs w:val="22"/>
+        </w:rPr>
+        <w:t xml:space="preserve"> </w:t>
+      </w:r>
+      <w:r>
+        <w:rPr>
+          <w:b w:val="0"/>
+          <w:bCs w:val="0"/>
+          <w:sz w:val="22"/>
+          <w:szCs w:val="22"/>
+        </w:rPr>
+        <w:t>não há.</w:t>
+      </w:r>
+    </w:p>
+    <w:p>
+      <w:pPr>
+        <w:pStyle w:val="NomeCasodeUso"/>
+        <w:rPr>
+          <w:sz w:val="22"/>
+          <w:szCs w:val="22"/>
+        </w:rPr>
+      </w:pPr>
+      <w:r>
+        <w:rPr>
+          <w:sz w:val="22"/>
+          <w:szCs w:val="22"/>
+        </w:rPr>
+        <w:t>Pré-condições:</w:t>
+      </w:r>
+    </w:p>
+    <w:p>
+      <w:pPr>
+        <w:pStyle w:val="PargrafodaLista"/>
+        <w:numPr>
+          <w:ilvl w:val="0"/>
+          <w:numId w:val="2"/>
+        </w:numPr>
+        <w:spacing w:line="240" w:lineRule="auto"/>
+      </w:pPr>
+      <w:r>
+        <w:t>Cliente já cadastrado no sistema.</w:t>
+      </w:r>
+    </w:p>
+    <w:p>
+      <w:pPr>
+        <w:pStyle w:val="NomeCasodeUso"/>
+        <w:rPr>
+          <w:sz w:val="22"/>
+          <w:szCs w:val="22"/>
+        </w:rPr>
+      </w:pPr>
+      <w:r>
+        <w:rPr>
+          <w:sz w:val="22"/>
+          <w:szCs w:val="22"/>
+        </w:rPr>
+        <w:t>Fluxo principal:</w:t>
+      </w:r>
+    </w:p>
+    <w:p>
+      <w:pPr>
+        <w:pStyle w:val="PargrafodaLista"/>
+        <w:numPr>
+          <w:ilvl w:val="0"/>
+          <w:numId w:val="6"/>
+        </w:numPr>
+        <w:spacing w:line="240" w:lineRule="auto"/>
+      </w:pPr>
+      <w:r>
+        <w:t>Funcionário acessa a tela inicial e clica na opção Clientes.</w:t>
+      </w:r>
+    </w:p>
+    <w:p>
+      <w:pPr>
+        <w:pStyle w:val="PargrafodaLista"/>
+        <w:numPr>
+          <w:ilvl w:val="0"/>
+          <w:numId w:val="6"/>
+        </w:numPr>
+        <w:spacing w:line="240" w:lineRule="auto"/>
+      </w:pPr>
+      <w:r>
+        <w:t>Sistema apresenta tela contendo a opção “Clientes ativos”.</w:t>
+      </w:r>
+    </w:p>
+    <w:p>
+      <w:pPr>
+        <w:pStyle w:val="PargrafodaLista"/>
+        <w:numPr>
+          <w:ilvl w:val="0"/>
+          <w:numId w:val="6"/>
+        </w:numPr>
+        <w:spacing w:line="240" w:lineRule="auto"/>
+      </w:pPr>
+      <w:r>
+        <w:t>Sistema apresenta os dados do cliente.</w:t>
+      </w:r>
+    </w:p>
+    <w:p>
+      <w:pPr>
+        <w:pStyle w:val="PargrafodaLista"/>
+        <w:numPr>
+          <w:ilvl w:val="0"/>
+          <w:numId w:val="6"/>
+        </w:numPr>
+        <w:spacing w:line="240" w:lineRule="auto"/>
+      </w:pPr>
+      <w:r>
+        <w:t>Funcionário seleciona o cliente que quer excluir.</w:t>
+      </w:r>
+    </w:p>
+    <w:p>
+      <w:pPr>
+        <w:pStyle w:val="PargrafodaLista"/>
+        <w:numPr>
+          <w:ilvl w:val="0"/>
+          <w:numId w:val="6"/>
+        </w:numPr>
+        <w:spacing w:line="240" w:lineRule="auto"/>
+      </w:pPr>
+      <w:r>
+        <w:t>Funcionário clica no botão excluir (ALT0</w:t>
+      </w:r>
+      <w:r>
+        <w:t>1</w:t>
+      </w:r>
+      <w:r>
+        <w:t>).</w:t>
+      </w:r>
+    </w:p>
+    <w:p>
+      <w:pPr>
+        <w:pStyle w:val="PargrafodaLista"/>
+        <w:numPr>
+          <w:ilvl w:val="0"/>
+          <w:numId w:val="6"/>
+        </w:numPr>
+        <w:spacing w:line="240" w:lineRule="auto"/>
+      </w:pPr>
+      <w:r>
+        <w:t>Sistema salva os dados e reapresenta a tela inicial com mensagem de sucesso.</w:t>
+      </w:r>
+    </w:p>
+    <w:p>
+      <w:pPr>
+        <w:pStyle w:val="NomeCasodeUso"/>
+        <w:rPr>
+          <w:sz w:val="22"/>
+          <w:szCs w:val="22"/>
+        </w:rPr>
+      </w:pPr>
+    </w:p>
+    <w:p>
+      <w:pPr>
+        <w:pStyle w:val="Ttulo2"/>
+      </w:pPr>
+      <w:bookmarkStart w:id="7" w:name="_Toc36134218"/>
+      <w:r>
+        <w:t>UC00</w:t>
+      </w:r>
+      <w:r>
+        <w:t>4</w:t>
+      </w:r>
+      <w:r>
+        <w:t xml:space="preserve"> </w:t>
+      </w:r>
+      <w:r>
+        <w:t xml:space="preserve">– </w:t>
+      </w:r>
+      <w:r>
+        <w:t>Cadastrar</w:t>
+      </w:r>
+      <w:r>
+        <w:t xml:space="preserve"> funcionário</w:t>
+      </w:r>
+      <w:bookmarkEnd w:id="7"/>
+    </w:p>
+    <w:p>
+      <w:pPr>
+        <w:spacing w:line="240" w:lineRule="auto"/>
+        <w:ind w:left="708"/>
+      </w:pPr>
+      <w:r>
+        <w:rPr>
+          <w:b/>
+          <w:bCs/>
+        </w:rPr>
+        <w:t>Descrição</w:t>
+      </w:r>
+      <w:r>
+        <w:t>: Funcionalidade onde um novo funcionário é cadastrado no sistema</w:t>
+      </w:r>
+    </w:p>
+    <w:p>
+      <w:pPr>
+        <w:spacing w:line="240" w:lineRule="auto"/>
+        <w:ind w:left="708"/>
+      </w:pPr>
+      <w:r>
+        <w:rPr>
+          <w:b/>
+          <w:bCs/>
+        </w:rPr>
+        <w:t>Ator primário</w:t>
+      </w:r>
+      <w:r>
+        <w:t xml:space="preserve">: Gerente ou Coordenador da loja. </w:t>
+      </w:r>
+    </w:p>
+    <w:p>
+      <w:pPr>
+        <w:spacing w:line="240" w:lineRule="auto"/>
+        <w:ind w:left="708"/>
+      </w:pPr>
+      <w:r>
+        <w:rPr>
+          <w:b/>
+          <w:bCs/>
+        </w:rPr>
+        <w:t>Atores secundários</w:t>
+      </w:r>
+      <w:r>
+        <w:t xml:space="preserve">: não há. </w:t>
+      </w:r>
+    </w:p>
+    <w:p>
+      <w:pPr>
+        <w:spacing w:line="240" w:lineRule="auto"/>
+        <w:ind w:left="708"/>
+      </w:pPr>
+      <w:r>
+        <w:rPr>
+          <w:b/>
+          <w:bCs/>
+        </w:rPr>
+        <w:t>Pré-condições</w:t>
+      </w:r>
+      <w:r>
+        <w:t xml:space="preserve">: </w:t>
+      </w:r>
+    </w:p>
+    <w:p>
+      <w:pPr>
+        <w:pStyle w:val="PargrafodaLista"/>
+        <w:numPr>
+          <w:ilvl w:val="0"/>
+          <w:numId w:val="2"/>
+        </w:numPr>
+        <w:spacing w:line="240" w:lineRule="auto"/>
+      </w:pPr>
+      <w:r>
+        <w:t>Funcionário não cadastrado no sistema</w:t>
+      </w:r>
+      <w:r>
+        <w:t>.</w:t>
+      </w:r>
+    </w:p>
+    <w:p>
+      <w:pPr>
+        <w:spacing w:line="240" w:lineRule="auto"/>
+        <w:ind w:left="708"/>
+      </w:pPr>
+      <w:r>
+        <w:rPr>
+          <w:b/>
+          <w:bCs/>
+        </w:rPr>
+        <w:t>Fluxo principal</w:t>
+      </w:r>
+      <w:r>
+        <w:t xml:space="preserve">: </w:t>
+      </w:r>
+    </w:p>
+    <w:p>
+      <w:pPr>
+        <w:pStyle w:val="PargrafodaLista"/>
+        <w:numPr>
+          <w:ilvl w:val="0"/>
+          <w:numId w:val="7"/>
+        </w:numPr>
+        <w:spacing w:line="240" w:lineRule="auto"/>
+      </w:pPr>
+      <w:r>
+        <w:t>Gerente ou Coordenador acessam a tela inicial e clica na opção Funcionários.</w:t>
+      </w:r>
+    </w:p>
+    <w:p>
+      <w:pPr>
+        <w:pStyle w:val="PargrafodaLista"/>
+        <w:numPr>
+          <w:ilvl w:val="0"/>
+          <w:numId w:val="7"/>
+        </w:numPr>
+        <w:spacing w:line="240" w:lineRule="auto"/>
+      </w:pPr>
+      <w:r>
+        <w:t>Sistema apresenta tela contendo a opção “Cadastrar”.</w:t>
+      </w:r>
+    </w:p>
+    <w:p>
+      <w:pPr>
+        <w:pStyle w:val="PargrafodaLista"/>
+        <w:numPr>
+          <w:ilvl w:val="0"/>
+          <w:numId w:val="7"/>
+        </w:numPr>
+        <w:spacing w:line="240" w:lineRule="auto"/>
+      </w:pPr>
+      <w:r>
+        <w:t>Sistema apresenta um formulário.</w:t>
+      </w:r>
+    </w:p>
+    <w:p>
+      <w:pPr>
+        <w:pStyle w:val="PargrafodaLista"/>
+        <w:numPr>
+          <w:ilvl w:val="0"/>
+          <w:numId w:val="7"/>
+        </w:numPr>
+        <w:spacing w:line="240" w:lineRule="auto"/>
+      </w:pPr>
+      <w:r>
+        <w:t>Gerente ou Coordenador preenchem os dados no formulário e clica no botão salvar</w:t>
+      </w:r>
+      <w:r>
+        <w:t xml:space="preserve"> </w:t>
+      </w:r>
+      <w:bookmarkStart w:id="8" w:name="_GoBack"/>
+      <w:r>
+        <w:t>(EX03, ALT04).</w:t>
+      </w:r>
+      <w:bookmarkEnd w:id="8"/>
+    </w:p>
+    <w:p>
+      <w:pPr>
+        <w:pStyle w:val="PargrafodaLista"/>
+        <w:numPr>
+          <w:ilvl w:val="0"/>
+          <w:numId w:val="7"/>
+        </w:numPr>
+        <w:spacing w:line="240" w:lineRule="auto"/>
+      </w:pPr>
+      <w:r>
+        <w:t>Sistema salva os dados e reapresenta a tela inicial com mensagem de sucesso.</w:t>
+      </w:r>
+    </w:p>
+    <w:p>
+      <w:pPr>
+        <w:spacing w:line="240" w:lineRule="auto"/>
+      </w:pPr>
+    </w:p>
+    <w:p>
+      <w:pPr>
+        <w:pStyle w:val="Ttulo2"/>
+      </w:pPr>
+      <w:bookmarkStart w:id="9" w:name="_Toc36134219"/>
+      <w:r>
+        <w:t>UC00</w:t>
+      </w:r>
+      <w:r>
+        <w:t>5</w:t>
+      </w:r>
+      <w:r>
+        <w:t xml:space="preserve"> – Editar </w:t>
+      </w:r>
+      <w:r>
+        <w:t>funcionário</w:t>
+      </w:r>
+      <w:bookmarkEnd w:id="9"/>
+    </w:p>
+    <w:p>
+      <w:pPr>
+        <w:pStyle w:val="NomeCasodeUso"/>
+        <w:rPr>
+          <w:b w:val="0"/>
+          <w:bCs w:val="0"/>
+          <w:sz w:val="22"/>
+          <w:szCs w:val="22"/>
+        </w:rPr>
+      </w:pPr>
+      <w:r>
+        <w:rPr>
+          <w:sz w:val="22"/>
+          <w:szCs w:val="22"/>
+        </w:rPr>
+        <w:t>Descrição</w:t>
+      </w:r>
+      <w:r>
+        <w:rPr>
+          <w:sz w:val="22"/>
+          <w:szCs w:val="22"/>
+        </w:rPr>
+        <w:t xml:space="preserve">: </w:t>
+      </w:r>
+      <w:r>
+        <w:rPr>
+          <w:b w:val="0"/>
+          <w:bCs w:val="0"/>
+          <w:sz w:val="22"/>
+          <w:szCs w:val="22"/>
+        </w:rPr>
+        <w:t xml:space="preserve">Funcionalidade onde um </w:t>
+      </w:r>
+      <w:r>
+        <w:rPr>
+          <w:b w:val="0"/>
+          <w:bCs w:val="0"/>
+          <w:sz w:val="22"/>
+          <w:szCs w:val="22"/>
+        </w:rPr>
+        <w:t>funcionário</w:t>
+      </w:r>
+      <w:r>
+        <w:rPr>
+          <w:b w:val="0"/>
+          <w:bCs w:val="0"/>
+          <w:sz w:val="22"/>
+          <w:szCs w:val="22"/>
+        </w:rPr>
+        <w:t xml:space="preserve"> já existente necessita alterar informações.</w:t>
+      </w:r>
+    </w:p>
+    <w:p>
+      <w:pPr>
+        <w:pStyle w:val="NomeCasodeUso"/>
+        <w:rPr>
+          <w:b w:val="0"/>
+          <w:bCs w:val="0"/>
+          <w:sz w:val="20"/>
+          <w:szCs w:val="20"/>
+        </w:rPr>
+      </w:pPr>
+      <w:r>
+        <w:rPr>
+          <w:sz w:val="22"/>
+          <w:szCs w:val="22"/>
+        </w:rPr>
+        <w:t>A</w:t>
+      </w:r>
+      <w:r>
+        <w:rPr>
+          <w:sz w:val="22"/>
+          <w:szCs w:val="22"/>
+        </w:rPr>
+        <w:t xml:space="preserve">tor primário: </w:t>
+      </w:r>
+      <w:r>
+        <w:rPr>
+          <w:b w:val="0"/>
+          <w:bCs w:val="0"/>
+          <w:sz w:val="22"/>
+          <w:szCs w:val="22"/>
+        </w:rPr>
+        <w:t>Gerente ou Coordenador da loja.</w:t>
+      </w:r>
+    </w:p>
+    <w:p>
+      <w:pPr>
+        <w:pStyle w:val="NomeCasodeUso"/>
+        <w:rPr>
+          <w:b w:val="0"/>
+          <w:bCs w:val="0"/>
+          <w:sz w:val="22"/>
+          <w:szCs w:val="22"/>
+        </w:rPr>
+      </w:pPr>
+      <w:r>
+        <w:rPr>
+          <w:sz w:val="22"/>
+          <w:szCs w:val="22"/>
+        </w:rPr>
+        <w:t xml:space="preserve">Atores secundários: </w:t>
+      </w:r>
+      <w:r>
+        <w:rPr>
+          <w:b w:val="0"/>
+          <w:bCs w:val="0"/>
+          <w:sz w:val="22"/>
+          <w:szCs w:val="22"/>
+        </w:rPr>
+        <w:t>não há.</w:t>
+      </w:r>
+    </w:p>
+    <w:p>
+      <w:pPr>
+        <w:pStyle w:val="NomeCasodeUso"/>
+        <w:rPr>
+          <w:b w:val="0"/>
+          <w:bCs w:val="0"/>
+          <w:sz w:val="22"/>
+          <w:szCs w:val="22"/>
+        </w:rPr>
+      </w:pPr>
+      <w:r>
+        <w:rPr>
+          <w:sz w:val="22"/>
+          <w:szCs w:val="22"/>
+        </w:rPr>
+        <w:t xml:space="preserve">Pré-condições: </w:t>
+      </w:r>
+    </w:p>
+    <w:p>
+      <w:pPr>
+        <w:pStyle w:val="PargrafodaLista"/>
+        <w:numPr>
+          <w:ilvl w:val="0"/>
+          <w:numId w:val="2"/>
+        </w:numPr>
+        <w:spacing w:line="240" w:lineRule="auto"/>
+      </w:pPr>
+      <w:r>
+        <w:t>Funcionário</w:t>
+      </w:r>
+      <w:r>
+        <w:t xml:space="preserve"> já cadastrado no sistema.</w:t>
+      </w:r>
+    </w:p>
+    <w:p>
+      <w:pPr>
+        <w:pStyle w:val="NomeCasodeUso"/>
+        <w:rPr>
+          <w:sz w:val="22"/>
+          <w:szCs w:val="22"/>
+        </w:rPr>
+      </w:pPr>
+      <w:r>
+        <w:rPr>
+          <w:sz w:val="22"/>
+          <w:szCs w:val="22"/>
+        </w:rPr>
+        <w:t>Fluxo principal:</w:t>
+      </w:r>
+    </w:p>
+    <w:p>
+      <w:pPr>
+        <w:pStyle w:val="PargrafodaLista"/>
+        <w:numPr>
+          <w:ilvl w:val="0"/>
+          <w:numId w:val="8"/>
+        </w:numPr>
+        <w:spacing w:line="240" w:lineRule="auto"/>
+      </w:pPr>
+      <w:r>
+        <w:t xml:space="preserve">Gerente ou Coordenador </w:t>
+      </w:r>
+      <w:r>
+        <w:t xml:space="preserve">acessa a tela inicial e clica na opção </w:t>
+      </w:r>
+      <w:r>
+        <w:t>Funcionários</w:t>
+      </w:r>
+      <w:r>
+        <w:t>.</w:t>
+      </w:r>
+    </w:p>
+    <w:p>
+      <w:pPr>
+        <w:pStyle w:val="PargrafodaLista"/>
+        <w:numPr>
+          <w:ilvl w:val="0"/>
+          <w:numId w:val="8"/>
+        </w:numPr>
+        <w:spacing w:line="240" w:lineRule="auto"/>
+      </w:pPr>
+      <w:r>
+        <w:t xml:space="preserve">Sistema apresenta os dados do </w:t>
+      </w:r>
+      <w:r>
+        <w:t>funcionário</w:t>
+      </w:r>
+      <w:r>
+        <w:t>.</w:t>
+      </w:r>
+    </w:p>
+    <w:p>
+      <w:pPr>
+        <w:pStyle w:val="PargrafodaLista"/>
+        <w:numPr>
+          <w:ilvl w:val="0"/>
+          <w:numId w:val="8"/>
+        </w:numPr>
+        <w:spacing w:line="240" w:lineRule="auto"/>
+      </w:pPr>
+      <w:r>
+        <w:t>Gerente ou Coordenador</w:t>
+      </w:r>
+      <w:r>
+        <w:rPr>
+          <w:b/>
+          <w:bCs/>
+        </w:rPr>
+        <w:t xml:space="preserve"> </w:t>
+      </w:r>
+      <w:r>
+        <w:t>clica em Editar dados.</w:t>
+      </w:r>
+    </w:p>
+    <w:p>
+      <w:pPr>
+        <w:pStyle w:val="PargrafodaLista"/>
+        <w:numPr>
+          <w:ilvl w:val="0"/>
+          <w:numId w:val="8"/>
+        </w:numPr>
+        <w:spacing w:line="240" w:lineRule="auto"/>
+      </w:pPr>
+      <w:r>
+        <w:lastRenderedPageBreak/>
+        <w:t>Sistema apresenta um formulário para alteração dos dados.</w:t>
+      </w:r>
+    </w:p>
+    <w:p>
+      <w:pPr>
+        <w:pStyle w:val="PargrafodaLista"/>
+        <w:numPr>
+          <w:ilvl w:val="0"/>
+          <w:numId w:val="8"/>
+        </w:numPr>
+        <w:spacing w:line="240" w:lineRule="auto"/>
+      </w:pPr>
+      <w:r>
+        <w:t>Gerente ou Coordenador</w:t>
+      </w:r>
+      <w:r>
+        <w:rPr>
+          <w:b/>
+          <w:bCs/>
+        </w:rPr>
+        <w:t xml:space="preserve"> </w:t>
+      </w:r>
+      <w:r>
+        <w:t>edita os dados no formulário e clica no botão salvar</w:t>
+      </w:r>
+      <w:r>
+        <w:t xml:space="preserve"> </w:t>
+      </w:r>
+      <w:r>
+        <w:t>(EX0</w:t>
+      </w:r>
+      <w:r>
+        <w:t>4</w:t>
+      </w:r>
+      <w:r>
+        <w:t>, ALT0</w:t>
+      </w:r>
+      <w:r>
+        <w:t>5</w:t>
+      </w:r>
+      <w:r>
+        <w:t>).</w:t>
+      </w:r>
+    </w:p>
+    <w:p>
+      <w:pPr>
+        <w:pStyle w:val="PargrafodaLista"/>
+        <w:numPr>
+          <w:ilvl w:val="0"/>
+          <w:numId w:val="8"/>
+        </w:numPr>
+        <w:spacing w:line="240" w:lineRule="auto"/>
+      </w:pPr>
+      <w:r>
+        <w:t>Sistema salva os dados e reapresenta a tela inicial com mensagem de sucesso.</w:t>
+      </w:r>
+    </w:p>
+    <w:p>
+      <w:pPr>
+        <w:pStyle w:val="NomeCasodeUso"/>
+        <w:rPr>
+          <w:sz w:val="22"/>
+          <w:szCs w:val="22"/>
+        </w:rPr>
+      </w:pPr>
+    </w:p>
+    <w:p>
+      <w:pPr>
+        <w:pStyle w:val="Ttulo2"/>
+      </w:pPr>
+      <w:bookmarkStart w:id="10" w:name="_Toc36134220"/>
+      <w:r>
+        <w:t>UC00</w:t>
+      </w:r>
+      <w:r>
+        <w:t>6</w:t>
+      </w:r>
+      <w:r>
+        <w:t xml:space="preserve"> – Excluir </w:t>
+      </w:r>
+      <w:r>
+        <w:t>funcionário</w:t>
+      </w:r>
+      <w:bookmarkEnd w:id="10"/>
+    </w:p>
+    <w:p>
+      <w:pPr>
+        <w:pStyle w:val="NomeCasodeUso"/>
+        <w:rPr>
+          <w:sz w:val="22"/>
+          <w:szCs w:val="22"/>
+        </w:rPr>
+      </w:pPr>
+      <w:r>
+        <w:rPr>
+          <w:sz w:val="22"/>
+          <w:szCs w:val="22"/>
+        </w:rPr>
+        <w:t>Descrição</w:t>
+      </w:r>
+      <w:r>
+        <w:rPr>
+          <w:sz w:val="22"/>
+          <w:szCs w:val="22"/>
+        </w:rPr>
+        <w:t xml:space="preserve">: </w:t>
+      </w:r>
+      <w:r>
+        <w:rPr>
+          <w:b w:val="0"/>
+          <w:bCs w:val="0"/>
+          <w:sz w:val="22"/>
+          <w:szCs w:val="22"/>
+        </w:rPr>
+        <w:t>Funcionalidade</w:t>
+      </w:r>
+      <w:r>
+        <w:rPr>
+          <w:b w:val="0"/>
+          <w:bCs w:val="0"/>
+          <w:sz w:val="22"/>
+          <w:szCs w:val="22"/>
+        </w:rPr>
+        <w:t xml:space="preserve"> que permite excluir </w:t>
+      </w:r>
+      <w:r>
+        <w:rPr>
+          <w:b w:val="0"/>
+          <w:bCs w:val="0"/>
+          <w:sz w:val="22"/>
+          <w:szCs w:val="22"/>
+        </w:rPr>
+        <w:t>funcionários</w:t>
+      </w:r>
+      <w:r>
+        <w:rPr>
+          <w:b w:val="0"/>
+          <w:bCs w:val="0"/>
+          <w:sz w:val="22"/>
+          <w:szCs w:val="22"/>
+        </w:rPr>
+        <w:t xml:space="preserve"> já cadastrados no sistema</w:t>
+      </w:r>
+    </w:p>
+    <w:p>
+      <w:pPr>
+        <w:pStyle w:val="NomeCasodeUso"/>
+        <w:rPr>
+          <w:b w:val="0"/>
+          <w:bCs w:val="0"/>
+          <w:sz w:val="22"/>
+          <w:szCs w:val="22"/>
+        </w:rPr>
+      </w:pPr>
+      <w:r>
+        <w:rPr>
+          <w:sz w:val="22"/>
+          <w:szCs w:val="22"/>
+        </w:rPr>
+        <w:t>A</w:t>
+      </w:r>
+      <w:r>
+        <w:rPr>
+          <w:sz w:val="22"/>
+          <w:szCs w:val="22"/>
+        </w:rPr>
+        <w:t xml:space="preserve">tor primário: </w:t>
+      </w:r>
+      <w:r>
+        <w:rPr>
+          <w:b w:val="0"/>
+          <w:bCs w:val="0"/>
+          <w:sz w:val="22"/>
+          <w:szCs w:val="22"/>
+        </w:rPr>
+        <w:t>Gerente ou Coordenador da loja.</w:t>
+      </w:r>
+    </w:p>
+    <w:p>
+      <w:pPr>
+        <w:pStyle w:val="NomeCasodeUso"/>
+        <w:rPr>
+          <w:b w:val="0"/>
+          <w:bCs w:val="0"/>
+          <w:sz w:val="22"/>
+          <w:szCs w:val="22"/>
+        </w:rPr>
+      </w:pPr>
+      <w:r>
+        <w:rPr>
+          <w:sz w:val="22"/>
+          <w:szCs w:val="22"/>
+        </w:rPr>
+        <w:t xml:space="preserve">Atores secundários: </w:t>
+      </w:r>
+      <w:r>
+        <w:rPr>
+          <w:b w:val="0"/>
+          <w:bCs w:val="0"/>
+          <w:sz w:val="22"/>
+          <w:szCs w:val="22"/>
+        </w:rPr>
+        <w:t>não há.</w:t>
+      </w:r>
+    </w:p>
+    <w:p>
+      <w:pPr>
+        <w:pStyle w:val="NomeCasodeUso"/>
+        <w:rPr>
+          <w:sz w:val="22"/>
+          <w:szCs w:val="22"/>
+        </w:rPr>
+      </w:pPr>
+      <w:r>
+        <w:rPr>
+          <w:sz w:val="22"/>
+          <w:szCs w:val="22"/>
+        </w:rPr>
+        <w:t>Pré-condições:</w:t>
+      </w:r>
+    </w:p>
+    <w:p>
+      <w:pPr>
+        <w:pStyle w:val="PargrafodaLista"/>
+        <w:numPr>
+          <w:ilvl w:val="0"/>
+          <w:numId w:val="2"/>
+        </w:numPr>
+        <w:spacing w:line="240" w:lineRule="auto"/>
+      </w:pPr>
+      <w:r>
+        <w:t>Funcionário</w:t>
+      </w:r>
+      <w:r>
+        <w:t xml:space="preserve"> já cadastrado no sistema.</w:t>
+      </w:r>
+    </w:p>
+    <w:p>
+      <w:pPr>
+        <w:pStyle w:val="NomeCasodeUso"/>
+        <w:rPr>
+          <w:sz w:val="22"/>
+          <w:szCs w:val="22"/>
+        </w:rPr>
+      </w:pPr>
+      <w:r>
+        <w:rPr>
+          <w:sz w:val="22"/>
+          <w:szCs w:val="22"/>
+        </w:rPr>
+        <w:t>Fluxo principal:</w:t>
+      </w:r>
+    </w:p>
+    <w:p>
+      <w:pPr>
+        <w:pStyle w:val="PargrafodaLista"/>
+        <w:numPr>
+          <w:ilvl w:val="0"/>
+          <w:numId w:val="9"/>
+        </w:numPr>
+        <w:spacing w:line="240" w:lineRule="auto"/>
+      </w:pPr>
+      <w:r>
+        <w:t>Gerente ou Coordenador</w:t>
+      </w:r>
+      <w:r>
+        <w:t xml:space="preserve"> </w:t>
+      </w:r>
+      <w:r>
+        <w:t xml:space="preserve">acessa a tela inicial e clica na opção </w:t>
+      </w:r>
+      <w:r>
+        <w:t>Funcionários</w:t>
+      </w:r>
+      <w:r>
+        <w:t>.</w:t>
+      </w:r>
+    </w:p>
+    <w:p>
+      <w:pPr>
+        <w:pStyle w:val="PargrafodaLista"/>
+        <w:numPr>
+          <w:ilvl w:val="0"/>
+          <w:numId w:val="9"/>
+        </w:numPr>
+        <w:spacing w:line="240" w:lineRule="auto"/>
+      </w:pPr>
+      <w:r>
+        <w:t>Sistema apresenta tela c</w:t>
+      </w:r>
+      <w:r>
+        <w:t>om a lista de funcionários cadastrados.</w:t>
+      </w:r>
+    </w:p>
+    <w:p>
+      <w:pPr>
+        <w:pStyle w:val="PargrafodaLista"/>
+        <w:numPr>
+          <w:ilvl w:val="0"/>
+          <w:numId w:val="9"/>
+        </w:numPr>
+        <w:spacing w:line="240" w:lineRule="auto"/>
+      </w:pPr>
+      <w:r>
+        <w:t>Gerente ou Coordenador</w:t>
+      </w:r>
+      <w:r>
+        <w:t xml:space="preserve"> </w:t>
+      </w:r>
+      <w:r>
+        <w:t xml:space="preserve">seleciona o </w:t>
+      </w:r>
+      <w:r>
+        <w:t>funcionário</w:t>
+      </w:r>
+      <w:r>
+        <w:t xml:space="preserve"> que quer excluir.</w:t>
+      </w:r>
+    </w:p>
+    <w:p>
+      <w:pPr>
+        <w:pStyle w:val="PargrafodaLista"/>
+        <w:numPr>
+          <w:ilvl w:val="0"/>
+          <w:numId w:val="9"/>
+        </w:numPr>
+        <w:spacing w:line="240" w:lineRule="auto"/>
+      </w:pPr>
+      <w:r>
+        <w:t>Funcionário clica no botão excluir (ALT03).</w:t>
+      </w:r>
+    </w:p>
+    <w:p>
+      <w:pPr>
+        <w:pStyle w:val="PargrafodaLista"/>
+        <w:numPr>
+          <w:ilvl w:val="0"/>
+          <w:numId w:val="9"/>
+        </w:numPr>
+        <w:spacing w:line="240" w:lineRule="auto"/>
+      </w:pPr>
+      <w:r>
+        <w:t>Sistema salva os dados e reapresenta a tela inicial com mensagem de sucesso.</w:t>
+      </w:r>
+    </w:p>
+    <w:p>
+      <w:pPr>
+        <w:pStyle w:val="NomeCasodeUso"/>
+        <w:rPr>
+          <w:sz w:val="22"/>
+          <w:szCs w:val="22"/>
+        </w:rPr>
+      </w:pPr>
+    </w:p>
+    <w:p>
+      <w:pPr>
+        <w:pStyle w:val="Ttulo2"/>
+      </w:pPr>
+      <w:bookmarkStart w:id="11" w:name="_Toc36134221"/>
+      <w:r>
+        <w:t>UC002 –</w:t>
+      </w:r>
+      <w:bookmarkEnd w:id="11"/>
+      <w:r>
+        <w:t xml:space="preserve"> </w:t>
+      </w:r>
+    </w:p>
+    <w:p>
+      <w:pPr>
+        <w:pStyle w:val="NomeCasodeUso"/>
+        <w:rPr>
+          <w:sz w:val="22"/>
+          <w:szCs w:val="22"/>
+        </w:rPr>
+      </w:pPr>
+      <w:r>
+        <w:rPr>
+          <w:sz w:val="22"/>
+          <w:szCs w:val="22"/>
+        </w:rPr>
+        <w:t>Descrição</w:t>
+      </w:r>
+      <w:r>
+        <w:rPr>
+          <w:sz w:val="22"/>
+          <w:szCs w:val="22"/>
+        </w:rPr>
+        <w:t>:</w:t>
+      </w:r>
+    </w:p>
+    <w:p>
+      <w:pPr>
+        <w:pStyle w:val="NomeCasodeUso"/>
+        <w:rPr>
+          <w:sz w:val="22"/>
+          <w:szCs w:val="22"/>
+        </w:rPr>
+      </w:pPr>
+      <w:r>
+        <w:rPr>
+          <w:sz w:val="22"/>
+          <w:szCs w:val="22"/>
+        </w:rPr>
+        <w:t>A</w:t>
+      </w:r>
+      <w:r>
+        <w:rPr>
+          <w:sz w:val="22"/>
+          <w:szCs w:val="22"/>
+        </w:rPr>
+        <w:t>tor primário:</w:t>
+      </w:r>
+    </w:p>
+    <w:p>
+      <w:pPr>
+        <w:pStyle w:val="NomeCasodeUso"/>
+        <w:rPr>
+          <w:sz w:val="22"/>
+          <w:szCs w:val="22"/>
+        </w:rPr>
+      </w:pPr>
+      <w:r>
+        <w:rPr>
+          <w:sz w:val="22"/>
+          <w:szCs w:val="22"/>
+        </w:rPr>
+        <w:t>Atores secundários:</w:t>
+      </w:r>
+    </w:p>
+    <w:p>
+      <w:pPr>
+        <w:pStyle w:val="NomeCasodeUso"/>
+        <w:rPr>
+          <w:sz w:val="22"/>
+          <w:szCs w:val="22"/>
+        </w:rPr>
+      </w:pPr>
+      <w:r>
+        <w:rPr>
+          <w:sz w:val="22"/>
+          <w:szCs w:val="22"/>
+        </w:rPr>
+        <w:t>Pré-condições:</w:t>
+      </w:r>
+    </w:p>
+    <w:p>
+      <w:pPr>
+        <w:pStyle w:val="NomeCasodeUso"/>
+        <w:rPr>
+          <w:sz w:val="22"/>
+          <w:szCs w:val="22"/>
+        </w:rPr>
+      </w:pPr>
+      <w:r>
+        <w:rPr>
+          <w:sz w:val="22"/>
+          <w:szCs w:val="22"/>
+        </w:rPr>
+        <w:t>Fluxo principal:</w:t>
+      </w:r>
+    </w:p>
+    <w:p>
+      <w:pPr>
+        <w:pStyle w:val="NomeCasodeUso"/>
+        <w:rPr>
+          <w:sz w:val="22"/>
+          <w:szCs w:val="22"/>
+        </w:rPr>
+      </w:pPr>
+    </w:p>
+    <w:p>
+      <w:pPr>
+        <w:pStyle w:val="Ttulo2"/>
+      </w:pPr>
+      <w:bookmarkStart w:id="12" w:name="_Toc36134222"/>
+      <w:r>
+        <w:t>UC002 –</w:t>
+      </w:r>
+      <w:bookmarkEnd w:id="12"/>
+      <w:r>
+        <w:t xml:space="preserve"> </w:t>
+      </w:r>
+    </w:p>
+    <w:p>
+      <w:pPr>
+        <w:pStyle w:val="NomeCasodeUso"/>
+        <w:rPr>
+          <w:sz w:val="22"/>
+          <w:szCs w:val="22"/>
+        </w:rPr>
+      </w:pPr>
+      <w:r>
+        <w:rPr>
+          <w:sz w:val="22"/>
+          <w:szCs w:val="22"/>
+        </w:rPr>
+        <w:t>Descrição</w:t>
+      </w:r>
+      <w:r>
+        <w:rPr>
+          <w:sz w:val="22"/>
+          <w:szCs w:val="22"/>
+        </w:rPr>
+        <w:t>:</w:t>
+      </w:r>
+    </w:p>
+    <w:p>
+      <w:pPr>
+        <w:pStyle w:val="NomeCasodeUso"/>
+        <w:rPr>
+          <w:sz w:val="22"/>
+          <w:szCs w:val="22"/>
+        </w:rPr>
+      </w:pPr>
+      <w:r>
+        <w:rPr>
+          <w:sz w:val="22"/>
+          <w:szCs w:val="22"/>
+        </w:rPr>
+        <w:t>A</w:t>
+      </w:r>
+      <w:r>
+        <w:rPr>
+          <w:sz w:val="22"/>
+          <w:szCs w:val="22"/>
+        </w:rPr>
+        <w:t>tor primário:</w:t>
+      </w:r>
+    </w:p>
+    <w:p>
+      <w:pPr>
+        <w:pStyle w:val="NomeCasodeUso"/>
+        <w:rPr>
+          <w:sz w:val="22"/>
+          <w:szCs w:val="22"/>
+        </w:rPr>
+      </w:pPr>
+      <w:r>
+        <w:rPr>
+          <w:sz w:val="22"/>
+          <w:szCs w:val="22"/>
+        </w:rPr>
+        <w:t>Atores secundários:</w:t>
+      </w:r>
+    </w:p>
+    <w:p>
+      <w:pPr>
+        <w:pStyle w:val="NomeCasodeUso"/>
+        <w:rPr>
+          <w:sz w:val="22"/>
+          <w:szCs w:val="22"/>
+        </w:rPr>
+      </w:pPr>
+      <w:r>
+        <w:rPr>
+          <w:sz w:val="22"/>
+          <w:szCs w:val="22"/>
+        </w:rPr>
+        <w:t>Pré-condições:</w:t>
+      </w:r>
+    </w:p>
+    <w:p>
+      <w:pPr>
+        <w:pStyle w:val="NomeCasodeUso"/>
+        <w:rPr>
+          <w:sz w:val="22"/>
+          <w:szCs w:val="22"/>
+        </w:rPr>
+      </w:pPr>
+      <w:r>
+        <w:rPr>
+          <w:sz w:val="22"/>
+          <w:szCs w:val="22"/>
+        </w:rPr>
+        <w:t>Fluxo principal:</w:t>
+      </w:r>
+    </w:p>
+    <w:p>
+      <w:pPr>
+        <w:pStyle w:val="NomeCasodeUso"/>
+        <w:rPr>
+          <w:sz w:val="22"/>
+          <w:szCs w:val="22"/>
+        </w:rPr>
+      </w:pPr>
+    </w:p>
+    <w:p>
+      <w:pPr>
+        <w:pStyle w:val="Ttulo2"/>
+      </w:pPr>
+      <w:bookmarkStart w:id="13" w:name="_Toc36134223"/>
+      <w:r>
+        <w:lastRenderedPageBreak/>
+        <w:t>UC002 –</w:t>
+      </w:r>
+      <w:bookmarkEnd w:id="13"/>
+      <w:r>
+        <w:t xml:space="preserve"> </w:t>
+      </w:r>
+    </w:p>
+    <w:p>
+      <w:pPr>
+        <w:pStyle w:val="NomeCasodeUso"/>
+        <w:rPr>
+          <w:sz w:val="22"/>
+          <w:szCs w:val="22"/>
+        </w:rPr>
+      </w:pPr>
+      <w:r>
+        <w:rPr>
+          <w:sz w:val="22"/>
+          <w:szCs w:val="22"/>
+        </w:rPr>
+        <w:t>Descrição</w:t>
+      </w:r>
+      <w:r>
+        <w:rPr>
+          <w:sz w:val="22"/>
+          <w:szCs w:val="22"/>
+        </w:rPr>
+        <w:t>:</w:t>
+      </w:r>
+    </w:p>
+    <w:p>
+      <w:pPr>
+        <w:pStyle w:val="NomeCasodeUso"/>
+        <w:rPr>
+          <w:sz w:val="22"/>
+          <w:szCs w:val="22"/>
+        </w:rPr>
+      </w:pPr>
+      <w:r>
+        <w:rPr>
+          <w:sz w:val="22"/>
+          <w:szCs w:val="22"/>
+        </w:rPr>
+        <w:t>A</w:t>
+      </w:r>
+      <w:r>
+        <w:rPr>
+          <w:sz w:val="22"/>
+          <w:szCs w:val="22"/>
+        </w:rPr>
+        <w:t>tor primário:</w:t>
+      </w:r>
+    </w:p>
+    <w:p>
+      <w:pPr>
+        <w:pStyle w:val="NomeCasodeUso"/>
+        <w:rPr>
+          <w:sz w:val="22"/>
+          <w:szCs w:val="22"/>
+        </w:rPr>
+      </w:pPr>
+      <w:r>
+        <w:rPr>
+          <w:sz w:val="22"/>
+          <w:szCs w:val="22"/>
+        </w:rPr>
+        <w:t>Atores secundários:</w:t>
+      </w:r>
+    </w:p>
+    <w:p>
+      <w:pPr>
+        <w:pStyle w:val="NomeCasodeUso"/>
+        <w:rPr>
+          <w:sz w:val="22"/>
+          <w:szCs w:val="22"/>
+        </w:rPr>
+      </w:pPr>
+      <w:r>
+        <w:rPr>
+          <w:sz w:val="22"/>
+          <w:szCs w:val="22"/>
+        </w:rPr>
+        <w:t>Pré-condições:</w:t>
+      </w:r>
+    </w:p>
+    <w:p>
+      <w:pPr>
+        <w:pStyle w:val="NomeCasodeUso"/>
+        <w:rPr>
+          <w:sz w:val="22"/>
+          <w:szCs w:val="22"/>
+        </w:rPr>
+      </w:pPr>
+      <w:r>
+        <w:rPr>
+          <w:sz w:val="22"/>
+          <w:szCs w:val="22"/>
+        </w:rPr>
+        <w:t>Fluxo principal:</w:t>
+      </w:r>
+    </w:p>
+    <w:p>
+      <w:pPr>
+        <w:pStyle w:val="NomeCasodeUso"/>
+        <w:rPr>
+          <w:sz w:val="22"/>
+          <w:szCs w:val="22"/>
+        </w:rPr>
+      </w:pPr>
+    </w:p>
+    <w:p>
+      <w:pPr>
+        <w:pStyle w:val="Ttulo2"/>
+      </w:pPr>
+      <w:bookmarkStart w:id="14" w:name="_Toc36134224"/>
+      <w:r>
+        <w:t>UC002 –</w:t>
+      </w:r>
+      <w:bookmarkEnd w:id="14"/>
+      <w:r>
+        <w:t xml:space="preserve"> </w:t>
+      </w:r>
+    </w:p>
+    <w:p>
+      <w:pPr>
+        <w:pStyle w:val="NomeCasodeUso"/>
+        <w:rPr>
+          <w:sz w:val="22"/>
+          <w:szCs w:val="22"/>
+        </w:rPr>
+      </w:pPr>
+      <w:r>
+        <w:rPr>
+          <w:sz w:val="22"/>
+          <w:szCs w:val="22"/>
+        </w:rPr>
+        <w:t>Descrição</w:t>
+      </w:r>
+      <w:r>
+        <w:rPr>
+          <w:sz w:val="22"/>
+          <w:szCs w:val="22"/>
+        </w:rPr>
+        <w:t>:</w:t>
+      </w:r>
+    </w:p>
+    <w:p>
+      <w:pPr>
+        <w:pStyle w:val="NomeCasodeUso"/>
+        <w:rPr>
+          <w:sz w:val="22"/>
+          <w:szCs w:val="22"/>
+        </w:rPr>
+      </w:pPr>
+      <w:r>
+        <w:rPr>
+          <w:sz w:val="22"/>
+          <w:szCs w:val="22"/>
+        </w:rPr>
+        <w:t>A</w:t>
+      </w:r>
+      <w:r>
+        <w:rPr>
+          <w:sz w:val="22"/>
+          <w:szCs w:val="22"/>
+        </w:rPr>
+        <w:t>tor primário:</w:t>
+      </w:r>
+    </w:p>
+    <w:p>
+      <w:pPr>
+        <w:pStyle w:val="NomeCasodeUso"/>
+        <w:rPr>
+          <w:sz w:val="22"/>
+          <w:szCs w:val="22"/>
+        </w:rPr>
+      </w:pPr>
+      <w:r>
+        <w:rPr>
+          <w:sz w:val="22"/>
+          <w:szCs w:val="22"/>
+        </w:rPr>
+        <w:t>Atores secundários:</w:t>
+      </w:r>
+    </w:p>
+    <w:p>
+      <w:pPr>
+        <w:pStyle w:val="NomeCasodeUso"/>
+        <w:rPr>
+          <w:sz w:val="22"/>
+          <w:szCs w:val="22"/>
+        </w:rPr>
+      </w:pPr>
+      <w:r>
+        <w:rPr>
+          <w:sz w:val="22"/>
+          <w:szCs w:val="22"/>
+        </w:rPr>
+        <w:t>Pré-condições:</w:t>
+      </w:r>
+    </w:p>
+    <w:p>
+      <w:pPr>
+        <w:pStyle w:val="NomeCasodeUso"/>
+        <w:rPr>
+          <w:sz w:val="22"/>
+          <w:szCs w:val="22"/>
+        </w:rPr>
+      </w:pPr>
+      <w:r>
+        <w:rPr>
+          <w:sz w:val="22"/>
+          <w:szCs w:val="22"/>
+        </w:rPr>
+        <w:t>Fluxo principal:</w:t>
+      </w:r>
+    </w:p>
+    <w:p>
+      <w:pPr>
+        <w:pStyle w:val="NomeCasodeUso"/>
+        <w:rPr>
+          <w:sz w:val="22"/>
+          <w:szCs w:val="22"/>
+        </w:rPr>
+      </w:pPr>
+    </w:p>
+    <w:p>
+      <w:pPr>
+        <w:pStyle w:val="Ttulo2"/>
+      </w:pPr>
+      <w:bookmarkStart w:id="15" w:name="_Toc36134225"/>
+      <w:r>
+        <w:t>UC002 –</w:t>
+      </w:r>
+      <w:bookmarkEnd w:id="15"/>
+      <w:r>
+        <w:t xml:space="preserve"> </w:t>
+      </w:r>
+    </w:p>
+    <w:p>
+      <w:pPr>
+        <w:pStyle w:val="NomeCasodeUso"/>
+        <w:rPr>
+          <w:sz w:val="22"/>
+          <w:szCs w:val="22"/>
+        </w:rPr>
+      </w:pPr>
+      <w:r>
+        <w:rPr>
+          <w:sz w:val="22"/>
+          <w:szCs w:val="22"/>
+        </w:rPr>
+        <w:t>Descrição</w:t>
+      </w:r>
+      <w:r>
+        <w:rPr>
+          <w:sz w:val="22"/>
+          <w:szCs w:val="22"/>
+        </w:rPr>
+        <w:t>:</w:t>
+      </w:r>
+    </w:p>
+    <w:p>
+      <w:pPr>
+        <w:pStyle w:val="NomeCasodeUso"/>
+        <w:rPr>
+          <w:sz w:val="22"/>
+          <w:szCs w:val="22"/>
+        </w:rPr>
+      </w:pPr>
+      <w:r>
+        <w:rPr>
+          <w:sz w:val="22"/>
+          <w:szCs w:val="22"/>
+        </w:rPr>
+        <w:t>A</w:t>
+      </w:r>
+      <w:r>
+        <w:rPr>
+          <w:sz w:val="22"/>
+          <w:szCs w:val="22"/>
+        </w:rPr>
+        <w:t>tor primário:</w:t>
+      </w:r>
+    </w:p>
+    <w:p>
+      <w:pPr>
+        <w:pStyle w:val="NomeCasodeUso"/>
+        <w:rPr>
+          <w:sz w:val="22"/>
+          <w:szCs w:val="22"/>
+        </w:rPr>
+      </w:pPr>
+      <w:r>
+        <w:rPr>
+          <w:sz w:val="22"/>
+          <w:szCs w:val="22"/>
+        </w:rPr>
+        <w:t>Atores secundários:</w:t>
+      </w:r>
+    </w:p>
+    <w:p>
+      <w:pPr>
+        <w:pStyle w:val="NomeCasodeUso"/>
+        <w:rPr>
+          <w:sz w:val="22"/>
+          <w:szCs w:val="22"/>
+        </w:rPr>
+      </w:pPr>
+      <w:r>
+        <w:rPr>
+          <w:sz w:val="22"/>
+          <w:szCs w:val="22"/>
+        </w:rPr>
+        <w:t>Pré-condições:</w:t>
+      </w:r>
+    </w:p>
+    <w:p>
+      <w:pPr>
+        <w:pStyle w:val="NomeCasodeUso"/>
+        <w:rPr>
+          <w:sz w:val="22"/>
+          <w:szCs w:val="22"/>
+        </w:rPr>
+      </w:pPr>
+      <w:r>
+        <w:rPr>
+          <w:sz w:val="22"/>
+          <w:szCs w:val="22"/>
+        </w:rPr>
+        <w:t>Fluxo principal:</w:t>
+      </w:r>
+    </w:p>
+    <w:p>
+      <w:pPr>
+        <w:pStyle w:val="NomeCasodeUso"/>
+        <w:rPr>
+          <w:sz w:val="22"/>
+          <w:szCs w:val="22"/>
+        </w:rPr>
+      </w:pPr>
+    </w:p>
+    <w:p>
+      <w:pPr>
+        <w:pStyle w:val="NomeCasodeUso"/>
+      </w:pPr>
+      <w:r>
+        <w:t xml:space="preserve">UC002 – </w:t>
+      </w:r>
+    </w:p>
+    <w:p>
+      <w:pPr>
+        <w:pStyle w:val="NomeCasodeUso"/>
+        <w:rPr>
+          <w:sz w:val="22"/>
+          <w:szCs w:val="22"/>
+        </w:rPr>
+      </w:pPr>
+      <w:r>
+        <w:rPr>
+          <w:sz w:val="22"/>
+          <w:szCs w:val="22"/>
+        </w:rPr>
+        <w:t>Descrição</w:t>
+      </w:r>
+      <w:r>
+        <w:rPr>
+          <w:sz w:val="22"/>
+          <w:szCs w:val="22"/>
+        </w:rPr>
+        <w:t>:</w:t>
+      </w:r>
+    </w:p>
+    <w:p>
+      <w:pPr>
+        <w:pStyle w:val="NomeCasodeUso"/>
+        <w:rPr>
+          <w:sz w:val="22"/>
+          <w:szCs w:val="22"/>
+        </w:rPr>
+      </w:pPr>
+      <w:r>
+        <w:rPr>
+          <w:sz w:val="22"/>
+          <w:szCs w:val="22"/>
+        </w:rPr>
+        <w:t>A</w:t>
+      </w:r>
+      <w:r>
+        <w:rPr>
+          <w:sz w:val="22"/>
+          <w:szCs w:val="22"/>
+        </w:rPr>
+        <w:t>tor primário:</w:t>
+      </w:r>
+    </w:p>
+    <w:p>
+      <w:pPr>
+        <w:pStyle w:val="NomeCasodeUso"/>
+        <w:rPr>
+          <w:sz w:val="22"/>
+          <w:szCs w:val="22"/>
+        </w:rPr>
+      </w:pPr>
+      <w:r>
+        <w:rPr>
+          <w:sz w:val="22"/>
+          <w:szCs w:val="22"/>
+        </w:rPr>
+        <w:t>Atores secundários:</w:t>
+      </w:r>
+    </w:p>
+    <w:p>
+      <w:pPr>
+        <w:pStyle w:val="NomeCasodeUso"/>
+        <w:rPr>
+          <w:sz w:val="22"/>
+          <w:szCs w:val="22"/>
+        </w:rPr>
+      </w:pPr>
+      <w:r>
+        <w:rPr>
+          <w:sz w:val="22"/>
+          <w:szCs w:val="22"/>
+        </w:rPr>
+        <w:t>Pré-condições:</w:t>
+      </w:r>
+    </w:p>
+    <w:p>
+      <w:pPr>
+        <w:pStyle w:val="NomeCasodeUso"/>
+        <w:rPr>
+          <w:sz w:val="22"/>
+          <w:szCs w:val="22"/>
+        </w:rPr>
+      </w:pPr>
+      <w:r>
+        <w:rPr>
+          <w:sz w:val="22"/>
+          <w:szCs w:val="22"/>
+        </w:rPr>
+        <w:t>Fluxo principal:</w:t>
+      </w:r>
+    </w:p>
+    <w:p>
+      <w:pPr>
+        <w:pStyle w:val="NomeCasodeUso"/>
+        <w:rPr>
+          <w:sz w:val="22"/>
+          <w:szCs w:val="22"/>
+        </w:rPr>
+      </w:pPr>
+    </w:p>
+    <w:p>
+      <w:pPr>
+        <w:pStyle w:val="NomeCasodeUso"/>
+      </w:pPr>
+      <w:r>
+        <w:t xml:space="preserve">UC002 – </w:t>
+      </w:r>
+    </w:p>
+    <w:p>
+      <w:pPr>
+        <w:pStyle w:val="NomeCasodeUso"/>
+        <w:rPr>
+          <w:sz w:val="22"/>
+          <w:szCs w:val="22"/>
+        </w:rPr>
+      </w:pPr>
+      <w:r>
+        <w:rPr>
+          <w:sz w:val="22"/>
+          <w:szCs w:val="22"/>
+        </w:rPr>
+        <w:lastRenderedPageBreak/>
+        <w:t>Descrição</w:t>
+      </w:r>
+      <w:r>
+        <w:rPr>
+          <w:sz w:val="22"/>
+          <w:szCs w:val="22"/>
+        </w:rPr>
+        <w:t>:</w:t>
+      </w:r>
+    </w:p>
+    <w:p>
+      <w:pPr>
+        <w:pStyle w:val="NomeCasodeUso"/>
+        <w:rPr>
+          <w:sz w:val="22"/>
+          <w:szCs w:val="22"/>
+        </w:rPr>
+      </w:pPr>
+      <w:r>
+        <w:rPr>
+          <w:sz w:val="22"/>
+          <w:szCs w:val="22"/>
+        </w:rPr>
+        <w:t>A</w:t>
+      </w:r>
+      <w:r>
+        <w:rPr>
+          <w:sz w:val="22"/>
+          <w:szCs w:val="22"/>
+        </w:rPr>
+        <w:t>tor primário:</w:t>
+      </w:r>
+    </w:p>
+    <w:p>
+      <w:pPr>
+        <w:pStyle w:val="NomeCasodeUso"/>
+        <w:rPr>
+          <w:sz w:val="22"/>
+          <w:szCs w:val="22"/>
+        </w:rPr>
+      </w:pPr>
+      <w:r>
+        <w:rPr>
+          <w:sz w:val="22"/>
+          <w:szCs w:val="22"/>
+        </w:rPr>
+        <w:t>Atores secundários:</w:t>
+      </w:r>
+    </w:p>
+    <w:p>
+      <w:pPr>
+        <w:pStyle w:val="NomeCasodeUso"/>
+        <w:rPr>
+          <w:sz w:val="22"/>
+          <w:szCs w:val="22"/>
+        </w:rPr>
+      </w:pPr>
+      <w:r>
+        <w:rPr>
+          <w:sz w:val="22"/>
+          <w:szCs w:val="22"/>
+        </w:rPr>
+        <w:t>Pré-condições:</w:t>
+      </w:r>
+    </w:p>
+    <w:p>
+      <w:pPr>
+        <w:pStyle w:val="NomeCasodeUso"/>
+        <w:rPr>
+          <w:sz w:val="22"/>
+          <w:szCs w:val="22"/>
+        </w:rPr>
+      </w:pPr>
+      <w:r>
+        <w:rPr>
+          <w:sz w:val="22"/>
+          <w:szCs w:val="22"/>
+        </w:rPr>
+        <w:t>Fluxo principal:</w:t>
+      </w:r>
+    </w:p>
+    <w:p>
+      <w:pPr>
+        <w:pStyle w:val="NomeCasodeUso"/>
+        <w:rPr>
+          <w:sz w:val="22"/>
+          <w:szCs w:val="22"/>
+        </w:rPr>
+      </w:pPr>
+    </w:p>
+    <w:p>
+      <w:pPr>
+        <w:pStyle w:val="NomeCasodeUso"/>
+      </w:pPr>
+      <w:r>
+        <w:t xml:space="preserve">UC002 – </w:t>
+      </w:r>
+    </w:p>
+    <w:p>
+      <w:pPr>
+        <w:pStyle w:val="NomeCasodeUso"/>
+        <w:rPr>
+          <w:sz w:val="22"/>
+          <w:szCs w:val="22"/>
+        </w:rPr>
+      </w:pPr>
+      <w:r>
+        <w:rPr>
+          <w:sz w:val="22"/>
+          <w:szCs w:val="22"/>
+        </w:rPr>
+        <w:t>Descrição</w:t>
+      </w:r>
+      <w:r>
+        <w:rPr>
+          <w:sz w:val="22"/>
+          <w:szCs w:val="22"/>
+        </w:rPr>
+        <w:t>:</w:t>
+      </w:r>
+    </w:p>
+    <w:p>
+      <w:pPr>
+        <w:pStyle w:val="NomeCasodeUso"/>
+        <w:rPr>
+          <w:sz w:val="22"/>
+          <w:szCs w:val="22"/>
+        </w:rPr>
+      </w:pPr>
+      <w:r>
+        <w:rPr>
+          <w:sz w:val="22"/>
+          <w:szCs w:val="22"/>
+        </w:rPr>
+        <w:t>A</w:t>
+      </w:r>
+      <w:r>
+        <w:rPr>
+          <w:sz w:val="22"/>
+          <w:szCs w:val="22"/>
+        </w:rPr>
+        <w:t>tor primário:</w:t>
+      </w:r>
+    </w:p>
+    <w:p>
+      <w:pPr>
+        <w:pStyle w:val="NomeCasodeUso"/>
+        <w:rPr>
+          <w:sz w:val="22"/>
+          <w:szCs w:val="22"/>
+        </w:rPr>
+      </w:pPr>
+      <w:r>
+        <w:rPr>
+          <w:sz w:val="22"/>
+          <w:szCs w:val="22"/>
+        </w:rPr>
+        <w:t>Atores secundários:</w:t>
+      </w:r>
+    </w:p>
+    <w:p>
+      <w:pPr>
+        <w:pStyle w:val="NomeCasodeUso"/>
+        <w:rPr>
+          <w:sz w:val="22"/>
+          <w:szCs w:val="22"/>
+        </w:rPr>
+      </w:pPr>
+      <w:r>
+        <w:rPr>
+          <w:sz w:val="22"/>
+          <w:szCs w:val="22"/>
+        </w:rPr>
+        <w:t>Pré-condições:</w:t>
+      </w:r>
+    </w:p>
+    <w:p>
+      <w:pPr>
+        <w:pStyle w:val="NomeCasodeUso"/>
+        <w:rPr>
+          <w:sz w:val="22"/>
+          <w:szCs w:val="22"/>
+        </w:rPr>
+      </w:pPr>
+      <w:r>
+        <w:rPr>
+          <w:sz w:val="22"/>
+          <w:szCs w:val="22"/>
+        </w:rPr>
+        <w:t>Fluxo principal:</w:t>
+      </w:r>
+    </w:p>
+    <w:p>
+      <w:pPr>
+        <w:pStyle w:val="NomeCasodeUso"/>
+        <w:rPr>
+          <w:sz w:val="22"/>
+          <w:szCs w:val="22"/>
+        </w:rPr>
+      </w:pPr>
+    </w:p>
+    <w:p>
+      <w:pPr>
+        <w:pStyle w:val="NomeCasodeUso"/>
+      </w:pPr>
+      <w:r>
+        <w:t xml:space="preserve">UC002 – </w:t>
+      </w:r>
+    </w:p>
+    <w:p>
+      <w:pPr>
+        <w:pStyle w:val="NomeCasodeUso"/>
+        <w:rPr>
+          <w:sz w:val="22"/>
+          <w:szCs w:val="22"/>
+        </w:rPr>
+      </w:pPr>
+      <w:r>
+        <w:rPr>
+          <w:sz w:val="22"/>
+          <w:szCs w:val="22"/>
+        </w:rPr>
+        <w:t>Descrição</w:t>
+      </w:r>
+      <w:r>
+        <w:rPr>
+          <w:sz w:val="22"/>
+          <w:szCs w:val="22"/>
+        </w:rPr>
+        <w:t>:</w:t>
+      </w:r>
+    </w:p>
+    <w:p>
+      <w:pPr>
+        <w:pStyle w:val="NomeCasodeUso"/>
+        <w:rPr>
+          <w:sz w:val="22"/>
+          <w:szCs w:val="22"/>
+        </w:rPr>
+      </w:pPr>
+      <w:r>
+        <w:rPr>
+          <w:sz w:val="22"/>
+          <w:szCs w:val="22"/>
+        </w:rPr>
+        <w:t>A</w:t>
+      </w:r>
+      <w:r>
+        <w:rPr>
+          <w:sz w:val="22"/>
+          <w:szCs w:val="22"/>
+        </w:rPr>
+        <w:t>tor primário:</w:t>
+      </w:r>
+    </w:p>
+    <w:p>
+      <w:pPr>
+        <w:pStyle w:val="NomeCasodeUso"/>
+        <w:rPr>
+          <w:sz w:val="22"/>
+          <w:szCs w:val="22"/>
+        </w:rPr>
+      </w:pPr>
+      <w:r>
+        <w:rPr>
+          <w:sz w:val="22"/>
+          <w:szCs w:val="22"/>
+        </w:rPr>
+        <w:t>Atores secundários:</w:t>
+      </w:r>
+    </w:p>
+    <w:p>
+      <w:pPr>
+        <w:pStyle w:val="NomeCasodeUso"/>
+        <w:rPr>
+          <w:sz w:val="22"/>
+          <w:szCs w:val="22"/>
+        </w:rPr>
+      </w:pPr>
+      <w:r>
+        <w:rPr>
+          <w:sz w:val="22"/>
+          <w:szCs w:val="22"/>
+        </w:rPr>
+        <w:t>Pré-condições:</w:t>
+      </w:r>
+    </w:p>
+    <w:p>
+      <w:pPr>
+        <w:pStyle w:val="NomeCasodeUso"/>
+        <w:rPr>
+          <w:sz w:val="22"/>
+          <w:szCs w:val="22"/>
+        </w:rPr>
+      </w:pPr>
+      <w:r>
+        <w:rPr>
+          <w:sz w:val="22"/>
+          <w:szCs w:val="22"/>
+        </w:rPr>
+        <w:t>Fluxo principal:</w:t>
+      </w:r>
+    </w:p>
+    <w:p>
+      <w:pPr>
+        <w:pStyle w:val="NomeCasodeUso"/>
+        <w:rPr>
+          <w:sz w:val="22"/>
+          <w:szCs w:val="22"/>
+        </w:rPr>
+      </w:pPr>
+    </w:p>
     <w:sectPr>
       <w:pgSz w:w="11906" w:h="16838"/>
       <w:pgMar w:top="1417" w:right="1701" w:bottom="1417" w:left="1701" w:header="708" w:footer="708" w:gutter="0"/>
@@ -2599,6 +6789,270 @@
 <file path=word/numbering.xml><?xml version="1.0" encoding="utf-8"?>
 <w:numbering xmlns:wpc="http://schemas.microsoft.com/office/word/2010/wordprocessingCanvas" xmlns:cx="http://schemas.microsoft.com/office/drawing/2014/chartex" xmlns:cx1="http://schemas.microsoft.com/office/drawing/2015/9/8/chartex" xmlns:cx2="http://schemas.microsoft.com/office/drawing/2015/10/21/chartex" xmlns:cx3="http://schemas.microsoft.com/office/drawing/2016/5/9/chartex" xmlns:cx4="http://schemas.microsoft.com/office/drawing/2016/5/10/chartex" xmlns:cx5="http://schemas.microsoft.com/office/drawing/2016/5/11/chartex" xmlns:cx6="http://schemas.microsoft.com/office/drawing/2016/5/12/chartex" xmlns:cx7="http://schemas.microsoft.com/office/drawing/2016/5/13/chartex" xmlns:cx8="http://schemas.microsoft.com/office/drawing/2016/5/14/chartex" xmlns:mc="http://schemas.openxmlformats.org/markup-compatibility/2006" xmlns:aink="http://schemas.microsoft.com/office/drawing/2016/ink" xmlns:am3d="http://schemas.microsoft.com/office/drawing/2017/model3d" xmlns:o="urn:schemas-microsoft-com:office:office" xmlns:r="http://schemas.openxmlformats.org/officeDocument/2006/relationships" xmlns:m="http://schemas.openxmlformats.org/officeDocument/2006/math" xmlns:v="urn:schemas-microsoft-com:vml" xmlns:wp14="http://schemas.microsoft.com/office/word/2010/wordprocessingDrawing" xmlns:wp="http://schemas.openxmlformats.org/drawingml/2006/wordprocessingDrawing" xmlns:w10="urn:schemas-microsoft-com:office:word" xmlns:w="http://schemas.openxmlformats.org/wordprocessingml/2006/main" xmlns:w14="http://schemas.microsoft.com/office/word/2010/wordml" xmlns:w15="http://schemas.microsoft.com/office/word/2012/wordml" xmlns:w16cid="http://schemas.microsoft.com/office/word/2016/wordml/cid" xmlns:w16se="http://schemas.microsoft.com/office/word/2015/wordml/symex" xmlns:wpg="http://schemas.microsoft.com/office/word/2010/wordprocessingGroup" xmlns:wpi="http://schemas.microsoft.com/office/word/2010/wordprocessingInk" xmlns:wne="http://schemas.microsoft.com/office/word/2006/wordml" xmlns:wps="http://schemas.microsoft.com/office/word/2010/wordprocessingShape" mc:Ignorable="w14 w15 w16se w16cid wp14">
   <w:abstractNum w:abstractNumId="0" w15:restartNumberingAfterBreak="0">
+    <w:nsid w:val="036B5293"/>
+    <w:multiLevelType w:val="hybridMultilevel"/>
+    <w:tmpl w:val="8C3C4EF6"/>
+    <w:lvl w:ilvl="0" w:tplc="0712936E">
+      <w:start w:val="1"/>
+      <w:numFmt w:val="decimal"/>
+      <w:lvlText w:val="%1."/>
+      <w:lvlJc w:val="left"/>
+      <w:pPr>
+        <w:ind w:left="1068" w:hanging="360"/>
+      </w:pPr>
+      <w:rPr>
+        <w:rFonts w:hint="default"/>
+      </w:rPr>
+    </w:lvl>
+    <w:lvl w:ilvl="1" w:tplc="04160019" w:tentative="1">
+      <w:start w:val="1"/>
+      <w:numFmt w:val="lowerLetter"/>
+      <w:lvlText w:val="%2."/>
+      <w:lvlJc w:val="left"/>
+      <w:pPr>
+        <w:ind w:left="1788" w:hanging="360"/>
+      </w:pPr>
+    </w:lvl>
+    <w:lvl w:ilvl="2" w:tplc="0416001B" w:tentative="1">
+      <w:start w:val="1"/>
+      <w:numFmt w:val="lowerRoman"/>
+      <w:lvlText w:val="%3."/>
+      <w:lvlJc w:val="right"/>
+      <w:pPr>
+        <w:ind w:left="2508" w:hanging="180"/>
+      </w:pPr>
+    </w:lvl>
+    <w:lvl w:ilvl="3" w:tplc="0416000F" w:tentative="1">
+      <w:start w:val="1"/>
+      <w:numFmt w:val="decimal"/>
+      <w:lvlText w:val="%4."/>
+      <w:lvlJc w:val="left"/>
+      <w:pPr>
+        <w:ind w:left="3228" w:hanging="360"/>
+      </w:pPr>
+    </w:lvl>
+    <w:lvl w:ilvl="4" w:tplc="04160019" w:tentative="1">
+      <w:start w:val="1"/>
+      <w:numFmt w:val="lowerLetter"/>
+      <w:lvlText w:val="%5."/>
+      <w:lvlJc w:val="left"/>
+      <w:pPr>
+        <w:ind w:left="3948" w:hanging="360"/>
+      </w:pPr>
+    </w:lvl>
+    <w:lvl w:ilvl="5" w:tplc="0416001B" w:tentative="1">
+      <w:start w:val="1"/>
+      <w:numFmt w:val="lowerRoman"/>
+      <w:lvlText w:val="%6."/>
+      <w:lvlJc w:val="right"/>
+      <w:pPr>
+        <w:ind w:left="4668" w:hanging="180"/>
+      </w:pPr>
+    </w:lvl>
+    <w:lvl w:ilvl="6" w:tplc="0416000F" w:tentative="1">
+      <w:start w:val="1"/>
+      <w:numFmt w:val="decimal"/>
+      <w:lvlText w:val="%7."/>
+      <w:lvlJc w:val="left"/>
+      <w:pPr>
+        <w:ind w:left="5388" w:hanging="360"/>
+      </w:pPr>
+    </w:lvl>
+    <w:lvl w:ilvl="7" w:tplc="04160019" w:tentative="1">
+      <w:start w:val="1"/>
+      <w:numFmt w:val="lowerLetter"/>
+      <w:lvlText w:val="%8."/>
+      <w:lvlJc w:val="left"/>
+      <w:pPr>
+        <w:ind w:left="6108" w:hanging="360"/>
+      </w:pPr>
+    </w:lvl>
+    <w:lvl w:ilvl="8" w:tplc="0416001B" w:tentative="1">
+      <w:start w:val="1"/>
+      <w:numFmt w:val="lowerRoman"/>
+      <w:lvlText w:val="%9."/>
+      <w:lvlJc w:val="right"/>
+      <w:pPr>
+        <w:ind w:left="6828" w:hanging="180"/>
+      </w:pPr>
+    </w:lvl>
+  </w:abstractNum>
+  <w:abstractNum w:abstractNumId="1" w15:restartNumberingAfterBreak="0">
+    <w:nsid w:val="20E64AA4"/>
+    <w:multiLevelType w:val="hybridMultilevel"/>
+    <w:tmpl w:val="8C3C4EF6"/>
+    <w:lvl w:ilvl="0" w:tplc="0712936E">
+      <w:start w:val="1"/>
+      <w:numFmt w:val="decimal"/>
+      <w:lvlText w:val="%1."/>
+      <w:lvlJc w:val="left"/>
+      <w:pPr>
+        <w:ind w:left="1068" w:hanging="360"/>
+      </w:pPr>
+      <w:rPr>
+        <w:rFonts w:hint="default"/>
+      </w:rPr>
+    </w:lvl>
+    <w:lvl w:ilvl="1" w:tplc="04160019" w:tentative="1">
+      <w:start w:val="1"/>
+      <w:numFmt w:val="lowerLetter"/>
+      <w:lvlText w:val="%2."/>
+      <w:lvlJc w:val="left"/>
+      <w:pPr>
+        <w:ind w:left="1788" w:hanging="360"/>
+      </w:pPr>
+    </w:lvl>
+    <w:lvl w:ilvl="2" w:tplc="0416001B" w:tentative="1">
+      <w:start w:val="1"/>
+      <w:numFmt w:val="lowerRoman"/>
+      <w:lvlText w:val="%3."/>
+      <w:lvlJc w:val="right"/>
+      <w:pPr>
+        <w:ind w:left="2508" w:hanging="180"/>
+      </w:pPr>
+    </w:lvl>
+    <w:lvl w:ilvl="3" w:tplc="0416000F" w:tentative="1">
+      <w:start w:val="1"/>
+      <w:numFmt w:val="decimal"/>
+      <w:lvlText w:val="%4."/>
+      <w:lvlJc w:val="left"/>
+      <w:pPr>
+        <w:ind w:left="3228" w:hanging="360"/>
+      </w:pPr>
+    </w:lvl>
+    <w:lvl w:ilvl="4" w:tplc="04160019" w:tentative="1">
+      <w:start w:val="1"/>
+      <w:numFmt w:val="lowerLetter"/>
+      <w:lvlText w:val="%5."/>
+      <w:lvlJc w:val="left"/>
+      <w:pPr>
+        <w:ind w:left="3948" w:hanging="360"/>
+      </w:pPr>
+    </w:lvl>
+    <w:lvl w:ilvl="5" w:tplc="0416001B" w:tentative="1">
+      <w:start w:val="1"/>
+      <w:numFmt w:val="lowerRoman"/>
+      <w:lvlText w:val="%6."/>
+      <w:lvlJc w:val="right"/>
+      <w:pPr>
+        <w:ind w:left="4668" w:hanging="180"/>
+      </w:pPr>
+    </w:lvl>
+    <w:lvl w:ilvl="6" w:tplc="0416000F" w:tentative="1">
+      <w:start w:val="1"/>
+      <w:numFmt w:val="decimal"/>
+      <w:lvlText w:val="%7."/>
+      <w:lvlJc w:val="left"/>
+      <w:pPr>
+        <w:ind w:left="5388" w:hanging="360"/>
+      </w:pPr>
+    </w:lvl>
+    <w:lvl w:ilvl="7" w:tplc="04160019" w:tentative="1">
+      <w:start w:val="1"/>
+      <w:numFmt w:val="lowerLetter"/>
+      <w:lvlText w:val="%8."/>
+      <w:lvlJc w:val="left"/>
+      <w:pPr>
+        <w:ind w:left="6108" w:hanging="360"/>
+      </w:pPr>
+    </w:lvl>
+    <w:lvl w:ilvl="8" w:tplc="0416001B" w:tentative="1">
+      <w:start w:val="1"/>
+      <w:numFmt w:val="lowerRoman"/>
+      <w:lvlText w:val="%9."/>
+      <w:lvlJc w:val="right"/>
+      <w:pPr>
+        <w:ind w:left="6828" w:hanging="180"/>
+      </w:pPr>
+    </w:lvl>
+  </w:abstractNum>
+  <w:abstractNum w:abstractNumId="2" w15:restartNumberingAfterBreak="0">
+    <w:nsid w:val="2B0929E3"/>
+    <w:multiLevelType w:val="hybridMultilevel"/>
+    <w:tmpl w:val="5C602E40"/>
+    <w:lvl w:ilvl="0" w:tplc="0416000F">
+      <w:start w:val="1"/>
+      <w:numFmt w:val="decimal"/>
+      <w:lvlText w:val="%1."/>
+      <w:lvlJc w:val="left"/>
+      <w:pPr>
+        <w:ind w:left="1428" w:hanging="360"/>
+      </w:pPr>
+    </w:lvl>
+    <w:lvl w:ilvl="1" w:tplc="04160019" w:tentative="1">
+      <w:start w:val="1"/>
+      <w:numFmt w:val="lowerLetter"/>
+      <w:lvlText w:val="%2."/>
+      <w:lvlJc w:val="left"/>
+      <w:pPr>
+        <w:ind w:left="2148" w:hanging="360"/>
+      </w:pPr>
+    </w:lvl>
+    <w:lvl w:ilvl="2" w:tplc="0416001B" w:tentative="1">
+      <w:start w:val="1"/>
+      <w:numFmt w:val="lowerRoman"/>
+      <w:lvlText w:val="%3."/>
+      <w:lvlJc w:val="right"/>
+      <w:pPr>
+        <w:ind w:left="2868" w:hanging="180"/>
+      </w:pPr>
+    </w:lvl>
+    <w:lvl w:ilvl="3" w:tplc="0416000F" w:tentative="1">
+      <w:start w:val="1"/>
+      <w:numFmt w:val="decimal"/>
+      <w:lvlText w:val="%4."/>
+      <w:lvlJc w:val="left"/>
+      <w:pPr>
+        <w:ind w:left="3588" w:hanging="360"/>
+      </w:pPr>
+    </w:lvl>
+    <w:lvl w:ilvl="4" w:tplc="04160019" w:tentative="1">
+      <w:start w:val="1"/>
+      <w:numFmt w:val="lowerLetter"/>
+      <w:lvlText w:val="%5."/>
+      <w:lvlJc w:val="left"/>
+      <w:pPr>
+        <w:ind w:left="4308" w:hanging="360"/>
+      </w:pPr>
+    </w:lvl>
+    <w:lvl w:ilvl="5" w:tplc="0416001B" w:tentative="1">
+      <w:start w:val="1"/>
+      <w:numFmt w:val="lowerRoman"/>
+      <w:lvlText w:val="%6."/>
+      <w:lvlJc w:val="right"/>
+      <w:pPr>
+        <w:ind w:left="5028" w:hanging="180"/>
+      </w:pPr>
+    </w:lvl>
+    <w:lvl w:ilvl="6" w:tplc="0416000F" w:tentative="1">
+      <w:start w:val="1"/>
+      <w:numFmt w:val="decimal"/>
+      <w:lvlText w:val="%7."/>
+      <w:lvlJc w:val="left"/>
+      <w:pPr>
+        <w:ind w:left="5748" w:hanging="360"/>
+      </w:pPr>
+    </w:lvl>
+    <w:lvl w:ilvl="7" w:tplc="04160019" w:tentative="1">
+      <w:start w:val="1"/>
+      <w:numFmt w:val="lowerLetter"/>
+      <w:lvlText w:val="%8."/>
+      <w:lvlJc w:val="left"/>
+      <w:pPr>
+        <w:ind w:left="6468" w:hanging="360"/>
+      </w:pPr>
+    </w:lvl>
+    <w:lvl w:ilvl="8" w:tplc="0416001B" w:tentative="1">
+      <w:start w:val="1"/>
+      <w:numFmt w:val="lowerRoman"/>
+      <w:lvlText w:val="%9."/>
+      <w:lvlJc w:val="right"/>
+      <w:pPr>
+        <w:ind w:left="7188" w:hanging="180"/>
+      </w:pPr>
+    </w:lvl>
+  </w:abstractNum>
+  <w:abstractNum w:abstractNumId="3" w15:restartNumberingAfterBreak="0">
     <w:nsid w:val="343172D5"/>
     <w:multiLevelType w:val="hybridMultilevel"/>
     <w:tmpl w:val="6B669CD2"/>
@@ -2685,8 +7139,501 @@
       </w:pPr>
     </w:lvl>
   </w:abstractNum>
+  <w:abstractNum w:abstractNumId="4" w15:restartNumberingAfterBreak="0">
+    <w:nsid w:val="53F75F1B"/>
+    <w:multiLevelType w:val="hybridMultilevel"/>
+    <w:tmpl w:val="8C3C4EF6"/>
+    <w:lvl w:ilvl="0" w:tplc="0712936E">
+      <w:start w:val="1"/>
+      <w:numFmt w:val="decimal"/>
+      <w:lvlText w:val="%1."/>
+      <w:lvlJc w:val="left"/>
+      <w:pPr>
+        <w:ind w:left="1068" w:hanging="360"/>
+      </w:pPr>
+      <w:rPr>
+        <w:rFonts w:hint="default"/>
+      </w:rPr>
+    </w:lvl>
+    <w:lvl w:ilvl="1" w:tplc="04160019" w:tentative="1">
+      <w:start w:val="1"/>
+      <w:numFmt w:val="lowerLetter"/>
+      <w:lvlText w:val="%2."/>
+      <w:lvlJc w:val="left"/>
+      <w:pPr>
+        <w:ind w:left="1788" w:hanging="360"/>
+      </w:pPr>
+    </w:lvl>
+    <w:lvl w:ilvl="2" w:tplc="0416001B" w:tentative="1">
+      <w:start w:val="1"/>
+      <w:numFmt w:val="lowerRoman"/>
+      <w:lvlText w:val="%3."/>
+      <w:lvlJc w:val="right"/>
+      <w:pPr>
+        <w:ind w:left="2508" w:hanging="180"/>
+      </w:pPr>
+    </w:lvl>
+    <w:lvl w:ilvl="3" w:tplc="0416000F" w:tentative="1">
+      <w:start w:val="1"/>
+      <w:numFmt w:val="decimal"/>
+      <w:lvlText w:val="%4."/>
+      <w:lvlJc w:val="left"/>
+      <w:pPr>
+        <w:ind w:left="3228" w:hanging="360"/>
+      </w:pPr>
+    </w:lvl>
+    <w:lvl w:ilvl="4" w:tplc="04160019" w:tentative="1">
+      <w:start w:val="1"/>
+      <w:numFmt w:val="lowerLetter"/>
+      <w:lvlText w:val="%5."/>
+      <w:lvlJc w:val="left"/>
+      <w:pPr>
+        <w:ind w:left="3948" w:hanging="360"/>
+      </w:pPr>
+    </w:lvl>
+    <w:lvl w:ilvl="5" w:tplc="0416001B" w:tentative="1">
+      <w:start w:val="1"/>
+      <w:numFmt w:val="lowerRoman"/>
+      <w:lvlText w:val="%6."/>
+      <w:lvlJc w:val="right"/>
+      <w:pPr>
+        <w:ind w:left="4668" w:hanging="180"/>
+      </w:pPr>
+    </w:lvl>
+    <w:lvl w:ilvl="6" w:tplc="0416000F" w:tentative="1">
+      <w:start w:val="1"/>
+      <w:numFmt w:val="decimal"/>
+      <w:lvlText w:val="%7."/>
+      <w:lvlJc w:val="left"/>
+      <w:pPr>
+        <w:ind w:left="5388" w:hanging="360"/>
+      </w:pPr>
+    </w:lvl>
+    <w:lvl w:ilvl="7" w:tplc="04160019" w:tentative="1">
+      <w:start w:val="1"/>
+      <w:numFmt w:val="lowerLetter"/>
+      <w:lvlText w:val="%8."/>
+      <w:lvlJc w:val="left"/>
+      <w:pPr>
+        <w:ind w:left="6108" w:hanging="360"/>
+      </w:pPr>
+    </w:lvl>
+    <w:lvl w:ilvl="8" w:tplc="0416001B" w:tentative="1">
+      <w:start w:val="1"/>
+      <w:numFmt w:val="lowerRoman"/>
+      <w:lvlText w:val="%9."/>
+      <w:lvlJc w:val="right"/>
+      <w:pPr>
+        <w:ind w:left="6828" w:hanging="180"/>
+      </w:pPr>
+    </w:lvl>
+  </w:abstractNum>
+  <w:abstractNum w:abstractNumId="5" w15:restartNumberingAfterBreak="0">
+    <w:nsid w:val="58BB3A9A"/>
+    <w:multiLevelType w:val="hybridMultilevel"/>
+    <w:tmpl w:val="8C3C4EF6"/>
+    <w:lvl w:ilvl="0" w:tplc="0712936E">
+      <w:start w:val="1"/>
+      <w:numFmt w:val="decimal"/>
+      <w:lvlText w:val="%1."/>
+      <w:lvlJc w:val="left"/>
+      <w:pPr>
+        <w:ind w:left="1068" w:hanging="360"/>
+      </w:pPr>
+      <w:rPr>
+        <w:rFonts w:hint="default"/>
+      </w:rPr>
+    </w:lvl>
+    <w:lvl w:ilvl="1" w:tplc="04160019" w:tentative="1">
+      <w:start w:val="1"/>
+      <w:numFmt w:val="lowerLetter"/>
+      <w:lvlText w:val="%2."/>
+      <w:lvlJc w:val="left"/>
+      <w:pPr>
+        <w:ind w:left="1788" w:hanging="360"/>
+      </w:pPr>
+    </w:lvl>
+    <w:lvl w:ilvl="2" w:tplc="0416001B" w:tentative="1">
+      <w:start w:val="1"/>
+      <w:numFmt w:val="lowerRoman"/>
+      <w:lvlText w:val="%3."/>
+      <w:lvlJc w:val="right"/>
+      <w:pPr>
+        <w:ind w:left="2508" w:hanging="180"/>
+      </w:pPr>
+    </w:lvl>
+    <w:lvl w:ilvl="3" w:tplc="0416000F" w:tentative="1">
+      <w:start w:val="1"/>
+      <w:numFmt w:val="decimal"/>
+      <w:lvlText w:val="%4."/>
+      <w:lvlJc w:val="left"/>
+      <w:pPr>
+        <w:ind w:left="3228" w:hanging="360"/>
+      </w:pPr>
+    </w:lvl>
+    <w:lvl w:ilvl="4" w:tplc="04160019" w:tentative="1">
+      <w:start w:val="1"/>
+      <w:numFmt w:val="lowerLetter"/>
+      <w:lvlText w:val="%5."/>
+      <w:lvlJc w:val="left"/>
+      <w:pPr>
+        <w:ind w:left="3948" w:hanging="360"/>
+      </w:pPr>
+    </w:lvl>
+    <w:lvl w:ilvl="5" w:tplc="0416001B" w:tentative="1">
+      <w:start w:val="1"/>
+      <w:numFmt w:val="lowerRoman"/>
+      <w:lvlText w:val="%6."/>
+      <w:lvlJc w:val="right"/>
+      <w:pPr>
+        <w:ind w:left="4668" w:hanging="180"/>
+      </w:pPr>
+    </w:lvl>
+    <w:lvl w:ilvl="6" w:tplc="0416000F" w:tentative="1">
+      <w:start w:val="1"/>
+      <w:numFmt w:val="decimal"/>
+      <w:lvlText w:val="%7."/>
+      <w:lvlJc w:val="left"/>
+      <w:pPr>
+        <w:ind w:left="5388" w:hanging="360"/>
+      </w:pPr>
+    </w:lvl>
+    <w:lvl w:ilvl="7" w:tplc="04160019" w:tentative="1">
+      <w:start w:val="1"/>
+      <w:numFmt w:val="lowerLetter"/>
+      <w:lvlText w:val="%8."/>
+      <w:lvlJc w:val="left"/>
+      <w:pPr>
+        <w:ind w:left="6108" w:hanging="360"/>
+      </w:pPr>
+    </w:lvl>
+    <w:lvl w:ilvl="8" w:tplc="0416001B" w:tentative="1">
+      <w:start w:val="1"/>
+      <w:numFmt w:val="lowerRoman"/>
+      <w:lvlText w:val="%9."/>
+      <w:lvlJc w:val="right"/>
+      <w:pPr>
+        <w:ind w:left="6828" w:hanging="180"/>
+      </w:pPr>
+    </w:lvl>
+  </w:abstractNum>
+  <w:abstractNum w:abstractNumId="6" w15:restartNumberingAfterBreak="0">
+    <w:nsid w:val="5F116314"/>
+    <w:multiLevelType w:val="hybridMultilevel"/>
+    <w:tmpl w:val="8C3C4EF6"/>
+    <w:lvl w:ilvl="0" w:tplc="0712936E">
+      <w:start w:val="1"/>
+      <w:numFmt w:val="decimal"/>
+      <w:lvlText w:val="%1."/>
+      <w:lvlJc w:val="left"/>
+      <w:pPr>
+        <w:ind w:left="1068" w:hanging="360"/>
+      </w:pPr>
+      <w:rPr>
+        <w:rFonts w:hint="default"/>
+      </w:rPr>
+    </w:lvl>
+    <w:lvl w:ilvl="1" w:tplc="04160019" w:tentative="1">
+      <w:start w:val="1"/>
+      <w:numFmt w:val="lowerLetter"/>
+      <w:lvlText w:val="%2."/>
+      <w:lvlJc w:val="left"/>
+      <w:pPr>
+        <w:ind w:left="1788" w:hanging="360"/>
+      </w:pPr>
+    </w:lvl>
+    <w:lvl w:ilvl="2" w:tplc="0416001B" w:tentative="1">
+      <w:start w:val="1"/>
+      <w:numFmt w:val="lowerRoman"/>
+      <w:lvlText w:val="%3."/>
+      <w:lvlJc w:val="right"/>
+      <w:pPr>
+        <w:ind w:left="2508" w:hanging="180"/>
+      </w:pPr>
+    </w:lvl>
+    <w:lvl w:ilvl="3" w:tplc="0416000F" w:tentative="1">
+      <w:start w:val="1"/>
+      <w:numFmt w:val="decimal"/>
+      <w:lvlText w:val="%4."/>
+      <w:lvlJc w:val="left"/>
+      <w:pPr>
+        <w:ind w:left="3228" w:hanging="360"/>
+      </w:pPr>
+    </w:lvl>
+    <w:lvl w:ilvl="4" w:tplc="04160019" w:tentative="1">
+      <w:start w:val="1"/>
+      <w:numFmt w:val="lowerLetter"/>
+      <w:lvlText w:val="%5."/>
+      <w:lvlJc w:val="left"/>
+      <w:pPr>
+        <w:ind w:left="3948" w:hanging="360"/>
+      </w:pPr>
+    </w:lvl>
+    <w:lvl w:ilvl="5" w:tplc="0416001B" w:tentative="1">
+      <w:start w:val="1"/>
+      <w:numFmt w:val="lowerRoman"/>
+      <w:lvlText w:val="%6."/>
+      <w:lvlJc w:val="right"/>
+      <w:pPr>
+        <w:ind w:left="4668" w:hanging="180"/>
+      </w:pPr>
+    </w:lvl>
+    <w:lvl w:ilvl="6" w:tplc="0416000F" w:tentative="1">
+      <w:start w:val="1"/>
+      <w:numFmt w:val="decimal"/>
+      <w:lvlText w:val="%7."/>
+      <w:lvlJc w:val="left"/>
+      <w:pPr>
+        <w:ind w:left="5388" w:hanging="360"/>
+      </w:pPr>
+    </w:lvl>
+    <w:lvl w:ilvl="7" w:tplc="04160019" w:tentative="1">
+      <w:start w:val="1"/>
+      <w:numFmt w:val="lowerLetter"/>
+      <w:lvlText w:val="%8."/>
+      <w:lvlJc w:val="left"/>
+      <w:pPr>
+        <w:ind w:left="6108" w:hanging="360"/>
+      </w:pPr>
+    </w:lvl>
+    <w:lvl w:ilvl="8" w:tplc="0416001B" w:tentative="1">
+      <w:start w:val="1"/>
+      <w:numFmt w:val="lowerRoman"/>
+      <w:lvlText w:val="%9."/>
+      <w:lvlJc w:val="right"/>
+      <w:pPr>
+        <w:ind w:left="6828" w:hanging="180"/>
+      </w:pPr>
+    </w:lvl>
+  </w:abstractNum>
+  <w:abstractNum w:abstractNumId="7" w15:restartNumberingAfterBreak="0">
+    <w:nsid w:val="76E450D1"/>
+    <w:multiLevelType w:val="hybridMultilevel"/>
+    <w:tmpl w:val="5E1CDBBE"/>
+    <w:lvl w:ilvl="0" w:tplc="04160001">
+      <w:start w:val="1"/>
+      <w:numFmt w:val="bullet"/>
+      <w:lvlText w:val=""/>
+      <w:lvlJc w:val="left"/>
+      <w:pPr>
+        <w:ind w:left="1428" w:hanging="360"/>
+      </w:pPr>
+      <w:rPr>
+        <w:rFonts w:ascii="Symbol" w:hAnsi="Symbol" w:hint="default"/>
+      </w:rPr>
+    </w:lvl>
+    <w:lvl w:ilvl="1" w:tplc="04160003" w:tentative="1">
+      <w:start w:val="1"/>
+      <w:numFmt w:val="bullet"/>
+      <w:lvlText w:val="o"/>
+      <w:lvlJc w:val="left"/>
+      <w:pPr>
+        <w:ind w:left="2148" w:hanging="360"/>
+      </w:pPr>
+      <w:rPr>
+        <w:rFonts w:ascii="Courier New" w:hAnsi="Courier New" w:cs="Courier New" w:hint="default"/>
+      </w:rPr>
+    </w:lvl>
+    <w:lvl w:ilvl="2" w:tplc="04160005" w:tentative="1">
+      <w:start w:val="1"/>
+      <w:numFmt w:val="bullet"/>
+      <w:lvlText w:val=""/>
+      <w:lvlJc w:val="left"/>
+      <w:pPr>
+        <w:ind w:left="2868" w:hanging="360"/>
+      </w:pPr>
+      <w:rPr>
+        <w:rFonts w:ascii="Wingdings" w:hAnsi="Wingdings" w:hint="default"/>
+      </w:rPr>
+    </w:lvl>
+    <w:lvl w:ilvl="3" w:tplc="04160001" w:tentative="1">
+      <w:start w:val="1"/>
+      <w:numFmt w:val="bullet"/>
+      <w:lvlText w:val=""/>
+      <w:lvlJc w:val="left"/>
+      <w:pPr>
+        <w:ind w:left="3588" w:hanging="360"/>
+      </w:pPr>
+      <w:rPr>
+        <w:rFonts w:ascii="Symbol" w:hAnsi="Symbol" w:hint="default"/>
+      </w:rPr>
+    </w:lvl>
+    <w:lvl w:ilvl="4" w:tplc="04160003" w:tentative="1">
+      <w:start w:val="1"/>
+      <w:numFmt w:val="bullet"/>
+      <w:lvlText w:val="o"/>
+      <w:lvlJc w:val="left"/>
+      <w:pPr>
+        <w:ind w:left="4308" w:hanging="360"/>
+      </w:pPr>
+      <w:rPr>
+        <w:rFonts w:ascii="Courier New" w:hAnsi="Courier New" w:cs="Courier New" w:hint="default"/>
+      </w:rPr>
+    </w:lvl>
+    <w:lvl w:ilvl="5" w:tplc="04160005" w:tentative="1">
+      <w:start w:val="1"/>
+      <w:numFmt w:val="bullet"/>
+      <w:lvlText w:val=""/>
+      <w:lvlJc w:val="left"/>
+      <w:pPr>
+        <w:ind w:left="5028" w:hanging="360"/>
+      </w:pPr>
+      <w:rPr>
+        <w:rFonts w:ascii="Wingdings" w:hAnsi="Wingdings" w:hint="default"/>
+      </w:rPr>
+    </w:lvl>
+    <w:lvl w:ilvl="6" w:tplc="04160001" w:tentative="1">
+      <w:start w:val="1"/>
+      <w:numFmt w:val="bullet"/>
+      <w:lvlText w:val=""/>
+      <w:lvlJc w:val="left"/>
+      <w:pPr>
+        <w:ind w:left="5748" w:hanging="360"/>
+      </w:pPr>
+      <w:rPr>
+        <w:rFonts w:ascii="Symbol" w:hAnsi="Symbol" w:hint="default"/>
+      </w:rPr>
+    </w:lvl>
+    <w:lvl w:ilvl="7" w:tplc="04160003" w:tentative="1">
+      <w:start w:val="1"/>
+      <w:numFmt w:val="bullet"/>
+      <w:lvlText w:val="o"/>
+      <w:lvlJc w:val="left"/>
+      <w:pPr>
+        <w:ind w:left="6468" w:hanging="360"/>
+      </w:pPr>
+      <w:rPr>
+        <w:rFonts w:ascii="Courier New" w:hAnsi="Courier New" w:cs="Courier New" w:hint="default"/>
+      </w:rPr>
+    </w:lvl>
+    <w:lvl w:ilvl="8" w:tplc="04160005" w:tentative="1">
+      <w:start w:val="1"/>
+      <w:numFmt w:val="bullet"/>
+      <w:lvlText w:val=""/>
+      <w:lvlJc w:val="left"/>
+      <w:pPr>
+        <w:ind w:left="7188" w:hanging="360"/>
+      </w:pPr>
+      <w:rPr>
+        <w:rFonts w:ascii="Wingdings" w:hAnsi="Wingdings" w:hint="default"/>
+      </w:rPr>
+    </w:lvl>
+  </w:abstractNum>
+  <w:abstractNum w:abstractNumId="8" w15:restartNumberingAfterBreak="0">
+    <w:nsid w:val="7CCB487E"/>
+    <w:multiLevelType w:val="hybridMultilevel"/>
+    <w:tmpl w:val="8C3C4EF6"/>
+    <w:lvl w:ilvl="0" w:tplc="0712936E">
+      <w:start w:val="1"/>
+      <w:numFmt w:val="decimal"/>
+      <w:lvlText w:val="%1."/>
+      <w:lvlJc w:val="left"/>
+      <w:pPr>
+        <w:ind w:left="1068" w:hanging="360"/>
+      </w:pPr>
+      <w:rPr>
+        <w:rFonts w:hint="default"/>
+      </w:rPr>
+    </w:lvl>
+    <w:lvl w:ilvl="1" w:tplc="04160019" w:tentative="1">
+      <w:start w:val="1"/>
+      <w:numFmt w:val="lowerLetter"/>
+      <w:lvlText w:val="%2."/>
+      <w:lvlJc w:val="left"/>
+      <w:pPr>
+        <w:ind w:left="1788" w:hanging="360"/>
+      </w:pPr>
+    </w:lvl>
+    <w:lvl w:ilvl="2" w:tplc="0416001B" w:tentative="1">
+      <w:start w:val="1"/>
+      <w:numFmt w:val="lowerRoman"/>
+      <w:lvlText w:val="%3."/>
+      <w:lvlJc w:val="right"/>
+      <w:pPr>
+        <w:ind w:left="2508" w:hanging="180"/>
+      </w:pPr>
+    </w:lvl>
+    <w:lvl w:ilvl="3" w:tplc="0416000F" w:tentative="1">
+      <w:start w:val="1"/>
+      <w:numFmt w:val="decimal"/>
+      <w:lvlText w:val="%4."/>
+      <w:lvlJc w:val="left"/>
+      <w:pPr>
+        <w:ind w:left="3228" w:hanging="360"/>
+      </w:pPr>
+    </w:lvl>
+    <w:lvl w:ilvl="4" w:tplc="04160019" w:tentative="1">
+      <w:start w:val="1"/>
+      <w:numFmt w:val="lowerLetter"/>
+      <w:lvlText w:val="%5."/>
+      <w:lvlJc w:val="left"/>
+      <w:pPr>
+        <w:ind w:left="3948" w:hanging="360"/>
+      </w:pPr>
+    </w:lvl>
+    <w:lvl w:ilvl="5" w:tplc="0416001B" w:tentative="1">
+      <w:start w:val="1"/>
+      <w:numFmt w:val="lowerRoman"/>
+      <w:lvlText w:val="%6."/>
+      <w:lvlJc w:val="right"/>
+      <w:pPr>
+        <w:ind w:left="4668" w:hanging="180"/>
+      </w:pPr>
+    </w:lvl>
+    <w:lvl w:ilvl="6" w:tplc="0416000F" w:tentative="1">
+      <w:start w:val="1"/>
+      <w:numFmt w:val="decimal"/>
+      <w:lvlText w:val="%7."/>
+      <w:lvlJc w:val="left"/>
+      <w:pPr>
+        <w:ind w:left="5388" w:hanging="360"/>
+      </w:pPr>
+    </w:lvl>
+    <w:lvl w:ilvl="7" w:tplc="04160019" w:tentative="1">
+      <w:start w:val="1"/>
+      <w:numFmt w:val="lowerLetter"/>
+      <w:lvlText w:val="%8."/>
+      <w:lvlJc w:val="left"/>
+      <w:pPr>
+        <w:ind w:left="6108" w:hanging="360"/>
+      </w:pPr>
+    </w:lvl>
+    <w:lvl w:ilvl="8" w:tplc="0416001B" w:tentative="1">
+      <w:start w:val="1"/>
+      <w:numFmt w:val="lowerRoman"/>
+      <w:lvlText w:val="%9."/>
+      <w:lvlJc w:val="right"/>
+      <w:pPr>
+        <w:ind w:left="6828" w:hanging="180"/>
+      </w:pPr>
+    </w:lvl>
+  </w:abstractNum>
   <w:num w:numId="1">
+    <w:abstractNumId w:val="3"/>
+  </w:num>
+  <w:num w:numId="2">
+    <w:abstractNumId w:val="7"/>
+  </w:num>
+  <w:num w:numId="3">
+    <w:abstractNumId w:val="2"/>
+  </w:num>
+  <w:num w:numId="4">
+    <w:abstractNumId w:val="6"/>
+  </w:num>
+  <w:num w:numId="5">
     <w:abstractNumId w:val="0"/>
+  </w:num>
+  <w:num w:numId="6">
+    <w:abstractNumId w:val="8"/>
+  </w:num>
+  <w:num w:numId="7">
+    <w:abstractNumId w:val="4"/>
+  </w:num>
+  <w:num w:numId="8">
+    <w:abstractNumId w:val="5"/>
+  </w:num>
+  <w:num w:numId="9">
+    <w:abstractNumId w:val="1"/>
   </w:num>
 </w:numbering>
 </file>
@@ -2708,7 +7655,7 @@
       </w:pPr>
     </w:pPrDefault>
   </w:docDefaults>
-  <w:latentStyles w:defLockedState="0" w:defUIPriority="99" w:defSemiHidden="0" w:defUnhideWhenUsed="0" w:defQFormat="0" w:count="375">
+  <w:latentStyles w:defLockedState="0" w:defUIPriority="99" w:defSemiHidden="0" w:defUnhideWhenUsed="0" w:defQFormat="0" w:count="376">
     <w:lsdException w:name="Normal" w:uiPriority="0" w:qFormat="1"/>
     <w:lsdException w:name="heading 1" w:uiPriority="9" w:qFormat="1"/>
     <w:lsdException w:name="heading 2" w:semiHidden="1" w:uiPriority="9" w:unhideWhenUsed="1" w:qFormat="1"/>
@@ -2814,7 +7761,6 @@
     <w:lsdException w:name="HTML Sample" w:semiHidden="1" w:unhideWhenUsed="1"/>
     <w:lsdException w:name="HTML Typewriter" w:semiHidden="1" w:unhideWhenUsed="1"/>
     <w:lsdException w:name="HTML Variable" w:semiHidden="1" w:unhideWhenUsed="1"/>
-    <w:lsdException w:name="Normal Table" w:semiHidden="1" w:unhideWhenUsed="1"/>
     <w:lsdException w:name="annotation subject" w:semiHidden="1" w:unhideWhenUsed="1"/>
     <w:lsdException w:name="No List" w:semiHidden="1" w:unhideWhenUsed="1"/>
     <w:lsdException w:name="Outline List 1" w:semiHidden="1" w:unhideWhenUsed="1"/>
@@ -2861,10 +7807,8 @@
     <w:lsdException w:name="Table Subtle 2" w:semiHidden="1" w:unhideWhenUsed="1"/>
     <w:lsdException w:name="Table Web 1" w:semiHidden="1" w:unhideWhenUsed="1"/>
     <w:lsdException w:name="Table Web 2" w:semiHidden="1" w:unhideWhenUsed="1"/>
-    <w:lsdException w:name="Table Web 3" w:semiHidden="1" w:unhideWhenUsed="1"/>
     <w:lsdException w:name="Balloon Text" w:semiHidden="1" w:unhideWhenUsed="1"/>
     <w:lsdException w:name="Table Grid" w:uiPriority="39"/>
-    <w:lsdException w:name="Table Theme" w:semiHidden="1" w:unhideWhenUsed="1"/>
     <w:lsdException w:name="Placeholder Text" w:semiHidden="1"/>
     <w:lsdException w:name="No Spacing" w:uiPriority="1" w:qFormat="1"/>
     <w:lsdException w:name="Light Shading" w:uiPriority="60"/>
@@ -3084,6 +8028,7 @@
     <w:lsdException w:name="Smart Hyperlink" w:semiHidden="1" w:unhideWhenUsed="1"/>
     <w:lsdException w:name="Hashtag" w:semiHidden="1" w:unhideWhenUsed="1"/>
     <w:lsdException w:name="Unresolved Mention" w:semiHidden="1" w:unhideWhenUsed="1"/>
+    <w:lsdException w:name="Smart Link" w:semiHidden="1" w:unhideWhenUsed="1"/>
   </w:latentStyles>
   <w:style w:type="paragraph" w:default="1" w:styleId="Normal">
     <w:name w:val="Normal"/>
@@ -3096,10 +8041,11 @@
     <w:link w:val="Ttulo1Char"/>
     <w:uiPriority w:val="9"/>
     <w:qFormat/>
-    <w:rsid w:val="00DD2694"/>
+    <w:rsid w:val="00A7360A"/>
     <w:pPr>
       <w:keepNext/>
       <w:keepLines/>
+      <w:pageBreakBefore/>
       <w:numPr>
         <w:numId w:val="1"/>
       </w:numPr>
@@ -3109,8 +8055,31 @@
     </w:pPr>
     <w:rPr>
       <w:rFonts w:asciiTheme="majorHAnsi" w:eastAsiaTheme="majorEastAsia" w:hAnsiTheme="majorHAnsi" w:cstheme="majorBidi"/>
+      <w:b/>
       <w:sz w:val="32"/>
       <w:szCs w:val="32"/>
+    </w:rPr>
+  </w:style>
+  <w:style w:type="paragraph" w:styleId="Ttulo2">
+    <w:name w:val="heading 2"/>
+    <w:basedOn w:val="Normal"/>
+    <w:next w:val="Normal"/>
+    <w:link w:val="Ttulo2Char"/>
+    <w:uiPriority w:val="9"/>
+    <w:unhideWhenUsed/>
+    <w:qFormat/>
+    <w:rsid w:val="00FC5821"/>
+    <w:pPr>
+      <w:keepNext/>
+      <w:keepLines/>
+      <w:spacing w:before="280" w:after="240"/>
+      <w:outlineLvl w:val="1"/>
+    </w:pPr>
+    <w:rPr>
+      <w:rFonts w:asciiTheme="majorHAnsi" w:eastAsiaTheme="majorEastAsia" w:hAnsiTheme="majorHAnsi" w:cstheme="majorBidi"/>
+      <w:b/>
+      <w:sz w:val="24"/>
+      <w:szCs w:val="26"/>
     </w:rPr>
   </w:style>
   <w:style w:type="character" w:default="1" w:styleId="Fontepargpadro">
@@ -3182,11 +8151,123 @@
     <w:basedOn w:val="Fontepargpadro"/>
     <w:link w:val="Ttulo1"/>
     <w:uiPriority w:val="9"/>
-    <w:rsid w:val="00DD2694"/>
+    <w:rsid w:val="00A7360A"/>
     <w:rPr>
       <w:rFonts w:asciiTheme="majorHAnsi" w:eastAsiaTheme="majorEastAsia" w:hAnsiTheme="majorHAnsi" w:cstheme="majorBidi"/>
+      <w:b/>
       <w:sz w:val="32"/>
       <w:szCs w:val="32"/>
+    </w:rPr>
+  </w:style>
+  <w:style w:type="paragraph" w:styleId="PargrafodaLista">
+    <w:name w:val="List Paragraph"/>
+    <w:basedOn w:val="Normal"/>
+    <w:uiPriority w:val="34"/>
+    <w:qFormat/>
+    <w:rsid w:val="00A7360A"/>
+    <w:pPr>
+      <w:ind w:left="720"/>
+      <w:contextualSpacing/>
+    </w:pPr>
+  </w:style>
+  <w:style w:type="paragraph" w:customStyle="1" w:styleId="NomeCasodeUso">
+    <w:name w:val="Nome Caso de Uso"/>
+    <w:basedOn w:val="Normal"/>
+    <w:link w:val="NomeCasodeUsoChar"/>
+    <w:qFormat/>
+    <w:rsid w:val="00A7360A"/>
+    <w:pPr>
+      <w:spacing w:line="276" w:lineRule="auto"/>
+      <w:ind w:firstLine="357"/>
+    </w:pPr>
+    <w:rPr>
+      <w:b/>
+      <w:bCs/>
+      <w:sz w:val="24"/>
+      <w:szCs w:val="24"/>
+    </w:rPr>
+  </w:style>
+  <w:style w:type="character" w:customStyle="1" w:styleId="Ttulo2Char">
+    <w:name w:val="Título 2 Char"/>
+    <w:basedOn w:val="Fontepargpadro"/>
+    <w:link w:val="Ttulo2"/>
+    <w:uiPriority w:val="9"/>
+    <w:rsid w:val="00FC5821"/>
+    <w:rPr>
+      <w:rFonts w:asciiTheme="majorHAnsi" w:eastAsiaTheme="majorEastAsia" w:hAnsiTheme="majorHAnsi" w:cstheme="majorBidi"/>
+      <w:b/>
+      <w:sz w:val="24"/>
+      <w:szCs w:val="26"/>
+    </w:rPr>
+  </w:style>
+  <w:style w:type="character" w:customStyle="1" w:styleId="NomeCasodeUsoChar">
+    <w:name w:val="Nome Caso de Uso Char"/>
+    <w:basedOn w:val="Fontepargpadro"/>
+    <w:link w:val="NomeCasodeUso"/>
+    <w:rsid w:val="00A7360A"/>
+    <w:rPr>
+      <w:b/>
+      <w:bCs/>
+      <w:sz w:val="24"/>
+      <w:szCs w:val="24"/>
+    </w:rPr>
+  </w:style>
+  <w:style w:type="paragraph" w:styleId="CabealhodoSumrio">
+    <w:name w:val="TOC Heading"/>
+    <w:basedOn w:val="Ttulo1"/>
+    <w:next w:val="Normal"/>
+    <w:uiPriority w:val="39"/>
+    <w:unhideWhenUsed/>
+    <w:qFormat/>
+    <w:rsid w:val="007B77DD"/>
+    <w:pPr>
+      <w:pageBreakBefore w:val="0"/>
+      <w:numPr>
+        <w:numId w:val="0"/>
+      </w:numPr>
+      <w:spacing w:after="0"/>
+      <w:outlineLvl w:val="9"/>
+    </w:pPr>
+    <w:rPr>
+      <w:b w:val="0"/>
+      <w:color w:val="2F5496" w:themeColor="accent1" w:themeShade="BF"/>
+      <w:lang w:eastAsia="pt-BR"/>
+    </w:rPr>
+  </w:style>
+  <w:style w:type="paragraph" w:styleId="Sumrio1">
+    <w:name w:val="toc 1"/>
+    <w:basedOn w:val="Normal"/>
+    <w:next w:val="Normal"/>
+    <w:autoRedefine/>
+    <w:uiPriority w:val="39"/>
+    <w:unhideWhenUsed/>
+    <w:rsid w:val="007B77DD"/>
+    <w:pPr>
+      <w:spacing w:after="100"/>
+    </w:pPr>
+  </w:style>
+  <w:style w:type="paragraph" w:styleId="Sumrio2">
+    <w:name w:val="toc 2"/>
+    <w:basedOn w:val="Normal"/>
+    <w:next w:val="Normal"/>
+    <w:autoRedefine/>
+    <w:uiPriority w:val="39"/>
+    <w:unhideWhenUsed/>
+    <w:rsid w:val="007B77DD"/>
+    <w:pPr>
+      <w:spacing w:after="100"/>
+      <w:ind w:left="220"/>
+    </w:pPr>
+  </w:style>
+  <w:style w:type="character" w:styleId="Hyperlink">
+    <w:name w:val="Hyperlink"/>
+    <w:basedOn w:val="Fontepargpadro"/>
+    <w:uiPriority w:val="99"/>
+    <w:unhideWhenUsed/>
+    <w:rsid w:val="007B77DD"/>
+    <w:rPr>
+      <w:color w:val="0563C1" w:themeColor="hyperlink"/>
+      <w:u w:val="single"/>
     </w:rPr>
   </w:style>
 </w:styles>
@@ -3492,7 +8573,7 @@
 </file>
 
 <file path=customXml/itemProps1.xml><?xml version="1.0" encoding="utf-8"?>
-<ds:datastoreItem xmlns:ds="http://schemas.openxmlformats.org/officeDocument/2006/customXml" ds:itemID="{7D815784-CFD3-4194-98EB-E2664AC09D2D}">
+<ds:datastoreItem xmlns:ds="http://schemas.openxmlformats.org/officeDocument/2006/customXml" ds:itemID="{F449CB82-B557-4A10-ACE1-B409D3F8049F}">
   <ds:schemaRefs>
     <ds:schemaRef ds:uri="http://schemas.openxmlformats.org/officeDocument/2006/bibliography"/>
   </ds:schemaRefs>

--- a/Requisitos Funcionais - Holandes.docx
+++ b/Requisitos Funcionais - Holandes.docx
@@ -210,6 +210,13 @@
     </w:p>
     <w:sdt>
       <w:sdtPr>
+        <w:rPr>
+          <w:rFonts w:asciiTheme="minorHAnsi" w:eastAsiaTheme="minorHAnsi" w:hAnsiTheme="minorHAnsi" w:cstheme="minorBidi"/>
+          <w:color w:val="auto"/>
+          <w:sz w:val="22"/>
+          <w:szCs w:val="22"/>
+          <w:lang w:eastAsia="en-US"/>
+        </w:rPr>
         <w:id w:val="1578864803"/>
         <w:docPartObj>
           <w:docPartGallery w:val="Table of Contents"/>
@@ -218,13 +225,8 @@
       </w:sdtPr>
       <w:sdtEndPr>
         <w:rPr>
-          <w:rFonts w:asciiTheme="minorHAnsi" w:eastAsiaTheme="minorHAnsi" w:hAnsiTheme="minorHAnsi" w:cstheme="minorBidi"/>
           <w:b/>
           <w:bCs/>
-          <w:color w:val="auto"/>
-          <w:sz w:val="22"/>
-          <w:szCs w:val="22"/>
-          <w:lang w:eastAsia="en-US"/>
         </w:rPr>
       </w:sdtEndPr>
       <w:sdtContent>
@@ -1591,9 +1593,11 @@
             <w:pPr>
               <w:jc w:val="center"/>
             </w:pPr>
+            <w:proofErr w:type="gramStart"/>
             <w:r>
               <w:t>Media</w:t>
             </w:r>
+            <w:proofErr w:type="gramEnd"/>
           </w:p>
         </w:tc>
       </w:tr>
@@ -2278,7 +2282,15 @@
               <w:jc w:val="center"/>
             </w:pPr>
             <w:r>
-              <w:t>O sistema deve permitir a consulta de vendas por ID de venda, CPF do cliente ou período de tempo.</w:t>
+              <w:t xml:space="preserve">O sistema deve permitir a consulta de vendas por ID de venda, CPF do cliente ou </w:t>
+            </w:r>
+            <w:proofErr w:type="gramStart"/>
+            <w:r>
+              <w:t>período de tempo</w:t>
+            </w:r>
+            <w:proofErr w:type="gramEnd"/>
+            <w:r>
+              <w:t>.</w:t>
             </w:r>
           </w:p>
         </w:tc>
@@ -3633,6 +3645,15 @@
         <w:pStyle w:val="Ttulo2"/>
       </w:pPr>
       <w:r>
+        <w:t>Diagrama de Casos de Uso:</w:t>
+      </w:r>
+    </w:p>
+    <w:p/>
+    <w:p>
+      <w:pPr>
+        <w:pStyle w:val="Ttulo2"/>
+      </w:pPr>
+      <w:r>
         <w:t>Lista</w:t>
       </w:r>
       <w:r>
@@ -4008,13 +4029,7 @@
               <w:rPr>
                 <w:b/>
               </w:rPr>
-              <w:t>EX</w:t>
-            </w:r>
-            <w:r>
-              <w:rPr>
-                <w:b/>
-              </w:rPr>
-              <w:t>01</w:t>
+              <w:t>EX01</w:t>
             </w:r>
           </w:p>
         </w:tc>
@@ -4049,6 +4064,12 @@
                 <w:b/>
               </w:rPr>
             </w:pPr>
+            <w:r>
+              <w:rPr>
+                <w:b/>
+              </w:rPr>
+              <w:t>EX02</w:t>
+            </w:r>
           </w:p>
         </w:tc>
         <w:tc>
@@ -4060,6 +4081,17 @@
             <w:pPr>
               <w:jc w:val="center"/>
             </w:pPr>
+            <w:r>
+              <w:t xml:space="preserve">Autenticação inválida. </w:t>
+            </w:r>
+            <w:proofErr w:type="spellStart"/>
+            <w:r>
+              <w:t>Email</w:t>
+            </w:r>
+            <w:proofErr w:type="spellEnd"/>
+            <w:r>
+              <w:t xml:space="preserve"> ou senha incorretos.</w:t>
+            </w:r>
           </w:p>
         </w:tc>
       </w:tr>
@@ -4631,10 +4663,7 @@
         <w:spacing w:line="240" w:lineRule="auto"/>
       </w:pPr>
       <w:r>
-        <w:t>Funcionário edita os dados no formulário e clica no botão salvar (EX01, ALT01)</w:t>
-      </w:r>
-      <w:r>
-        <w:t>.</w:t>
+        <w:t>Funcionário edita os dados no formulário e clica no botão salvar (EX01, ALT01).</w:t>
       </w:r>
     </w:p>
     <w:p>
@@ -4665,6 +4694,7 @@
       </w:pPr>
       <w:bookmarkStart w:id="6" w:name="_Toc36134217"/>
       <w:r>
+        <w:lastRenderedPageBreak/>
         <w:t>UC00</w:t>
       </w:r>
       <w:r>
@@ -4782,7 +4812,6 @@
           <w:sz w:val="22"/>
           <w:szCs w:val="22"/>
         </w:rPr>
-        <w:lastRenderedPageBreak/>
         <w:t>Atores secundários:</w:t>
       </w:r>
       <w:r>
@@ -5115,11 +5144,21 @@
       <w:r>
         <w:t xml:space="preserve"> </w:t>
       </w:r>
-      <w:bookmarkStart w:id="8" w:name="_GoBack"/>
-      <w:r>
-        <w:t>(EX03, ALT04).</w:t>
-      </w:r>
-      <w:bookmarkEnd w:id="8"/>
+      <w:r>
+        <w:t>(EX0</w:t>
+      </w:r>
+      <w:r>
+        <w:t>1</w:t>
+      </w:r>
+      <w:r>
+        <w:t>, ALT0</w:t>
+      </w:r>
+      <w:r>
+        <w:t>1</w:t>
+      </w:r>
+      <w:r>
+        <w:t>).</w:t>
+      </w:r>
     </w:p>
     <w:p>
       <w:pPr>
@@ -5143,7 +5182,7 @@
       <w:pPr>
         <w:pStyle w:val="Ttulo2"/>
       </w:pPr>
-      <w:bookmarkStart w:id="9" w:name="_Toc36134219"/>
+      <w:bookmarkStart w:id="8" w:name="_Toc36134219"/>
       <w:r>
         <w:t>UC00</w:t>
       </w:r>
@@ -5156,7 +5195,7 @@
       <w:r>
         <w:t>funcionário</w:t>
       </w:r>
-      <w:bookmarkEnd w:id="9"/>
+      <w:bookmarkEnd w:id="8"/>
     </w:p>
     <w:p>
       <w:pPr>
@@ -5318,6 +5357,7 @@
           <w:sz w:val="22"/>
           <w:szCs w:val="22"/>
         </w:rPr>
+        <w:lastRenderedPageBreak/>
         <w:t>Fluxo principal:</w:t>
       </w:r>
     </w:p>
@@ -5395,7 +5435,6 @@
         <w:spacing w:line="240" w:lineRule="auto"/>
       </w:pPr>
       <w:r>
-        <w:lastRenderedPageBreak/>
         <w:t>Sistema apresenta um formulário para alteração dos dados.</w:t>
       </w:r>
     </w:p>
@@ -5428,13 +5467,13 @@
         <w:t>(EX0</w:t>
       </w:r>
       <w:r>
-        <w:t>4</w:t>
+        <w:t>1</w:t>
       </w:r>
       <w:r>
         <w:t>, ALT0</w:t>
       </w:r>
       <w:r>
-        <w:t>5</w:t>
+        <w:t>1</w:t>
       </w:r>
       <w:r>
         <w:t>).</w:t>
@@ -5466,7 +5505,7 @@
       <w:pPr>
         <w:pStyle w:val="Ttulo2"/>
       </w:pPr>
-      <w:bookmarkStart w:id="10" w:name="_Toc36134220"/>
+      <w:bookmarkStart w:id="9" w:name="_Toc36134220"/>
       <w:r>
         <w:t>UC00</w:t>
       </w:r>
@@ -5479,7 +5518,7 @@
       <w:r>
         <w:t>funcionário</w:t>
       </w:r>
-      <w:bookmarkEnd w:id="10"/>
+      <w:bookmarkEnd w:id="9"/>
     </w:p>
     <w:p>
       <w:pPr>
@@ -5659,10 +5698,7 @@
         <w:spacing w:line="240" w:lineRule="auto"/>
       </w:pPr>
       <w:r>
-        <w:t>Gerente ou Coordenador</w:t>
-      </w:r>
-      <w:r>
-        <w:t xml:space="preserve"> </w:t>
+        <w:t xml:space="preserve">Gerente ou Coordenador </w:t>
       </w:r>
       <w:r>
         <w:t xml:space="preserve">acessa a tela inicial e clica na opção </w:t>
@@ -5700,10 +5736,7 @@
         <w:spacing w:line="240" w:lineRule="auto"/>
       </w:pPr>
       <w:r>
-        <w:t>Gerente ou Coordenador</w:t>
-      </w:r>
-      <w:r>
-        <w:t xml:space="preserve"> </w:t>
+        <w:t xml:space="preserve">Gerente ou Coordenador </w:t>
       </w:r>
       <w:r>
         <w:t xml:space="preserve">seleciona o </w:t>
@@ -5725,7 +5758,13 @@
         <w:spacing w:line="240" w:lineRule="auto"/>
       </w:pPr>
       <w:r>
-        <w:t>Funcionário clica no botão excluir (ALT03).</w:t>
+        <w:t>Funcionário clica no botão excluir (ALT0</w:t>
+      </w:r>
+      <w:r>
+        <w:t>1</w:t>
+      </w:r>
+      <w:r>
+        <w:t>).</w:t>
       </w:r>
     </w:p>
     <w:p>
@@ -5754,7 +5793,253 @@
       <w:pPr>
         <w:pStyle w:val="Ttulo2"/>
       </w:pPr>
-      <w:bookmarkStart w:id="11" w:name="_Toc36134221"/>
+      <w:bookmarkStart w:id="10" w:name="_Toc36134221"/>
+      <w:r>
+        <w:t>UC00</w:t>
+      </w:r>
+      <w:r>
+        <w:t>7</w:t>
+      </w:r>
+      <w:r>
+        <w:t xml:space="preserve"> –</w:t>
+      </w:r>
+      <w:bookmarkEnd w:id="10"/>
+      <w:r>
+        <w:t xml:space="preserve"> </w:t>
+      </w:r>
+      <w:r>
+        <w:t>Autenticação</w:t>
+      </w:r>
+    </w:p>
+    <w:p>
+      <w:pPr>
+        <w:pStyle w:val="NomeCasodeUso"/>
+        <w:rPr>
+          <w:b w:val="0"/>
+          <w:bCs w:val="0"/>
+          <w:sz w:val="22"/>
+          <w:szCs w:val="22"/>
+        </w:rPr>
+      </w:pPr>
+      <w:r>
+        <w:rPr>
+          <w:sz w:val="22"/>
+          <w:szCs w:val="22"/>
+        </w:rPr>
+        <w:t>Descrição</w:t>
+      </w:r>
+      <w:r>
+        <w:rPr>
+          <w:sz w:val="22"/>
+          <w:szCs w:val="22"/>
+        </w:rPr>
+        <w:t>:</w:t>
+      </w:r>
+      <w:r>
+        <w:rPr>
+          <w:sz w:val="22"/>
+          <w:szCs w:val="22"/>
+        </w:rPr>
+        <w:t xml:space="preserve"> </w:t>
+      </w:r>
+      <w:r>
+        <w:rPr>
+          <w:b w:val="0"/>
+          <w:bCs w:val="0"/>
+          <w:sz w:val="22"/>
+          <w:szCs w:val="22"/>
+        </w:rPr>
+        <w:t>Funcionalidade que permite liberar ou barrar o acesso dos usuários do sistema</w:t>
+      </w:r>
+    </w:p>
+    <w:p>
+      <w:pPr>
+        <w:pStyle w:val="NomeCasodeUso"/>
+        <w:rPr>
+          <w:b w:val="0"/>
+          <w:bCs w:val="0"/>
+          <w:sz w:val="22"/>
+          <w:szCs w:val="22"/>
+        </w:rPr>
+      </w:pPr>
+      <w:r>
+        <w:rPr>
+          <w:sz w:val="22"/>
+          <w:szCs w:val="22"/>
+        </w:rPr>
+        <w:t>A</w:t>
+      </w:r>
+      <w:r>
+        <w:rPr>
+          <w:sz w:val="22"/>
+          <w:szCs w:val="22"/>
+        </w:rPr>
+        <w:t>tor primário:</w:t>
+      </w:r>
+      <w:r>
+        <w:rPr>
+          <w:sz w:val="22"/>
+          <w:szCs w:val="22"/>
+        </w:rPr>
+        <w:t xml:space="preserve"> </w:t>
+      </w:r>
+      <w:r>
+        <w:rPr>
+          <w:b w:val="0"/>
+          <w:bCs w:val="0"/>
+          <w:sz w:val="22"/>
+          <w:szCs w:val="22"/>
+        </w:rPr>
+        <w:t>Todos os funcionários da loja que acessam o sistema</w:t>
+      </w:r>
+    </w:p>
+    <w:p>
+      <w:pPr>
+        <w:pStyle w:val="NomeCasodeUso"/>
+        <w:rPr>
+          <w:b w:val="0"/>
+          <w:bCs w:val="0"/>
+          <w:sz w:val="22"/>
+          <w:szCs w:val="22"/>
+        </w:rPr>
+      </w:pPr>
+      <w:r>
+        <w:rPr>
+          <w:sz w:val="22"/>
+          <w:szCs w:val="22"/>
+        </w:rPr>
+        <w:t>Atores secundários:</w:t>
+      </w:r>
+      <w:r>
+        <w:rPr>
+          <w:sz w:val="22"/>
+          <w:szCs w:val="22"/>
+        </w:rPr>
+        <w:t xml:space="preserve"> </w:t>
+      </w:r>
+      <w:r>
+        <w:rPr>
+          <w:b w:val="0"/>
+          <w:bCs w:val="0"/>
+          <w:sz w:val="22"/>
+          <w:szCs w:val="22"/>
+        </w:rPr>
+        <w:t>não há.</w:t>
+      </w:r>
+    </w:p>
+    <w:p>
+      <w:pPr>
+        <w:pStyle w:val="NomeCasodeUso"/>
+        <w:rPr>
+          <w:b w:val="0"/>
+          <w:bCs w:val="0"/>
+          <w:sz w:val="22"/>
+          <w:szCs w:val="22"/>
+        </w:rPr>
+      </w:pPr>
+      <w:r>
+        <w:rPr>
+          <w:sz w:val="22"/>
+          <w:szCs w:val="22"/>
+        </w:rPr>
+        <w:t>Pré-condições:</w:t>
+      </w:r>
+      <w:r>
+        <w:rPr>
+          <w:sz w:val="22"/>
+          <w:szCs w:val="22"/>
+        </w:rPr>
+        <w:t xml:space="preserve"> </w:t>
+      </w:r>
+      <w:r>
+        <w:rPr>
+          <w:b w:val="0"/>
+          <w:bCs w:val="0"/>
+          <w:sz w:val="22"/>
+          <w:szCs w:val="22"/>
+        </w:rPr>
+        <w:t>Usuários cadastrados no banco de dados.</w:t>
+      </w:r>
+    </w:p>
+    <w:p>
+      <w:pPr>
+        <w:pStyle w:val="NomeCasodeUso"/>
+        <w:rPr>
+          <w:sz w:val="22"/>
+          <w:szCs w:val="22"/>
+        </w:rPr>
+      </w:pPr>
+      <w:r>
+        <w:rPr>
+          <w:sz w:val="22"/>
+          <w:szCs w:val="22"/>
+        </w:rPr>
+        <w:t>Fluxo principal:</w:t>
+      </w:r>
+      <w:r>
+        <w:rPr>
+          <w:sz w:val="22"/>
+          <w:szCs w:val="22"/>
+        </w:rPr>
+        <w:t xml:space="preserve"> </w:t>
+      </w:r>
+    </w:p>
+    <w:p>
+      <w:pPr>
+        <w:pStyle w:val="PargrafodaLista"/>
+        <w:numPr>
+          <w:ilvl w:val="0"/>
+          <w:numId w:val="10"/>
+        </w:numPr>
+        <w:spacing w:line="240" w:lineRule="auto"/>
+      </w:pPr>
+      <w:r>
+        <w:t>Usuário ao abrir o sistema insere o e-mail e senha.</w:t>
+      </w:r>
+    </w:p>
+    <w:p>
+      <w:pPr>
+        <w:pStyle w:val="PargrafodaLista"/>
+        <w:numPr>
+          <w:ilvl w:val="0"/>
+          <w:numId w:val="10"/>
+        </w:numPr>
+        <w:spacing w:line="240" w:lineRule="auto"/>
+      </w:pPr>
+      <w:r>
+        <w:t>Usuário clica em Login.</w:t>
+      </w:r>
+    </w:p>
+    <w:p>
+      <w:pPr>
+        <w:pStyle w:val="PargrafodaLista"/>
+        <w:numPr>
+          <w:ilvl w:val="0"/>
+          <w:numId w:val="10"/>
+        </w:numPr>
+        <w:spacing w:line="240" w:lineRule="auto"/>
+      </w:pPr>
+      <w:r>
+        <w:t>Sist</w:t>
+      </w:r>
+      <w:r>
+        <w:t>ema libera o acesso para o menu principal (EX02).</w:t>
+      </w:r>
+    </w:p>
+    <w:p>
+      <w:pPr>
+        <w:pStyle w:val="NomeCasodeUso"/>
+        <w:rPr>
+          <w:sz w:val="22"/>
+          <w:szCs w:val="22"/>
+        </w:rPr>
+      </w:pPr>
+    </w:p>
+    <w:p>
+      <w:pPr>
+        <w:pStyle w:val="Ttulo2"/>
+      </w:pPr>
+      <w:bookmarkStart w:id="11" w:name="_Toc36134222"/>
       <w:r>
         <w:t>UC002 –</w:t>
       </w:r>
@@ -5762,6 +6047,8 @@
       <w:r>
         <w:t xml:space="preserve"> </w:t>
       </w:r>
+      <w:bookmarkStart w:id="12" w:name="_GoBack"/>
+      <w:bookmarkEnd w:id="12"/>
     </w:p>
     <w:p>
       <w:pPr>
@@ -5799,6 +6086,7 @@
           <w:sz w:val="22"/>
           <w:szCs w:val="22"/>
         </w:rPr>
+        <w:lastRenderedPageBreak/>
         <w:t>A</w:t>
       </w:r>
       <w:r>
@@ -5870,11 +6158,11 @@
       <w:pPr>
         <w:pStyle w:val="Ttulo2"/>
       </w:pPr>
-      <w:bookmarkStart w:id="12" w:name="_Toc36134222"/>
+      <w:bookmarkStart w:id="13" w:name="_Toc36134223"/>
       <w:r>
         <w:t>UC002 –</w:t>
       </w:r>
-      <w:bookmarkEnd w:id="12"/>
+      <w:bookmarkEnd w:id="13"/>
       <w:r>
         <w:t xml:space="preserve"> </w:t>
       </w:r>
@@ -5986,14 +6274,287 @@
       <w:pPr>
         <w:pStyle w:val="Ttulo2"/>
       </w:pPr>
-      <w:bookmarkStart w:id="13" w:name="_Toc36134223"/>
-      <w:r>
+      <w:bookmarkStart w:id="14" w:name="_Toc36134224"/>
+      <w:r>
+        <w:t>UC002 –</w:t>
+      </w:r>
+      <w:bookmarkEnd w:id="14"/>
+      <w:r>
+        <w:t xml:space="preserve"> </w:t>
+      </w:r>
+    </w:p>
+    <w:p>
+      <w:pPr>
+        <w:pStyle w:val="NomeCasodeUso"/>
+        <w:rPr>
+          <w:sz w:val="22"/>
+          <w:szCs w:val="22"/>
+        </w:rPr>
+      </w:pPr>
+      <w:r>
+        <w:rPr>
+          <w:sz w:val="22"/>
+          <w:szCs w:val="22"/>
+        </w:rPr>
+        <w:t>Descrição</w:t>
+      </w:r>
+      <w:r>
+        <w:rPr>
+          <w:sz w:val="22"/>
+          <w:szCs w:val="22"/>
+        </w:rPr>
+        <w:t>:</w:t>
+      </w:r>
+    </w:p>
+    <w:p>
+      <w:pPr>
+        <w:pStyle w:val="NomeCasodeUso"/>
+        <w:rPr>
+          <w:sz w:val="22"/>
+          <w:szCs w:val="22"/>
+        </w:rPr>
+      </w:pPr>
+      <w:r>
+        <w:rPr>
+          <w:sz w:val="22"/>
+          <w:szCs w:val="22"/>
+        </w:rPr>
+        <w:t>A</w:t>
+      </w:r>
+      <w:r>
+        <w:rPr>
+          <w:sz w:val="22"/>
+          <w:szCs w:val="22"/>
+        </w:rPr>
+        <w:t>tor primário:</w:t>
+      </w:r>
+    </w:p>
+    <w:p>
+      <w:pPr>
+        <w:pStyle w:val="NomeCasodeUso"/>
+        <w:rPr>
+          <w:sz w:val="22"/>
+          <w:szCs w:val="22"/>
+        </w:rPr>
+      </w:pPr>
+      <w:r>
+        <w:rPr>
+          <w:sz w:val="22"/>
+          <w:szCs w:val="22"/>
+        </w:rPr>
+        <w:t>Atores secundários:</w:t>
+      </w:r>
+    </w:p>
+    <w:p>
+      <w:pPr>
+        <w:pStyle w:val="NomeCasodeUso"/>
+        <w:rPr>
+          <w:sz w:val="22"/>
+          <w:szCs w:val="22"/>
+        </w:rPr>
+      </w:pPr>
+      <w:r>
+        <w:rPr>
+          <w:sz w:val="22"/>
+          <w:szCs w:val="22"/>
+        </w:rPr>
+        <w:t>Pré-condições:</w:t>
+      </w:r>
+    </w:p>
+    <w:p>
+      <w:pPr>
+        <w:pStyle w:val="NomeCasodeUso"/>
+        <w:rPr>
+          <w:sz w:val="22"/>
+          <w:szCs w:val="22"/>
+        </w:rPr>
+      </w:pPr>
+      <w:r>
+        <w:rPr>
+          <w:sz w:val="22"/>
+          <w:szCs w:val="22"/>
+        </w:rPr>
+        <w:t>Fluxo principal:</w:t>
+      </w:r>
+    </w:p>
+    <w:p>
+      <w:pPr>
+        <w:pStyle w:val="NomeCasodeUso"/>
+        <w:rPr>
+          <w:sz w:val="22"/>
+          <w:szCs w:val="22"/>
+        </w:rPr>
+      </w:pPr>
+    </w:p>
+    <w:p>
+      <w:pPr>
+        <w:pStyle w:val="Ttulo2"/>
+      </w:pPr>
+      <w:bookmarkStart w:id="15" w:name="_Toc36134225"/>
+      <w:r>
+        <w:t>UC002 –</w:t>
+      </w:r>
+      <w:bookmarkEnd w:id="15"/>
+      <w:r>
+        <w:t xml:space="preserve"> </w:t>
+      </w:r>
+    </w:p>
+    <w:p>
+      <w:pPr>
+        <w:pStyle w:val="NomeCasodeUso"/>
+        <w:rPr>
+          <w:sz w:val="22"/>
+          <w:szCs w:val="22"/>
+        </w:rPr>
+      </w:pPr>
+      <w:r>
+        <w:rPr>
+          <w:sz w:val="22"/>
+          <w:szCs w:val="22"/>
+        </w:rPr>
+        <w:t>Descrição</w:t>
+      </w:r>
+      <w:r>
+        <w:rPr>
+          <w:sz w:val="22"/>
+          <w:szCs w:val="22"/>
+        </w:rPr>
+        <w:t>:</w:t>
+      </w:r>
+    </w:p>
+    <w:p>
+      <w:pPr>
+        <w:pStyle w:val="NomeCasodeUso"/>
+        <w:rPr>
+          <w:sz w:val="22"/>
+          <w:szCs w:val="22"/>
+        </w:rPr>
+      </w:pPr>
+      <w:r>
+        <w:rPr>
+          <w:sz w:val="22"/>
+          <w:szCs w:val="22"/>
+        </w:rPr>
+        <w:t>A</w:t>
+      </w:r>
+      <w:r>
+        <w:rPr>
+          <w:sz w:val="22"/>
+          <w:szCs w:val="22"/>
+        </w:rPr>
+        <w:t>tor primário:</w:t>
+      </w:r>
+    </w:p>
+    <w:p>
+      <w:pPr>
+        <w:pStyle w:val="NomeCasodeUso"/>
+        <w:rPr>
+          <w:sz w:val="22"/>
+          <w:szCs w:val="22"/>
+        </w:rPr>
+      </w:pPr>
+      <w:r>
+        <w:rPr>
+          <w:sz w:val="22"/>
+          <w:szCs w:val="22"/>
+        </w:rPr>
+        <w:t>Atores secundários:</w:t>
+      </w:r>
+    </w:p>
+    <w:p>
+      <w:pPr>
+        <w:pStyle w:val="NomeCasodeUso"/>
+        <w:rPr>
+          <w:sz w:val="22"/>
+          <w:szCs w:val="22"/>
+        </w:rPr>
+      </w:pPr>
+      <w:r>
+        <w:rPr>
+          <w:sz w:val="22"/>
+          <w:szCs w:val="22"/>
+        </w:rPr>
+        <w:t>Pré-condições:</w:t>
+      </w:r>
+    </w:p>
+    <w:p>
+      <w:pPr>
+        <w:pStyle w:val="NomeCasodeUso"/>
+        <w:rPr>
+          <w:sz w:val="22"/>
+          <w:szCs w:val="22"/>
+        </w:rPr>
+      </w:pPr>
+      <w:r>
+        <w:rPr>
+          <w:sz w:val="22"/>
+          <w:szCs w:val="22"/>
+        </w:rPr>
+        <w:t>Fluxo principal:</w:t>
+      </w:r>
+    </w:p>
+    <w:p>
+      <w:pPr>
+        <w:pStyle w:val="NomeCasodeUso"/>
+        <w:rPr>
+          <w:sz w:val="22"/>
+          <w:szCs w:val="22"/>
+        </w:rPr>
+      </w:pPr>
+    </w:p>
+    <w:p>
+      <w:pPr>
+        <w:pStyle w:val="NomeCasodeUso"/>
+      </w:pPr>
+      <w:r>
+        <w:t xml:space="preserve">UC002 – </w:t>
+      </w:r>
+    </w:p>
+    <w:p>
+      <w:pPr>
+        <w:pStyle w:val="NomeCasodeUso"/>
+        <w:rPr>
+          <w:sz w:val="22"/>
+          <w:szCs w:val="22"/>
+        </w:rPr>
+      </w:pPr>
+      <w:r>
+        <w:rPr>
+          <w:sz w:val="22"/>
+          <w:szCs w:val="22"/>
+        </w:rPr>
+        <w:t>Descrição</w:t>
+      </w:r>
+      <w:r>
+        <w:rPr>
+          <w:sz w:val="22"/>
+          <w:szCs w:val="22"/>
+        </w:rPr>
+        <w:t>:</w:t>
+      </w:r>
+    </w:p>
+    <w:p>
+      <w:pPr>
+        <w:pStyle w:val="NomeCasodeUso"/>
+        <w:rPr>
+          <w:sz w:val="22"/>
+          <w:szCs w:val="22"/>
+        </w:rPr>
+      </w:pPr>
+      <w:r>
+        <w:rPr>
+          <w:sz w:val="22"/>
+          <w:szCs w:val="22"/>
+        </w:rPr>
         <w:lastRenderedPageBreak/>
-        <w:t>UC002 –</w:t>
-      </w:r>
-      <w:bookmarkEnd w:id="13"/>
-      <w:r>
-        <w:t xml:space="preserve"> </w:t>
+        <w:t>A</w:t>
+      </w:r>
+      <w:r>
+        <w:rPr>
+          <w:sz w:val="22"/>
+          <w:szCs w:val="22"/>
+        </w:rPr>
+        <w:t>tor primário:</w:t>
       </w:r>
     </w:p>
     <w:p>
@@ -6009,14 +6570,7 @@
           <w:sz w:val="22"/>
           <w:szCs w:val="22"/>
         </w:rPr>
-        <w:t>Descrição</w:t>
-      </w:r>
-      <w:r>
-        <w:rPr>
-          <w:sz w:val="22"/>
-          <w:szCs w:val="22"/>
-        </w:rPr>
-        <w:t>:</w:t>
+        <w:t>Atores secundários:</w:t>
       </w:r>
     </w:p>
     <w:p>
@@ -6032,14 +6586,7 @@
           <w:sz w:val="22"/>
           <w:szCs w:val="22"/>
         </w:rPr>
-        <w:t>A</w:t>
-      </w:r>
-      <w:r>
-        <w:rPr>
-          <w:sz w:val="22"/>
-          <w:szCs w:val="22"/>
-        </w:rPr>
-        <w:t>tor primário:</w:t>
+        <w:t>Pré-condições:</w:t>
       </w:r>
     </w:p>
     <w:p>
@@ -6055,7 +6602,7 @@
           <w:sz w:val="22"/>
           <w:szCs w:val="22"/>
         </w:rPr>
-        <w:t>Atores secundários:</w:t>
+        <w:t>Fluxo principal:</w:t>
       </w:r>
     </w:p>
     <w:p>
@@ -6066,28 +6613,13 @@
           <w:szCs w:val="22"/>
         </w:rPr>
       </w:pPr>
-      <w:r>
-        <w:rPr>
-          <w:sz w:val="22"/>
-          <w:szCs w:val="22"/>
-        </w:rPr>
-        <w:t>Pré-condições:</w:t>
-      </w:r>
     </w:p>
     <w:p>
       <w:pPr>
         <w:pStyle w:val="NomeCasodeUso"/>
-        <w:rPr>
-          <w:sz w:val="22"/>
-          <w:szCs w:val="22"/>
-        </w:rPr>
-      </w:pPr>
-      <w:r>
-        <w:rPr>
-          <w:sz w:val="22"/>
-          <w:szCs w:val="22"/>
-        </w:rPr>
-        <w:t>Fluxo principal:</w:t>
+      </w:pPr>
+      <w:r>
+        <w:t xml:space="preserve">UC002 – </w:t>
       </w:r>
     </w:p>
     <w:p>
@@ -6098,372 +6630,11 @@
           <w:szCs w:val="22"/>
         </w:rPr>
       </w:pPr>
-    </w:p>
-    <w:p>
-      <w:pPr>
-        <w:pStyle w:val="Ttulo2"/>
-      </w:pPr>
-      <w:bookmarkStart w:id="14" w:name="_Toc36134224"/>
-      <w:r>
-        <w:t>UC002 –</w:t>
-      </w:r>
-      <w:bookmarkEnd w:id="14"/>
-      <w:r>
-        <w:t xml:space="preserve"> </w:t>
-      </w:r>
-    </w:p>
-    <w:p>
-      <w:pPr>
-        <w:pStyle w:val="NomeCasodeUso"/>
-        <w:rPr>
-          <w:sz w:val="22"/>
-          <w:szCs w:val="22"/>
-        </w:rPr>
-      </w:pPr>
-      <w:r>
-        <w:rPr>
-          <w:sz w:val="22"/>
-          <w:szCs w:val="22"/>
-        </w:rPr>
-        <w:t>Descrição</w:t>
-      </w:r>
-      <w:r>
-        <w:rPr>
-          <w:sz w:val="22"/>
-          <w:szCs w:val="22"/>
-        </w:rPr>
-        <w:t>:</w:t>
-      </w:r>
-    </w:p>
-    <w:p>
-      <w:pPr>
-        <w:pStyle w:val="NomeCasodeUso"/>
-        <w:rPr>
-          <w:sz w:val="22"/>
-          <w:szCs w:val="22"/>
-        </w:rPr>
-      </w:pPr>
-      <w:r>
-        <w:rPr>
-          <w:sz w:val="22"/>
-          <w:szCs w:val="22"/>
-        </w:rPr>
-        <w:t>A</w:t>
-      </w:r>
-      <w:r>
-        <w:rPr>
-          <w:sz w:val="22"/>
-          <w:szCs w:val="22"/>
-        </w:rPr>
-        <w:t>tor primário:</w:t>
-      </w:r>
-    </w:p>
-    <w:p>
-      <w:pPr>
-        <w:pStyle w:val="NomeCasodeUso"/>
-        <w:rPr>
-          <w:sz w:val="22"/>
-          <w:szCs w:val="22"/>
-        </w:rPr>
-      </w:pPr>
-      <w:r>
-        <w:rPr>
-          <w:sz w:val="22"/>
-          <w:szCs w:val="22"/>
-        </w:rPr>
-        <w:t>Atores secundários:</w:t>
-      </w:r>
-    </w:p>
-    <w:p>
-      <w:pPr>
-        <w:pStyle w:val="NomeCasodeUso"/>
-        <w:rPr>
-          <w:sz w:val="22"/>
-          <w:szCs w:val="22"/>
-        </w:rPr>
-      </w:pPr>
-      <w:r>
-        <w:rPr>
-          <w:sz w:val="22"/>
-          <w:szCs w:val="22"/>
-        </w:rPr>
-        <w:t>Pré-condições:</w:t>
-      </w:r>
-    </w:p>
-    <w:p>
-      <w:pPr>
-        <w:pStyle w:val="NomeCasodeUso"/>
-        <w:rPr>
-          <w:sz w:val="22"/>
-          <w:szCs w:val="22"/>
-        </w:rPr>
-      </w:pPr>
-      <w:r>
-        <w:rPr>
-          <w:sz w:val="22"/>
-          <w:szCs w:val="22"/>
-        </w:rPr>
-        <w:t>Fluxo principal:</w:t>
-      </w:r>
-    </w:p>
-    <w:p>
-      <w:pPr>
-        <w:pStyle w:val="NomeCasodeUso"/>
-        <w:rPr>
-          <w:sz w:val="22"/>
-          <w:szCs w:val="22"/>
-        </w:rPr>
-      </w:pPr>
-    </w:p>
-    <w:p>
-      <w:pPr>
-        <w:pStyle w:val="Ttulo2"/>
-      </w:pPr>
-      <w:bookmarkStart w:id="15" w:name="_Toc36134225"/>
-      <w:r>
-        <w:t>UC002 –</w:t>
-      </w:r>
-      <w:bookmarkEnd w:id="15"/>
-      <w:r>
-        <w:t xml:space="preserve"> </w:t>
-      </w:r>
-    </w:p>
-    <w:p>
-      <w:pPr>
-        <w:pStyle w:val="NomeCasodeUso"/>
-        <w:rPr>
-          <w:sz w:val="22"/>
-          <w:szCs w:val="22"/>
-        </w:rPr>
-      </w:pPr>
-      <w:r>
-        <w:rPr>
-          <w:sz w:val="22"/>
-          <w:szCs w:val="22"/>
-        </w:rPr>
-        <w:t>Descrição</w:t>
-      </w:r>
-      <w:r>
-        <w:rPr>
-          <w:sz w:val="22"/>
-          <w:szCs w:val="22"/>
-        </w:rPr>
-        <w:t>:</w:t>
-      </w:r>
-    </w:p>
-    <w:p>
-      <w:pPr>
-        <w:pStyle w:val="NomeCasodeUso"/>
-        <w:rPr>
-          <w:sz w:val="22"/>
-          <w:szCs w:val="22"/>
-        </w:rPr>
-      </w:pPr>
-      <w:r>
-        <w:rPr>
-          <w:sz w:val="22"/>
-          <w:szCs w:val="22"/>
-        </w:rPr>
-        <w:t>A</w:t>
-      </w:r>
-      <w:r>
-        <w:rPr>
-          <w:sz w:val="22"/>
-          <w:szCs w:val="22"/>
-        </w:rPr>
-        <w:t>tor primário:</w:t>
-      </w:r>
-    </w:p>
-    <w:p>
-      <w:pPr>
-        <w:pStyle w:val="NomeCasodeUso"/>
-        <w:rPr>
-          <w:sz w:val="22"/>
-          <w:szCs w:val="22"/>
-        </w:rPr>
-      </w:pPr>
-      <w:r>
-        <w:rPr>
-          <w:sz w:val="22"/>
-          <w:szCs w:val="22"/>
-        </w:rPr>
-        <w:t>Atores secundários:</w:t>
-      </w:r>
-    </w:p>
-    <w:p>
-      <w:pPr>
-        <w:pStyle w:val="NomeCasodeUso"/>
-        <w:rPr>
-          <w:sz w:val="22"/>
-          <w:szCs w:val="22"/>
-        </w:rPr>
-      </w:pPr>
-      <w:r>
-        <w:rPr>
-          <w:sz w:val="22"/>
-          <w:szCs w:val="22"/>
-        </w:rPr>
-        <w:t>Pré-condições:</w:t>
-      </w:r>
-    </w:p>
-    <w:p>
-      <w:pPr>
-        <w:pStyle w:val="NomeCasodeUso"/>
-        <w:rPr>
-          <w:sz w:val="22"/>
-          <w:szCs w:val="22"/>
-        </w:rPr>
-      </w:pPr>
-      <w:r>
-        <w:rPr>
-          <w:sz w:val="22"/>
-          <w:szCs w:val="22"/>
-        </w:rPr>
-        <w:t>Fluxo principal:</w:t>
-      </w:r>
-    </w:p>
-    <w:p>
-      <w:pPr>
-        <w:pStyle w:val="NomeCasodeUso"/>
-        <w:rPr>
-          <w:sz w:val="22"/>
-          <w:szCs w:val="22"/>
-        </w:rPr>
-      </w:pPr>
-    </w:p>
-    <w:p>
-      <w:pPr>
-        <w:pStyle w:val="NomeCasodeUso"/>
-      </w:pPr>
-      <w:r>
-        <w:t xml:space="preserve">UC002 – </w:t>
-      </w:r>
-    </w:p>
-    <w:p>
-      <w:pPr>
-        <w:pStyle w:val="NomeCasodeUso"/>
-        <w:rPr>
-          <w:sz w:val="22"/>
-          <w:szCs w:val="22"/>
-        </w:rPr>
-      </w:pPr>
-      <w:r>
-        <w:rPr>
-          <w:sz w:val="22"/>
-          <w:szCs w:val="22"/>
-        </w:rPr>
-        <w:t>Descrição</w:t>
-      </w:r>
-      <w:r>
-        <w:rPr>
-          <w:sz w:val="22"/>
-          <w:szCs w:val="22"/>
-        </w:rPr>
-        <w:t>:</w:t>
-      </w:r>
-    </w:p>
-    <w:p>
-      <w:pPr>
-        <w:pStyle w:val="NomeCasodeUso"/>
-        <w:rPr>
-          <w:sz w:val="22"/>
-          <w:szCs w:val="22"/>
-        </w:rPr>
-      </w:pPr>
-      <w:r>
-        <w:rPr>
-          <w:sz w:val="22"/>
-          <w:szCs w:val="22"/>
-        </w:rPr>
-        <w:t>A</w:t>
-      </w:r>
-      <w:r>
-        <w:rPr>
-          <w:sz w:val="22"/>
-          <w:szCs w:val="22"/>
-        </w:rPr>
-        <w:t>tor primário:</w:t>
-      </w:r>
-    </w:p>
-    <w:p>
-      <w:pPr>
-        <w:pStyle w:val="NomeCasodeUso"/>
-        <w:rPr>
-          <w:sz w:val="22"/>
-          <w:szCs w:val="22"/>
-        </w:rPr>
-      </w:pPr>
-      <w:r>
-        <w:rPr>
-          <w:sz w:val="22"/>
-          <w:szCs w:val="22"/>
-        </w:rPr>
-        <w:t>Atores secundários:</w:t>
-      </w:r>
-    </w:p>
-    <w:p>
-      <w:pPr>
-        <w:pStyle w:val="NomeCasodeUso"/>
-        <w:rPr>
-          <w:sz w:val="22"/>
-          <w:szCs w:val="22"/>
-        </w:rPr>
-      </w:pPr>
-      <w:r>
-        <w:rPr>
-          <w:sz w:val="22"/>
-          <w:szCs w:val="22"/>
-        </w:rPr>
-        <w:t>Pré-condições:</w:t>
-      </w:r>
-    </w:p>
-    <w:p>
-      <w:pPr>
-        <w:pStyle w:val="NomeCasodeUso"/>
-        <w:rPr>
-          <w:sz w:val="22"/>
-          <w:szCs w:val="22"/>
-        </w:rPr>
-      </w:pPr>
-      <w:r>
-        <w:rPr>
-          <w:sz w:val="22"/>
-          <w:szCs w:val="22"/>
-        </w:rPr>
-        <w:t>Fluxo principal:</w:t>
-      </w:r>
-    </w:p>
-    <w:p>
-      <w:pPr>
-        <w:pStyle w:val="NomeCasodeUso"/>
-        <w:rPr>
-          <w:sz w:val="22"/>
-          <w:szCs w:val="22"/>
-        </w:rPr>
-      </w:pPr>
-    </w:p>
-    <w:p>
-      <w:pPr>
-        <w:pStyle w:val="NomeCasodeUso"/>
-      </w:pPr>
-      <w:r>
-        <w:t xml:space="preserve">UC002 – </w:t>
-      </w:r>
-    </w:p>
-    <w:p>
-      <w:pPr>
-        <w:pStyle w:val="NomeCasodeUso"/>
-        <w:rPr>
-          <w:sz w:val="22"/>
-          <w:szCs w:val="22"/>
-        </w:rPr>
-      </w:pPr>
-      <w:r>
-        <w:rPr>
-          <w:sz w:val="22"/>
-          <w:szCs w:val="22"/>
-        </w:rPr>
-        <w:lastRenderedPageBreak/>
+      <w:r>
+        <w:rPr>
+          <w:sz w:val="22"/>
+          <w:szCs w:val="22"/>
+        </w:rPr>
         <w:t>Descrição</w:t>
       </w:r>
       <w:r>
@@ -7053,6 +7224,95 @@
     </w:lvl>
   </w:abstractNum>
   <w:abstractNum w:abstractNumId="3" w15:restartNumberingAfterBreak="0">
+    <w:nsid w:val="2B9B1B00"/>
+    <w:multiLevelType w:val="hybridMultilevel"/>
+    <w:tmpl w:val="8C3C4EF6"/>
+    <w:lvl w:ilvl="0" w:tplc="0712936E">
+      <w:start w:val="1"/>
+      <w:numFmt w:val="decimal"/>
+      <w:lvlText w:val="%1."/>
+      <w:lvlJc w:val="left"/>
+      <w:pPr>
+        <w:ind w:left="1068" w:hanging="360"/>
+      </w:pPr>
+      <w:rPr>
+        <w:rFonts w:hint="default"/>
+      </w:rPr>
+    </w:lvl>
+    <w:lvl w:ilvl="1" w:tplc="04160019" w:tentative="1">
+      <w:start w:val="1"/>
+      <w:numFmt w:val="lowerLetter"/>
+      <w:lvlText w:val="%2."/>
+      <w:lvlJc w:val="left"/>
+      <w:pPr>
+        <w:ind w:left="1788" w:hanging="360"/>
+      </w:pPr>
+    </w:lvl>
+    <w:lvl w:ilvl="2" w:tplc="0416001B" w:tentative="1">
+      <w:start w:val="1"/>
+      <w:numFmt w:val="lowerRoman"/>
+      <w:lvlText w:val="%3."/>
+      <w:lvlJc w:val="right"/>
+      <w:pPr>
+        <w:ind w:left="2508" w:hanging="180"/>
+      </w:pPr>
+    </w:lvl>
+    <w:lvl w:ilvl="3" w:tplc="0416000F" w:tentative="1">
+      <w:start w:val="1"/>
+      <w:numFmt w:val="decimal"/>
+      <w:lvlText w:val="%4."/>
+      <w:lvlJc w:val="left"/>
+      <w:pPr>
+        <w:ind w:left="3228" w:hanging="360"/>
+      </w:pPr>
+    </w:lvl>
+    <w:lvl w:ilvl="4" w:tplc="04160019" w:tentative="1">
+      <w:start w:val="1"/>
+      <w:numFmt w:val="lowerLetter"/>
+      <w:lvlText w:val="%5."/>
+      <w:lvlJc w:val="left"/>
+      <w:pPr>
+        <w:ind w:left="3948" w:hanging="360"/>
+      </w:pPr>
+    </w:lvl>
+    <w:lvl w:ilvl="5" w:tplc="0416001B" w:tentative="1">
+      <w:start w:val="1"/>
+      <w:numFmt w:val="lowerRoman"/>
+      <w:lvlText w:val="%6."/>
+      <w:lvlJc w:val="right"/>
+      <w:pPr>
+        <w:ind w:left="4668" w:hanging="180"/>
+      </w:pPr>
+    </w:lvl>
+    <w:lvl w:ilvl="6" w:tplc="0416000F" w:tentative="1">
+      <w:start w:val="1"/>
+      <w:numFmt w:val="decimal"/>
+      <w:lvlText w:val="%7."/>
+      <w:lvlJc w:val="left"/>
+      <w:pPr>
+        <w:ind w:left="5388" w:hanging="360"/>
+      </w:pPr>
+    </w:lvl>
+    <w:lvl w:ilvl="7" w:tplc="04160019" w:tentative="1">
+      <w:start w:val="1"/>
+      <w:numFmt w:val="lowerLetter"/>
+      <w:lvlText w:val="%8."/>
+      <w:lvlJc w:val="left"/>
+      <w:pPr>
+        <w:ind w:left="6108" w:hanging="360"/>
+      </w:pPr>
+    </w:lvl>
+    <w:lvl w:ilvl="8" w:tplc="0416001B" w:tentative="1">
+      <w:start w:val="1"/>
+      <w:numFmt w:val="lowerRoman"/>
+      <w:lvlText w:val="%9."/>
+      <w:lvlJc w:val="right"/>
+      <w:pPr>
+        <w:ind w:left="6828" w:hanging="180"/>
+      </w:pPr>
+    </w:lvl>
+  </w:abstractNum>
+  <w:abstractNum w:abstractNumId="4" w15:restartNumberingAfterBreak="0">
     <w:nsid w:val="343172D5"/>
     <w:multiLevelType w:val="hybridMultilevel"/>
     <w:tmpl w:val="6B669CD2"/>
@@ -7139,7 +7399,7 @@
       </w:pPr>
     </w:lvl>
   </w:abstractNum>
-  <w:abstractNum w:abstractNumId="4" w15:restartNumberingAfterBreak="0">
+  <w:abstractNum w:abstractNumId="5" w15:restartNumberingAfterBreak="0">
     <w:nsid w:val="53F75F1B"/>
     <w:multiLevelType w:val="hybridMultilevel"/>
     <w:tmpl w:val="8C3C4EF6"/>
@@ -7228,7 +7488,7 @@
       </w:pPr>
     </w:lvl>
   </w:abstractNum>
-  <w:abstractNum w:abstractNumId="5" w15:restartNumberingAfterBreak="0">
+  <w:abstractNum w:abstractNumId="6" w15:restartNumberingAfterBreak="0">
     <w:nsid w:val="58BB3A9A"/>
     <w:multiLevelType w:val="hybridMultilevel"/>
     <w:tmpl w:val="8C3C4EF6"/>
@@ -7317,7 +7577,7 @@
       </w:pPr>
     </w:lvl>
   </w:abstractNum>
-  <w:abstractNum w:abstractNumId="6" w15:restartNumberingAfterBreak="0">
+  <w:abstractNum w:abstractNumId="7" w15:restartNumberingAfterBreak="0">
     <w:nsid w:val="5F116314"/>
     <w:multiLevelType w:val="hybridMultilevel"/>
     <w:tmpl w:val="8C3C4EF6"/>
@@ -7406,7 +7666,7 @@
       </w:pPr>
     </w:lvl>
   </w:abstractNum>
-  <w:abstractNum w:abstractNumId="7" w15:restartNumberingAfterBreak="0">
+  <w:abstractNum w:abstractNumId="8" w15:restartNumberingAfterBreak="0">
     <w:nsid w:val="76E450D1"/>
     <w:multiLevelType w:val="hybridMultilevel"/>
     <w:tmpl w:val="5E1CDBBE"/>
@@ -7519,7 +7779,7 @@
       </w:rPr>
     </w:lvl>
   </w:abstractNum>
-  <w:abstractNum w:abstractNumId="8" w15:restartNumberingAfterBreak="0">
+  <w:abstractNum w:abstractNumId="9" w15:restartNumberingAfterBreak="0">
     <w:nsid w:val="7CCB487E"/>
     <w:multiLevelType w:val="hybridMultilevel"/>
     <w:tmpl w:val="8C3C4EF6"/>
@@ -7609,31 +7869,34 @@
     </w:lvl>
   </w:abstractNum>
   <w:num w:numId="1">
-    <w:abstractNumId w:val="3"/>
+    <w:abstractNumId w:val="4"/>
   </w:num>
   <w:num w:numId="2">
-    <w:abstractNumId w:val="7"/>
+    <w:abstractNumId w:val="8"/>
   </w:num>
   <w:num w:numId="3">
     <w:abstractNumId w:val="2"/>
   </w:num>
   <w:num w:numId="4">
-    <w:abstractNumId w:val="6"/>
+    <w:abstractNumId w:val="7"/>
   </w:num>
   <w:num w:numId="5">
     <w:abstractNumId w:val="0"/>
   </w:num>
   <w:num w:numId="6">
-    <w:abstractNumId w:val="8"/>
+    <w:abstractNumId w:val="9"/>
   </w:num>
   <w:num w:numId="7">
-    <w:abstractNumId w:val="4"/>
+    <w:abstractNumId w:val="5"/>
   </w:num>
   <w:num w:numId="8">
-    <w:abstractNumId w:val="5"/>
+    <w:abstractNumId w:val="6"/>
   </w:num>
   <w:num w:numId="9">
     <w:abstractNumId w:val="1"/>
+  </w:num>
+  <w:num w:numId="10">
+    <w:abstractNumId w:val="3"/>
   </w:num>
 </w:numbering>
 </file>
@@ -7761,6 +8024,7 @@
     <w:lsdException w:name="HTML Sample" w:semiHidden="1" w:unhideWhenUsed="1"/>
     <w:lsdException w:name="HTML Typewriter" w:semiHidden="1" w:unhideWhenUsed="1"/>
     <w:lsdException w:name="HTML Variable" w:semiHidden="1" w:unhideWhenUsed="1"/>
+    <w:lsdException w:name="Normal Table" w:semiHidden="1" w:unhideWhenUsed="1"/>
     <w:lsdException w:name="annotation subject" w:semiHidden="1" w:unhideWhenUsed="1"/>
     <w:lsdException w:name="No List" w:semiHidden="1" w:unhideWhenUsed="1"/>
     <w:lsdException w:name="Outline List 1" w:semiHidden="1" w:unhideWhenUsed="1"/>
@@ -7807,8 +8071,10 @@
     <w:lsdException w:name="Table Subtle 2" w:semiHidden="1" w:unhideWhenUsed="1"/>
     <w:lsdException w:name="Table Web 1" w:semiHidden="1" w:unhideWhenUsed="1"/>
     <w:lsdException w:name="Table Web 2" w:semiHidden="1" w:unhideWhenUsed="1"/>
+    <w:lsdException w:name="Table Web 3" w:semiHidden="1" w:unhideWhenUsed="1"/>
     <w:lsdException w:name="Balloon Text" w:semiHidden="1" w:unhideWhenUsed="1"/>
     <w:lsdException w:name="Table Grid" w:uiPriority="39"/>
+    <w:lsdException w:name="Table Theme" w:semiHidden="1" w:unhideWhenUsed="1"/>
     <w:lsdException w:name="Placeholder Text" w:semiHidden="1"/>
     <w:lsdException w:name="No Spacing" w:uiPriority="1" w:qFormat="1"/>
     <w:lsdException w:name="Light Shading" w:uiPriority="60"/>
@@ -8573,7 +8839,7 @@
 </file>
 
 <file path=customXml/itemProps1.xml><?xml version="1.0" encoding="utf-8"?>
-<ds:datastoreItem xmlns:ds="http://schemas.openxmlformats.org/officeDocument/2006/customXml" ds:itemID="{F449CB82-B557-4A10-ACE1-B409D3F8049F}">
+<ds:datastoreItem xmlns:ds="http://schemas.openxmlformats.org/officeDocument/2006/customXml" ds:itemID="{B9A9C22B-290D-4717-B67A-65B91391EF32}">
   <ds:schemaRefs>
     <ds:schemaRef ds:uri="http://schemas.openxmlformats.org/officeDocument/2006/bibliography"/>
   </ds:schemaRefs>

--- a/Requisitos Funcionais - Holandes.docx
+++ b/Requisitos Funcionais - Holandes.docx
@@ -171,13 +171,8 @@
         <w:jc w:val="right"/>
       </w:pPr>
       <w:r>
-        <w:t xml:space="preserve">Arthur de Medeiros </w:t>
-      </w:r>
-      <w:proofErr w:type="spellStart"/>
-      <w:r>
-        <w:t>Sakemi</w:t>
-      </w:r>
-      <w:proofErr w:type="spellEnd"/>
+        <w:t>Arthur de Medeiros Sakemi</w:t>
+      </w:r>
     </w:p>
     <w:p>
       <w:pPr>
@@ -1593,11 +1588,9 @@
             <w:pPr>
               <w:jc w:val="center"/>
             </w:pPr>
-            <w:proofErr w:type="gramStart"/>
             <w:r>
               <w:t>Media</w:t>
             </w:r>
-            <w:proofErr w:type="gramEnd"/>
           </w:p>
         </w:tc>
       </w:tr>
@@ -2282,15 +2275,7 @@
               <w:jc w:val="center"/>
             </w:pPr>
             <w:r>
-              <w:t xml:space="preserve">O sistema deve permitir a consulta de vendas por ID de venda, CPF do cliente ou </w:t>
-            </w:r>
-            <w:proofErr w:type="gramStart"/>
-            <w:r>
-              <w:t>período de tempo</w:t>
-            </w:r>
-            <w:proofErr w:type="gramEnd"/>
-            <w:r>
-              <w:t>.</w:t>
+              <w:t>O sistema deve permitir a consulta de vendas por ID de venda, CPF do cliente ou período de tempo.</w:t>
             </w:r>
           </w:p>
         </w:tc>
@@ -3786,6 +3771,9 @@
             <w:r>
               <w:t>Cancelar a ação ao clicar no botão Cancelar</w:t>
             </w:r>
+            <w:r>
+              <w:t>.</w:t>
+            </w:r>
           </w:p>
         </w:tc>
       </w:tr>
@@ -3805,6 +3793,12 @@
                 <w:b/>
               </w:rPr>
             </w:pPr>
+            <w:r>
+              <w:rPr>
+                <w:b/>
+              </w:rPr>
+              <w:t>ALT02</w:t>
+            </w:r>
           </w:p>
         </w:tc>
         <w:tc>
@@ -3816,6 +3810,9 @@
             <w:pPr>
               <w:jc w:val="center"/>
             </w:pPr>
+            <w:r>
+              <w:t>Cancelar a ação voltando ao menu de início.</w:t>
+            </w:r>
           </w:p>
         </w:tc>
       </w:tr>
@@ -4084,11 +4081,9 @@
             <w:r>
               <w:t xml:space="preserve">Autenticação inválida. </w:t>
             </w:r>
-            <w:proofErr w:type="spellStart"/>
-            <w:r>
-              <w:t>Email</w:t>
-            </w:r>
-            <w:proofErr w:type="spellEnd"/>
+            <w:r>
+              <w:t>E-mail</w:t>
+            </w:r>
             <w:r>
               <w:t xml:space="preserve"> ou senha incorretos.</w:t>
             </w:r>
@@ -4111,6 +4106,12 @@
                 <w:b/>
               </w:rPr>
             </w:pPr>
+            <w:r>
+              <w:rPr>
+                <w:b/>
+              </w:rPr>
+              <w:t>EX03</w:t>
+            </w:r>
           </w:p>
         </w:tc>
         <w:tc>
@@ -4122,6 +4123,9 @@
             <w:pPr>
               <w:jc w:val="center"/>
             </w:pPr>
+            <w:r>
+              <w:t>Produto/Cliente não disponível no banco de dados.</w:t>
+            </w:r>
           </w:p>
         </w:tc>
       </w:tr>
@@ -5791,9 +5795,18 @@
     </w:p>
     <w:p>
       <w:pPr>
+        <w:pStyle w:val="NomeCasodeUso"/>
+        <w:rPr>
+          <w:sz w:val="22"/>
+          <w:szCs w:val="22"/>
+        </w:rPr>
+      </w:pPr>
+    </w:p>
+    <w:p>
+      <w:pPr>
         <w:pStyle w:val="Ttulo2"/>
       </w:pPr>
-      <w:bookmarkStart w:id="10" w:name="_Toc36134221"/>
+      <w:bookmarkStart w:id="10" w:name="_Toc36134222"/>
       <w:r>
         <w:t>UC00</w:t>
       </w:r>
@@ -5808,7 +5821,7 @@
         <w:t xml:space="preserve"> </w:t>
       </w:r>
       <w:r>
-        <w:t>Autenticação</w:t>
+        <w:t>Cadastro de produto</w:t>
       </w:r>
     </w:p>
     <w:p>
@@ -5849,7 +5862,7 @@
           <w:sz w:val="22"/>
           <w:szCs w:val="22"/>
         </w:rPr>
-        <w:t>Funcionalidade que permite liberar ou barrar o acesso dos usuários do sistema</w:t>
+        <w:t>Funcionalidade que permite o cadastro de produtos no banco de dados.</w:t>
       </w:r>
     </w:p>
     <w:p>
@@ -5890,7 +5903,7 @@
           <w:sz w:val="22"/>
           <w:szCs w:val="22"/>
         </w:rPr>
-        <w:t>Todos os funcionários da loja que acessam o sistema</w:t>
+        <w:t>Backoffice</w:t>
       </w:r>
     </w:p>
     <w:p>
@@ -5924,7 +5937,7 @@
           <w:sz w:val="22"/>
           <w:szCs w:val="22"/>
         </w:rPr>
-        <w:t>não há.</w:t>
+        <w:t>Vendedores</w:t>
       </w:r>
     </w:p>
     <w:p>
@@ -5958,6 +5971,795 @@
           <w:sz w:val="22"/>
           <w:szCs w:val="22"/>
         </w:rPr>
+        <w:t>não há.</w:t>
+      </w:r>
+    </w:p>
+    <w:p>
+      <w:pPr>
+        <w:pStyle w:val="NomeCasodeUso"/>
+        <w:rPr>
+          <w:sz w:val="22"/>
+          <w:szCs w:val="22"/>
+        </w:rPr>
+      </w:pPr>
+      <w:r>
+        <w:rPr>
+          <w:sz w:val="22"/>
+          <w:szCs w:val="22"/>
+        </w:rPr>
+        <w:t>Fluxo principal:</w:t>
+      </w:r>
+      <w:r>
+        <w:rPr>
+          <w:sz w:val="22"/>
+          <w:szCs w:val="22"/>
+        </w:rPr>
+        <w:t xml:space="preserve"> </w:t>
+      </w:r>
+    </w:p>
+    <w:p>
+      <w:pPr>
+        <w:pStyle w:val="PargrafodaLista"/>
+        <w:numPr>
+          <w:ilvl w:val="0"/>
+          <w:numId w:val="11"/>
+        </w:numPr>
+        <w:spacing w:line="240" w:lineRule="auto"/>
+      </w:pPr>
+      <w:r>
+        <w:t xml:space="preserve">Funcionário acessa a tela inicial e clica na opção </w:t>
+      </w:r>
+      <w:r>
+        <w:t>Produtos</w:t>
+      </w:r>
+      <w:r>
+        <w:t>.</w:t>
+      </w:r>
+    </w:p>
+    <w:p>
+      <w:pPr>
+        <w:pStyle w:val="PargrafodaLista"/>
+        <w:numPr>
+          <w:ilvl w:val="0"/>
+          <w:numId w:val="11"/>
+        </w:numPr>
+        <w:spacing w:line="240" w:lineRule="auto"/>
+      </w:pPr>
+      <w:r>
+        <w:t xml:space="preserve">Sistema apresenta tela contendo </w:t>
+      </w:r>
+      <w:r>
+        <w:t>os produtos.</w:t>
+      </w:r>
+    </w:p>
+    <w:p>
+      <w:pPr>
+        <w:pStyle w:val="PargrafodaLista"/>
+        <w:numPr>
+          <w:ilvl w:val="0"/>
+          <w:numId w:val="11"/>
+        </w:numPr>
+        <w:spacing w:line="240" w:lineRule="auto"/>
+      </w:pPr>
+      <w:r>
+        <w:t>Funcionário clica em Cadastrar produto.</w:t>
+      </w:r>
+    </w:p>
+    <w:p>
+      <w:pPr>
+        <w:pStyle w:val="PargrafodaLista"/>
+        <w:numPr>
+          <w:ilvl w:val="0"/>
+          <w:numId w:val="11"/>
+        </w:numPr>
+        <w:spacing w:line="240" w:lineRule="auto"/>
+      </w:pPr>
+      <w:r>
+        <w:t>Funcionário preenche os dados no formulário e clica no botão salvar (EX01, ALT01).</w:t>
+      </w:r>
+    </w:p>
+    <w:p>
+      <w:pPr>
+        <w:pStyle w:val="PargrafodaLista"/>
+        <w:numPr>
+          <w:ilvl w:val="0"/>
+          <w:numId w:val="11"/>
+        </w:numPr>
+        <w:spacing w:line="240" w:lineRule="auto"/>
+      </w:pPr>
+      <w:r>
+        <w:t>Sistema salva os dados e reapresenta a tela inicial com mensagem de sucesso.</w:t>
+      </w:r>
+    </w:p>
+    <w:p>
+      <w:pPr>
+        <w:pStyle w:val="NomeCasodeUso"/>
+        <w:rPr>
+          <w:sz w:val="22"/>
+          <w:szCs w:val="22"/>
+        </w:rPr>
+      </w:pPr>
+    </w:p>
+    <w:p>
+      <w:pPr>
+        <w:pStyle w:val="Ttulo2"/>
+      </w:pPr>
+      <w:bookmarkStart w:id="11" w:name="_Toc36134223"/>
+      <w:r>
+        <w:lastRenderedPageBreak/>
+        <w:t>UC00</w:t>
+      </w:r>
+      <w:r>
+        <w:t>8</w:t>
+      </w:r>
+      <w:r>
+        <w:t xml:space="preserve"> –</w:t>
+      </w:r>
+      <w:bookmarkEnd w:id="11"/>
+      <w:r>
+        <w:t xml:space="preserve"> </w:t>
+      </w:r>
+      <w:r>
+        <w:t>Editar Produto</w:t>
+      </w:r>
+    </w:p>
+    <w:p>
+      <w:pPr>
+        <w:pStyle w:val="NomeCasodeUso"/>
+        <w:rPr>
+          <w:b w:val="0"/>
+          <w:bCs w:val="0"/>
+          <w:sz w:val="22"/>
+          <w:szCs w:val="22"/>
+        </w:rPr>
+      </w:pPr>
+      <w:r>
+        <w:rPr>
+          <w:sz w:val="22"/>
+          <w:szCs w:val="22"/>
+        </w:rPr>
+        <w:t>Descrição</w:t>
+      </w:r>
+      <w:r>
+        <w:rPr>
+          <w:sz w:val="22"/>
+          <w:szCs w:val="22"/>
+        </w:rPr>
+        <w:t>:</w:t>
+      </w:r>
+      <w:r>
+        <w:rPr>
+          <w:sz w:val="22"/>
+          <w:szCs w:val="22"/>
+        </w:rPr>
+        <w:t xml:space="preserve"> </w:t>
+      </w:r>
+      <w:r>
+        <w:rPr>
+          <w:b w:val="0"/>
+          <w:bCs w:val="0"/>
+          <w:sz w:val="22"/>
+          <w:szCs w:val="22"/>
+        </w:rPr>
+        <w:t>Funcionalidade que permite alterar produtos no banco de dados.</w:t>
+      </w:r>
+    </w:p>
+    <w:p>
+      <w:pPr>
+        <w:pStyle w:val="NomeCasodeUso"/>
+        <w:rPr>
+          <w:b w:val="0"/>
+          <w:bCs w:val="0"/>
+          <w:sz w:val="22"/>
+          <w:szCs w:val="22"/>
+        </w:rPr>
+      </w:pPr>
+      <w:r>
+        <w:rPr>
+          <w:sz w:val="22"/>
+          <w:szCs w:val="22"/>
+        </w:rPr>
+        <w:t>A</w:t>
+      </w:r>
+      <w:r>
+        <w:rPr>
+          <w:sz w:val="22"/>
+          <w:szCs w:val="22"/>
+        </w:rPr>
+        <w:t>tor primário:</w:t>
+      </w:r>
+      <w:r>
+        <w:rPr>
+          <w:sz w:val="22"/>
+          <w:szCs w:val="22"/>
+        </w:rPr>
+        <w:t xml:space="preserve"> </w:t>
+      </w:r>
+      <w:r>
+        <w:rPr>
+          <w:b w:val="0"/>
+          <w:bCs w:val="0"/>
+          <w:sz w:val="22"/>
+          <w:szCs w:val="22"/>
+        </w:rPr>
+        <w:t>Backoffice</w:t>
+      </w:r>
+    </w:p>
+    <w:p>
+      <w:pPr>
+        <w:pStyle w:val="NomeCasodeUso"/>
+        <w:rPr>
+          <w:sz w:val="22"/>
+          <w:szCs w:val="22"/>
+        </w:rPr>
+      </w:pPr>
+      <w:r>
+        <w:rPr>
+          <w:sz w:val="22"/>
+          <w:szCs w:val="22"/>
+        </w:rPr>
+        <w:t>Atores secundários:</w:t>
+      </w:r>
+      <w:r>
+        <w:rPr>
+          <w:sz w:val="22"/>
+          <w:szCs w:val="22"/>
+        </w:rPr>
+        <w:t xml:space="preserve"> </w:t>
+      </w:r>
+      <w:r>
+        <w:rPr>
+          <w:b w:val="0"/>
+          <w:bCs w:val="0"/>
+          <w:sz w:val="22"/>
+          <w:szCs w:val="22"/>
+        </w:rPr>
+        <w:t>não há</w:t>
+      </w:r>
+    </w:p>
+    <w:p>
+      <w:pPr>
+        <w:pStyle w:val="NomeCasodeUso"/>
+        <w:rPr>
+          <w:b w:val="0"/>
+          <w:bCs w:val="0"/>
+          <w:sz w:val="22"/>
+          <w:szCs w:val="22"/>
+        </w:rPr>
+      </w:pPr>
+      <w:r>
+        <w:rPr>
+          <w:sz w:val="22"/>
+          <w:szCs w:val="22"/>
+        </w:rPr>
+        <w:t>Pré-condições:</w:t>
+      </w:r>
+      <w:r>
+        <w:rPr>
+          <w:sz w:val="22"/>
+          <w:szCs w:val="22"/>
+        </w:rPr>
+        <w:t xml:space="preserve"> </w:t>
+      </w:r>
+      <w:r>
+        <w:rPr>
+          <w:b w:val="0"/>
+          <w:bCs w:val="0"/>
+          <w:sz w:val="22"/>
+          <w:szCs w:val="22"/>
+        </w:rPr>
+        <w:t>Produto cadastrado no banco de dados.</w:t>
+      </w:r>
+    </w:p>
+    <w:p>
+      <w:pPr>
+        <w:pStyle w:val="NomeCasodeUso"/>
+        <w:rPr>
+          <w:sz w:val="22"/>
+          <w:szCs w:val="22"/>
+        </w:rPr>
+      </w:pPr>
+      <w:r>
+        <w:rPr>
+          <w:sz w:val="22"/>
+          <w:szCs w:val="22"/>
+        </w:rPr>
+        <w:t>Fluxo principal:</w:t>
+      </w:r>
+    </w:p>
+    <w:p>
+      <w:pPr>
+        <w:pStyle w:val="PargrafodaLista"/>
+        <w:numPr>
+          <w:ilvl w:val="0"/>
+          <w:numId w:val="12"/>
+        </w:numPr>
+        <w:spacing w:line="240" w:lineRule="auto"/>
+      </w:pPr>
+      <w:r>
+        <w:t>Funcionário acessa a tela inicial e clica na opção Produtos.</w:t>
+      </w:r>
+    </w:p>
+    <w:p>
+      <w:pPr>
+        <w:pStyle w:val="PargrafodaLista"/>
+        <w:numPr>
+          <w:ilvl w:val="0"/>
+          <w:numId w:val="12"/>
+        </w:numPr>
+        <w:spacing w:line="240" w:lineRule="auto"/>
+      </w:pPr>
+      <w:r>
+        <w:t>Sistema apresenta tela contendo os produtos.</w:t>
+      </w:r>
+    </w:p>
+    <w:p>
+      <w:pPr>
+        <w:pStyle w:val="PargrafodaLista"/>
+        <w:numPr>
+          <w:ilvl w:val="0"/>
+          <w:numId w:val="12"/>
+        </w:numPr>
+        <w:spacing w:line="240" w:lineRule="auto"/>
+      </w:pPr>
+      <w:r>
+        <w:t>Funcionário clica na categoria do produto.</w:t>
+      </w:r>
+    </w:p>
+    <w:p>
+      <w:pPr>
+        <w:pStyle w:val="PargrafodaLista"/>
+        <w:numPr>
+          <w:ilvl w:val="0"/>
+          <w:numId w:val="12"/>
+        </w:numPr>
+        <w:spacing w:line="240" w:lineRule="auto"/>
+      </w:pPr>
+      <w:r>
+        <w:t>Funcionário escolhe o produto específico.</w:t>
+      </w:r>
+    </w:p>
+    <w:p>
+      <w:pPr>
+        <w:pStyle w:val="PargrafodaLista"/>
+        <w:numPr>
+          <w:ilvl w:val="0"/>
+          <w:numId w:val="12"/>
+        </w:numPr>
+        <w:spacing w:line="240" w:lineRule="auto"/>
+      </w:pPr>
+      <w:r>
+        <w:t>Funcionário altera os dados no formulário e clica no botão salvar (EX01, ALT01).</w:t>
+      </w:r>
+    </w:p>
+    <w:p>
+      <w:pPr>
+        <w:pStyle w:val="PargrafodaLista"/>
+        <w:numPr>
+          <w:ilvl w:val="0"/>
+          <w:numId w:val="12"/>
+        </w:numPr>
+        <w:spacing w:line="240" w:lineRule="auto"/>
+      </w:pPr>
+      <w:r>
+        <w:t>Sistema salva os dados e reapresenta a tela inicial com mensagem de sucesso.</w:t>
+      </w:r>
+    </w:p>
+    <w:p>
+      <w:pPr>
+        <w:spacing w:line="240" w:lineRule="auto"/>
+      </w:pPr>
+    </w:p>
+    <w:p>
+      <w:pPr>
+        <w:pStyle w:val="Ttulo2"/>
+      </w:pPr>
+      <w:bookmarkStart w:id="12" w:name="_Toc36134224"/>
+      <w:r>
+        <w:t>UC00</w:t>
+      </w:r>
+      <w:r>
+        <w:t>9</w:t>
+      </w:r>
+      <w:r>
+        <w:t xml:space="preserve"> –</w:t>
+      </w:r>
+      <w:bookmarkEnd w:id="12"/>
+      <w:r>
+        <w:t xml:space="preserve"> </w:t>
+      </w:r>
+      <w:r>
+        <w:t>Excluir Produto</w:t>
+      </w:r>
+    </w:p>
+    <w:p>
+      <w:pPr>
+        <w:pStyle w:val="NomeCasodeUso"/>
+        <w:rPr>
+          <w:b w:val="0"/>
+          <w:bCs w:val="0"/>
+          <w:sz w:val="22"/>
+          <w:szCs w:val="22"/>
+        </w:rPr>
+      </w:pPr>
+      <w:r>
+        <w:rPr>
+          <w:sz w:val="22"/>
+          <w:szCs w:val="22"/>
+        </w:rPr>
+        <w:t>Descrição</w:t>
+      </w:r>
+      <w:r>
+        <w:rPr>
+          <w:sz w:val="22"/>
+          <w:szCs w:val="22"/>
+        </w:rPr>
+        <w:t>:</w:t>
+      </w:r>
+      <w:r>
+        <w:rPr>
+          <w:sz w:val="22"/>
+          <w:szCs w:val="22"/>
+        </w:rPr>
+        <w:t xml:space="preserve"> </w:t>
+      </w:r>
+      <w:r>
+        <w:rPr>
+          <w:b w:val="0"/>
+          <w:bCs w:val="0"/>
+          <w:sz w:val="22"/>
+          <w:szCs w:val="22"/>
+        </w:rPr>
+        <w:t>Funcionalidade que permite excluir produtos no banco de dados.</w:t>
+      </w:r>
+    </w:p>
+    <w:p>
+      <w:pPr>
+        <w:pStyle w:val="NomeCasodeUso"/>
+        <w:rPr>
+          <w:sz w:val="22"/>
+          <w:szCs w:val="22"/>
+        </w:rPr>
+      </w:pPr>
+      <w:r>
+        <w:rPr>
+          <w:sz w:val="22"/>
+          <w:szCs w:val="22"/>
+        </w:rPr>
+        <w:t>A</w:t>
+      </w:r>
+      <w:r>
+        <w:rPr>
+          <w:sz w:val="22"/>
+          <w:szCs w:val="22"/>
+        </w:rPr>
+        <w:t>tor primário:</w:t>
+      </w:r>
+      <w:r>
+        <w:rPr>
+          <w:b w:val="0"/>
+          <w:bCs w:val="0"/>
+          <w:sz w:val="22"/>
+          <w:szCs w:val="22"/>
+        </w:rPr>
+        <w:t xml:space="preserve"> </w:t>
+      </w:r>
+      <w:r>
+        <w:rPr>
+          <w:b w:val="0"/>
+          <w:bCs w:val="0"/>
+          <w:sz w:val="22"/>
+          <w:szCs w:val="22"/>
+        </w:rPr>
+        <w:t>Backoffice e Gerente</w:t>
+      </w:r>
+    </w:p>
+    <w:p>
+      <w:pPr>
+        <w:pStyle w:val="NomeCasodeUso"/>
+        <w:rPr>
+          <w:b w:val="0"/>
+          <w:bCs w:val="0"/>
+          <w:sz w:val="22"/>
+          <w:szCs w:val="22"/>
+        </w:rPr>
+      </w:pPr>
+      <w:r>
+        <w:rPr>
+          <w:sz w:val="22"/>
+          <w:szCs w:val="22"/>
+        </w:rPr>
+        <w:t>Atores secundários:</w:t>
+      </w:r>
+      <w:r>
+        <w:rPr>
+          <w:sz w:val="22"/>
+          <w:szCs w:val="22"/>
+        </w:rPr>
+        <w:t xml:space="preserve"> </w:t>
+      </w:r>
+      <w:r>
+        <w:rPr>
+          <w:b w:val="0"/>
+          <w:bCs w:val="0"/>
+          <w:sz w:val="22"/>
+          <w:szCs w:val="22"/>
+        </w:rPr>
+        <w:t>não há</w:t>
+      </w:r>
+    </w:p>
+    <w:p>
+      <w:pPr>
+        <w:pStyle w:val="NomeCasodeUso"/>
+        <w:rPr>
+          <w:b w:val="0"/>
+          <w:bCs w:val="0"/>
+          <w:sz w:val="22"/>
+          <w:szCs w:val="22"/>
+        </w:rPr>
+      </w:pPr>
+      <w:r>
+        <w:rPr>
+          <w:sz w:val="22"/>
+          <w:szCs w:val="22"/>
+        </w:rPr>
+        <w:t>Pré-condições:</w:t>
+      </w:r>
+      <w:r>
+        <w:rPr>
+          <w:sz w:val="22"/>
+          <w:szCs w:val="22"/>
+        </w:rPr>
+        <w:t xml:space="preserve"> </w:t>
+      </w:r>
+      <w:r>
+        <w:rPr>
+          <w:b w:val="0"/>
+          <w:bCs w:val="0"/>
+          <w:sz w:val="22"/>
+          <w:szCs w:val="22"/>
+        </w:rPr>
+        <w:t>Produto cadastrado no banco de dados.</w:t>
+      </w:r>
+    </w:p>
+    <w:p>
+      <w:pPr>
+        <w:pStyle w:val="NomeCasodeUso"/>
+        <w:rPr>
+          <w:sz w:val="22"/>
+          <w:szCs w:val="22"/>
+        </w:rPr>
+      </w:pPr>
+      <w:r>
+        <w:rPr>
+          <w:sz w:val="22"/>
+          <w:szCs w:val="22"/>
+        </w:rPr>
+        <w:t>Fluxo principal:</w:t>
+      </w:r>
+    </w:p>
+    <w:p>
+      <w:pPr>
+        <w:pStyle w:val="PargrafodaLista"/>
+        <w:numPr>
+          <w:ilvl w:val="0"/>
+          <w:numId w:val="13"/>
+        </w:numPr>
+        <w:spacing w:line="240" w:lineRule="auto"/>
+      </w:pPr>
+      <w:r>
+        <w:t>Funcionário acessa a tela inicial e clica na opção Produtos.</w:t>
+      </w:r>
+    </w:p>
+    <w:p>
+      <w:pPr>
+        <w:pStyle w:val="PargrafodaLista"/>
+        <w:numPr>
+          <w:ilvl w:val="0"/>
+          <w:numId w:val="13"/>
+        </w:numPr>
+        <w:spacing w:line="240" w:lineRule="auto"/>
+      </w:pPr>
+      <w:r>
+        <w:t>Sistema apresenta tela contendo os produtos.</w:t>
+      </w:r>
+    </w:p>
+    <w:p>
+      <w:pPr>
+        <w:pStyle w:val="PargrafodaLista"/>
+        <w:numPr>
+          <w:ilvl w:val="0"/>
+          <w:numId w:val="13"/>
+        </w:numPr>
+        <w:spacing w:line="240" w:lineRule="auto"/>
+      </w:pPr>
+      <w:r>
+        <w:t>Funcionário clica na categoria do produto.</w:t>
+      </w:r>
+    </w:p>
+    <w:p>
+      <w:pPr>
+        <w:pStyle w:val="PargrafodaLista"/>
+        <w:numPr>
+          <w:ilvl w:val="0"/>
+          <w:numId w:val="13"/>
+        </w:numPr>
+        <w:spacing w:line="240" w:lineRule="auto"/>
+      </w:pPr>
+      <w:r>
+        <w:t>Funcionário escolhe o produto específico.</w:t>
+      </w:r>
+    </w:p>
+    <w:p>
+      <w:pPr>
+        <w:pStyle w:val="PargrafodaLista"/>
+        <w:numPr>
+          <w:ilvl w:val="0"/>
+          <w:numId w:val="13"/>
+        </w:numPr>
+        <w:spacing w:line="240" w:lineRule="auto"/>
+      </w:pPr>
+      <w:r>
+        <w:t>Funcionário clica em Apagar</w:t>
+      </w:r>
+      <w:r>
+        <w:t>.</w:t>
+      </w:r>
+    </w:p>
+    <w:p>
+      <w:pPr>
+        <w:pStyle w:val="PargrafodaLista"/>
+        <w:numPr>
+          <w:ilvl w:val="0"/>
+          <w:numId w:val="13"/>
+        </w:numPr>
+        <w:spacing w:line="240" w:lineRule="auto"/>
+      </w:pPr>
+      <w:r>
+        <w:t>Sistema salva os dados e reapresenta a tela inicial com mensagem de sucesso.</w:t>
+      </w:r>
+    </w:p>
+    <w:p>
+      <w:pPr>
+        <w:pStyle w:val="Ttulo2"/>
+      </w:pPr>
+      <w:bookmarkStart w:id="13" w:name="_Toc36134225"/>
+      <w:r>
+        <w:t>UC0</w:t>
+      </w:r>
+      <w:r>
+        <w:t>10</w:t>
+      </w:r>
+      <w:r>
+        <w:t xml:space="preserve"> –</w:t>
+      </w:r>
+      <w:bookmarkEnd w:id="13"/>
+      <w:r>
+        <w:t xml:space="preserve"> </w:t>
+      </w:r>
+      <w:r>
+        <w:t>Autenticação</w:t>
+      </w:r>
+    </w:p>
+    <w:p>
+      <w:pPr>
+        <w:pStyle w:val="NomeCasodeUso"/>
+        <w:rPr>
+          <w:b w:val="0"/>
+          <w:bCs w:val="0"/>
+          <w:sz w:val="22"/>
+          <w:szCs w:val="22"/>
+        </w:rPr>
+      </w:pPr>
+      <w:r>
+        <w:rPr>
+          <w:sz w:val="22"/>
+          <w:szCs w:val="22"/>
+        </w:rPr>
+        <w:t>Descrição</w:t>
+      </w:r>
+      <w:r>
+        <w:rPr>
+          <w:sz w:val="22"/>
+          <w:szCs w:val="22"/>
+        </w:rPr>
+        <w:t xml:space="preserve">: </w:t>
+      </w:r>
+      <w:r>
+        <w:rPr>
+          <w:b w:val="0"/>
+          <w:bCs w:val="0"/>
+          <w:sz w:val="22"/>
+          <w:szCs w:val="22"/>
+        </w:rPr>
+        <w:t>Funcionalidade que permite liberar ou barrar o acesso dos usuários do sistema</w:t>
+      </w:r>
+    </w:p>
+    <w:p>
+      <w:pPr>
+        <w:pStyle w:val="NomeCasodeUso"/>
+        <w:rPr>
+          <w:b w:val="0"/>
+          <w:bCs w:val="0"/>
+          <w:sz w:val="22"/>
+          <w:szCs w:val="22"/>
+        </w:rPr>
+      </w:pPr>
+      <w:r>
+        <w:rPr>
+          <w:sz w:val="22"/>
+          <w:szCs w:val="22"/>
+        </w:rPr>
+        <w:t>A</w:t>
+      </w:r>
+      <w:r>
+        <w:rPr>
+          <w:sz w:val="22"/>
+          <w:szCs w:val="22"/>
+        </w:rPr>
+        <w:t xml:space="preserve">tor primário: </w:t>
+      </w:r>
+      <w:r>
+        <w:rPr>
+          <w:b w:val="0"/>
+          <w:bCs w:val="0"/>
+          <w:sz w:val="22"/>
+          <w:szCs w:val="22"/>
+        </w:rPr>
+        <w:t>Todos os funcionários da loja que acessam o sistema</w:t>
+      </w:r>
+    </w:p>
+    <w:p>
+      <w:pPr>
+        <w:pStyle w:val="NomeCasodeUso"/>
+        <w:rPr>
+          <w:b w:val="0"/>
+          <w:bCs w:val="0"/>
+          <w:sz w:val="22"/>
+          <w:szCs w:val="22"/>
+        </w:rPr>
+      </w:pPr>
+      <w:r>
+        <w:rPr>
+          <w:sz w:val="22"/>
+          <w:szCs w:val="22"/>
+        </w:rPr>
+        <w:t xml:space="preserve">Atores secundários: </w:t>
+      </w:r>
+      <w:r>
+        <w:rPr>
+          <w:b w:val="0"/>
+          <w:bCs w:val="0"/>
+          <w:sz w:val="22"/>
+          <w:szCs w:val="22"/>
+        </w:rPr>
+        <w:t>não há.</w:t>
+      </w:r>
+    </w:p>
+    <w:p>
+      <w:pPr>
+        <w:pStyle w:val="NomeCasodeUso"/>
+        <w:rPr>
+          <w:b w:val="0"/>
+          <w:bCs w:val="0"/>
+          <w:sz w:val="22"/>
+          <w:szCs w:val="22"/>
+        </w:rPr>
+      </w:pPr>
+      <w:r>
+        <w:rPr>
+          <w:sz w:val="22"/>
+          <w:szCs w:val="22"/>
+        </w:rPr>
+        <w:t xml:space="preserve">Pré-condições: </w:t>
+      </w:r>
+      <w:r>
+        <w:rPr>
+          <w:b w:val="0"/>
+          <w:bCs w:val="0"/>
+          <w:sz w:val="22"/>
+          <w:szCs w:val="22"/>
+        </w:rPr>
         <w:t>Usuários cadastrados no banco de dados.</w:t>
       </w:r>
     </w:p>
@@ -5974,14 +6776,7 @@
           <w:sz w:val="22"/>
           <w:szCs w:val="22"/>
         </w:rPr>
-        <w:t>Fluxo principal:</w:t>
-      </w:r>
-      <w:r>
-        <w:rPr>
-          <w:sz w:val="22"/>
-          <w:szCs w:val="22"/>
-        </w:rPr>
-        <w:t xml:space="preserve"> </w:t>
+        <w:t xml:space="preserve">Fluxo principal: </w:t>
       </w:r>
     </w:p>
     <w:p>
@@ -6020,16 +6815,290 @@
         <w:spacing w:line="240" w:lineRule="auto"/>
       </w:pPr>
       <w:r>
-        <w:t>Sist</w:t>
-      </w:r>
-      <w:r>
-        <w:t>ema libera o acesso para o menu principal (EX02).</w:t>
+        <w:t>Sistema libera o acesso para o menu principal (EX02).</w:t>
+      </w:r>
+    </w:p>
+    <w:p>
+      <w:pPr>
+        <w:pStyle w:val="Ttulo2"/>
+      </w:pPr>
+      <w:r>
+        <w:lastRenderedPageBreak/>
+        <w:t>UC0</w:t>
+      </w:r>
+      <w:r>
+        <w:t>11</w:t>
+      </w:r>
+      <w:r>
+        <w:t xml:space="preserve"> – </w:t>
+      </w:r>
+      <w:r>
+        <w:t>Venda de produto</w:t>
       </w:r>
     </w:p>
     <w:p>
       <w:pPr>
         <w:pStyle w:val="NomeCasodeUso"/>
         <w:rPr>
+          <w:b w:val="0"/>
+          <w:bCs w:val="0"/>
+          <w:sz w:val="22"/>
+          <w:szCs w:val="22"/>
+        </w:rPr>
+      </w:pPr>
+      <w:r>
+        <w:rPr>
+          <w:sz w:val="22"/>
+          <w:szCs w:val="22"/>
+        </w:rPr>
+        <w:t>Descrição</w:t>
+      </w:r>
+      <w:r>
+        <w:rPr>
+          <w:sz w:val="22"/>
+          <w:szCs w:val="22"/>
+        </w:rPr>
+        <w:t>:</w:t>
+      </w:r>
+      <w:r>
+        <w:rPr>
+          <w:sz w:val="22"/>
+          <w:szCs w:val="22"/>
+        </w:rPr>
+        <w:t xml:space="preserve"> </w:t>
+      </w:r>
+      <w:r>
+        <w:rPr>
+          <w:b w:val="0"/>
+          <w:bCs w:val="0"/>
+          <w:sz w:val="22"/>
+          <w:szCs w:val="22"/>
+        </w:rPr>
+        <w:t>Funcionalidade que permite registrar venda de produtos.</w:t>
+      </w:r>
+    </w:p>
+    <w:p>
+      <w:pPr>
+        <w:pStyle w:val="NomeCasodeUso"/>
+        <w:rPr>
+          <w:b w:val="0"/>
+          <w:bCs w:val="0"/>
+          <w:sz w:val="22"/>
+          <w:szCs w:val="22"/>
+        </w:rPr>
+      </w:pPr>
+      <w:r>
+        <w:rPr>
+          <w:sz w:val="22"/>
+          <w:szCs w:val="22"/>
+        </w:rPr>
+        <w:t>A</w:t>
+      </w:r>
+      <w:r>
+        <w:rPr>
+          <w:sz w:val="22"/>
+          <w:szCs w:val="22"/>
+        </w:rPr>
+        <w:t>tor primário:</w:t>
+      </w:r>
+      <w:r>
+        <w:rPr>
+          <w:sz w:val="22"/>
+          <w:szCs w:val="22"/>
+        </w:rPr>
+        <w:t xml:space="preserve"> </w:t>
+      </w:r>
+      <w:r>
+        <w:rPr>
+          <w:b w:val="0"/>
+          <w:bCs w:val="0"/>
+          <w:sz w:val="22"/>
+          <w:szCs w:val="22"/>
+        </w:rPr>
+        <w:t>Vendas/Backoffice/Gerencia</w:t>
+      </w:r>
+    </w:p>
+    <w:p>
+      <w:pPr>
+        <w:pStyle w:val="NomeCasodeUso"/>
+        <w:rPr>
+          <w:b w:val="0"/>
+          <w:bCs w:val="0"/>
+          <w:sz w:val="22"/>
+          <w:szCs w:val="22"/>
+        </w:rPr>
+      </w:pPr>
+      <w:r>
+        <w:rPr>
+          <w:sz w:val="22"/>
+          <w:szCs w:val="22"/>
+        </w:rPr>
+        <w:t>Atores secundários:</w:t>
+      </w:r>
+      <w:r>
+        <w:rPr>
+          <w:sz w:val="22"/>
+          <w:szCs w:val="22"/>
+        </w:rPr>
+        <w:t xml:space="preserve"> </w:t>
+      </w:r>
+      <w:r>
+        <w:rPr>
+          <w:b w:val="0"/>
+          <w:bCs w:val="0"/>
+          <w:sz w:val="22"/>
+          <w:szCs w:val="22"/>
+        </w:rPr>
+        <w:t>não há</w:t>
+      </w:r>
+    </w:p>
+    <w:p>
+      <w:pPr>
+        <w:pStyle w:val="NomeCasodeUso"/>
+        <w:rPr>
+          <w:b w:val="0"/>
+          <w:bCs w:val="0"/>
+          <w:sz w:val="22"/>
+          <w:szCs w:val="22"/>
+        </w:rPr>
+      </w:pPr>
+      <w:r>
+        <w:rPr>
+          <w:sz w:val="22"/>
+          <w:szCs w:val="22"/>
+        </w:rPr>
+        <w:t>Pré-condições:</w:t>
+      </w:r>
+      <w:r>
+        <w:rPr>
+          <w:sz w:val="22"/>
+          <w:szCs w:val="22"/>
+        </w:rPr>
+        <w:t xml:space="preserve"> </w:t>
+      </w:r>
+      <w:r>
+        <w:rPr>
+          <w:b w:val="0"/>
+          <w:bCs w:val="0"/>
+          <w:sz w:val="22"/>
+          <w:szCs w:val="22"/>
+        </w:rPr>
+        <w:t>Cliente e Produto(s) disponível(eis) no banco de dados</w:t>
+      </w:r>
+    </w:p>
+    <w:p>
+      <w:pPr>
+        <w:pStyle w:val="NomeCasodeUso"/>
+        <w:rPr>
+          <w:sz w:val="22"/>
+          <w:szCs w:val="22"/>
+        </w:rPr>
+      </w:pPr>
+      <w:r>
+        <w:rPr>
+          <w:sz w:val="22"/>
+          <w:szCs w:val="22"/>
+        </w:rPr>
+        <w:t>Fluxo principal:</w:t>
+      </w:r>
+      <w:r>
+        <w:rPr>
+          <w:sz w:val="22"/>
+          <w:szCs w:val="22"/>
+        </w:rPr>
+        <w:t xml:space="preserve"> </w:t>
+      </w:r>
+    </w:p>
+    <w:p>
+      <w:pPr>
+        <w:pStyle w:val="PargrafodaLista"/>
+        <w:numPr>
+          <w:ilvl w:val="0"/>
+          <w:numId w:val="14"/>
+        </w:numPr>
+        <w:spacing w:line="240" w:lineRule="auto"/>
+      </w:pPr>
+      <w:r>
+        <w:t>Funcionário ao entrar no sistema clica em Vendas.</w:t>
+      </w:r>
+    </w:p>
+    <w:p>
+      <w:pPr>
+        <w:pStyle w:val="PargrafodaLista"/>
+        <w:numPr>
+          <w:ilvl w:val="0"/>
+          <w:numId w:val="14"/>
+        </w:numPr>
+        <w:spacing w:line="240" w:lineRule="auto"/>
+      </w:pPr>
+      <w:r>
+        <w:t>O sistema trará todos os produtos disponíveis p</w:t>
+      </w:r>
+      <w:r>
+        <w:t>ara a</w:t>
+      </w:r>
+      <w:r>
+        <w:t xml:space="preserve"> venda.</w:t>
+      </w:r>
+    </w:p>
+    <w:p>
+      <w:pPr>
+        <w:pStyle w:val="PargrafodaLista"/>
+        <w:numPr>
+          <w:ilvl w:val="0"/>
+          <w:numId w:val="14"/>
+        </w:numPr>
+        <w:spacing w:line="240" w:lineRule="auto"/>
+      </w:pPr>
+      <w:r>
+        <w:t>Funcionário seleciona os produtos desejados.</w:t>
+      </w:r>
+    </w:p>
+    <w:p>
+      <w:pPr>
+        <w:pStyle w:val="PargrafodaLista"/>
+        <w:numPr>
+          <w:ilvl w:val="0"/>
+          <w:numId w:val="14"/>
+        </w:numPr>
+        <w:spacing w:line="240" w:lineRule="auto"/>
+      </w:pPr>
+      <w:r>
+        <w:t>Ao conferir o carrinho, o funcionário finaliza a venda</w:t>
+      </w:r>
+      <w:r>
+        <w:t xml:space="preserve"> </w:t>
+      </w:r>
+      <w:r>
+        <w:t>(ALT0</w:t>
+      </w:r>
+      <w:r>
+        <w:t>2</w:t>
+      </w:r>
+      <w:r>
+        <w:t>, EX03)</w:t>
+      </w:r>
+      <w:r>
+        <w:t>.</w:t>
+      </w:r>
+    </w:p>
+    <w:p>
+      <w:pPr>
+        <w:pStyle w:val="PargrafodaLista"/>
+        <w:numPr>
+          <w:ilvl w:val="0"/>
+          <w:numId w:val="14"/>
+        </w:numPr>
+        <w:spacing w:line="240" w:lineRule="auto"/>
+      </w:pPr>
+      <w:r>
+        <w:t>Sistema salva os dados e reapresenta a tela inicial com mensagem de sucesso.</w:t>
+      </w:r>
+    </w:p>
+    <w:p>
+      <w:pPr>
+        <w:pStyle w:val="NomeCasodeUso"/>
+        <w:rPr>
           <w:sz w:val="22"/>
           <w:szCs w:val="22"/>
         </w:rPr>
@@ -6039,21 +7108,294 @@
       <w:pPr>
         <w:pStyle w:val="Ttulo2"/>
       </w:pPr>
-      <w:bookmarkStart w:id="11" w:name="_Toc36134222"/>
-      <w:r>
-        <w:t>UC002 –</w:t>
-      </w:r>
-      <w:bookmarkEnd w:id="11"/>
-      <w:r>
+      <w:r>
+        <w:t>UC0</w:t>
+      </w:r>
+      <w:r>
+        <w:t>1</w:t>
+      </w:r>
+      <w:r>
+        <w:t xml:space="preserve">2 – </w:t>
+      </w:r>
+      <w:r>
+        <w:t>Cadastrar Unidade</w:t>
+      </w:r>
+    </w:p>
+    <w:p>
+      <w:pPr>
+        <w:pStyle w:val="NomeCasodeUso"/>
+        <w:rPr>
+          <w:b w:val="0"/>
+          <w:bCs w:val="0"/>
+          <w:sz w:val="22"/>
+          <w:szCs w:val="22"/>
+        </w:rPr>
+      </w:pPr>
+      <w:r>
+        <w:rPr>
+          <w:sz w:val="22"/>
+          <w:szCs w:val="22"/>
+        </w:rPr>
+        <w:t>Descrição</w:t>
+      </w:r>
+      <w:r>
+        <w:rPr>
+          <w:sz w:val="22"/>
+          <w:szCs w:val="22"/>
+        </w:rPr>
+        <w:t>:</w:t>
+      </w:r>
+      <w:r>
+        <w:rPr>
+          <w:sz w:val="22"/>
+          <w:szCs w:val="22"/>
+        </w:rPr>
         <w:t xml:space="preserve"> </w:t>
       </w:r>
-      <w:bookmarkStart w:id="12" w:name="_GoBack"/>
-      <w:bookmarkEnd w:id="12"/>
+      <w:r>
+        <w:rPr>
+          <w:b w:val="0"/>
+          <w:bCs w:val="0"/>
+          <w:sz w:val="22"/>
+          <w:szCs w:val="22"/>
+        </w:rPr>
+        <w:t>Funcionalidade que permite cadastrar novas Unidades no banco de dados.</w:t>
+      </w:r>
     </w:p>
     <w:p>
       <w:pPr>
         <w:pStyle w:val="NomeCasodeUso"/>
         <w:rPr>
+          <w:b w:val="0"/>
+          <w:bCs w:val="0"/>
+          <w:sz w:val="22"/>
+          <w:szCs w:val="22"/>
+        </w:rPr>
+      </w:pPr>
+      <w:r>
+        <w:rPr>
+          <w:sz w:val="22"/>
+          <w:szCs w:val="22"/>
+        </w:rPr>
+        <w:t>A</w:t>
+      </w:r>
+      <w:r>
+        <w:rPr>
+          <w:sz w:val="22"/>
+          <w:szCs w:val="22"/>
+        </w:rPr>
+        <w:t>tor primário:</w:t>
+      </w:r>
+      <w:r>
+        <w:rPr>
+          <w:sz w:val="22"/>
+          <w:szCs w:val="22"/>
+        </w:rPr>
+        <w:t xml:space="preserve"> </w:t>
+      </w:r>
+      <w:r>
+        <w:rPr>
+          <w:b w:val="0"/>
+          <w:bCs w:val="0"/>
+          <w:sz w:val="22"/>
+          <w:szCs w:val="22"/>
+        </w:rPr>
+        <w:t>Gerente / Diretor</w:t>
+      </w:r>
+    </w:p>
+    <w:p>
+      <w:pPr>
+        <w:pStyle w:val="NomeCasodeUso"/>
+        <w:rPr>
+          <w:b w:val="0"/>
+          <w:bCs w:val="0"/>
+          <w:sz w:val="22"/>
+          <w:szCs w:val="22"/>
+        </w:rPr>
+      </w:pPr>
+      <w:r>
+        <w:rPr>
+          <w:sz w:val="22"/>
+          <w:szCs w:val="22"/>
+        </w:rPr>
+        <w:t>Atores secundários:</w:t>
+      </w:r>
+      <w:r>
+        <w:rPr>
+          <w:sz w:val="22"/>
+          <w:szCs w:val="22"/>
+        </w:rPr>
+        <w:t xml:space="preserve"> </w:t>
+      </w:r>
+      <w:r>
+        <w:rPr>
+          <w:b w:val="0"/>
+          <w:bCs w:val="0"/>
+          <w:sz w:val="22"/>
+          <w:szCs w:val="22"/>
+        </w:rPr>
+        <w:t>não há.</w:t>
+      </w:r>
+    </w:p>
+    <w:p>
+      <w:pPr>
+        <w:pStyle w:val="NomeCasodeUso"/>
+        <w:rPr>
+          <w:b w:val="0"/>
+          <w:bCs w:val="0"/>
+          <w:sz w:val="22"/>
+          <w:szCs w:val="22"/>
+        </w:rPr>
+      </w:pPr>
+      <w:r>
+        <w:rPr>
+          <w:sz w:val="22"/>
+          <w:szCs w:val="22"/>
+        </w:rPr>
+        <w:t>Pré-condições:</w:t>
+      </w:r>
+      <w:r>
+        <w:rPr>
+          <w:sz w:val="22"/>
+          <w:szCs w:val="22"/>
+        </w:rPr>
+        <w:t xml:space="preserve"> </w:t>
+      </w:r>
+      <w:r>
+        <w:rPr>
+          <w:b w:val="0"/>
+          <w:bCs w:val="0"/>
+          <w:sz w:val="22"/>
+          <w:szCs w:val="22"/>
+        </w:rPr>
+        <w:t>não há.</w:t>
+      </w:r>
+    </w:p>
+    <w:p>
+      <w:pPr>
+        <w:pStyle w:val="NomeCasodeUso"/>
+        <w:rPr>
+          <w:sz w:val="22"/>
+          <w:szCs w:val="22"/>
+        </w:rPr>
+      </w:pPr>
+      <w:r>
+        <w:rPr>
+          <w:sz w:val="22"/>
+          <w:szCs w:val="22"/>
+        </w:rPr>
+        <w:t>Fluxo principal:</w:t>
+      </w:r>
+    </w:p>
+    <w:p>
+      <w:pPr>
+        <w:pStyle w:val="PargrafodaLista"/>
+        <w:numPr>
+          <w:ilvl w:val="0"/>
+          <w:numId w:val="15"/>
+        </w:numPr>
+        <w:spacing w:line="240" w:lineRule="auto"/>
+      </w:pPr>
+      <w:r>
+        <w:t xml:space="preserve">Gerente/Diretor </w:t>
+      </w:r>
+      <w:r>
+        <w:t xml:space="preserve">acessa a tela inicial e clica na opção </w:t>
+      </w:r>
+      <w:r>
+        <w:t>Unidades</w:t>
+      </w:r>
+      <w:r>
+        <w:t>.</w:t>
+      </w:r>
+    </w:p>
+    <w:p>
+      <w:pPr>
+        <w:pStyle w:val="PargrafodaLista"/>
+        <w:numPr>
+          <w:ilvl w:val="0"/>
+          <w:numId w:val="15"/>
+        </w:numPr>
+        <w:spacing w:line="240" w:lineRule="auto"/>
+      </w:pPr>
+      <w:r>
+        <w:t xml:space="preserve">Sistema apresenta tela contendo </w:t>
+      </w:r>
+      <w:r>
+        <w:t>as Unidades</w:t>
+      </w:r>
+      <w:r>
+        <w:t>.</w:t>
+      </w:r>
+    </w:p>
+    <w:p>
+      <w:pPr>
+        <w:pStyle w:val="PargrafodaLista"/>
+        <w:numPr>
+          <w:ilvl w:val="0"/>
+          <w:numId w:val="15"/>
+        </w:numPr>
+        <w:spacing w:line="240" w:lineRule="auto"/>
+      </w:pPr>
+      <w:r>
+        <w:t xml:space="preserve">Gerente/Diretor clica em Cadastrar </w:t>
+      </w:r>
+      <w:r>
+        <w:t>Unidade</w:t>
+      </w:r>
+      <w:r>
+        <w:t>.</w:t>
+      </w:r>
+    </w:p>
+    <w:p>
+      <w:pPr>
+        <w:pStyle w:val="PargrafodaLista"/>
+        <w:numPr>
+          <w:ilvl w:val="0"/>
+          <w:numId w:val="15"/>
+        </w:numPr>
+        <w:spacing w:line="240" w:lineRule="auto"/>
+      </w:pPr>
+      <w:r>
+        <w:t>Gerente/Diretor preenche os dados no formulário e clica no botão salvar (EX01, ALT01).</w:t>
+      </w:r>
+    </w:p>
+    <w:p>
+      <w:pPr>
+        <w:pStyle w:val="PargrafodaLista"/>
+        <w:numPr>
+          <w:ilvl w:val="0"/>
+          <w:numId w:val="15"/>
+        </w:numPr>
+        <w:spacing w:line="240" w:lineRule="auto"/>
+      </w:pPr>
+      <w:r>
+        <w:t>Sistema salva os dados e reapresenta a tela inicial com mensagem de sucesso.</w:t>
+      </w:r>
+    </w:p>
+    <w:p>
+      <w:pPr>
+        <w:pStyle w:val="Ttulo2"/>
+      </w:pPr>
+      <w:r>
+        <w:t>UC0</w:t>
+      </w:r>
+      <w:r>
+        <w:t>13</w:t>
+      </w:r>
+      <w:r>
+        <w:t xml:space="preserve"> – </w:t>
+      </w:r>
+      <w:r>
+        <w:t>Excluir Unidade</w:t>
+      </w:r>
+    </w:p>
+    <w:p>
+      <w:pPr>
+        <w:pStyle w:val="NomeCasodeUso"/>
+        <w:rPr>
+          <w:b w:val="0"/>
+          <w:bCs w:val="0"/>
           <w:sz w:val="22"/>
           <w:szCs w:val="22"/>
         </w:rPr>
@@ -6072,6 +7414,22 @@
         </w:rPr>
         <w:t>:</w:t>
       </w:r>
+      <w:r>
+        <w:rPr>
+          <w:sz w:val="22"/>
+          <w:szCs w:val="22"/>
+        </w:rPr>
+        <w:t xml:space="preserve"> </w:t>
+      </w:r>
+      <w:r>
+        <w:rPr>
+          <w:b w:val="0"/>
+          <w:bCs w:val="0"/>
+          <w:sz w:val="22"/>
+          <w:szCs w:val="22"/>
+        </w:rPr>
+        <w:t>Funcionalidade que permite excluir Unidades do banco de dados</w:t>
+      </w:r>
     </w:p>
     <w:p>
       <w:pPr>
@@ -6086,7 +7444,233 @@
           <w:sz w:val="22"/>
           <w:szCs w:val="22"/>
         </w:rPr>
+        <w:t>A</w:t>
+      </w:r>
+      <w:r>
+        <w:rPr>
+          <w:sz w:val="22"/>
+          <w:szCs w:val="22"/>
+        </w:rPr>
+        <w:t>tor primário:</w:t>
+      </w:r>
+      <w:r>
+        <w:rPr>
+          <w:b w:val="0"/>
+          <w:bCs w:val="0"/>
+          <w:sz w:val="22"/>
+          <w:szCs w:val="22"/>
+        </w:rPr>
+        <w:t xml:space="preserve"> </w:t>
+      </w:r>
+      <w:r>
+        <w:rPr>
+          <w:b w:val="0"/>
+          <w:bCs w:val="0"/>
+          <w:sz w:val="22"/>
+          <w:szCs w:val="22"/>
+        </w:rPr>
+        <w:t>Gerente / Diretor</w:t>
+      </w:r>
+    </w:p>
+    <w:p>
+      <w:pPr>
+        <w:pStyle w:val="NomeCasodeUso"/>
+        <w:rPr>
+          <w:b w:val="0"/>
+          <w:bCs w:val="0"/>
+          <w:sz w:val="22"/>
+          <w:szCs w:val="22"/>
+        </w:rPr>
+      </w:pPr>
+      <w:r>
+        <w:rPr>
+          <w:sz w:val="22"/>
+          <w:szCs w:val="22"/>
+        </w:rPr>
+        <w:t xml:space="preserve">Atores secundários: </w:t>
+      </w:r>
+      <w:r>
+        <w:rPr>
+          <w:b w:val="0"/>
+          <w:bCs w:val="0"/>
+          <w:sz w:val="22"/>
+          <w:szCs w:val="22"/>
+        </w:rPr>
+        <w:t>não há.</w:t>
+      </w:r>
+    </w:p>
+    <w:p>
+      <w:pPr>
+        <w:pStyle w:val="NomeCasodeUso"/>
+        <w:rPr>
+          <w:b w:val="0"/>
+          <w:bCs w:val="0"/>
+          <w:sz w:val="22"/>
+          <w:szCs w:val="22"/>
+        </w:rPr>
+      </w:pPr>
+      <w:r>
+        <w:rPr>
+          <w:sz w:val="22"/>
+          <w:szCs w:val="22"/>
+        </w:rPr>
+        <w:t xml:space="preserve">Pré-condições: </w:t>
+      </w:r>
+      <w:r>
+        <w:rPr>
+          <w:b w:val="0"/>
+          <w:bCs w:val="0"/>
+          <w:sz w:val="22"/>
+          <w:szCs w:val="22"/>
+        </w:rPr>
+        <w:t>não há.</w:t>
+      </w:r>
+    </w:p>
+    <w:p>
+      <w:pPr>
+        <w:pStyle w:val="NomeCasodeUso"/>
+        <w:rPr>
+          <w:sz w:val="22"/>
+          <w:szCs w:val="22"/>
+        </w:rPr>
+      </w:pPr>
+      <w:r>
+        <w:rPr>
+          <w:sz w:val="22"/>
+          <w:szCs w:val="22"/>
+        </w:rPr>
+        <w:t>Fluxo principal:</w:t>
+      </w:r>
+    </w:p>
+    <w:p>
+      <w:pPr>
+        <w:pStyle w:val="PargrafodaLista"/>
+        <w:numPr>
+          <w:ilvl w:val="0"/>
+          <w:numId w:val="17"/>
+        </w:numPr>
+        <w:spacing w:line="240" w:lineRule="auto"/>
+      </w:pPr>
+      <w:r>
+        <w:t>Gerente/Diretor acessa a tela inicial e clica na opção Unidades.</w:t>
+      </w:r>
+    </w:p>
+    <w:p>
+      <w:pPr>
+        <w:pStyle w:val="PargrafodaLista"/>
+        <w:numPr>
+          <w:ilvl w:val="0"/>
+          <w:numId w:val="17"/>
+        </w:numPr>
+        <w:spacing w:line="240" w:lineRule="auto"/>
+      </w:pPr>
+      <w:r>
+        <w:t>Sistema apresenta tela contendo as Unidades.</w:t>
+      </w:r>
+    </w:p>
+    <w:p>
+      <w:pPr>
+        <w:pStyle w:val="PargrafodaLista"/>
+        <w:numPr>
+          <w:ilvl w:val="0"/>
+          <w:numId w:val="17"/>
+        </w:numPr>
+        <w:spacing w:line="240" w:lineRule="auto"/>
+      </w:pPr>
+      <w:r>
+        <w:t xml:space="preserve">Gerente/Diretor clica </w:t>
+      </w:r>
+      <w:r>
+        <w:t>na Unidade a ser excluída.</w:t>
+      </w:r>
+    </w:p>
+    <w:p>
+      <w:pPr>
+        <w:pStyle w:val="PargrafodaLista"/>
+        <w:numPr>
+          <w:ilvl w:val="0"/>
+          <w:numId w:val="17"/>
+        </w:numPr>
+        <w:spacing w:line="240" w:lineRule="auto"/>
+      </w:pPr>
+      <w:r>
+        <w:t>Sistema salva os dados e reapresenta a tela inicial com mensagem de sucesso.</w:t>
+      </w:r>
+    </w:p>
+    <w:p>
+      <w:pPr>
+        <w:pStyle w:val="Ttulo2"/>
+      </w:pPr>
+      <w:r>
         <w:lastRenderedPageBreak/>
+        <w:t>UC01</w:t>
+      </w:r>
+      <w:r>
+        <w:t>4</w:t>
+      </w:r>
+      <w:r>
+        <w:t xml:space="preserve"> – </w:t>
+      </w:r>
+      <w:r>
+        <w:t>Exibição de Relatório de venda analítica</w:t>
+      </w:r>
+    </w:p>
+    <w:p>
+      <w:pPr>
+        <w:pStyle w:val="NomeCasodeUso"/>
+        <w:rPr>
+          <w:b w:val="0"/>
+          <w:bCs w:val="0"/>
+          <w:sz w:val="22"/>
+          <w:szCs w:val="22"/>
+        </w:rPr>
+      </w:pPr>
+      <w:r>
+        <w:rPr>
+          <w:sz w:val="22"/>
+          <w:szCs w:val="22"/>
+        </w:rPr>
+        <w:t>Descrição</w:t>
+      </w:r>
+      <w:r>
+        <w:rPr>
+          <w:sz w:val="22"/>
+          <w:szCs w:val="22"/>
+        </w:rPr>
+        <w:t xml:space="preserve">: </w:t>
+      </w:r>
+      <w:r>
+        <w:rPr>
+          <w:b w:val="0"/>
+          <w:bCs w:val="0"/>
+          <w:sz w:val="22"/>
+          <w:szCs w:val="22"/>
+        </w:rPr>
+        <w:t xml:space="preserve">Funcionalidade que permite </w:t>
+      </w:r>
+      <w:r>
+        <w:rPr>
+          <w:b w:val="0"/>
+          <w:bCs w:val="0"/>
+          <w:sz w:val="22"/>
+          <w:szCs w:val="22"/>
+        </w:rPr>
+        <w:t>visualizar o relatório analítico das vendas.</w:t>
+      </w:r>
+    </w:p>
+    <w:p>
+      <w:pPr>
+        <w:pStyle w:val="NomeCasodeUso"/>
+        <w:rPr>
+          <w:sz w:val="22"/>
+          <w:szCs w:val="22"/>
+        </w:rPr>
+      </w:pPr>
+      <w:r>
+        <w:rPr>
+          <w:sz w:val="22"/>
+          <w:szCs w:val="22"/>
+        </w:rPr>
         <w:t>A</w:t>
       </w:r>
       <w:r>
@@ -6096,37 +7680,77 @@
         </w:rPr>
         <w:t>tor primário:</w:t>
       </w:r>
+      <w:r>
+        <w:rPr>
+          <w:b w:val="0"/>
+          <w:bCs w:val="0"/>
+          <w:sz w:val="22"/>
+          <w:szCs w:val="22"/>
+        </w:rPr>
+        <w:t xml:space="preserve"> </w:t>
+      </w:r>
+      <w:r>
+        <w:rPr>
+          <w:b w:val="0"/>
+          <w:bCs w:val="0"/>
+          <w:sz w:val="22"/>
+          <w:szCs w:val="22"/>
+        </w:rPr>
+        <w:t>Gerente / Diretor</w:t>
+      </w:r>
     </w:p>
     <w:p>
       <w:pPr>
         <w:pStyle w:val="NomeCasodeUso"/>
         <w:rPr>
-          <w:sz w:val="22"/>
-          <w:szCs w:val="22"/>
-        </w:rPr>
-      </w:pPr>
-      <w:r>
-        <w:rPr>
-          <w:sz w:val="22"/>
-          <w:szCs w:val="22"/>
-        </w:rPr>
-        <w:t>Atores secundários:</w:t>
+          <w:b w:val="0"/>
+          <w:bCs w:val="0"/>
+          <w:sz w:val="22"/>
+          <w:szCs w:val="22"/>
+        </w:rPr>
+      </w:pPr>
+      <w:r>
+        <w:rPr>
+          <w:sz w:val="22"/>
+          <w:szCs w:val="22"/>
+        </w:rPr>
+        <w:t xml:space="preserve">Atores secundários: </w:t>
+      </w:r>
+      <w:r>
+        <w:rPr>
+          <w:b w:val="0"/>
+          <w:bCs w:val="0"/>
+          <w:sz w:val="22"/>
+          <w:szCs w:val="22"/>
+        </w:rPr>
+        <w:t>não há.</w:t>
       </w:r>
     </w:p>
     <w:p>
       <w:pPr>
         <w:pStyle w:val="NomeCasodeUso"/>
         <w:rPr>
-          <w:sz w:val="22"/>
-          <w:szCs w:val="22"/>
-        </w:rPr>
-      </w:pPr>
-      <w:r>
-        <w:rPr>
-          <w:sz w:val="22"/>
-          <w:szCs w:val="22"/>
-        </w:rPr>
-        <w:t>Pré-condições:</w:t>
+          <w:b w:val="0"/>
+          <w:bCs w:val="0"/>
+          <w:sz w:val="22"/>
+          <w:szCs w:val="22"/>
+        </w:rPr>
+      </w:pPr>
+      <w:r>
+        <w:rPr>
+          <w:sz w:val="22"/>
+          <w:szCs w:val="22"/>
+        </w:rPr>
+        <w:t xml:space="preserve">Pré-condições: </w:t>
+      </w:r>
+      <w:r>
+        <w:rPr>
+          <w:b w:val="0"/>
+          <w:bCs w:val="0"/>
+          <w:sz w:val="22"/>
+          <w:szCs w:val="22"/>
+        </w:rPr>
+        <w:t>não há.</w:t>
       </w:r>
     </w:p>
     <w:p>
@@ -6147,806 +7771,1658 @@
     </w:p>
     <w:p>
       <w:pPr>
+        <w:pStyle w:val="PargrafodaLista"/>
+        <w:numPr>
+          <w:ilvl w:val="0"/>
+          <w:numId w:val="18"/>
+        </w:numPr>
+        <w:spacing w:line="240" w:lineRule="auto"/>
+      </w:pPr>
+      <w:r>
+        <w:t xml:space="preserve">Gerente/Diretor acessa a tela inicial e clica na opção </w:t>
+      </w:r>
+      <w:r>
+        <w:t>Relatório</w:t>
+      </w:r>
+      <w:r>
+        <w:t>.</w:t>
+      </w:r>
+    </w:p>
+    <w:p>
+      <w:pPr>
+        <w:pStyle w:val="PargrafodaLista"/>
+        <w:numPr>
+          <w:ilvl w:val="0"/>
+          <w:numId w:val="18"/>
+        </w:numPr>
+        <w:spacing w:line="240" w:lineRule="auto"/>
+      </w:pPr>
+      <w:r>
+        <w:t xml:space="preserve">Gerente/Diretor </w:t>
+      </w:r>
+      <w:r>
+        <w:t>visualiza todas as vendas realizadas nas unidades.</w:t>
+      </w:r>
+    </w:p>
+    <w:p>
+      <w:pPr>
+        <w:pStyle w:val="PargrafodaLista"/>
+        <w:numPr>
+          <w:ilvl w:val="0"/>
+          <w:numId w:val="18"/>
+        </w:numPr>
+        <w:spacing w:line="240" w:lineRule="auto"/>
+      </w:pPr>
+      <w:r>
+        <w:t>Seleciona a venda específica a ser analisada.</w:t>
+      </w:r>
+    </w:p>
+    <w:p>
+      <w:pPr>
+        <w:pStyle w:val="PargrafodaLista"/>
+        <w:numPr>
+          <w:ilvl w:val="0"/>
+          <w:numId w:val="18"/>
+        </w:numPr>
+        <w:spacing w:line="240" w:lineRule="auto"/>
+      </w:pPr>
+      <w:r>
+        <w:t>S</w:t>
+      </w:r>
+      <w:r>
+        <w:t>istema apresenta o relatório analítico da venda.</w:t>
+      </w:r>
+    </w:p>
+    <w:p>
+      <w:pPr>
+        <w:spacing w:line="240" w:lineRule="auto"/>
+      </w:pPr>
+    </w:p>
+    <w:p>
+      <w:pPr>
+        <w:pStyle w:val="Ttulo2"/>
+      </w:pPr>
+      <w:r>
+        <w:t>UC01</w:t>
+      </w:r>
+      <w:r>
+        <w:t>5</w:t>
+      </w:r>
+      <w:r>
+        <w:t xml:space="preserve"> – Exibição de Relatório </w:t>
+      </w:r>
+      <w:r>
+        <w:t>geral</w:t>
+      </w:r>
+    </w:p>
+    <w:p>
+      <w:pPr>
         <w:pStyle w:val="NomeCasodeUso"/>
         <w:rPr>
-          <w:sz w:val="22"/>
-          <w:szCs w:val="22"/>
-        </w:rPr>
-      </w:pPr>
+          <w:b w:val="0"/>
+          <w:bCs w:val="0"/>
+          <w:sz w:val="22"/>
+          <w:szCs w:val="22"/>
+        </w:rPr>
+      </w:pPr>
+      <w:r>
+        <w:rPr>
+          <w:sz w:val="22"/>
+          <w:szCs w:val="22"/>
+        </w:rPr>
+        <w:t>Descrição</w:t>
+      </w:r>
+      <w:r>
+        <w:rPr>
+          <w:sz w:val="22"/>
+          <w:szCs w:val="22"/>
+        </w:rPr>
+        <w:t xml:space="preserve">: </w:t>
+      </w:r>
+      <w:r>
+        <w:rPr>
+          <w:b w:val="0"/>
+          <w:bCs w:val="0"/>
+          <w:sz w:val="22"/>
+          <w:szCs w:val="22"/>
+        </w:rPr>
+        <w:t>Funcionalidade que permite visualizar o relatório das unidades.</w:t>
+      </w:r>
+    </w:p>
+    <w:p>
+      <w:pPr>
+        <w:pStyle w:val="NomeCasodeUso"/>
+        <w:rPr>
+          <w:sz w:val="22"/>
+          <w:szCs w:val="22"/>
+        </w:rPr>
+      </w:pPr>
+      <w:r>
+        <w:rPr>
+          <w:sz w:val="22"/>
+          <w:szCs w:val="22"/>
+        </w:rPr>
+        <w:t>A</w:t>
+      </w:r>
+      <w:r>
+        <w:rPr>
+          <w:sz w:val="22"/>
+          <w:szCs w:val="22"/>
+        </w:rPr>
+        <w:t>tor primário:</w:t>
+      </w:r>
+      <w:r>
+        <w:rPr>
+          <w:b w:val="0"/>
+          <w:bCs w:val="0"/>
+          <w:sz w:val="22"/>
+          <w:szCs w:val="22"/>
+        </w:rPr>
+        <w:t xml:space="preserve"> </w:t>
+      </w:r>
+      <w:r>
+        <w:rPr>
+          <w:b w:val="0"/>
+          <w:bCs w:val="0"/>
+          <w:sz w:val="22"/>
+          <w:szCs w:val="22"/>
+        </w:rPr>
+        <w:t>Gerente / Diretor</w:t>
+      </w:r>
+    </w:p>
+    <w:p>
+      <w:pPr>
+        <w:pStyle w:val="NomeCasodeUso"/>
+        <w:rPr>
+          <w:b w:val="0"/>
+          <w:bCs w:val="0"/>
+          <w:sz w:val="22"/>
+          <w:szCs w:val="22"/>
+        </w:rPr>
+      </w:pPr>
+      <w:r>
+        <w:rPr>
+          <w:sz w:val="22"/>
+          <w:szCs w:val="22"/>
+        </w:rPr>
+        <w:t xml:space="preserve">Atores secundários: </w:t>
+      </w:r>
+      <w:r>
+        <w:rPr>
+          <w:b w:val="0"/>
+          <w:bCs w:val="0"/>
+          <w:sz w:val="22"/>
+          <w:szCs w:val="22"/>
+        </w:rPr>
+        <w:t>não há.</w:t>
+      </w:r>
+    </w:p>
+    <w:p>
+      <w:pPr>
+        <w:pStyle w:val="NomeCasodeUso"/>
+        <w:rPr>
+          <w:b w:val="0"/>
+          <w:bCs w:val="0"/>
+          <w:sz w:val="22"/>
+          <w:szCs w:val="22"/>
+        </w:rPr>
+      </w:pPr>
+      <w:r>
+        <w:rPr>
+          <w:sz w:val="22"/>
+          <w:szCs w:val="22"/>
+        </w:rPr>
+        <w:t xml:space="preserve">Pré-condições: </w:t>
+      </w:r>
+      <w:r>
+        <w:rPr>
+          <w:b w:val="0"/>
+          <w:bCs w:val="0"/>
+          <w:sz w:val="22"/>
+          <w:szCs w:val="22"/>
+        </w:rPr>
+        <w:t>não há.</w:t>
+      </w:r>
+    </w:p>
+    <w:p>
+      <w:pPr>
+        <w:pStyle w:val="NomeCasodeUso"/>
+        <w:rPr>
+          <w:sz w:val="22"/>
+          <w:szCs w:val="22"/>
+        </w:rPr>
+      </w:pPr>
+      <w:r>
+        <w:rPr>
+          <w:sz w:val="22"/>
+          <w:szCs w:val="22"/>
+        </w:rPr>
+        <w:t>Fluxo principal:</w:t>
+      </w:r>
+    </w:p>
+    <w:p>
+      <w:pPr>
+        <w:pStyle w:val="PargrafodaLista"/>
+        <w:numPr>
+          <w:ilvl w:val="0"/>
+          <w:numId w:val="19"/>
+        </w:numPr>
+        <w:spacing w:line="240" w:lineRule="auto"/>
+      </w:pPr>
+      <w:r>
+        <w:t>Gerente/Diretor acessa a tela inicial e clica na opção Relatório.</w:t>
+      </w:r>
+    </w:p>
+    <w:p>
+      <w:pPr>
+        <w:pStyle w:val="PargrafodaLista"/>
+        <w:numPr>
+          <w:ilvl w:val="0"/>
+          <w:numId w:val="19"/>
+        </w:numPr>
+        <w:spacing w:line="240" w:lineRule="auto"/>
+      </w:pPr>
+      <w:r>
+        <w:t>Gerente/Diretor visualiza todas as vendas realizadas nas unidades.</w:t>
+      </w:r>
+    </w:p>
+    <w:p>
+      <w:pPr>
+        <w:pStyle w:val="PargrafodaLista"/>
+        <w:numPr>
+          <w:ilvl w:val="0"/>
+          <w:numId w:val="19"/>
+        </w:numPr>
+        <w:spacing w:line="240" w:lineRule="auto"/>
+      </w:pPr>
+      <w:r>
+        <w:t>Clica na opção: Gerar Relatório.</w:t>
+      </w:r>
+    </w:p>
+    <w:p>
+      <w:pPr>
+        <w:pStyle w:val="PargrafodaLista"/>
+        <w:numPr>
+          <w:ilvl w:val="0"/>
+          <w:numId w:val="19"/>
+        </w:numPr>
+        <w:spacing w:line="240" w:lineRule="auto"/>
+      </w:pPr>
+      <w:r>
+        <w:t>Ator seleciona os filtros desejados (ALT02).</w:t>
+      </w:r>
+    </w:p>
+    <w:p>
+      <w:pPr>
+        <w:pStyle w:val="PargrafodaLista"/>
+        <w:numPr>
+          <w:ilvl w:val="0"/>
+          <w:numId w:val="19"/>
+        </w:numPr>
+        <w:spacing w:line="240" w:lineRule="auto"/>
+      </w:pPr>
+      <w:r>
+        <w:t xml:space="preserve">Sistema apresenta o relatório </w:t>
+      </w:r>
+      <w:r>
+        <w:t>geral e reapresenta o menu inicial</w:t>
+      </w:r>
+      <w:bookmarkStart w:id="14" w:name="_GoBack"/>
+      <w:bookmarkEnd w:id="14"/>
+      <w:r>
+        <w:t>.</w:t>
+      </w:r>
+    </w:p>
+    <w:p>
+      <w:pPr>
+        <w:spacing w:line="240" w:lineRule="auto"/>
+      </w:pPr>
+    </w:p>
+    <w:p>
+      <w:pPr>
+        <w:pStyle w:val="Ttulo1"/>
+      </w:pPr>
+      <w:r>
+        <w:lastRenderedPageBreak/>
+        <w:t>Wireframes</w:t>
+      </w:r>
     </w:p>
     <w:p>
       <w:pPr>
         <w:pStyle w:val="Ttulo2"/>
       </w:pPr>
-      <w:bookmarkStart w:id="13" w:name="_Toc36134223"/>
-      <w:r>
-        <w:t>UC002 –</w:t>
-      </w:r>
-      <w:bookmarkEnd w:id="13"/>
-      <w:r>
-        <w:t xml:space="preserve"> </w:t>
-      </w:r>
-    </w:p>
-    <w:p>
-      <w:pPr>
-        <w:pStyle w:val="NomeCasodeUso"/>
-        <w:rPr>
-          <w:sz w:val="22"/>
-          <w:szCs w:val="22"/>
-        </w:rPr>
-      </w:pPr>
-      <w:r>
-        <w:rPr>
-          <w:sz w:val="22"/>
-          <w:szCs w:val="22"/>
-        </w:rPr>
-        <w:t>Descrição</w:t>
-      </w:r>
-      <w:r>
-        <w:rPr>
-          <w:sz w:val="22"/>
-          <w:szCs w:val="22"/>
-        </w:rPr>
-        <w:t>:</w:t>
-      </w:r>
-    </w:p>
-    <w:p>
-      <w:pPr>
-        <w:pStyle w:val="NomeCasodeUso"/>
-        <w:rPr>
-          <w:sz w:val="22"/>
-          <w:szCs w:val="22"/>
-        </w:rPr>
-      </w:pPr>
-      <w:r>
-        <w:rPr>
-          <w:sz w:val="22"/>
-          <w:szCs w:val="22"/>
-        </w:rPr>
-        <w:t>A</w:t>
-      </w:r>
-      <w:r>
-        <w:rPr>
-          <w:sz w:val="22"/>
-          <w:szCs w:val="22"/>
-        </w:rPr>
-        <w:t>tor primário:</w:t>
-      </w:r>
-    </w:p>
-    <w:p>
-      <w:pPr>
-        <w:pStyle w:val="NomeCasodeUso"/>
-        <w:rPr>
-          <w:sz w:val="22"/>
-          <w:szCs w:val="22"/>
-        </w:rPr>
-      </w:pPr>
-      <w:r>
-        <w:rPr>
-          <w:sz w:val="22"/>
-          <w:szCs w:val="22"/>
-        </w:rPr>
-        <w:t>Atores secundários:</w:t>
-      </w:r>
-    </w:p>
-    <w:p>
-      <w:pPr>
-        <w:pStyle w:val="NomeCasodeUso"/>
-        <w:rPr>
-          <w:sz w:val="22"/>
-          <w:szCs w:val="22"/>
-        </w:rPr>
-      </w:pPr>
-      <w:r>
-        <w:rPr>
-          <w:sz w:val="22"/>
-          <w:szCs w:val="22"/>
-        </w:rPr>
-        <w:t>Pré-condições:</w:t>
-      </w:r>
-    </w:p>
-    <w:p>
-      <w:pPr>
-        <w:pStyle w:val="NomeCasodeUso"/>
-        <w:rPr>
-          <w:sz w:val="22"/>
-          <w:szCs w:val="22"/>
-        </w:rPr>
-      </w:pPr>
-      <w:r>
-        <w:rPr>
-          <w:sz w:val="22"/>
-          <w:szCs w:val="22"/>
-        </w:rPr>
-        <w:t>Fluxo principal:</w:t>
-      </w:r>
-    </w:p>
-    <w:p>
-      <w:pPr>
-        <w:pStyle w:val="NomeCasodeUso"/>
-        <w:rPr>
-          <w:sz w:val="22"/>
-          <w:szCs w:val="22"/>
-        </w:rPr>
-      </w:pPr>
-    </w:p>
+      <w:r>
+        <w:t>Login</w:t>
+      </w:r>
+    </w:p>
+    <w:p>
+      <w:r>
+        <w:rPr>
+          <w:noProof/>
+        </w:rPr>
+        <w:drawing>
+          <wp:inline distT="0" distB="0" distL="0" distR="0">
+            <wp:extent cx="5400675" cy="3124200"/>
+            <wp:effectExtent l="0" t="0" r="9525" b="0"/>
+            <wp:docPr id="1" name="Imagem 1"/>
+            <wp:cNvGraphicFramePr>
+              <a:graphicFrameLocks xmlns:a="http://schemas.openxmlformats.org/drawingml/2006/main" noChangeAspect="1"/>
+            </wp:cNvGraphicFramePr>
+            <a:graphic xmlns:a="http://schemas.openxmlformats.org/drawingml/2006/main">
+              <a:graphicData uri="http://schemas.openxmlformats.org/drawingml/2006/picture">
+                <pic:pic xmlns:pic="http://schemas.openxmlformats.org/drawingml/2006/picture">
+                  <pic:nvPicPr>
+                    <pic:cNvPr id="0" name="Picture 1"/>
+                    <pic:cNvPicPr>
+                      <a:picLocks noChangeAspect="1" noChangeArrowheads="1"/>
+                    </pic:cNvPicPr>
+                  </pic:nvPicPr>
+                  <pic:blipFill>
+                    <a:blip r:embed="rId6">
+                      <a:extLst>
+                        <a:ext uri="{28A0092B-C50C-407E-A947-70E740481C1C}">
+                          <a14:useLocalDpi xmlns:a14="http://schemas.microsoft.com/office/drawing/2010/main" val="0"/>
+                        </a:ext>
+                      </a:extLst>
+                    </a:blip>
+                    <a:srcRect/>
+                    <a:stretch>
+                      <a:fillRect/>
+                    </a:stretch>
+                  </pic:blipFill>
+                  <pic:spPr bwMode="auto">
+                    <a:xfrm>
+                      <a:off x="0" y="0"/>
+                      <a:ext cx="5400675" cy="3124200"/>
+                    </a:xfrm>
+                    <a:prstGeom prst="rect">
+                      <a:avLst/>
+                    </a:prstGeom>
+                    <a:noFill/>
+                    <a:ln>
+                      <a:noFill/>
+                    </a:ln>
+                  </pic:spPr>
+                </pic:pic>
+              </a:graphicData>
+            </a:graphic>
+          </wp:inline>
+        </w:drawing>
+      </w:r>
+    </w:p>
+    <w:p>
+      <w:pPr>
+        <w:pStyle w:val="Legenda"/>
+      </w:pPr>
+      <w:r>
+        <w:t xml:space="preserve">Figura </w:t>
+      </w:r>
+      <w:fldSimple w:instr=" SEQ Figura \* ARABIC ">
+        <w:r>
+          <w:rPr>
+            <w:noProof/>
+          </w:rPr>
+          <w:t>1</w:t>
+        </w:r>
+      </w:fldSimple>
+      <w:r>
+        <w:t xml:space="preserve"> – </w:t>
+      </w:r>
+      <w:r>
+        <w:t>Tela de Autenticação</w:t>
+      </w:r>
+    </w:p>
+    <w:p/>
     <w:p>
       <w:pPr>
         <w:pStyle w:val="Ttulo2"/>
       </w:pPr>
-      <w:bookmarkStart w:id="14" w:name="_Toc36134224"/>
-      <w:r>
-        <w:t>UC002 –</w:t>
-      </w:r>
-      <w:bookmarkEnd w:id="14"/>
-      <w:r>
-        <w:t xml:space="preserve"> </w:t>
-      </w:r>
-    </w:p>
-    <w:p>
-      <w:pPr>
-        <w:pStyle w:val="NomeCasodeUso"/>
-        <w:rPr>
-          <w:sz w:val="22"/>
-          <w:szCs w:val="22"/>
-        </w:rPr>
-      </w:pPr>
-      <w:r>
-        <w:rPr>
-          <w:sz w:val="22"/>
-          <w:szCs w:val="22"/>
-        </w:rPr>
-        <w:t>Descrição</w:t>
-      </w:r>
-      <w:r>
-        <w:rPr>
-          <w:sz w:val="22"/>
-          <w:szCs w:val="22"/>
-        </w:rPr>
-        <w:t>:</w:t>
-      </w:r>
-    </w:p>
-    <w:p>
-      <w:pPr>
-        <w:pStyle w:val="NomeCasodeUso"/>
-        <w:rPr>
-          <w:sz w:val="22"/>
-          <w:szCs w:val="22"/>
-        </w:rPr>
-      </w:pPr>
-      <w:r>
-        <w:rPr>
-          <w:sz w:val="22"/>
-          <w:szCs w:val="22"/>
-        </w:rPr>
-        <w:t>A</w:t>
-      </w:r>
-      <w:r>
-        <w:rPr>
-          <w:sz w:val="22"/>
-          <w:szCs w:val="22"/>
-        </w:rPr>
-        <w:t>tor primário:</w:t>
-      </w:r>
-    </w:p>
-    <w:p>
-      <w:pPr>
-        <w:pStyle w:val="NomeCasodeUso"/>
-        <w:rPr>
-          <w:sz w:val="22"/>
-          <w:szCs w:val="22"/>
-        </w:rPr>
-      </w:pPr>
-      <w:r>
-        <w:rPr>
-          <w:sz w:val="22"/>
-          <w:szCs w:val="22"/>
-        </w:rPr>
-        <w:t>Atores secundários:</w:t>
-      </w:r>
-    </w:p>
-    <w:p>
-      <w:pPr>
-        <w:pStyle w:val="NomeCasodeUso"/>
-        <w:rPr>
-          <w:sz w:val="22"/>
-          <w:szCs w:val="22"/>
-        </w:rPr>
-      </w:pPr>
-      <w:r>
-        <w:rPr>
-          <w:sz w:val="22"/>
-          <w:szCs w:val="22"/>
-        </w:rPr>
-        <w:t>Pré-condições:</w:t>
-      </w:r>
-    </w:p>
-    <w:p>
-      <w:pPr>
-        <w:pStyle w:val="NomeCasodeUso"/>
-        <w:rPr>
-          <w:sz w:val="22"/>
-          <w:szCs w:val="22"/>
-        </w:rPr>
-      </w:pPr>
-      <w:r>
-        <w:rPr>
-          <w:sz w:val="22"/>
-          <w:szCs w:val="22"/>
-        </w:rPr>
-        <w:t>Fluxo principal:</w:t>
-      </w:r>
-    </w:p>
-    <w:p>
-      <w:pPr>
-        <w:pStyle w:val="NomeCasodeUso"/>
-        <w:rPr>
-          <w:sz w:val="22"/>
-          <w:szCs w:val="22"/>
-        </w:rPr>
-      </w:pPr>
-    </w:p>
+      <w:r>
+        <w:t>Menu Inicial</w:t>
+      </w:r>
+    </w:p>
+    <w:p>
+      <w:r>
+        <w:rPr>
+          <w:noProof/>
+        </w:rPr>
+        <w:drawing>
+          <wp:inline distT="0" distB="0" distL="0" distR="0">
+            <wp:extent cx="5400040" cy="3129915"/>
+            <wp:effectExtent l="0" t="0" r="0" b="0"/>
+            <wp:docPr id="2" name="Imagem 2"/>
+            <wp:cNvGraphicFramePr>
+              <a:graphicFrameLocks xmlns:a="http://schemas.openxmlformats.org/drawingml/2006/main" noChangeAspect="1"/>
+            </wp:cNvGraphicFramePr>
+            <a:graphic xmlns:a="http://schemas.openxmlformats.org/drawingml/2006/main">
+              <a:graphicData uri="http://schemas.openxmlformats.org/drawingml/2006/picture">
+                <pic:pic xmlns:pic="http://schemas.openxmlformats.org/drawingml/2006/picture">
+                  <pic:nvPicPr>
+                    <pic:cNvPr id="0" name="Picture 2"/>
+                    <pic:cNvPicPr>
+                      <a:picLocks noChangeAspect="1" noChangeArrowheads="1"/>
+                    </pic:cNvPicPr>
+                  </pic:nvPicPr>
+                  <pic:blipFill>
+                    <a:blip r:embed="rId7">
+                      <a:extLst>
+                        <a:ext uri="{28A0092B-C50C-407E-A947-70E740481C1C}">
+                          <a14:useLocalDpi xmlns:a14="http://schemas.microsoft.com/office/drawing/2010/main" val="0"/>
+                        </a:ext>
+                      </a:extLst>
+                    </a:blip>
+                    <a:srcRect/>
+                    <a:stretch>
+                      <a:fillRect/>
+                    </a:stretch>
+                  </pic:blipFill>
+                  <pic:spPr bwMode="auto">
+                    <a:xfrm>
+                      <a:off x="0" y="0"/>
+                      <a:ext cx="5400040" cy="3129915"/>
+                    </a:xfrm>
+                    <a:prstGeom prst="rect">
+                      <a:avLst/>
+                    </a:prstGeom>
+                    <a:noFill/>
+                    <a:ln>
+                      <a:noFill/>
+                    </a:ln>
+                  </pic:spPr>
+                </pic:pic>
+              </a:graphicData>
+            </a:graphic>
+          </wp:inline>
+        </w:drawing>
+      </w:r>
+    </w:p>
+    <w:p>
+      <w:pPr>
+        <w:pStyle w:val="Legenda"/>
+      </w:pPr>
+      <w:r>
+        <w:t xml:space="preserve">Figura </w:t>
+      </w:r>
+      <w:fldSimple w:instr=" SEQ Figura \* ARABIC ">
+        <w:r>
+          <w:rPr>
+            <w:noProof/>
+          </w:rPr>
+          <w:t>2</w:t>
+        </w:r>
+      </w:fldSimple>
+      <w:r>
+        <w:t xml:space="preserve"> – </w:t>
+      </w:r>
+      <w:r>
+        <w:t>Menu Inicial</w:t>
+      </w:r>
+    </w:p>
+    <w:p/>
     <w:p>
       <w:pPr>
         <w:pStyle w:val="Ttulo2"/>
       </w:pPr>
-      <w:bookmarkStart w:id="15" w:name="_Toc36134225"/>
-      <w:r>
-        <w:t>UC002 –</w:t>
-      </w:r>
-      <w:bookmarkEnd w:id="15"/>
-      <w:r>
-        <w:t xml:space="preserve"> </w:t>
-      </w:r>
-    </w:p>
-    <w:p>
-      <w:pPr>
-        <w:pStyle w:val="NomeCasodeUso"/>
-        <w:rPr>
-          <w:sz w:val="22"/>
-          <w:szCs w:val="22"/>
-        </w:rPr>
-      </w:pPr>
-      <w:r>
-        <w:rPr>
-          <w:sz w:val="22"/>
-          <w:szCs w:val="22"/>
-        </w:rPr>
-        <w:t>Descrição</w:t>
-      </w:r>
-      <w:r>
-        <w:rPr>
-          <w:sz w:val="22"/>
-          <w:szCs w:val="22"/>
-        </w:rPr>
-        <w:t>:</w:t>
-      </w:r>
-    </w:p>
-    <w:p>
-      <w:pPr>
-        <w:pStyle w:val="NomeCasodeUso"/>
-        <w:rPr>
-          <w:sz w:val="22"/>
-          <w:szCs w:val="22"/>
-        </w:rPr>
-      </w:pPr>
-      <w:r>
-        <w:rPr>
-          <w:sz w:val="22"/>
-          <w:szCs w:val="22"/>
-        </w:rPr>
-        <w:t>A</w:t>
-      </w:r>
-      <w:r>
-        <w:rPr>
-          <w:sz w:val="22"/>
-          <w:szCs w:val="22"/>
-        </w:rPr>
-        <w:t>tor primário:</w:t>
-      </w:r>
-    </w:p>
-    <w:p>
-      <w:pPr>
-        <w:pStyle w:val="NomeCasodeUso"/>
-        <w:rPr>
-          <w:sz w:val="22"/>
-          <w:szCs w:val="22"/>
-        </w:rPr>
-      </w:pPr>
-      <w:r>
-        <w:rPr>
-          <w:sz w:val="22"/>
-          <w:szCs w:val="22"/>
-        </w:rPr>
-        <w:t>Atores secundários:</w:t>
-      </w:r>
-    </w:p>
-    <w:p>
-      <w:pPr>
-        <w:pStyle w:val="NomeCasodeUso"/>
-        <w:rPr>
-          <w:sz w:val="22"/>
-          <w:szCs w:val="22"/>
-        </w:rPr>
-      </w:pPr>
-      <w:r>
-        <w:rPr>
-          <w:sz w:val="22"/>
-          <w:szCs w:val="22"/>
-        </w:rPr>
-        <w:t>Pré-condições:</w:t>
-      </w:r>
-    </w:p>
-    <w:p>
-      <w:pPr>
-        <w:pStyle w:val="NomeCasodeUso"/>
-        <w:rPr>
-          <w:sz w:val="22"/>
-          <w:szCs w:val="22"/>
-        </w:rPr>
-      </w:pPr>
-      <w:r>
-        <w:rPr>
-          <w:sz w:val="22"/>
-          <w:szCs w:val="22"/>
-        </w:rPr>
-        <w:t>Fluxo principal:</w:t>
-      </w:r>
-    </w:p>
-    <w:p>
-      <w:pPr>
-        <w:pStyle w:val="NomeCasodeUso"/>
-        <w:rPr>
-          <w:sz w:val="22"/>
-          <w:szCs w:val="22"/>
-        </w:rPr>
-      </w:pPr>
-    </w:p>
-    <w:p>
-      <w:pPr>
-        <w:pStyle w:val="NomeCasodeUso"/>
-      </w:pPr>
-      <w:r>
-        <w:t xml:space="preserve">UC002 – </w:t>
-      </w:r>
-    </w:p>
-    <w:p>
-      <w:pPr>
-        <w:pStyle w:val="NomeCasodeUso"/>
-        <w:rPr>
-          <w:sz w:val="22"/>
-          <w:szCs w:val="22"/>
-        </w:rPr>
-      </w:pPr>
-      <w:r>
-        <w:rPr>
-          <w:sz w:val="22"/>
-          <w:szCs w:val="22"/>
-        </w:rPr>
-        <w:t>Descrição</w:t>
-      </w:r>
-      <w:r>
-        <w:rPr>
-          <w:sz w:val="22"/>
-          <w:szCs w:val="22"/>
-        </w:rPr>
-        <w:t>:</w:t>
-      </w:r>
-    </w:p>
-    <w:p>
-      <w:pPr>
-        <w:pStyle w:val="NomeCasodeUso"/>
-        <w:rPr>
-          <w:sz w:val="22"/>
-          <w:szCs w:val="22"/>
-        </w:rPr>
-      </w:pPr>
-      <w:r>
-        <w:rPr>
-          <w:sz w:val="22"/>
-          <w:szCs w:val="22"/>
-        </w:rPr>
+      <w:r>
         <w:lastRenderedPageBreak/>
-        <w:t>A</w:t>
-      </w:r>
-      <w:r>
-        <w:rPr>
-          <w:sz w:val="22"/>
-          <w:szCs w:val="22"/>
-        </w:rPr>
-        <w:t>tor primário:</w:t>
-      </w:r>
-    </w:p>
-    <w:p>
-      <w:pPr>
-        <w:pStyle w:val="NomeCasodeUso"/>
-        <w:rPr>
-          <w:sz w:val="22"/>
-          <w:szCs w:val="22"/>
-        </w:rPr>
-      </w:pPr>
-      <w:r>
-        <w:rPr>
-          <w:sz w:val="22"/>
-          <w:szCs w:val="22"/>
-        </w:rPr>
-        <w:t>Atores secundários:</w:t>
-      </w:r>
-    </w:p>
-    <w:p>
-      <w:pPr>
-        <w:pStyle w:val="NomeCasodeUso"/>
-        <w:rPr>
-          <w:sz w:val="22"/>
-          <w:szCs w:val="22"/>
-        </w:rPr>
-      </w:pPr>
-      <w:r>
-        <w:rPr>
-          <w:sz w:val="22"/>
-          <w:szCs w:val="22"/>
-        </w:rPr>
-        <w:t>Pré-condições:</w:t>
-      </w:r>
-    </w:p>
-    <w:p>
-      <w:pPr>
-        <w:pStyle w:val="NomeCasodeUso"/>
-        <w:rPr>
-          <w:sz w:val="22"/>
-          <w:szCs w:val="22"/>
-        </w:rPr>
-      </w:pPr>
-      <w:r>
-        <w:rPr>
-          <w:sz w:val="22"/>
-          <w:szCs w:val="22"/>
-        </w:rPr>
-        <w:t>Fluxo principal:</w:t>
-      </w:r>
-    </w:p>
-    <w:p>
-      <w:pPr>
-        <w:pStyle w:val="NomeCasodeUso"/>
-        <w:rPr>
-          <w:sz w:val="22"/>
-          <w:szCs w:val="22"/>
-        </w:rPr>
-      </w:pPr>
-    </w:p>
-    <w:p>
-      <w:pPr>
-        <w:pStyle w:val="NomeCasodeUso"/>
-      </w:pPr>
-      <w:r>
-        <w:t xml:space="preserve">UC002 – </w:t>
-      </w:r>
-    </w:p>
-    <w:p>
-      <w:pPr>
-        <w:pStyle w:val="NomeCasodeUso"/>
-        <w:rPr>
-          <w:sz w:val="22"/>
-          <w:szCs w:val="22"/>
-        </w:rPr>
-      </w:pPr>
-      <w:r>
-        <w:rPr>
-          <w:sz w:val="22"/>
-          <w:szCs w:val="22"/>
-        </w:rPr>
-        <w:t>Descrição</w:t>
-      </w:r>
-      <w:r>
-        <w:rPr>
-          <w:sz w:val="22"/>
-          <w:szCs w:val="22"/>
-        </w:rPr>
-        <w:t>:</w:t>
-      </w:r>
-    </w:p>
-    <w:p>
-      <w:pPr>
-        <w:pStyle w:val="NomeCasodeUso"/>
-        <w:rPr>
-          <w:sz w:val="22"/>
-          <w:szCs w:val="22"/>
-        </w:rPr>
-      </w:pPr>
-      <w:r>
-        <w:rPr>
-          <w:sz w:val="22"/>
-          <w:szCs w:val="22"/>
-        </w:rPr>
-        <w:t>A</w:t>
-      </w:r>
-      <w:r>
-        <w:rPr>
-          <w:sz w:val="22"/>
-          <w:szCs w:val="22"/>
-        </w:rPr>
-        <w:t>tor primário:</w:t>
-      </w:r>
-    </w:p>
-    <w:p>
-      <w:pPr>
-        <w:pStyle w:val="NomeCasodeUso"/>
-        <w:rPr>
-          <w:sz w:val="22"/>
-          <w:szCs w:val="22"/>
-        </w:rPr>
-      </w:pPr>
-      <w:r>
-        <w:rPr>
-          <w:sz w:val="22"/>
-          <w:szCs w:val="22"/>
-        </w:rPr>
-        <w:t>Atores secundários:</w:t>
-      </w:r>
-    </w:p>
-    <w:p>
-      <w:pPr>
-        <w:pStyle w:val="NomeCasodeUso"/>
-        <w:rPr>
-          <w:sz w:val="22"/>
-          <w:szCs w:val="22"/>
-        </w:rPr>
-      </w:pPr>
-      <w:r>
-        <w:rPr>
-          <w:sz w:val="22"/>
-          <w:szCs w:val="22"/>
-        </w:rPr>
-        <w:t>Pré-condições:</w:t>
-      </w:r>
-    </w:p>
-    <w:p>
-      <w:pPr>
-        <w:pStyle w:val="NomeCasodeUso"/>
-        <w:rPr>
-          <w:sz w:val="22"/>
-          <w:szCs w:val="22"/>
-        </w:rPr>
-      </w:pPr>
-      <w:r>
-        <w:rPr>
-          <w:sz w:val="22"/>
-          <w:szCs w:val="22"/>
-        </w:rPr>
-        <w:t>Fluxo principal:</w:t>
-      </w:r>
-    </w:p>
-    <w:p>
-      <w:pPr>
-        <w:pStyle w:val="NomeCasodeUso"/>
-        <w:rPr>
-          <w:sz w:val="22"/>
-          <w:szCs w:val="22"/>
-        </w:rPr>
-      </w:pPr>
-    </w:p>
-    <w:p>
-      <w:pPr>
-        <w:pStyle w:val="NomeCasodeUso"/>
-      </w:pPr>
-      <w:r>
-        <w:t xml:space="preserve">UC002 – </w:t>
-      </w:r>
-    </w:p>
-    <w:p>
-      <w:pPr>
-        <w:pStyle w:val="NomeCasodeUso"/>
-        <w:rPr>
-          <w:sz w:val="22"/>
-          <w:szCs w:val="22"/>
-        </w:rPr>
-      </w:pPr>
-      <w:r>
-        <w:rPr>
-          <w:sz w:val="22"/>
-          <w:szCs w:val="22"/>
-        </w:rPr>
-        <w:t>Descrição</w:t>
-      </w:r>
-      <w:r>
-        <w:rPr>
-          <w:sz w:val="22"/>
-          <w:szCs w:val="22"/>
-        </w:rPr>
-        <w:t>:</w:t>
-      </w:r>
-    </w:p>
-    <w:p>
-      <w:pPr>
-        <w:pStyle w:val="NomeCasodeUso"/>
-        <w:rPr>
-          <w:sz w:val="22"/>
-          <w:szCs w:val="22"/>
-        </w:rPr>
-      </w:pPr>
-      <w:r>
-        <w:rPr>
-          <w:sz w:val="22"/>
-          <w:szCs w:val="22"/>
-        </w:rPr>
-        <w:t>A</w:t>
-      </w:r>
-      <w:r>
-        <w:rPr>
-          <w:sz w:val="22"/>
-          <w:szCs w:val="22"/>
-        </w:rPr>
-        <w:t>tor primário:</w:t>
-      </w:r>
-    </w:p>
-    <w:p>
-      <w:pPr>
-        <w:pStyle w:val="NomeCasodeUso"/>
-        <w:rPr>
-          <w:sz w:val="22"/>
-          <w:szCs w:val="22"/>
-        </w:rPr>
-      </w:pPr>
-      <w:r>
-        <w:rPr>
-          <w:sz w:val="22"/>
-          <w:szCs w:val="22"/>
-        </w:rPr>
-        <w:t>Atores secundários:</w:t>
-      </w:r>
-    </w:p>
-    <w:p>
-      <w:pPr>
-        <w:pStyle w:val="NomeCasodeUso"/>
-        <w:rPr>
-          <w:sz w:val="22"/>
-          <w:szCs w:val="22"/>
-        </w:rPr>
-      </w:pPr>
-      <w:r>
-        <w:rPr>
-          <w:sz w:val="22"/>
-          <w:szCs w:val="22"/>
-        </w:rPr>
-        <w:t>Pré-condições:</w:t>
-      </w:r>
-    </w:p>
-    <w:p>
-      <w:pPr>
-        <w:pStyle w:val="NomeCasodeUso"/>
-        <w:rPr>
-          <w:sz w:val="22"/>
-          <w:szCs w:val="22"/>
-        </w:rPr>
-      </w:pPr>
-      <w:r>
-        <w:rPr>
-          <w:sz w:val="22"/>
-          <w:szCs w:val="22"/>
-        </w:rPr>
-        <w:t>Fluxo principal:</w:t>
-      </w:r>
-    </w:p>
-    <w:p>
-      <w:pPr>
-        <w:pStyle w:val="NomeCasodeUso"/>
-        <w:rPr>
-          <w:sz w:val="22"/>
-          <w:szCs w:val="22"/>
-        </w:rPr>
-      </w:pPr>
-    </w:p>
-    <w:p>
-      <w:pPr>
-        <w:pStyle w:val="NomeCasodeUso"/>
-      </w:pPr>
-      <w:r>
-        <w:t xml:space="preserve">UC002 – </w:t>
-      </w:r>
-    </w:p>
-    <w:p>
-      <w:pPr>
-        <w:pStyle w:val="NomeCasodeUso"/>
-        <w:rPr>
-          <w:sz w:val="22"/>
-          <w:szCs w:val="22"/>
-        </w:rPr>
-      </w:pPr>
-      <w:r>
-        <w:rPr>
-          <w:sz w:val="22"/>
-          <w:szCs w:val="22"/>
-        </w:rPr>
-        <w:t>Descrição</w:t>
-      </w:r>
-      <w:r>
-        <w:rPr>
-          <w:sz w:val="22"/>
-          <w:szCs w:val="22"/>
-        </w:rPr>
-        <w:t>:</w:t>
-      </w:r>
-    </w:p>
-    <w:p>
-      <w:pPr>
-        <w:pStyle w:val="NomeCasodeUso"/>
-        <w:rPr>
-          <w:sz w:val="22"/>
-          <w:szCs w:val="22"/>
-        </w:rPr>
-      </w:pPr>
-      <w:r>
-        <w:rPr>
-          <w:sz w:val="22"/>
-          <w:szCs w:val="22"/>
-        </w:rPr>
-        <w:t>A</w:t>
-      </w:r>
-      <w:r>
-        <w:rPr>
-          <w:sz w:val="22"/>
-          <w:szCs w:val="22"/>
-        </w:rPr>
-        <w:t>tor primário:</w:t>
-      </w:r>
-    </w:p>
-    <w:p>
-      <w:pPr>
-        <w:pStyle w:val="NomeCasodeUso"/>
-        <w:rPr>
-          <w:sz w:val="22"/>
-          <w:szCs w:val="22"/>
-        </w:rPr>
-      </w:pPr>
-      <w:r>
-        <w:rPr>
-          <w:sz w:val="22"/>
-          <w:szCs w:val="22"/>
-        </w:rPr>
-        <w:t>Atores secundários:</w:t>
-      </w:r>
-    </w:p>
-    <w:p>
-      <w:pPr>
-        <w:pStyle w:val="NomeCasodeUso"/>
-        <w:rPr>
-          <w:sz w:val="22"/>
-          <w:szCs w:val="22"/>
-        </w:rPr>
-      </w:pPr>
-      <w:r>
-        <w:rPr>
-          <w:sz w:val="22"/>
-          <w:szCs w:val="22"/>
-        </w:rPr>
-        <w:t>Pré-condições:</w:t>
-      </w:r>
-    </w:p>
-    <w:p>
-      <w:pPr>
-        <w:pStyle w:val="NomeCasodeUso"/>
-        <w:rPr>
-          <w:sz w:val="22"/>
-          <w:szCs w:val="22"/>
-        </w:rPr>
-      </w:pPr>
-      <w:r>
-        <w:rPr>
-          <w:sz w:val="22"/>
-          <w:szCs w:val="22"/>
-        </w:rPr>
-        <w:t>Fluxo principal:</w:t>
-      </w:r>
-    </w:p>
-    <w:p>
-      <w:pPr>
-        <w:pStyle w:val="NomeCasodeUso"/>
-        <w:rPr>
-          <w:sz w:val="22"/>
-          <w:szCs w:val="22"/>
-        </w:rPr>
-      </w:pPr>
-    </w:p>
+        <w:t>Produtos</w:t>
+      </w:r>
+    </w:p>
+    <w:p>
+      <w:r>
+        <w:rPr>
+          <w:noProof/>
+        </w:rPr>
+        <w:drawing>
+          <wp:inline distT="0" distB="0" distL="0" distR="0">
+            <wp:extent cx="5400040" cy="3126105"/>
+            <wp:effectExtent l="0" t="0" r="0" b="0"/>
+            <wp:docPr id="3" name="Imagem 3"/>
+            <wp:cNvGraphicFramePr>
+              <a:graphicFrameLocks xmlns:a="http://schemas.openxmlformats.org/drawingml/2006/main" noChangeAspect="1"/>
+            </wp:cNvGraphicFramePr>
+            <a:graphic xmlns:a="http://schemas.openxmlformats.org/drawingml/2006/main">
+              <a:graphicData uri="http://schemas.openxmlformats.org/drawingml/2006/picture">
+                <pic:pic xmlns:pic="http://schemas.openxmlformats.org/drawingml/2006/picture">
+                  <pic:nvPicPr>
+                    <pic:cNvPr id="0" name="Picture 4"/>
+                    <pic:cNvPicPr>
+                      <a:picLocks noChangeAspect="1" noChangeArrowheads="1"/>
+                    </pic:cNvPicPr>
+                  </pic:nvPicPr>
+                  <pic:blipFill>
+                    <a:blip r:embed="rId8" cstate="print">
+                      <a:extLst>
+                        <a:ext uri="{28A0092B-C50C-407E-A947-70E740481C1C}">
+                          <a14:useLocalDpi xmlns:a14="http://schemas.microsoft.com/office/drawing/2010/main" val="0"/>
+                        </a:ext>
+                      </a:extLst>
+                    </a:blip>
+                    <a:srcRect/>
+                    <a:stretch>
+                      <a:fillRect/>
+                    </a:stretch>
+                  </pic:blipFill>
+                  <pic:spPr bwMode="auto">
+                    <a:xfrm>
+                      <a:off x="0" y="0"/>
+                      <a:ext cx="5400040" cy="3126105"/>
+                    </a:xfrm>
+                    <a:prstGeom prst="rect">
+                      <a:avLst/>
+                    </a:prstGeom>
+                    <a:noFill/>
+                    <a:ln>
+                      <a:noFill/>
+                    </a:ln>
+                  </pic:spPr>
+                </pic:pic>
+              </a:graphicData>
+            </a:graphic>
+          </wp:inline>
+        </w:drawing>
+      </w:r>
+    </w:p>
+    <w:p>
+      <w:pPr>
+        <w:pStyle w:val="Legenda"/>
+      </w:pPr>
+      <w:r>
+        <w:t xml:space="preserve">Figura </w:t>
+      </w:r>
+      <w:fldSimple w:instr=" SEQ Figura \* ARABIC ">
+        <w:r>
+          <w:rPr>
+            <w:noProof/>
+          </w:rPr>
+          <w:t>3</w:t>
+        </w:r>
+      </w:fldSimple>
+      <w:r>
+        <w:t xml:space="preserve"> – Visualização das categorias dos produtos</w:t>
+      </w:r>
+    </w:p>
+    <w:p/>
+    <w:p>
+      <w:r>
+        <w:rPr>
+          <w:noProof/>
+        </w:rPr>
+        <w:drawing>
+          <wp:inline distT="0" distB="0" distL="0" distR="0">
+            <wp:extent cx="5400040" cy="3124200"/>
+            <wp:effectExtent l="0" t="0" r="0" b="0"/>
+            <wp:docPr id="4" name="Imagem 4"/>
+            <wp:cNvGraphicFramePr>
+              <a:graphicFrameLocks xmlns:a="http://schemas.openxmlformats.org/drawingml/2006/main" noChangeAspect="1"/>
+            </wp:cNvGraphicFramePr>
+            <a:graphic xmlns:a="http://schemas.openxmlformats.org/drawingml/2006/main">
+              <a:graphicData uri="http://schemas.openxmlformats.org/drawingml/2006/picture">
+                <pic:pic xmlns:pic="http://schemas.openxmlformats.org/drawingml/2006/picture">
+                  <pic:nvPicPr>
+                    <pic:cNvPr id="0" name="Picture 6"/>
+                    <pic:cNvPicPr>
+                      <a:picLocks noChangeAspect="1" noChangeArrowheads="1"/>
+                    </pic:cNvPicPr>
+                  </pic:nvPicPr>
+                  <pic:blipFill>
+                    <a:blip r:embed="rId9" cstate="print">
+                      <a:extLst>
+                        <a:ext uri="{28A0092B-C50C-407E-A947-70E740481C1C}">
+                          <a14:useLocalDpi xmlns:a14="http://schemas.microsoft.com/office/drawing/2010/main" val="0"/>
+                        </a:ext>
+                      </a:extLst>
+                    </a:blip>
+                    <a:srcRect/>
+                    <a:stretch>
+                      <a:fillRect/>
+                    </a:stretch>
+                  </pic:blipFill>
+                  <pic:spPr bwMode="auto">
+                    <a:xfrm>
+                      <a:off x="0" y="0"/>
+                      <a:ext cx="5400040" cy="3124200"/>
+                    </a:xfrm>
+                    <a:prstGeom prst="rect">
+                      <a:avLst/>
+                    </a:prstGeom>
+                    <a:noFill/>
+                    <a:ln>
+                      <a:noFill/>
+                    </a:ln>
+                  </pic:spPr>
+                </pic:pic>
+              </a:graphicData>
+            </a:graphic>
+          </wp:inline>
+        </w:drawing>
+      </w:r>
+    </w:p>
+    <w:p>
+      <w:pPr>
+        <w:pStyle w:val="Legenda"/>
+      </w:pPr>
+      <w:r>
+        <w:t xml:space="preserve">Figura </w:t>
+      </w:r>
+      <w:fldSimple w:instr=" SEQ Figura \* ARABIC ">
+        <w:r>
+          <w:rPr>
+            <w:noProof/>
+          </w:rPr>
+          <w:t>4</w:t>
+        </w:r>
+      </w:fldSimple>
+      <w:r>
+        <w:t xml:space="preserve"> – Visualização</w:t>
+      </w:r>
+      <w:r>
+        <w:t xml:space="preserve"> dos produtos de determinada categoria.</w:t>
+      </w:r>
+    </w:p>
+    <w:p/>
+    <w:p>
+      <w:r>
+        <w:rPr>
+          <w:noProof/>
+        </w:rPr>
+        <w:lastRenderedPageBreak/>
+        <w:drawing>
+          <wp:inline distT="0" distB="0" distL="0" distR="0">
+            <wp:extent cx="5400040" cy="3143250"/>
+            <wp:effectExtent l="0" t="0" r="0" b="0"/>
+            <wp:docPr id="5" name="Imagem 5"/>
+            <wp:cNvGraphicFramePr>
+              <a:graphicFrameLocks xmlns:a="http://schemas.openxmlformats.org/drawingml/2006/main" noChangeAspect="1"/>
+            </wp:cNvGraphicFramePr>
+            <a:graphic xmlns:a="http://schemas.openxmlformats.org/drawingml/2006/main">
+              <a:graphicData uri="http://schemas.openxmlformats.org/drawingml/2006/picture">
+                <pic:pic xmlns:pic="http://schemas.openxmlformats.org/drawingml/2006/picture">
+                  <pic:nvPicPr>
+                    <pic:cNvPr id="0" name="Picture 8"/>
+                    <pic:cNvPicPr>
+                      <a:picLocks noChangeAspect="1" noChangeArrowheads="1"/>
+                    </pic:cNvPicPr>
+                  </pic:nvPicPr>
+                  <pic:blipFill>
+                    <a:blip r:embed="rId10" cstate="print">
+                      <a:extLst>
+                        <a:ext uri="{28A0092B-C50C-407E-A947-70E740481C1C}">
+                          <a14:useLocalDpi xmlns:a14="http://schemas.microsoft.com/office/drawing/2010/main" val="0"/>
+                        </a:ext>
+                      </a:extLst>
+                    </a:blip>
+                    <a:srcRect/>
+                    <a:stretch>
+                      <a:fillRect/>
+                    </a:stretch>
+                  </pic:blipFill>
+                  <pic:spPr bwMode="auto">
+                    <a:xfrm>
+                      <a:off x="0" y="0"/>
+                      <a:ext cx="5400040" cy="3143250"/>
+                    </a:xfrm>
+                    <a:prstGeom prst="rect">
+                      <a:avLst/>
+                    </a:prstGeom>
+                    <a:noFill/>
+                    <a:ln>
+                      <a:noFill/>
+                    </a:ln>
+                  </pic:spPr>
+                </pic:pic>
+              </a:graphicData>
+            </a:graphic>
+          </wp:inline>
+        </w:drawing>
+      </w:r>
+    </w:p>
+    <w:p>
+      <w:pPr>
+        <w:pStyle w:val="Legenda"/>
+      </w:pPr>
+      <w:r>
+        <w:t xml:space="preserve">Figura </w:t>
+      </w:r>
+      <w:fldSimple w:instr=" SEQ Figura \* ARABIC ">
+        <w:r>
+          <w:rPr>
+            <w:noProof/>
+          </w:rPr>
+          <w:t>5</w:t>
+        </w:r>
+      </w:fldSimple>
+      <w:r>
+        <w:t xml:space="preserve"> – Visualização</w:t>
+      </w:r>
+      <w:r>
+        <w:t xml:space="preserve"> dos detalhes do produto.</w:t>
+      </w:r>
+    </w:p>
+    <w:p/>
+    <w:p>
+      <w:r>
+        <w:rPr>
+          <w:noProof/>
+        </w:rPr>
+        <w:drawing>
+          <wp:inline distT="0" distB="0" distL="0" distR="0">
+            <wp:extent cx="5400040" cy="3140075"/>
+            <wp:effectExtent l="0" t="0" r="0" b="3175"/>
+            <wp:docPr id="6" name="Imagem 6"/>
+            <wp:cNvGraphicFramePr>
+              <a:graphicFrameLocks xmlns:a="http://schemas.openxmlformats.org/drawingml/2006/main" noChangeAspect="1"/>
+            </wp:cNvGraphicFramePr>
+            <a:graphic xmlns:a="http://schemas.openxmlformats.org/drawingml/2006/main">
+              <a:graphicData uri="http://schemas.openxmlformats.org/drawingml/2006/picture">
+                <pic:pic xmlns:pic="http://schemas.openxmlformats.org/drawingml/2006/picture">
+                  <pic:nvPicPr>
+                    <pic:cNvPr id="0" name="Picture 10"/>
+                    <pic:cNvPicPr>
+                      <a:picLocks noChangeAspect="1" noChangeArrowheads="1"/>
+                    </pic:cNvPicPr>
+                  </pic:nvPicPr>
+                  <pic:blipFill>
+                    <a:blip r:embed="rId11" cstate="print">
+                      <a:extLst>
+                        <a:ext uri="{28A0092B-C50C-407E-A947-70E740481C1C}">
+                          <a14:useLocalDpi xmlns:a14="http://schemas.microsoft.com/office/drawing/2010/main" val="0"/>
+                        </a:ext>
+                      </a:extLst>
+                    </a:blip>
+                    <a:srcRect/>
+                    <a:stretch>
+                      <a:fillRect/>
+                    </a:stretch>
+                  </pic:blipFill>
+                  <pic:spPr bwMode="auto">
+                    <a:xfrm>
+                      <a:off x="0" y="0"/>
+                      <a:ext cx="5400040" cy="3140075"/>
+                    </a:xfrm>
+                    <a:prstGeom prst="rect">
+                      <a:avLst/>
+                    </a:prstGeom>
+                    <a:noFill/>
+                    <a:ln>
+                      <a:noFill/>
+                    </a:ln>
+                  </pic:spPr>
+                </pic:pic>
+              </a:graphicData>
+            </a:graphic>
+          </wp:inline>
+        </w:drawing>
+      </w:r>
+    </w:p>
+    <w:p>
+      <w:pPr>
+        <w:pStyle w:val="Legenda"/>
+      </w:pPr>
+      <w:r>
+        <w:t xml:space="preserve">Figura </w:t>
+      </w:r>
+      <w:fldSimple w:instr=" SEQ Figura \* ARABIC ">
+        <w:r>
+          <w:rPr>
+            <w:noProof/>
+          </w:rPr>
+          <w:t>6</w:t>
+        </w:r>
+      </w:fldSimple>
+      <w:r>
+        <w:t xml:space="preserve"> – </w:t>
+      </w:r>
+      <w:r>
+        <w:t>Cadastro do produto.</w:t>
+      </w:r>
+    </w:p>
+    <w:p/>
+    <w:p>
+      <w:pPr>
+        <w:pStyle w:val="Ttulo2"/>
+      </w:pPr>
+      <w:r>
+        <w:lastRenderedPageBreak/>
+        <w:t>Funcionários</w:t>
+      </w:r>
+    </w:p>
+    <w:p>
+      <w:r>
+        <w:rPr>
+          <w:noProof/>
+        </w:rPr>
+        <w:drawing>
+          <wp:inline distT="0" distB="0" distL="0" distR="0">
+            <wp:extent cx="5400040" cy="3138170"/>
+            <wp:effectExtent l="0" t="0" r="0" b="5080"/>
+            <wp:docPr id="7" name="Imagem 7"/>
+            <wp:cNvGraphicFramePr>
+              <a:graphicFrameLocks xmlns:a="http://schemas.openxmlformats.org/drawingml/2006/main" noChangeAspect="1"/>
+            </wp:cNvGraphicFramePr>
+            <a:graphic xmlns:a="http://schemas.openxmlformats.org/drawingml/2006/main">
+              <a:graphicData uri="http://schemas.openxmlformats.org/drawingml/2006/picture">
+                <pic:pic xmlns:pic="http://schemas.openxmlformats.org/drawingml/2006/picture">
+                  <pic:nvPicPr>
+                    <pic:cNvPr id="0" name="Picture 12"/>
+                    <pic:cNvPicPr>
+                      <a:picLocks noChangeAspect="1" noChangeArrowheads="1"/>
+                    </pic:cNvPicPr>
+                  </pic:nvPicPr>
+                  <pic:blipFill>
+                    <a:blip r:embed="rId12" cstate="print">
+                      <a:extLst>
+                        <a:ext uri="{28A0092B-C50C-407E-A947-70E740481C1C}">
+                          <a14:useLocalDpi xmlns:a14="http://schemas.microsoft.com/office/drawing/2010/main" val="0"/>
+                        </a:ext>
+                      </a:extLst>
+                    </a:blip>
+                    <a:srcRect/>
+                    <a:stretch>
+                      <a:fillRect/>
+                    </a:stretch>
+                  </pic:blipFill>
+                  <pic:spPr bwMode="auto">
+                    <a:xfrm>
+                      <a:off x="0" y="0"/>
+                      <a:ext cx="5400040" cy="3138170"/>
+                    </a:xfrm>
+                    <a:prstGeom prst="rect">
+                      <a:avLst/>
+                    </a:prstGeom>
+                    <a:noFill/>
+                    <a:ln>
+                      <a:noFill/>
+                    </a:ln>
+                  </pic:spPr>
+                </pic:pic>
+              </a:graphicData>
+            </a:graphic>
+          </wp:inline>
+        </w:drawing>
+      </w:r>
+    </w:p>
+    <w:p>
+      <w:pPr>
+        <w:pStyle w:val="Legenda"/>
+      </w:pPr>
+      <w:r>
+        <w:t xml:space="preserve">Figura </w:t>
+      </w:r>
+      <w:fldSimple w:instr=" SEQ Figura \* ARABIC ">
+        <w:r>
+          <w:rPr>
+            <w:noProof/>
+          </w:rPr>
+          <w:t>7</w:t>
+        </w:r>
+      </w:fldSimple>
+      <w:r>
+        <w:t xml:space="preserve"> – </w:t>
+      </w:r>
+      <w:r>
+        <w:t>Visualização dos Funcionários cadastrados.</w:t>
+      </w:r>
+    </w:p>
+    <w:p/>
+    <w:p>
+      <w:r>
+        <w:rPr>
+          <w:noProof/>
+        </w:rPr>
+        <w:drawing>
+          <wp:inline distT="0" distB="0" distL="0" distR="0">
+            <wp:extent cx="5400040" cy="3124835"/>
+            <wp:effectExtent l="0" t="0" r="0" b="0"/>
+            <wp:docPr id="8" name="Imagem 8"/>
+            <wp:cNvGraphicFramePr>
+              <a:graphicFrameLocks xmlns:a="http://schemas.openxmlformats.org/drawingml/2006/main" noChangeAspect="1"/>
+            </wp:cNvGraphicFramePr>
+            <a:graphic xmlns:a="http://schemas.openxmlformats.org/drawingml/2006/main">
+              <a:graphicData uri="http://schemas.openxmlformats.org/drawingml/2006/picture">
+                <pic:pic xmlns:pic="http://schemas.openxmlformats.org/drawingml/2006/picture">
+                  <pic:nvPicPr>
+                    <pic:cNvPr id="0" name="Picture 14"/>
+                    <pic:cNvPicPr>
+                      <a:picLocks noChangeAspect="1" noChangeArrowheads="1"/>
+                    </pic:cNvPicPr>
+                  </pic:nvPicPr>
+                  <pic:blipFill>
+                    <a:blip r:embed="rId13" cstate="print">
+                      <a:extLst>
+                        <a:ext uri="{28A0092B-C50C-407E-A947-70E740481C1C}">
+                          <a14:useLocalDpi xmlns:a14="http://schemas.microsoft.com/office/drawing/2010/main" val="0"/>
+                        </a:ext>
+                      </a:extLst>
+                    </a:blip>
+                    <a:srcRect/>
+                    <a:stretch>
+                      <a:fillRect/>
+                    </a:stretch>
+                  </pic:blipFill>
+                  <pic:spPr bwMode="auto">
+                    <a:xfrm>
+                      <a:off x="0" y="0"/>
+                      <a:ext cx="5400040" cy="3124835"/>
+                    </a:xfrm>
+                    <a:prstGeom prst="rect">
+                      <a:avLst/>
+                    </a:prstGeom>
+                    <a:noFill/>
+                    <a:ln>
+                      <a:noFill/>
+                    </a:ln>
+                  </pic:spPr>
+                </pic:pic>
+              </a:graphicData>
+            </a:graphic>
+          </wp:inline>
+        </w:drawing>
+      </w:r>
+    </w:p>
+    <w:p>
+      <w:pPr>
+        <w:pStyle w:val="Legenda"/>
+      </w:pPr>
+      <w:r>
+        <w:t xml:space="preserve">Figura </w:t>
+      </w:r>
+      <w:fldSimple w:instr=" SEQ Figura \* ARABIC ">
+        <w:r>
+          <w:rPr>
+            <w:noProof/>
+          </w:rPr>
+          <w:t>8</w:t>
+        </w:r>
+      </w:fldSimple>
+      <w:r>
+        <w:t xml:space="preserve"> – </w:t>
+      </w:r>
+      <w:r>
+        <w:t>Cadastro de funcionários</w:t>
+      </w:r>
+    </w:p>
+    <w:p/>
+    <w:p/>
+    <w:p>
+      <w:pPr>
+        <w:pStyle w:val="Legenda"/>
+      </w:pPr>
+      <w:r>
+        <w:rPr>
+          <w:noProof/>
+        </w:rPr>
+        <w:lastRenderedPageBreak/>
+        <w:drawing>
+          <wp:inline distT="0" distB="0" distL="0" distR="0">
+            <wp:extent cx="5400040" cy="3416935"/>
+            <wp:effectExtent l="0" t="0" r="0" b="0"/>
+            <wp:docPr id="11" name="Imagem 11"/>
+            <wp:cNvGraphicFramePr>
+              <a:graphicFrameLocks xmlns:a="http://schemas.openxmlformats.org/drawingml/2006/main" noChangeAspect="1"/>
+            </wp:cNvGraphicFramePr>
+            <a:graphic xmlns:a="http://schemas.openxmlformats.org/drawingml/2006/main">
+              <a:graphicData uri="http://schemas.openxmlformats.org/drawingml/2006/picture">
+                <pic:pic xmlns:pic="http://schemas.openxmlformats.org/drawingml/2006/picture">
+                  <pic:nvPicPr>
+                    <pic:cNvPr id="0" name="Picture 20"/>
+                    <pic:cNvPicPr>
+                      <a:picLocks noChangeAspect="1" noChangeArrowheads="1"/>
+                    </pic:cNvPicPr>
+                  </pic:nvPicPr>
+                  <pic:blipFill>
+                    <a:blip r:embed="rId14" cstate="print">
+                      <a:extLst>
+                        <a:ext uri="{28A0092B-C50C-407E-A947-70E740481C1C}">
+                          <a14:useLocalDpi xmlns:a14="http://schemas.microsoft.com/office/drawing/2010/main" val="0"/>
+                        </a:ext>
+                      </a:extLst>
+                    </a:blip>
+                    <a:srcRect/>
+                    <a:stretch>
+                      <a:fillRect/>
+                    </a:stretch>
+                  </pic:blipFill>
+                  <pic:spPr bwMode="auto">
+                    <a:xfrm>
+                      <a:off x="0" y="0"/>
+                      <a:ext cx="5400040" cy="3416935"/>
+                    </a:xfrm>
+                    <a:prstGeom prst="rect">
+                      <a:avLst/>
+                    </a:prstGeom>
+                    <a:noFill/>
+                    <a:ln>
+                      <a:noFill/>
+                    </a:ln>
+                  </pic:spPr>
+                </pic:pic>
+              </a:graphicData>
+            </a:graphic>
+          </wp:inline>
+        </w:drawing>
+      </w:r>
+      <w:r>
+        <w:br/>
+      </w:r>
+      <w:r>
+        <w:t xml:space="preserve">Figura </w:t>
+      </w:r>
+      <w:r>
+        <w:fldChar w:fldCharType="begin"/>
+      </w:r>
+      <w:r>
+        <w:instrText xml:space="preserve"> SEQ Figura \* ARABIC </w:instrText>
+      </w:r>
+      <w:r>
+        <w:fldChar w:fldCharType="separate"/>
+      </w:r>
+      <w:r>
+        <w:rPr>
+          <w:noProof/>
+        </w:rPr>
+        <w:t>9</w:t>
+      </w:r>
+      <w:r>
+        <w:fldChar w:fldCharType="end"/>
+      </w:r>
+      <w:r>
+        <w:t xml:space="preserve"> – </w:t>
+      </w:r>
+      <w:r>
+        <w:t>Visualização</w:t>
+      </w:r>
+      <w:r>
+        <w:t xml:space="preserve"> de</w:t>
+      </w:r>
+      <w:r>
+        <w:t xml:space="preserve"> detalhes de</w:t>
+      </w:r>
+      <w:r>
+        <w:t xml:space="preserve"> funcionários</w:t>
+      </w:r>
+      <w:r>
+        <w:t xml:space="preserve"> com possibilidade de editar.</w:t>
+      </w:r>
+    </w:p>
+    <w:p/>
+    <w:p>
+      <w:r>
+        <w:rPr>
+          <w:noProof/>
+        </w:rPr>
+        <w:drawing>
+          <wp:inline distT="0" distB="0" distL="0" distR="0">
+            <wp:extent cx="5400040" cy="3529965"/>
+            <wp:effectExtent l="0" t="0" r="0" b="0"/>
+            <wp:docPr id="12" name="Imagem 12"/>
+            <wp:cNvGraphicFramePr>
+              <a:graphicFrameLocks xmlns:a="http://schemas.openxmlformats.org/drawingml/2006/main" noChangeAspect="1"/>
+            </wp:cNvGraphicFramePr>
+            <a:graphic xmlns:a="http://schemas.openxmlformats.org/drawingml/2006/main">
+              <a:graphicData uri="http://schemas.openxmlformats.org/drawingml/2006/picture">
+                <pic:pic xmlns:pic="http://schemas.openxmlformats.org/drawingml/2006/picture">
+                  <pic:nvPicPr>
+                    <pic:cNvPr id="0" name="Picture 22"/>
+                    <pic:cNvPicPr>
+                      <a:picLocks noChangeAspect="1" noChangeArrowheads="1"/>
+                    </pic:cNvPicPr>
+                  </pic:nvPicPr>
+                  <pic:blipFill>
+                    <a:blip r:embed="rId15" cstate="print">
+                      <a:extLst>
+                        <a:ext uri="{28A0092B-C50C-407E-A947-70E740481C1C}">
+                          <a14:useLocalDpi xmlns:a14="http://schemas.microsoft.com/office/drawing/2010/main" val="0"/>
+                        </a:ext>
+                      </a:extLst>
+                    </a:blip>
+                    <a:srcRect/>
+                    <a:stretch>
+                      <a:fillRect/>
+                    </a:stretch>
+                  </pic:blipFill>
+                  <pic:spPr bwMode="auto">
+                    <a:xfrm>
+                      <a:off x="0" y="0"/>
+                      <a:ext cx="5400040" cy="3529965"/>
+                    </a:xfrm>
+                    <a:prstGeom prst="rect">
+                      <a:avLst/>
+                    </a:prstGeom>
+                    <a:noFill/>
+                    <a:ln>
+                      <a:noFill/>
+                    </a:ln>
+                  </pic:spPr>
+                </pic:pic>
+              </a:graphicData>
+            </a:graphic>
+          </wp:inline>
+        </w:drawing>
+      </w:r>
+    </w:p>
+    <w:p>
+      <w:pPr>
+        <w:pStyle w:val="Legenda"/>
+      </w:pPr>
+      <w:r>
+        <w:t xml:space="preserve">Figura </w:t>
+      </w:r>
+      <w:r>
+        <w:fldChar w:fldCharType="begin"/>
+      </w:r>
+      <w:r>
+        <w:instrText xml:space="preserve"> SEQ Figura \* ARABIC </w:instrText>
+      </w:r>
+      <w:r>
+        <w:fldChar w:fldCharType="separate"/>
+      </w:r>
+      <w:r>
+        <w:rPr>
+          <w:noProof/>
+        </w:rPr>
+        <w:t>10</w:t>
+      </w:r>
+      <w:r>
+        <w:fldChar w:fldCharType="end"/>
+      </w:r>
+      <w:r>
+        <w:t xml:space="preserve"> – </w:t>
+      </w:r>
+      <w:r>
+        <w:t>Cadastro de Funcionários</w:t>
+      </w:r>
+    </w:p>
+    <w:p/>
+    <w:p>
+      <w:pPr>
+        <w:pStyle w:val="Ttulo2"/>
+      </w:pPr>
+      <w:r>
+        <w:lastRenderedPageBreak/>
+        <w:t>Clientes</w:t>
+      </w:r>
+    </w:p>
+    <w:p>
+      <w:r>
+        <w:rPr>
+          <w:noProof/>
+        </w:rPr>
+        <w:drawing>
+          <wp:inline distT="0" distB="0" distL="0" distR="0">
+            <wp:extent cx="5400040" cy="3121660"/>
+            <wp:effectExtent l="0" t="0" r="0" b="2540"/>
+            <wp:docPr id="13" name="Imagem 13"/>
+            <wp:cNvGraphicFramePr>
+              <a:graphicFrameLocks xmlns:a="http://schemas.openxmlformats.org/drawingml/2006/main" noChangeAspect="1"/>
+            </wp:cNvGraphicFramePr>
+            <a:graphic xmlns:a="http://schemas.openxmlformats.org/drawingml/2006/main">
+              <a:graphicData uri="http://schemas.openxmlformats.org/drawingml/2006/picture">
+                <pic:pic xmlns:pic="http://schemas.openxmlformats.org/drawingml/2006/picture">
+                  <pic:nvPicPr>
+                    <pic:cNvPr id="0" name="Picture 24"/>
+                    <pic:cNvPicPr>
+                      <a:picLocks noChangeAspect="1" noChangeArrowheads="1"/>
+                    </pic:cNvPicPr>
+                  </pic:nvPicPr>
+                  <pic:blipFill>
+                    <a:blip r:embed="rId16" cstate="print">
+                      <a:extLst>
+                        <a:ext uri="{28A0092B-C50C-407E-A947-70E740481C1C}">
+                          <a14:useLocalDpi xmlns:a14="http://schemas.microsoft.com/office/drawing/2010/main" val="0"/>
+                        </a:ext>
+                      </a:extLst>
+                    </a:blip>
+                    <a:srcRect/>
+                    <a:stretch>
+                      <a:fillRect/>
+                    </a:stretch>
+                  </pic:blipFill>
+                  <pic:spPr bwMode="auto">
+                    <a:xfrm>
+                      <a:off x="0" y="0"/>
+                      <a:ext cx="5400040" cy="3121660"/>
+                    </a:xfrm>
+                    <a:prstGeom prst="rect">
+                      <a:avLst/>
+                    </a:prstGeom>
+                    <a:noFill/>
+                    <a:ln>
+                      <a:noFill/>
+                    </a:ln>
+                  </pic:spPr>
+                </pic:pic>
+              </a:graphicData>
+            </a:graphic>
+          </wp:inline>
+        </w:drawing>
+      </w:r>
+    </w:p>
+    <w:p>
+      <w:pPr>
+        <w:pStyle w:val="Legenda"/>
+      </w:pPr>
+      <w:r>
+        <w:t xml:space="preserve">Figura </w:t>
+      </w:r>
+      <w:r>
+        <w:fldChar w:fldCharType="begin"/>
+      </w:r>
+      <w:r>
+        <w:instrText xml:space="preserve"> SEQ Figura \* ARABIC </w:instrText>
+      </w:r>
+      <w:r>
+        <w:fldChar w:fldCharType="separate"/>
+      </w:r>
+      <w:r>
+        <w:rPr>
+          <w:noProof/>
+        </w:rPr>
+        <w:t>11</w:t>
+      </w:r>
+      <w:r>
+        <w:fldChar w:fldCharType="end"/>
+      </w:r>
+      <w:r>
+        <w:t xml:space="preserve"> – </w:t>
+      </w:r>
+      <w:r>
+        <w:t>Visualização dos Clientes cadastrados.</w:t>
+      </w:r>
+    </w:p>
+    <w:p/>
+    <w:p>
+      <w:r>
+        <w:rPr>
+          <w:noProof/>
+        </w:rPr>
+        <w:drawing>
+          <wp:inline distT="0" distB="0" distL="0" distR="0">
+            <wp:extent cx="5400040" cy="3122930"/>
+            <wp:effectExtent l="0" t="0" r="0" b="1270"/>
+            <wp:docPr id="14" name="Imagem 14"/>
+            <wp:cNvGraphicFramePr>
+              <a:graphicFrameLocks xmlns:a="http://schemas.openxmlformats.org/drawingml/2006/main" noChangeAspect="1"/>
+            </wp:cNvGraphicFramePr>
+            <a:graphic xmlns:a="http://schemas.openxmlformats.org/drawingml/2006/main">
+              <a:graphicData uri="http://schemas.openxmlformats.org/drawingml/2006/picture">
+                <pic:pic xmlns:pic="http://schemas.openxmlformats.org/drawingml/2006/picture">
+                  <pic:nvPicPr>
+                    <pic:cNvPr id="0" name="Picture 26"/>
+                    <pic:cNvPicPr>
+                      <a:picLocks noChangeAspect="1" noChangeArrowheads="1"/>
+                    </pic:cNvPicPr>
+                  </pic:nvPicPr>
+                  <pic:blipFill>
+                    <a:blip r:embed="rId17" cstate="print">
+                      <a:extLst>
+                        <a:ext uri="{28A0092B-C50C-407E-A947-70E740481C1C}">
+                          <a14:useLocalDpi xmlns:a14="http://schemas.microsoft.com/office/drawing/2010/main" val="0"/>
+                        </a:ext>
+                      </a:extLst>
+                    </a:blip>
+                    <a:srcRect/>
+                    <a:stretch>
+                      <a:fillRect/>
+                    </a:stretch>
+                  </pic:blipFill>
+                  <pic:spPr bwMode="auto">
+                    <a:xfrm>
+                      <a:off x="0" y="0"/>
+                      <a:ext cx="5400040" cy="3122930"/>
+                    </a:xfrm>
+                    <a:prstGeom prst="rect">
+                      <a:avLst/>
+                    </a:prstGeom>
+                    <a:noFill/>
+                    <a:ln>
+                      <a:noFill/>
+                    </a:ln>
+                  </pic:spPr>
+                </pic:pic>
+              </a:graphicData>
+            </a:graphic>
+          </wp:inline>
+        </w:drawing>
+      </w:r>
+    </w:p>
+    <w:p>
+      <w:pPr>
+        <w:pStyle w:val="Legenda"/>
+      </w:pPr>
+      <w:r>
+        <w:t xml:space="preserve">Figura </w:t>
+      </w:r>
+      <w:r>
+        <w:fldChar w:fldCharType="begin"/>
+      </w:r>
+      <w:r>
+        <w:instrText xml:space="preserve"> SEQ Figura \* ARABIC </w:instrText>
+      </w:r>
+      <w:r>
+        <w:fldChar w:fldCharType="separate"/>
+      </w:r>
+      <w:r>
+        <w:rPr>
+          <w:noProof/>
+        </w:rPr>
+        <w:t>12</w:t>
+      </w:r>
+      <w:r>
+        <w:fldChar w:fldCharType="end"/>
+      </w:r>
+      <w:r>
+        <w:t xml:space="preserve"> – </w:t>
+      </w:r>
+      <w:r>
+        <w:t>Cadastro</w:t>
+      </w:r>
+      <w:r>
+        <w:t xml:space="preserve"> dos Clientes</w:t>
+      </w:r>
+      <w:r>
+        <w:t>.</w:t>
+      </w:r>
+    </w:p>
+    <w:p/>
+    <w:p>
+      <w:r>
+        <w:rPr>
+          <w:noProof/>
+        </w:rPr>
+        <w:lastRenderedPageBreak/>
+        <w:drawing>
+          <wp:inline distT="0" distB="0" distL="0" distR="0">
+            <wp:extent cx="5400040" cy="3131185"/>
+            <wp:effectExtent l="0" t="0" r="0" b="0"/>
+            <wp:docPr id="15" name="Imagem 15"/>
+            <wp:cNvGraphicFramePr>
+              <a:graphicFrameLocks xmlns:a="http://schemas.openxmlformats.org/drawingml/2006/main" noChangeAspect="1"/>
+            </wp:cNvGraphicFramePr>
+            <a:graphic xmlns:a="http://schemas.openxmlformats.org/drawingml/2006/main">
+              <a:graphicData uri="http://schemas.openxmlformats.org/drawingml/2006/picture">
+                <pic:pic xmlns:pic="http://schemas.openxmlformats.org/drawingml/2006/picture">
+                  <pic:nvPicPr>
+                    <pic:cNvPr id="0" name="Picture 28"/>
+                    <pic:cNvPicPr>
+                      <a:picLocks noChangeAspect="1" noChangeArrowheads="1"/>
+                    </pic:cNvPicPr>
+                  </pic:nvPicPr>
+                  <pic:blipFill>
+                    <a:blip r:embed="rId18" cstate="print">
+                      <a:extLst>
+                        <a:ext uri="{28A0092B-C50C-407E-A947-70E740481C1C}">
+                          <a14:useLocalDpi xmlns:a14="http://schemas.microsoft.com/office/drawing/2010/main" val="0"/>
+                        </a:ext>
+                      </a:extLst>
+                    </a:blip>
+                    <a:srcRect/>
+                    <a:stretch>
+                      <a:fillRect/>
+                    </a:stretch>
+                  </pic:blipFill>
+                  <pic:spPr bwMode="auto">
+                    <a:xfrm>
+                      <a:off x="0" y="0"/>
+                      <a:ext cx="5400040" cy="3131185"/>
+                    </a:xfrm>
+                    <a:prstGeom prst="rect">
+                      <a:avLst/>
+                    </a:prstGeom>
+                    <a:noFill/>
+                    <a:ln>
+                      <a:noFill/>
+                    </a:ln>
+                  </pic:spPr>
+                </pic:pic>
+              </a:graphicData>
+            </a:graphic>
+          </wp:inline>
+        </w:drawing>
+      </w:r>
+    </w:p>
+    <w:p>
+      <w:pPr>
+        <w:pStyle w:val="Legenda"/>
+      </w:pPr>
+      <w:r>
+        <w:t xml:space="preserve">Figura </w:t>
+      </w:r>
+      <w:r>
+        <w:fldChar w:fldCharType="begin"/>
+      </w:r>
+      <w:r>
+        <w:instrText xml:space="preserve"> SEQ Figura \* ARABIC </w:instrText>
+      </w:r>
+      <w:r>
+        <w:fldChar w:fldCharType="separate"/>
+      </w:r>
+      <w:r>
+        <w:rPr>
+          <w:noProof/>
+        </w:rPr>
+        <w:t>13</w:t>
+      </w:r>
+      <w:r>
+        <w:fldChar w:fldCharType="end"/>
+      </w:r>
+      <w:r>
+        <w:t xml:space="preserve"> – </w:t>
+      </w:r>
+      <w:r>
+        <w:t>Exibição</w:t>
+      </w:r>
+      <w:r>
+        <w:t xml:space="preserve"> dos</w:t>
+      </w:r>
+      <w:r>
+        <w:t xml:space="preserve"> dados do</w:t>
+      </w:r>
+      <w:r>
+        <w:t xml:space="preserve"> Cliente</w:t>
+      </w:r>
+      <w:r>
+        <w:t xml:space="preserve"> com possibilidade de Editar</w:t>
+      </w:r>
+      <w:r>
+        <w:t>.</w:t>
+      </w:r>
+    </w:p>
+    <w:p/>
+    <w:p>
+      <w:pPr>
+        <w:pStyle w:val="Ttulo2"/>
+      </w:pPr>
+      <w:r>
+        <w:t>Venda</w:t>
+      </w:r>
+    </w:p>
+    <w:p>
+      <w:r>
+        <w:rPr>
+          <w:noProof/>
+        </w:rPr>
+        <w:drawing>
+          <wp:inline distT="0" distB="0" distL="0" distR="0">
+            <wp:extent cx="5400040" cy="3155315"/>
+            <wp:effectExtent l="0" t="0" r="0" b="6985"/>
+            <wp:docPr id="16" name="Imagem 16"/>
+            <wp:cNvGraphicFramePr>
+              <a:graphicFrameLocks xmlns:a="http://schemas.openxmlformats.org/drawingml/2006/main" noChangeAspect="1"/>
+            </wp:cNvGraphicFramePr>
+            <a:graphic xmlns:a="http://schemas.openxmlformats.org/drawingml/2006/main">
+              <a:graphicData uri="http://schemas.openxmlformats.org/drawingml/2006/picture">
+                <pic:pic xmlns:pic="http://schemas.openxmlformats.org/drawingml/2006/picture">
+                  <pic:nvPicPr>
+                    <pic:cNvPr id="0" name="Picture 30"/>
+                    <pic:cNvPicPr>
+                      <a:picLocks noChangeAspect="1" noChangeArrowheads="1"/>
+                    </pic:cNvPicPr>
+                  </pic:nvPicPr>
+                  <pic:blipFill>
+                    <a:blip r:embed="rId19" cstate="print">
+                      <a:extLst>
+                        <a:ext uri="{28A0092B-C50C-407E-A947-70E740481C1C}">
+                          <a14:useLocalDpi xmlns:a14="http://schemas.microsoft.com/office/drawing/2010/main" val="0"/>
+                        </a:ext>
+                      </a:extLst>
+                    </a:blip>
+                    <a:srcRect/>
+                    <a:stretch>
+                      <a:fillRect/>
+                    </a:stretch>
+                  </pic:blipFill>
+                  <pic:spPr bwMode="auto">
+                    <a:xfrm>
+                      <a:off x="0" y="0"/>
+                      <a:ext cx="5400040" cy="3155315"/>
+                    </a:xfrm>
+                    <a:prstGeom prst="rect">
+                      <a:avLst/>
+                    </a:prstGeom>
+                    <a:noFill/>
+                    <a:ln>
+                      <a:noFill/>
+                    </a:ln>
+                  </pic:spPr>
+                </pic:pic>
+              </a:graphicData>
+            </a:graphic>
+          </wp:inline>
+        </w:drawing>
+      </w:r>
+    </w:p>
+    <w:p>
+      <w:pPr>
+        <w:pStyle w:val="Legenda"/>
+      </w:pPr>
+      <w:r>
+        <w:t xml:space="preserve">Figura </w:t>
+      </w:r>
+      <w:r>
+        <w:fldChar w:fldCharType="begin"/>
+      </w:r>
+      <w:r>
+        <w:instrText xml:space="preserve"> SEQ Figura \* ARABIC </w:instrText>
+      </w:r>
+      <w:r>
+        <w:fldChar w:fldCharType="separate"/>
+      </w:r>
+      <w:r>
+        <w:rPr>
+          <w:noProof/>
+        </w:rPr>
+        <w:t>14</w:t>
+      </w:r>
+      <w:r>
+        <w:fldChar w:fldCharType="end"/>
+      </w:r>
+      <w:r>
+        <w:t xml:space="preserve"> – </w:t>
+      </w:r>
+      <w:r>
+        <w:t>Tela de Vendas com carrinho.</w:t>
+      </w:r>
+    </w:p>
+    <w:p/>
+    <w:p>
+      <w:pPr>
+        <w:pStyle w:val="Ttulo2"/>
+      </w:pPr>
+      <w:r>
+        <w:lastRenderedPageBreak/>
+        <w:t>Unidades</w:t>
+      </w:r>
+    </w:p>
+    <w:p>
+      <w:r>
+        <w:rPr>
+          <w:noProof/>
+        </w:rPr>
+        <w:drawing>
+          <wp:inline distT="0" distB="0" distL="0" distR="0">
+            <wp:extent cx="5400040" cy="3151505"/>
+            <wp:effectExtent l="0" t="0" r="0" b="0"/>
+            <wp:docPr id="17" name="Imagem 17"/>
+            <wp:cNvGraphicFramePr>
+              <a:graphicFrameLocks xmlns:a="http://schemas.openxmlformats.org/drawingml/2006/main" noChangeAspect="1"/>
+            </wp:cNvGraphicFramePr>
+            <a:graphic xmlns:a="http://schemas.openxmlformats.org/drawingml/2006/main">
+              <a:graphicData uri="http://schemas.openxmlformats.org/drawingml/2006/picture">
+                <pic:pic xmlns:pic="http://schemas.openxmlformats.org/drawingml/2006/picture">
+                  <pic:nvPicPr>
+                    <pic:cNvPr id="0" name="Picture 32"/>
+                    <pic:cNvPicPr>
+                      <a:picLocks noChangeAspect="1" noChangeArrowheads="1"/>
+                    </pic:cNvPicPr>
+                  </pic:nvPicPr>
+                  <pic:blipFill>
+                    <a:blip r:embed="rId20" cstate="print">
+                      <a:extLst>
+                        <a:ext uri="{28A0092B-C50C-407E-A947-70E740481C1C}">
+                          <a14:useLocalDpi xmlns:a14="http://schemas.microsoft.com/office/drawing/2010/main" val="0"/>
+                        </a:ext>
+                      </a:extLst>
+                    </a:blip>
+                    <a:srcRect/>
+                    <a:stretch>
+                      <a:fillRect/>
+                    </a:stretch>
+                  </pic:blipFill>
+                  <pic:spPr bwMode="auto">
+                    <a:xfrm>
+                      <a:off x="0" y="0"/>
+                      <a:ext cx="5400040" cy="3151505"/>
+                    </a:xfrm>
+                    <a:prstGeom prst="rect">
+                      <a:avLst/>
+                    </a:prstGeom>
+                    <a:noFill/>
+                    <a:ln>
+                      <a:noFill/>
+                    </a:ln>
+                  </pic:spPr>
+                </pic:pic>
+              </a:graphicData>
+            </a:graphic>
+          </wp:inline>
+        </w:drawing>
+      </w:r>
+    </w:p>
+    <w:p>
+      <w:pPr>
+        <w:pStyle w:val="Legenda"/>
+      </w:pPr>
+      <w:r>
+        <w:t xml:space="preserve">Figura </w:t>
+      </w:r>
+      <w:r>
+        <w:fldChar w:fldCharType="begin"/>
+      </w:r>
+      <w:r>
+        <w:instrText xml:space="preserve"> SEQ Figura \* ARABIC </w:instrText>
+      </w:r>
+      <w:r>
+        <w:fldChar w:fldCharType="separate"/>
+      </w:r>
+      <w:r>
+        <w:rPr>
+          <w:noProof/>
+        </w:rPr>
+        <w:t>15</w:t>
+      </w:r>
+      <w:r>
+        <w:fldChar w:fldCharType="end"/>
+      </w:r>
+      <w:r>
+        <w:t xml:space="preserve"> – </w:t>
+      </w:r>
+      <w:r>
+        <w:t>Exibição das Unidades cadastradas no banco de dados.</w:t>
+      </w:r>
+    </w:p>
+    <w:p/>
+    <w:p/>
     <w:sectPr>
       <w:pgSz w:w="11906" w:h="16838"/>
       <w:pgMar w:top="1417" w:right="1701" w:bottom="1417" w:left="1701" w:header="708" w:footer="708" w:gutter="0"/>
@@ -7049,6 +9525,184 @@
     </w:lvl>
   </w:abstractNum>
   <w:abstractNum w:abstractNumId="1" w15:restartNumberingAfterBreak="0">
+    <w:nsid w:val="0A2A2B54"/>
+    <w:multiLevelType w:val="hybridMultilevel"/>
+    <w:tmpl w:val="8C3C4EF6"/>
+    <w:lvl w:ilvl="0" w:tplc="0712936E">
+      <w:start w:val="1"/>
+      <w:numFmt w:val="decimal"/>
+      <w:lvlText w:val="%1."/>
+      <w:lvlJc w:val="left"/>
+      <w:pPr>
+        <w:ind w:left="1068" w:hanging="360"/>
+      </w:pPr>
+      <w:rPr>
+        <w:rFonts w:hint="default"/>
+      </w:rPr>
+    </w:lvl>
+    <w:lvl w:ilvl="1" w:tplc="04160019" w:tentative="1">
+      <w:start w:val="1"/>
+      <w:numFmt w:val="lowerLetter"/>
+      <w:lvlText w:val="%2."/>
+      <w:lvlJc w:val="left"/>
+      <w:pPr>
+        <w:ind w:left="1788" w:hanging="360"/>
+      </w:pPr>
+    </w:lvl>
+    <w:lvl w:ilvl="2" w:tplc="0416001B" w:tentative="1">
+      <w:start w:val="1"/>
+      <w:numFmt w:val="lowerRoman"/>
+      <w:lvlText w:val="%3."/>
+      <w:lvlJc w:val="right"/>
+      <w:pPr>
+        <w:ind w:left="2508" w:hanging="180"/>
+      </w:pPr>
+    </w:lvl>
+    <w:lvl w:ilvl="3" w:tplc="0416000F" w:tentative="1">
+      <w:start w:val="1"/>
+      <w:numFmt w:val="decimal"/>
+      <w:lvlText w:val="%4."/>
+      <w:lvlJc w:val="left"/>
+      <w:pPr>
+        <w:ind w:left="3228" w:hanging="360"/>
+      </w:pPr>
+    </w:lvl>
+    <w:lvl w:ilvl="4" w:tplc="04160019" w:tentative="1">
+      <w:start w:val="1"/>
+      <w:numFmt w:val="lowerLetter"/>
+      <w:lvlText w:val="%5."/>
+      <w:lvlJc w:val="left"/>
+      <w:pPr>
+        <w:ind w:left="3948" w:hanging="360"/>
+      </w:pPr>
+    </w:lvl>
+    <w:lvl w:ilvl="5" w:tplc="0416001B" w:tentative="1">
+      <w:start w:val="1"/>
+      <w:numFmt w:val="lowerRoman"/>
+      <w:lvlText w:val="%6."/>
+      <w:lvlJc w:val="right"/>
+      <w:pPr>
+        <w:ind w:left="4668" w:hanging="180"/>
+      </w:pPr>
+    </w:lvl>
+    <w:lvl w:ilvl="6" w:tplc="0416000F" w:tentative="1">
+      <w:start w:val="1"/>
+      <w:numFmt w:val="decimal"/>
+      <w:lvlText w:val="%7."/>
+      <w:lvlJc w:val="left"/>
+      <w:pPr>
+        <w:ind w:left="5388" w:hanging="360"/>
+      </w:pPr>
+    </w:lvl>
+    <w:lvl w:ilvl="7" w:tplc="04160019" w:tentative="1">
+      <w:start w:val="1"/>
+      <w:numFmt w:val="lowerLetter"/>
+      <w:lvlText w:val="%8."/>
+      <w:lvlJc w:val="left"/>
+      <w:pPr>
+        <w:ind w:left="6108" w:hanging="360"/>
+      </w:pPr>
+    </w:lvl>
+    <w:lvl w:ilvl="8" w:tplc="0416001B" w:tentative="1">
+      <w:start w:val="1"/>
+      <w:numFmt w:val="lowerRoman"/>
+      <w:lvlText w:val="%9."/>
+      <w:lvlJc w:val="right"/>
+      <w:pPr>
+        <w:ind w:left="6828" w:hanging="180"/>
+      </w:pPr>
+    </w:lvl>
+  </w:abstractNum>
+  <w:abstractNum w:abstractNumId="2" w15:restartNumberingAfterBreak="0">
+    <w:nsid w:val="11A81F44"/>
+    <w:multiLevelType w:val="hybridMultilevel"/>
+    <w:tmpl w:val="8C3C4EF6"/>
+    <w:lvl w:ilvl="0" w:tplc="0712936E">
+      <w:start w:val="1"/>
+      <w:numFmt w:val="decimal"/>
+      <w:lvlText w:val="%1."/>
+      <w:lvlJc w:val="left"/>
+      <w:pPr>
+        <w:ind w:left="1068" w:hanging="360"/>
+      </w:pPr>
+      <w:rPr>
+        <w:rFonts w:hint="default"/>
+      </w:rPr>
+    </w:lvl>
+    <w:lvl w:ilvl="1" w:tplc="04160019" w:tentative="1">
+      <w:start w:val="1"/>
+      <w:numFmt w:val="lowerLetter"/>
+      <w:lvlText w:val="%2."/>
+      <w:lvlJc w:val="left"/>
+      <w:pPr>
+        <w:ind w:left="1788" w:hanging="360"/>
+      </w:pPr>
+    </w:lvl>
+    <w:lvl w:ilvl="2" w:tplc="0416001B" w:tentative="1">
+      <w:start w:val="1"/>
+      <w:numFmt w:val="lowerRoman"/>
+      <w:lvlText w:val="%3."/>
+      <w:lvlJc w:val="right"/>
+      <w:pPr>
+        <w:ind w:left="2508" w:hanging="180"/>
+      </w:pPr>
+    </w:lvl>
+    <w:lvl w:ilvl="3" w:tplc="0416000F" w:tentative="1">
+      <w:start w:val="1"/>
+      <w:numFmt w:val="decimal"/>
+      <w:lvlText w:val="%4."/>
+      <w:lvlJc w:val="left"/>
+      <w:pPr>
+        <w:ind w:left="3228" w:hanging="360"/>
+      </w:pPr>
+    </w:lvl>
+    <w:lvl w:ilvl="4" w:tplc="04160019" w:tentative="1">
+      <w:start w:val="1"/>
+      <w:numFmt w:val="lowerLetter"/>
+      <w:lvlText w:val="%5."/>
+      <w:lvlJc w:val="left"/>
+      <w:pPr>
+        <w:ind w:left="3948" w:hanging="360"/>
+      </w:pPr>
+    </w:lvl>
+    <w:lvl w:ilvl="5" w:tplc="0416001B" w:tentative="1">
+      <w:start w:val="1"/>
+      <w:numFmt w:val="lowerRoman"/>
+      <w:lvlText w:val="%6."/>
+      <w:lvlJc w:val="right"/>
+      <w:pPr>
+        <w:ind w:left="4668" w:hanging="180"/>
+      </w:pPr>
+    </w:lvl>
+    <w:lvl w:ilvl="6" w:tplc="0416000F" w:tentative="1">
+      <w:start w:val="1"/>
+      <w:numFmt w:val="decimal"/>
+      <w:lvlText w:val="%7."/>
+      <w:lvlJc w:val="left"/>
+      <w:pPr>
+        <w:ind w:left="5388" w:hanging="360"/>
+      </w:pPr>
+    </w:lvl>
+    <w:lvl w:ilvl="7" w:tplc="04160019" w:tentative="1">
+      <w:start w:val="1"/>
+      <w:numFmt w:val="lowerLetter"/>
+      <w:lvlText w:val="%8."/>
+      <w:lvlJc w:val="left"/>
+      <w:pPr>
+        <w:ind w:left="6108" w:hanging="360"/>
+      </w:pPr>
+    </w:lvl>
+    <w:lvl w:ilvl="8" w:tplc="0416001B" w:tentative="1">
+      <w:start w:val="1"/>
+      <w:numFmt w:val="lowerRoman"/>
+      <w:lvlText w:val="%9."/>
+      <w:lvlJc w:val="right"/>
+      <w:pPr>
+        <w:ind w:left="6828" w:hanging="180"/>
+      </w:pPr>
+    </w:lvl>
+  </w:abstractNum>
+  <w:abstractNum w:abstractNumId="3" w15:restartNumberingAfterBreak="0">
     <w:nsid w:val="20E64AA4"/>
     <w:multiLevelType w:val="hybridMultilevel"/>
     <w:tmpl w:val="8C3C4EF6"/>
@@ -7137,7 +9791,96 @@
       </w:pPr>
     </w:lvl>
   </w:abstractNum>
-  <w:abstractNum w:abstractNumId="2" w15:restartNumberingAfterBreak="0">
+  <w:abstractNum w:abstractNumId="4" w15:restartNumberingAfterBreak="0">
+    <w:nsid w:val="2318154E"/>
+    <w:multiLevelType w:val="hybridMultilevel"/>
+    <w:tmpl w:val="8C3C4EF6"/>
+    <w:lvl w:ilvl="0" w:tplc="0712936E">
+      <w:start w:val="1"/>
+      <w:numFmt w:val="decimal"/>
+      <w:lvlText w:val="%1."/>
+      <w:lvlJc w:val="left"/>
+      <w:pPr>
+        <w:ind w:left="1068" w:hanging="360"/>
+      </w:pPr>
+      <w:rPr>
+        <w:rFonts w:hint="default"/>
+      </w:rPr>
+    </w:lvl>
+    <w:lvl w:ilvl="1" w:tplc="04160019" w:tentative="1">
+      <w:start w:val="1"/>
+      <w:numFmt w:val="lowerLetter"/>
+      <w:lvlText w:val="%2."/>
+      <w:lvlJc w:val="left"/>
+      <w:pPr>
+        <w:ind w:left="1788" w:hanging="360"/>
+      </w:pPr>
+    </w:lvl>
+    <w:lvl w:ilvl="2" w:tplc="0416001B" w:tentative="1">
+      <w:start w:val="1"/>
+      <w:numFmt w:val="lowerRoman"/>
+      <w:lvlText w:val="%3."/>
+      <w:lvlJc w:val="right"/>
+      <w:pPr>
+        <w:ind w:left="2508" w:hanging="180"/>
+      </w:pPr>
+    </w:lvl>
+    <w:lvl w:ilvl="3" w:tplc="0416000F" w:tentative="1">
+      <w:start w:val="1"/>
+      <w:numFmt w:val="decimal"/>
+      <w:lvlText w:val="%4."/>
+      <w:lvlJc w:val="left"/>
+      <w:pPr>
+        <w:ind w:left="3228" w:hanging="360"/>
+      </w:pPr>
+    </w:lvl>
+    <w:lvl w:ilvl="4" w:tplc="04160019" w:tentative="1">
+      <w:start w:val="1"/>
+      <w:numFmt w:val="lowerLetter"/>
+      <w:lvlText w:val="%5."/>
+      <w:lvlJc w:val="left"/>
+      <w:pPr>
+        <w:ind w:left="3948" w:hanging="360"/>
+      </w:pPr>
+    </w:lvl>
+    <w:lvl w:ilvl="5" w:tplc="0416001B" w:tentative="1">
+      <w:start w:val="1"/>
+      <w:numFmt w:val="lowerRoman"/>
+      <w:lvlText w:val="%6."/>
+      <w:lvlJc w:val="right"/>
+      <w:pPr>
+        <w:ind w:left="4668" w:hanging="180"/>
+      </w:pPr>
+    </w:lvl>
+    <w:lvl w:ilvl="6" w:tplc="0416000F" w:tentative="1">
+      <w:start w:val="1"/>
+      <w:numFmt w:val="decimal"/>
+      <w:lvlText w:val="%7."/>
+      <w:lvlJc w:val="left"/>
+      <w:pPr>
+        <w:ind w:left="5388" w:hanging="360"/>
+      </w:pPr>
+    </w:lvl>
+    <w:lvl w:ilvl="7" w:tplc="04160019" w:tentative="1">
+      <w:start w:val="1"/>
+      <w:numFmt w:val="lowerLetter"/>
+      <w:lvlText w:val="%8."/>
+      <w:lvlJc w:val="left"/>
+      <w:pPr>
+        <w:ind w:left="6108" w:hanging="360"/>
+      </w:pPr>
+    </w:lvl>
+    <w:lvl w:ilvl="8" w:tplc="0416001B" w:tentative="1">
+      <w:start w:val="1"/>
+      <w:numFmt w:val="lowerRoman"/>
+      <w:lvlText w:val="%9."/>
+      <w:lvlJc w:val="right"/>
+      <w:pPr>
+        <w:ind w:left="6828" w:hanging="180"/>
+      </w:pPr>
+    </w:lvl>
+  </w:abstractNum>
+  <w:abstractNum w:abstractNumId="5" w15:restartNumberingAfterBreak="0">
     <w:nsid w:val="2B0929E3"/>
     <w:multiLevelType w:val="hybridMultilevel"/>
     <w:tmpl w:val="5C602E40"/>
@@ -7223,7 +9966,7 @@
       </w:pPr>
     </w:lvl>
   </w:abstractNum>
-  <w:abstractNum w:abstractNumId="3" w15:restartNumberingAfterBreak="0">
+  <w:abstractNum w:abstractNumId="6" w15:restartNumberingAfterBreak="0">
     <w:nsid w:val="2B9B1B00"/>
     <w:multiLevelType w:val="hybridMultilevel"/>
     <w:tmpl w:val="8C3C4EF6"/>
@@ -7312,7 +10055,7 @@
       </w:pPr>
     </w:lvl>
   </w:abstractNum>
-  <w:abstractNum w:abstractNumId="4" w15:restartNumberingAfterBreak="0">
+  <w:abstractNum w:abstractNumId="7" w15:restartNumberingAfterBreak="0">
     <w:nsid w:val="343172D5"/>
     <w:multiLevelType w:val="hybridMultilevel"/>
     <w:tmpl w:val="6B669CD2"/>
@@ -7399,7 +10142,274 @@
       </w:pPr>
     </w:lvl>
   </w:abstractNum>
-  <w:abstractNum w:abstractNumId="5" w15:restartNumberingAfterBreak="0">
+  <w:abstractNum w:abstractNumId="8" w15:restartNumberingAfterBreak="0">
+    <w:nsid w:val="3B735A77"/>
+    <w:multiLevelType w:val="hybridMultilevel"/>
+    <w:tmpl w:val="8C3C4EF6"/>
+    <w:lvl w:ilvl="0" w:tplc="0712936E">
+      <w:start w:val="1"/>
+      <w:numFmt w:val="decimal"/>
+      <w:lvlText w:val="%1."/>
+      <w:lvlJc w:val="left"/>
+      <w:pPr>
+        <w:ind w:left="1068" w:hanging="360"/>
+      </w:pPr>
+      <w:rPr>
+        <w:rFonts w:hint="default"/>
+      </w:rPr>
+    </w:lvl>
+    <w:lvl w:ilvl="1" w:tplc="04160019" w:tentative="1">
+      <w:start w:val="1"/>
+      <w:numFmt w:val="lowerLetter"/>
+      <w:lvlText w:val="%2."/>
+      <w:lvlJc w:val="left"/>
+      <w:pPr>
+        <w:ind w:left="1788" w:hanging="360"/>
+      </w:pPr>
+    </w:lvl>
+    <w:lvl w:ilvl="2" w:tplc="0416001B" w:tentative="1">
+      <w:start w:val="1"/>
+      <w:numFmt w:val="lowerRoman"/>
+      <w:lvlText w:val="%3."/>
+      <w:lvlJc w:val="right"/>
+      <w:pPr>
+        <w:ind w:left="2508" w:hanging="180"/>
+      </w:pPr>
+    </w:lvl>
+    <w:lvl w:ilvl="3" w:tplc="0416000F" w:tentative="1">
+      <w:start w:val="1"/>
+      <w:numFmt w:val="decimal"/>
+      <w:lvlText w:val="%4."/>
+      <w:lvlJc w:val="left"/>
+      <w:pPr>
+        <w:ind w:left="3228" w:hanging="360"/>
+      </w:pPr>
+    </w:lvl>
+    <w:lvl w:ilvl="4" w:tplc="04160019" w:tentative="1">
+      <w:start w:val="1"/>
+      <w:numFmt w:val="lowerLetter"/>
+      <w:lvlText w:val="%5."/>
+      <w:lvlJc w:val="left"/>
+      <w:pPr>
+        <w:ind w:left="3948" w:hanging="360"/>
+      </w:pPr>
+    </w:lvl>
+    <w:lvl w:ilvl="5" w:tplc="0416001B" w:tentative="1">
+      <w:start w:val="1"/>
+      <w:numFmt w:val="lowerRoman"/>
+      <w:lvlText w:val="%6."/>
+      <w:lvlJc w:val="right"/>
+      <w:pPr>
+        <w:ind w:left="4668" w:hanging="180"/>
+      </w:pPr>
+    </w:lvl>
+    <w:lvl w:ilvl="6" w:tplc="0416000F" w:tentative="1">
+      <w:start w:val="1"/>
+      <w:numFmt w:val="decimal"/>
+      <w:lvlText w:val="%7."/>
+      <w:lvlJc w:val="left"/>
+      <w:pPr>
+        <w:ind w:left="5388" w:hanging="360"/>
+      </w:pPr>
+    </w:lvl>
+    <w:lvl w:ilvl="7" w:tplc="04160019" w:tentative="1">
+      <w:start w:val="1"/>
+      <w:numFmt w:val="lowerLetter"/>
+      <w:lvlText w:val="%8."/>
+      <w:lvlJc w:val="left"/>
+      <w:pPr>
+        <w:ind w:left="6108" w:hanging="360"/>
+      </w:pPr>
+    </w:lvl>
+    <w:lvl w:ilvl="8" w:tplc="0416001B" w:tentative="1">
+      <w:start w:val="1"/>
+      <w:numFmt w:val="lowerRoman"/>
+      <w:lvlText w:val="%9."/>
+      <w:lvlJc w:val="right"/>
+      <w:pPr>
+        <w:ind w:left="6828" w:hanging="180"/>
+      </w:pPr>
+    </w:lvl>
+  </w:abstractNum>
+  <w:abstractNum w:abstractNumId="9" w15:restartNumberingAfterBreak="0">
+    <w:nsid w:val="402F0412"/>
+    <w:multiLevelType w:val="hybridMultilevel"/>
+    <w:tmpl w:val="8C3C4EF6"/>
+    <w:lvl w:ilvl="0" w:tplc="0712936E">
+      <w:start w:val="1"/>
+      <w:numFmt w:val="decimal"/>
+      <w:lvlText w:val="%1."/>
+      <w:lvlJc w:val="left"/>
+      <w:pPr>
+        <w:ind w:left="1068" w:hanging="360"/>
+      </w:pPr>
+      <w:rPr>
+        <w:rFonts w:hint="default"/>
+      </w:rPr>
+    </w:lvl>
+    <w:lvl w:ilvl="1" w:tplc="04160019" w:tentative="1">
+      <w:start w:val="1"/>
+      <w:numFmt w:val="lowerLetter"/>
+      <w:lvlText w:val="%2."/>
+      <w:lvlJc w:val="left"/>
+      <w:pPr>
+        <w:ind w:left="1788" w:hanging="360"/>
+      </w:pPr>
+    </w:lvl>
+    <w:lvl w:ilvl="2" w:tplc="0416001B" w:tentative="1">
+      <w:start w:val="1"/>
+      <w:numFmt w:val="lowerRoman"/>
+      <w:lvlText w:val="%3."/>
+      <w:lvlJc w:val="right"/>
+      <w:pPr>
+        <w:ind w:left="2508" w:hanging="180"/>
+      </w:pPr>
+    </w:lvl>
+    <w:lvl w:ilvl="3" w:tplc="0416000F" w:tentative="1">
+      <w:start w:val="1"/>
+      <w:numFmt w:val="decimal"/>
+      <w:lvlText w:val="%4."/>
+      <w:lvlJc w:val="left"/>
+      <w:pPr>
+        <w:ind w:left="3228" w:hanging="360"/>
+      </w:pPr>
+    </w:lvl>
+    <w:lvl w:ilvl="4" w:tplc="04160019" w:tentative="1">
+      <w:start w:val="1"/>
+      <w:numFmt w:val="lowerLetter"/>
+      <w:lvlText w:val="%5."/>
+      <w:lvlJc w:val="left"/>
+      <w:pPr>
+        <w:ind w:left="3948" w:hanging="360"/>
+      </w:pPr>
+    </w:lvl>
+    <w:lvl w:ilvl="5" w:tplc="0416001B" w:tentative="1">
+      <w:start w:val="1"/>
+      <w:numFmt w:val="lowerRoman"/>
+      <w:lvlText w:val="%6."/>
+      <w:lvlJc w:val="right"/>
+      <w:pPr>
+        <w:ind w:left="4668" w:hanging="180"/>
+      </w:pPr>
+    </w:lvl>
+    <w:lvl w:ilvl="6" w:tplc="0416000F" w:tentative="1">
+      <w:start w:val="1"/>
+      <w:numFmt w:val="decimal"/>
+      <w:lvlText w:val="%7."/>
+      <w:lvlJc w:val="left"/>
+      <w:pPr>
+        <w:ind w:left="5388" w:hanging="360"/>
+      </w:pPr>
+    </w:lvl>
+    <w:lvl w:ilvl="7" w:tplc="04160019" w:tentative="1">
+      <w:start w:val="1"/>
+      <w:numFmt w:val="lowerLetter"/>
+      <w:lvlText w:val="%8."/>
+      <w:lvlJc w:val="left"/>
+      <w:pPr>
+        <w:ind w:left="6108" w:hanging="360"/>
+      </w:pPr>
+    </w:lvl>
+    <w:lvl w:ilvl="8" w:tplc="0416001B" w:tentative="1">
+      <w:start w:val="1"/>
+      <w:numFmt w:val="lowerRoman"/>
+      <w:lvlText w:val="%9."/>
+      <w:lvlJc w:val="right"/>
+      <w:pPr>
+        <w:ind w:left="6828" w:hanging="180"/>
+      </w:pPr>
+    </w:lvl>
+  </w:abstractNum>
+  <w:abstractNum w:abstractNumId="10" w15:restartNumberingAfterBreak="0">
+    <w:nsid w:val="41646E32"/>
+    <w:multiLevelType w:val="hybridMultilevel"/>
+    <w:tmpl w:val="8C3C4EF6"/>
+    <w:lvl w:ilvl="0" w:tplc="0712936E">
+      <w:start w:val="1"/>
+      <w:numFmt w:val="decimal"/>
+      <w:lvlText w:val="%1."/>
+      <w:lvlJc w:val="left"/>
+      <w:pPr>
+        <w:ind w:left="1068" w:hanging="360"/>
+      </w:pPr>
+      <w:rPr>
+        <w:rFonts w:hint="default"/>
+      </w:rPr>
+    </w:lvl>
+    <w:lvl w:ilvl="1" w:tplc="04160019" w:tentative="1">
+      <w:start w:val="1"/>
+      <w:numFmt w:val="lowerLetter"/>
+      <w:lvlText w:val="%2."/>
+      <w:lvlJc w:val="left"/>
+      <w:pPr>
+        <w:ind w:left="1788" w:hanging="360"/>
+      </w:pPr>
+    </w:lvl>
+    <w:lvl w:ilvl="2" w:tplc="0416001B" w:tentative="1">
+      <w:start w:val="1"/>
+      <w:numFmt w:val="lowerRoman"/>
+      <w:lvlText w:val="%3."/>
+      <w:lvlJc w:val="right"/>
+      <w:pPr>
+        <w:ind w:left="2508" w:hanging="180"/>
+      </w:pPr>
+    </w:lvl>
+    <w:lvl w:ilvl="3" w:tplc="0416000F" w:tentative="1">
+      <w:start w:val="1"/>
+      <w:numFmt w:val="decimal"/>
+      <w:lvlText w:val="%4."/>
+      <w:lvlJc w:val="left"/>
+      <w:pPr>
+        <w:ind w:left="3228" w:hanging="360"/>
+      </w:pPr>
+    </w:lvl>
+    <w:lvl w:ilvl="4" w:tplc="04160019" w:tentative="1">
+      <w:start w:val="1"/>
+      <w:numFmt w:val="lowerLetter"/>
+      <w:lvlText w:val="%5."/>
+      <w:lvlJc w:val="left"/>
+      <w:pPr>
+        <w:ind w:left="3948" w:hanging="360"/>
+      </w:pPr>
+    </w:lvl>
+    <w:lvl w:ilvl="5" w:tplc="0416001B" w:tentative="1">
+      <w:start w:val="1"/>
+      <w:numFmt w:val="lowerRoman"/>
+      <w:lvlText w:val="%6."/>
+      <w:lvlJc w:val="right"/>
+      <w:pPr>
+        <w:ind w:left="4668" w:hanging="180"/>
+      </w:pPr>
+    </w:lvl>
+    <w:lvl w:ilvl="6" w:tplc="0416000F" w:tentative="1">
+      <w:start w:val="1"/>
+      <w:numFmt w:val="decimal"/>
+      <w:lvlText w:val="%7."/>
+      <w:lvlJc w:val="left"/>
+      <w:pPr>
+        <w:ind w:left="5388" w:hanging="360"/>
+      </w:pPr>
+    </w:lvl>
+    <w:lvl w:ilvl="7" w:tplc="04160019" w:tentative="1">
+      <w:start w:val="1"/>
+      <w:numFmt w:val="lowerLetter"/>
+      <w:lvlText w:val="%8."/>
+      <w:lvlJc w:val="left"/>
+      <w:pPr>
+        <w:ind w:left="6108" w:hanging="360"/>
+      </w:pPr>
+    </w:lvl>
+    <w:lvl w:ilvl="8" w:tplc="0416001B" w:tentative="1">
+      <w:start w:val="1"/>
+      <w:numFmt w:val="lowerRoman"/>
+      <w:lvlText w:val="%9."/>
+      <w:lvlJc w:val="right"/>
+      <w:pPr>
+        <w:ind w:left="6828" w:hanging="180"/>
+      </w:pPr>
+    </w:lvl>
+  </w:abstractNum>
+  <w:abstractNum w:abstractNumId="11" w15:restartNumberingAfterBreak="0">
     <w:nsid w:val="53F75F1B"/>
     <w:multiLevelType w:val="hybridMultilevel"/>
     <w:tmpl w:val="8C3C4EF6"/>
@@ -7488,7 +10498,7 @@
       </w:pPr>
     </w:lvl>
   </w:abstractNum>
-  <w:abstractNum w:abstractNumId="6" w15:restartNumberingAfterBreak="0">
+  <w:abstractNum w:abstractNumId="12" w15:restartNumberingAfterBreak="0">
     <w:nsid w:val="58BB3A9A"/>
     <w:multiLevelType w:val="hybridMultilevel"/>
     <w:tmpl w:val="8C3C4EF6"/>
@@ -7577,7 +10587,7 @@
       </w:pPr>
     </w:lvl>
   </w:abstractNum>
-  <w:abstractNum w:abstractNumId="7" w15:restartNumberingAfterBreak="0">
+  <w:abstractNum w:abstractNumId="13" w15:restartNumberingAfterBreak="0">
     <w:nsid w:val="5F116314"/>
     <w:multiLevelType w:val="hybridMultilevel"/>
     <w:tmpl w:val="8C3C4EF6"/>
@@ -7666,7 +10676,185 @@
       </w:pPr>
     </w:lvl>
   </w:abstractNum>
-  <w:abstractNum w:abstractNumId="8" w15:restartNumberingAfterBreak="0">
+  <w:abstractNum w:abstractNumId="14" w15:restartNumberingAfterBreak="0">
+    <w:nsid w:val="67515AA1"/>
+    <w:multiLevelType w:val="hybridMultilevel"/>
+    <w:tmpl w:val="8C3C4EF6"/>
+    <w:lvl w:ilvl="0" w:tplc="0712936E">
+      <w:start w:val="1"/>
+      <w:numFmt w:val="decimal"/>
+      <w:lvlText w:val="%1."/>
+      <w:lvlJc w:val="left"/>
+      <w:pPr>
+        <w:ind w:left="1068" w:hanging="360"/>
+      </w:pPr>
+      <w:rPr>
+        <w:rFonts w:hint="default"/>
+      </w:rPr>
+    </w:lvl>
+    <w:lvl w:ilvl="1" w:tplc="04160019" w:tentative="1">
+      <w:start w:val="1"/>
+      <w:numFmt w:val="lowerLetter"/>
+      <w:lvlText w:val="%2."/>
+      <w:lvlJc w:val="left"/>
+      <w:pPr>
+        <w:ind w:left="1788" w:hanging="360"/>
+      </w:pPr>
+    </w:lvl>
+    <w:lvl w:ilvl="2" w:tplc="0416001B" w:tentative="1">
+      <w:start w:val="1"/>
+      <w:numFmt w:val="lowerRoman"/>
+      <w:lvlText w:val="%3."/>
+      <w:lvlJc w:val="right"/>
+      <w:pPr>
+        <w:ind w:left="2508" w:hanging="180"/>
+      </w:pPr>
+    </w:lvl>
+    <w:lvl w:ilvl="3" w:tplc="0416000F" w:tentative="1">
+      <w:start w:val="1"/>
+      <w:numFmt w:val="decimal"/>
+      <w:lvlText w:val="%4."/>
+      <w:lvlJc w:val="left"/>
+      <w:pPr>
+        <w:ind w:left="3228" w:hanging="360"/>
+      </w:pPr>
+    </w:lvl>
+    <w:lvl w:ilvl="4" w:tplc="04160019" w:tentative="1">
+      <w:start w:val="1"/>
+      <w:numFmt w:val="lowerLetter"/>
+      <w:lvlText w:val="%5."/>
+      <w:lvlJc w:val="left"/>
+      <w:pPr>
+        <w:ind w:left="3948" w:hanging="360"/>
+      </w:pPr>
+    </w:lvl>
+    <w:lvl w:ilvl="5" w:tplc="0416001B" w:tentative="1">
+      <w:start w:val="1"/>
+      <w:numFmt w:val="lowerRoman"/>
+      <w:lvlText w:val="%6."/>
+      <w:lvlJc w:val="right"/>
+      <w:pPr>
+        <w:ind w:left="4668" w:hanging="180"/>
+      </w:pPr>
+    </w:lvl>
+    <w:lvl w:ilvl="6" w:tplc="0416000F" w:tentative="1">
+      <w:start w:val="1"/>
+      <w:numFmt w:val="decimal"/>
+      <w:lvlText w:val="%7."/>
+      <w:lvlJc w:val="left"/>
+      <w:pPr>
+        <w:ind w:left="5388" w:hanging="360"/>
+      </w:pPr>
+    </w:lvl>
+    <w:lvl w:ilvl="7" w:tplc="04160019" w:tentative="1">
+      <w:start w:val="1"/>
+      <w:numFmt w:val="lowerLetter"/>
+      <w:lvlText w:val="%8."/>
+      <w:lvlJc w:val="left"/>
+      <w:pPr>
+        <w:ind w:left="6108" w:hanging="360"/>
+      </w:pPr>
+    </w:lvl>
+    <w:lvl w:ilvl="8" w:tplc="0416001B" w:tentative="1">
+      <w:start w:val="1"/>
+      <w:numFmt w:val="lowerRoman"/>
+      <w:lvlText w:val="%9."/>
+      <w:lvlJc w:val="right"/>
+      <w:pPr>
+        <w:ind w:left="6828" w:hanging="180"/>
+      </w:pPr>
+    </w:lvl>
+  </w:abstractNum>
+  <w:abstractNum w:abstractNumId="15" w15:restartNumberingAfterBreak="0">
+    <w:nsid w:val="74360C09"/>
+    <w:multiLevelType w:val="hybridMultilevel"/>
+    <w:tmpl w:val="8C3C4EF6"/>
+    <w:lvl w:ilvl="0" w:tplc="0712936E">
+      <w:start w:val="1"/>
+      <w:numFmt w:val="decimal"/>
+      <w:lvlText w:val="%1."/>
+      <w:lvlJc w:val="left"/>
+      <w:pPr>
+        <w:ind w:left="1068" w:hanging="360"/>
+      </w:pPr>
+      <w:rPr>
+        <w:rFonts w:hint="default"/>
+      </w:rPr>
+    </w:lvl>
+    <w:lvl w:ilvl="1" w:tplc="04160019" w:tentative="1">
+      <w:start w:val="1"/>
+      <w:numFmt w:val="lowerLetter"/>
+      <w:lvlText w:val="%2."/>
+      <w:lvlJc w:val="left"/>
+      <w:pPr>
+        <w:ind w:left="1788" w:hanging="360"/>
+      </w:pPr>
+    </w:lvl>
+    <w:lvl w:ilvl="2" w:tplc="0416001B" w:tentative="1">
+      <w:start w:val="1"/>
+      <w:numFmt w:val="lowerRoman"/>
+      <w:lvlText w:val="%3."/>
+      <w:lvlJc w:val="right"/>
+      <w:pPr>
+        <w:ind w:left="2508" w:hanging="180"/>
+      </w:pPr>
+    </w:lvl>
+    <w:lvl w:ilvl="3" w:tplc="0416000F" w:tentative="1">
+      <w:start w:val="1"/>
+      <w:numFmt w:val="decimal"/>
+      <w:lvlText w:val="%4."/>
+      <w:lvlJc w:val="left"/>
+      <w:pPr>
+        <w:ind w:left="3228" w:hanging="360"/>
+      </w:pPr>
+    </w:lvl>
+    <w:lvl w:ilvl="4" w:tplc="04160019" w:tentative="1">
+      <w:start w:val="1"/>
+      <w:numFmt w:val="lowerLetter"/>
+      <w:lvlText w:val="%5."/>
+      <w:lvlJc w:val="left"/>
+      <w:pPr>
+        <w:ind w:left="3948" w:hanging="360"/>
+      </w:pPr>
+    </w:lvl>
+    <w:lvl w:ilvl="5" w:tplc="0416001B" w:tentative="1">
+      <w:start w:val="1"/>
+      <w:numFmt w:val="lowerRoman"/>
+      <w:lvlText w:val="%6."/>
+      <w:lvlJc w:val="right"/>
+      <w:pPr>
+        <w:ind w:left="4668" w:hanging="180"/>
+      </w:pPr>
+    </w:lvl>
+    <w:lvl w:ilvl="6" w:tplc="0416000F" w:tentative="1">
+      <w:start w:val="1"/>
+      <w:numFmt w:val="decimal"/>
+      <w:lvlText w:val="%7."/>
+      <w:lvlJc w:val="left"/>
+      <w:pPr>
+        <w:ind w:left="5388" w:hanging="360"/>
+      </w:pPr>
+    </w:lvl>
+    <w:lvl w:ilvl="7" w:tplc="04160019" w:tentative="1">
+      <w:start w:val="1"/>
+      <w:numFmt w:val="lowerLetter"/>
+      <w:lvlText w:val="%8."/>
+      <w:lvlJc w:val="left"/>
+      <w:pPr>
+        <w:ind w:left="6108" w:hanging="360"/>
+      </w:pPr>
+    </w:lvl>
+    <w:lvl w:ilvl="8" w:tplc="0416001B" w:tentative="1">
+      <w:start w:val="1"/>
+      <w:numFmt w:val="lowerRoman"/>
+      <w:lvlText w:val="%9."/>
+      <w:lvlJc w:val="right"/>
+      <w:pPr>
+        <w:ind w:left="6828" w:hanging="180"/>
+      </w:pPr>
+    </w:lvl>
+  </w:abstractNum>
+  <w:abstractNum w:abstractNumId="16" w15:restartNumberingAfterBreak="0">
     <w:nsid w:val="76E450D1"/>
     <w:multiLevelType w:val="hybridMultilevel"/>
     <w:tmpl w:val="5E1CDBBE"/>
@@ -7779,7 +10967,96 @@
       </w:rPr>
     </w:lvl>
   </w:abstractNum>
-  <w:abstractNum w:abstractNumId="9" w15:restartNumberingAfterBreak="0">
+  <w:abstractNum w:abstractNumId="17" w15:restartNumberingAfterBreak="0">
+    <w:nsid w:val="798B1714"/>
+    <w:multiLevelType w:val="hybridMultilevel"/>
+    <w:tmpl w:val="8C3C4EF6"/>
+    <w:lvl w:ilvl="0" w:tplc="0712936E">
+      <w:start w:val="1"/>
+      <w:numFmt w:val="decimal"/>
+      <w:lvlText w:val="%1."/>
+      <w:lvlJc w:val="left"/>
+      <w:pPr>
+        <w:ind w:left="1068" w:hanging="360"/>
+      </w:pPr>
+      <w:rPr>
+        <w:rFonts w:hint="default"/>
+      </w:rPr>
+    </w:lvl>
+    <w:lvl w:ilvl="1" w:tplc="04160019" w:tentative="1">
+      <w:start w:val="1"/>
+      <w:numFmt w:val="lowerLetter"/>
+      <w:lvlText w:val="%2."/>
+      <w:lvlJc w:val="left"/>
+      <w:pPr>
+        <w:ind w:left="1788" w:hanging="360"/>
+      </w:pPr>
+    </w:lvl>
+    <w:lvl w:ilvl="2" w:tplc="0416001B" w:tentative="1">
+      <w:start w:val="1"/>
+      <w:numFmt w:val="lowerRoman"/>
+      <w:lvlText w:val="%3."/>
+      <w:lvlJc w:val="right"/>
+      <w:pPr>
+        <w:ind w:left="2508" w:hanging="180"/>
+      </w:pPr>
+    </w:lvl>
+    <w:lvl w:ilvl="3" w:tplc="0416000F" w:tentative="1">
+      <w:start w:val="1"/>
+      <w:numFmt w:val="decimal"/>
+      <w:lvlText w:val="%4."/>
+      <w:lvlJc w:val="left"/>
+      <w:pPr>
+        <w:ind w:left="3228" w:hanging="360"/>
+      </w:pPr>
+    </w:lvl>
+    <w:lvl w:ilvl="4" w:tplc="04160019" w:tentative="1">
+      <w:start w:val="1"/>
+      <w:numFmt w:val="lowerLetter"/>
+      <w:lvlText w:val="%5."/>
+      <w:lvlJc w:val="left"/>
+      <w:pPr>
+        <w:ind w:left="3948" w:hanging="360"/>
+      </w:pPr>
+    </w:lvl>
+    <w:lvl w:ilvl="5" w:tplc="0416001B" w:tentative="1">
+      <w:start w:val="1"/>
+      <w:numFmt w:val="lowerRoman"/>
+      <w:lvlText w:val="%6."/>
+      <w:lvlJc w:val="right"/>
+      <w:pPr>
+        <w:ind w:left="4668" w:hanging="180"/>
+      </w:pPr>
+    </w:lvl>
+    <w:lvl w:ilvl="6" w:tplc="0416000F" w:tentative="1">
+      <w:start w:val="1"/>
+      <w:numFmt w:val="decimal"/>
+      <w:lvlText w:val="%7."/>
+      <w:lvlJc w:val="left"/>
+      <w:pPr>
+        <w:ind w:left="5388" w:hanging="360"/>
+      </w:pPr>
+    </w:lvl>
+    <w:lvl w:ilvl="7" w:tplc="04160019" w:tentative="1">
+      <w:start w:val="1"/>
+      <w:numFmt w:val="lowerLetter"/>
+      <w:lvlText w:val="%8."/>
+      <w:lvlJc w:val="left"/>
+      <w:pPr>
+        <w:ind w:left="6108" w:hanging="360"/>
+      </w:pPr>
+    </w:lvl>
+    <w:lvl w:ilvl="8" w:tplc="0416001B" w:tentative="1">
+      <w:start w:val="1"/>
+      <w:numFmt w:val="lowerRoman"/>
+      <w:lvlText w:val="%9."/>
+      <w:lvlJc w:val="right"/>
+      <w:pPr>
+        <w:ind w:left="6828" w:hanging="180"/>
+      </w:pPr>
+    </w:lvl>
+  </w:abstractNum>
+  <w:abstractNum w:abstractNumId="18" w15:restartNumberingAfterBreak="0">
     <w:nsid w:val="7CCB487E"/>
     <w:multiLevelType w:val="hybridMultilevel"/>
     <w:tmpl w:val="8C3C4EF6"/>
@@ -7869,34 +11146,61 @@
     </w:lvl>
   </w:abstractNum>
   <w:num w:numId="1">
-    <w:abstractNumId w:val="4"/>
+    <w:abstractNumId w:val="7"/>
   </w:num>
   <w:num w:numId="2">
-    <w:abstractNumId w:val="8"/>
+    <w:abstractNumId w:val="16"/>
   </w:num>
   <w:num w:numId="3">
-    <w:abstractNumId w:val="2"/>
+    <w:abstractNumId w:val="5"/>
   </w:num>
   <w:num w:numId="4">
-    <w:abstractNumId w:val="7"/>
+    <w:abstractNumId w:val="13"/>
   </w:num>
   <w:num w:numId="5">
     <w:abstractNumId w:val="0"/>
   </w:num>
   <w:num w:numId="6">
+    <w:abstractNumId w:val="18"/>
+  </w:num>
+  <w:num w:numId="7">
+    <w:abstractNumId w:val="11"/>
+  </w:num>
+  <w:num w:numId="8">
+    <w:abstractNumId w:val="12"/>
+  </w:num>
+  <w:num w:numId="9">
+    <w:abstractNumId w:val="3"/>
+  </w:num>
+  <w:num w:numId="10">
+    <w:abstractNumId w:val="6"/>
+  </w:num>
+  <w:num w:numId="11">
+    <w:abstractNumId w:val="2"/>
+  </w:num>
+  <w:num w:numId="12">
+    <w:abstractNumId w:val="10"/>
+  </w:num>
+  <w:num w:numId="13">
+    <w:abstractNumId w:val="15"/>
+  </w:num>
+  <w:num w:numId="14">
+    <w:abstractNumId w:val="14"/>
+  </w:num>
+  <w:num w:numId="15">
     <w:abstractNumId w:val="9"/>
   </w:num>
-  <w:num w:numId="7">
-    <w:abstractNumId w:val="5"/>
+  <w:num w:numId="16">
+    <w:abstractNumId w:val="8"/>
   </w:num>
-  <w:num w:numId="8">
-    <w:abstractNumId w:val="6"/>
-  </w:num>
-  <w:num w:numId="9">
+  <w:num w:numId="17">
     <w:abstractNumId w:val="1"/>
   </w:num>
-  <w:num w:numId="10">
-    <w:abstractNumId w:val="3"/>
+  <w:num w:numId="18">
+    <w:abstractNumId w:val="17"/>
+  </w:num>
+  <w:num w:numId="19">
+    <w:abstractNumId w:val="4"/>
   </w:num>
 </w:numbering>
 </file>
@@ -8536,6 +11840,24 @@
       <w:u w:val="single"/>
     </w:rPr>
   </w:style>
+  <w:style w:type="paragraph" w:styleId="Legenda">
+    <w:name w:val="caption"/>
+    <w:basedOn w:val="Normal"/>
+    <w:next w:val="Normal"/>
+    <w:uiPriority w:val="35"/>
+    <w:unhideWhenUsed/>
+    <w:qFormat/>
+    <w:rsid w:val="00EB5257"/>
+    <w:pPr>
+      <w:spacing w:after="200" w:line="240" w:lineRule="auto"/>
+      <w:jc w:val="center"/>
+    </w:pPr>
+    <w:rPr>
+      <w:b/>
+      <w:sz w:val="18"/>
+      <w:szCs w:val="18"/>
+    </w:rPr>
+  </w:style>
 </w:styles>
 </file>
 
@@ -8839,7 +12161,7 @@
 </file>
 
 <file path=customXml/itemProps1.xml><?xml version="1.0" encoding="utf-8"?>
-<ds:datastoreItem xmlns:ds="http://schemas.openxmlformats.org/officeDocument/2006/customXml" ds:itemID="{B9A9C22B-290D-4717-B67A-65B91391EF32}">
+<ds:datastoreItem xmlns:ds="http://schemas.openxmlformats.org/officeDocument/2006/customXml" ds:itemID="{3EB7F8E6-B01C-4190-BEE9-18F3C7E00DDD}">
   <ds:schemaRefs>
     <ds:schemaRef ds:uri="http://schemas.openxmlformats.org/officeDocument/2006/bibliography"/>
   </ds:schemaRefs>

--- a/Requisitos Funcionais - Holandes.docx
+++ b/Requisitos Funcionais - Holandes.docx
@@ -171,8 +171,13 @@
         <w:jc w:val="right"/>
       </w:pPr>
       <w:r>
-        <w:t>Arthur de Medeiros Sakemi</w:t>
-      </w:r>
+        <w:t xml:space="preserve">Arthur de Medeiros </w:t>
+      </w:r>
+      <w:proofErr w:type="spellStart"/>
+      <w:r>
+        <w:t>Sakemi</w:t>
+      </w:r>
+      <w:proofErr w:type="spellEnd"/>
     </w:p>
     <w:p>
       <w:pPr>
@@ -3811,98 +3816,11 @@
               <w:jc w:val="center"/>
             </w:pPr>
             <w:r>
-              <w:t>Cancelar a ação voltando ao menu de início.</w:t>
-            </w:r>
-          </w:p>
-        </w:tc>
-      </w:tr>
-      <w:tr>
-        <w:trPr>
-          <w:trHeight w:val="860"/>
-        </w:trPr>
-        <w:tc>
-          <w:tcPr>
-            <w:tcW w:w="1413" w:type="dxa"/>
-            <w:vAlign w:val="center"/>
-          </w:tcPr>
-          <w:p>
-            <w:pPr>
-              <w:jc w:val="center"/>
-              <w:rPr>
-                <w:b/>
-              </w:rPr>
-            </w:pPr>
-          </w:p>
-        </w:tc>
-        <w:tc>
-          <w:tcPr>
-            <w:tcW w:w="7596" w:type="dxa"/>
-            <w:vAlign w:val="center"/>
-          </w:tcPr>
-          <w:p>
-            <w:pPr>
-              <w:jc w:val="center"/>
-            </w:pPr>
-          </w:p>
-        </w:tc>
-      </w:tr>
-      <w:tr>
-        <w:trPr>
-          <w:trHeight w:val="860"/>
-        </w:trPr>
-        <w:tc>
-          <w:tcPr>
-            <w:tcW w:w="1413" w:type="dxa"/>
-            <w:vAlign w:val="center"/>
-          </w:tcPr>
-          <w:p>
-            <w:pPr>
-              <w:jc w:val="center"/>
-              <w:rPr>
-                <w:b/>
-              </w:rPr>
-            </w:pPr>
-          </w:p>
-        </w:tc>
-        <w:tc>
-          <w:tcPr>
-            <w:tcW w:w="7596" w:type="dxa"/>
-            <w:vAlign w:val="center"/>
-          </w:tcPr>
-          <w:p>
-            <w:pPr>
-              <w:jc w:val="center"/>
-            </w:pPr>
-          </w:p>
-        </w:tc>
-      </w:tr>
-      <w:tr>
-        <w:trPr>
-          <w:trHeight w:val="860"/>
-        </w:trPr>
-        <w:tc>
-          <w:tcPr>
-            <w:tcW w:w="1413" w:type="dxa"/>
-            <w:vAlign w:val="center"/>
-          </w:tcPr>
-          <w:p>
-            <w:pPr>
-              <w:jc w:val="center"/>
-              <w:rPr>
-                <w:b/>
-              </w:rPr>
-            </w:pPr>
-          </w:p>
-        </w:tc>
-        <w:tc>
-          <w:tcPr>
-            <w:tcW w:w="7596" w:type="dxa"/>
-            <w:vAlign w:val="center"/>
-          </w:tcPr>
-          <w:p>
-            <w:pPr>
-              <w:jc w:val="center"/>
-            </w:pPr>
+              <w:t>Cancelar a ação</w:t>
+            </w:r>
+            <w:r>
+              <w:t xml:space="preserve"> clicando em qualquer aba de menu lateral</w:t>
+            </w:r>
           </w:p>
         </w:tc>
       </w:tr>
@@ -4129,66 +4047,6 @@
           </w:p>
         </w:tc>
       </w:tr>
-      <w:tr>
-        <w:trPr>
-          <w:trHeight w:val="860"/>
-        </w:trPr>
-        <w:tc>
-          <w:tcPr>
-            <w:tcW w:w="1413" w:type="dxa"/>
-            <w:vAlign w:val="center"/>
-          </w:tcPr>
-          <w:p>
-            <w:pPr>
-              <w:jc w:val="center"/>
-              <w:rPr>
-                <w:b/>
-              </w:rPr>
-            </w:pPr>
-          </w:p>
-        </w:tc>
-        <w:tc>
-          <w:tcPr>
-            <w:tcW w:w="7596" w:type="dxa"/>
-            <w:vAlign w:val="center"/>
-          </w:tcPr>
-          <w:p>
-            <w:pPr>
-              <w:jc w:val="center"/>
-            </w:pPr>
-          </w:p>
-        </w:tc>
-      </w:tr>
-      <w:tr>
-        <w:trPr>
-          <w:trHeight w:val="860"/>
-        </w:trPr>
-        <w:tc>
-          <w:tcPr>
-            <w:tcW w:w="1413" w:type="dxa"/>
-            <w:vAlign w:val="center"/>
-          </w:tcPr>
-          <w:p>
-            <w:pPr>
-              <w:jc w:val="center"/>
-              <w:rPr>
-                <w:b/>
-              </w:rPr>
-            </w:pPr>
-          </w:p>
-        </w:tc>
-        <w:tc>
-          <w:tcPr>
-            <w:tcW w:w="7596" w:type="dxa"/>
-            <w:vAlign w:val="center"/>
-          </w:tcPr>
-          <w:p>
-            <w:pPr>
-              <w:jc w:val="center"/>
-            </w:pPr>
-          </w:p>
-        </w:tc>
-      </w:tr>
     </w:tbl>
     <w:p/>
     <w:p/>
@@ -4268,7 +4126,13 @@
         <w:t>Atores secundários</w:t>
       </w:r>
       <w:r>
-        <w:t xml:space="preserve">: não há. </w:t>
+        <w:t xml:space="preserve">: </w:t>
+      </w:r>
+      <w:r>
+        <w:t>Gerentes</w:t>
+      </w:r>
+      <w:r>
+        <w:t xml:space="preserve">. </w:t>
       </w:r>
     </w:p>
     <w:p>
@@ -4297,6 +4161,7 @@
         <w:spacing w:line="240" w:lineRule="auto"/>
       </w:pPr>
       <w:r>
+        <w:lastRenderedPageBreak/>
         <w:t xml:space="preserve">Cliente não cadastrado no sistema </w:t>
       </w:r>
     </w:p>
@@ -4535,7 +4400,16 @@
           <w:sz w:val="22"/>
           <w:szCs w:val="22"/>
         </w:rPr>
-        <w:t>não há.</w:t>
+        <w:t>Gerentes</w:t>
+      </w:r>
+      <w:r>
+        <w:rPr>
+          <w:b w:val="0"/>
+          <w:bCs w:val="0"/>
+          <w:sz w:val="22"/>
+          <w:szCs w:val="22"/>
+        </w:rPr>
+        <w:t>.</w:t>
       </w:r>
     </w:p>
     <w:p>
@@ -4698,7 +4572,6 @@
       </w:pPr>
       <w:bookmarkStart w:id="6" w:name="_Toc36134217"/>
       <w:r>
-        <w:lastRenderedPageBreak/>
         <w:t>UC00</w:t>
       </w:r>
       <w:r>
@@ -4832,7 +4705,16 @@
           <w:sz w:val="22"/>
           <w:szCs w:val="22"/>
         </w:rPr>
-        <w:t>não há.</w:t>
+        <w:t>Gerentes</w:t>
+      </w:r>
+      <w:r>
+        <w:rPr>
+          <w:b w:val="0"/>
+          <w:bCs w:val="0"/>
+          <w:sz w:val="22"/>
+          <w:szCs w:val="22"/>
+        </w:rPr>
+        <w:t>.</w:t>
       </w:r>
     </w:p>
     <w:p>
@@ -4961,6 +4843,7 @@
         <w:spacing w:line="240" w:lineRule="auto"/>
       </w:pPr>
       <w:r>
+        <w:lastRenderedPageBreak/>
         <w:t>Sistema salva os dados e reapresenta a tela inicial com mensagem de sucesso.</w:t>
       </w:r>
     </w:p>
@@ -5043,7 +4926,13 @@
         <w:t>Atores secundários</w:t>
       </w:r>
       <w:r>
-        <w:t xml:space="preserve">: não há. </w:t>
+        <w:t>: nã</w:t>
+      </w:r>
+      <w:r>
+        <w:t>o há</w:t>
+      </w:r>
+      <w:r>
+        <w:t xml:space="preserve">. </w:t>
       </w:r>
     </w:p>
     <w:p>
@@ -5361,7 +5250,6 @@
           <w:sz w:val="22"/>
           <w:szCs w:val="22"/>
         </w:rPr>
-        <w:lastRenderedPageBreak/>
         <w:t>Fluxo principal:</w:t>
       </w:r>
     </w:p>
@@ -5632,6 +5520,7 @@
           <w:sz w:val="22"/>
           <w:szCs w:val="22"/>
         </w:rPr>
+        <w:lastRenderedPageBreak/>
         <w:t xml:space="preserve">Atores secundários: </w:t>
       </w:r>
       <w:r>
@@ -5896,6 +5785,7 @@
         </w:rPr>
         <w:t xml:space="preserve"> </w:t>
       </w:r>
+      <w:proofErr w:type="spellStart"/>
       <w:r>
         <w:rPr>
           <w:b w:val="0"/>
@@ -5905,39 +5795,58 @@
         </w:rPr>
         <w:t>Backoffice</w:t>
       </w:r>
-    </w:p>
-    <w:p>
-      <w:pPr>
-        <w:pStyle w:val="NomeCasodeUso"/>
+      <w:proofErr w:type="spellEnd"/>
+      <w:r>
         <w:rPr>
           <w:b w:val="0"/>
           <w:bCs w:val="0"/>
           <w:sz w:val="22"/>
           <w:szCs w:val="22"/>
         </w:rPr>
-      </w:pPr>
-      <w:r>
-        <w:rPr>
-          <w:sz w:val="22"/>
-          <w:szCs w:val="22"/>
-        </w:rPr>
-        <w:t>Atores secundários:</w:t>
-      </w:r>
-      <w:r>
-        <w:rPr>
-          <w:sz w:val="22"/>
-          <w:szCs w:val="22"/>
-        </w:rPr>
-        <w:t xml:space="preserve"> </w:t>
-      </w:r>
-      <w:r>
+        <w:t>.</w:t>
+      </w:r>
+    </w:p>
+    <w:p>
+      <w:pPr>
+        <w:pStyle w:val="NomeCasodeUso"/>
         <w:rPr>
           <w:b w:val="0"/>
           <w:bCs w:val="0"/>
           <w:sz w:val="22"/>
           <w:szCs w:val="22"/>
         </w:rPr>
+      </w:pPr>
+      <w:r>
+        <w:rPr>
+          <w:sz w:val="22"/>
+          <w:szCs w:val="22"/>
+        </w:rPr>
+        <w:t>Atores secundários:</w:t>
+      </w:r>
+      <w:r>
+        <w:rPr>
+          <w:sz w:val="22"/>
+          <w:szCs w:val="22"/>
+        </w:rPr>
+        <w:t xml:space="preserve"> </w:t>
+      </w:r>
+      <w:r>
+        <w:rPr>
+          <w:b w:val="0"/>
+          <w:bCs w:val="0"/>
+          <w:sz w:val="22"/>
+          <w:szCs w:val="22"/>
+        </w:rPr>
         <w:t>Vendedores</w:t>
+      </w:r>
+      <w:r>
+        <w:rPr>
+          <w:b w:val="0"/>
+          <w:bCs w:val="0"/>
+          <w:sz w:val="22"/>
+          <w:szCs w:val="22"/>
+        </w:rPr>
+        <w:t xml:space="preserve"> e Gerentes.</w:t>
       </w:r>
     </w:p>
     <w:p>
@@ -6086,7 +5995,6 @@
       </w:pPr>
       <w:bookmarkStart w:id="11" w:name="_Toc36134223"/>
       <w:r>
-        <w:lastRenderedPageBreak/>
         <w:t>UC00</w:t>
       </w:r>
       <w:r>
@@ -6175,6 +6083,7 @@
         </w:rPr>
         <w:t xml:space="preserve"> </w:t>
       </w:r>
+      <w:proofErr w:type="spellStart"/>
       <w:r>
         <w:rPr>
           <w:b w:val="0"/>
@@ -6184,29 +6093,7 @@
         </w:rPr>
         <w:t>Backoffice</w:t>
       </w:r>
-    </w:p>
-    <w:p>
-      <w:pPr>
-        <w:pStyle w:val="NomeCasodeUso"/>
-        <w:rPr>
-          <w:sz w:val="22"/>
-          <w:szCs w:val="22"/>
-        </w:rPr>
-      </w:pPr>
-      <w:r>
-        <w:rPr>
-          <w:sz w:val="22"/>
-          <w:szCs w:val="22"/>
-        </w:rPr>
-        <w:t>Atores secundários:</w:t>
-      </w:r>
-      <w:r>
-        <w:rPr>
-          <w:sz w:val="22"/>
-          <w:szCs w:val="22"/>
-        </w:rPr>
-        <w:t xml:space="preserve"> </w:t>
-      </w:r>
+      <w:proofErr w:type="spellEnd"/>
       <w:r>
         <w:rPr>
           <w:b w:val="0"/>
@@ -6214,7 +6101,32 @@
           <w:sz w:val="22"/>
           <w:szCs w:val="22"/>
         </w:rPr>
-        <w:t>não há</w:t>
+        <w:t>.</w:t>
+      </w:r>
+    </w:p>
+    <w:p>
+      <w:pPr>
+        <w:pStyle w:val="NomeCasodeUso"/>
+        <w:rPr>
+          <w:sz w:val="22"/>
+          <w:szCs w:val="22"/>
+        </w:rPr>
+      </w:pPr>
+      <w:r>
+        <w:rPr>
+          <w:sz w:val="22"/>
+          <w:szCs w:val="22"/>
+        </w:rPr>
+        <w:t>Atores secundários:</w:t>
+      </w:r>
+      <w:r>
+        <w:rPr>
+          <w:b w:val="0"/>
+          <w:bCs w:val="0"/>
+          <w:sz w:val="22"/>
+          <w:szCs w:val="22"/>
+        </w:rPr>
+        <w:t xml:space="preserve"> Gerentes.</w:t>
       </w:r>
     </w:p>
     <w:p>
@@ -6342,6 +6254,7 @@
         <w:spacing w:line="240" w:lineRule="auto"/>
       </w:pPr>
       <w:r>
+        <w:lastRenderedPageBreak/>
         <w:t>Sistema salva os dados e reapresenta a tela inicial com mensagem de sucesso.</w:t>
       </w:r>
     </w:p>
@@ -6444,6 +6357,7 @@
         </w:rPr>
         <w:t xml:space="preserve"> </w:t>
       </w:r>
+      <w:proofErr w:type="spellStart"/>
       <w:r>
         <w:rPr>
           <w:b w:val="0"/>
@@ -6451,41 +6365,51 @@
           <w:sz w:val="22"/>
           <w:szCs w:val="22"/>
         </w:rPr>
-        <w:t>Backoffice e Gerente</w:t>
-      </w:r>
-    </w:p>
-    <w:p>
-      <w:pPr>
-        <w:pStyle w:val="NomeCasodeUso"/>
+        <w:t>Backoffice</w:t>
+      </w:r>
+      <w:proofErr w:type="spellEnd"/>
+      <w:r>
         <w:rPr>
           <w:b w:val="0"/>
           <w:bCs w:val="0"/>
           <w:sz w:val="22"/>
           <w:szCs w:val="22"/>
         </w:rPr>
-      </w:pPr>
-      <w:r>
-        <w:rPr>
-          <w:sz w:val="22"/>
-          <w:szCs w:val="22"/>
-        </w:rPr>
-        <w:t>Atores secundários:</w:t>
-      </w:r>
-      <w:r>
-        <w:rPr>
-          <w:sz w:val="22"/>
-          <w:szCs w:val="22"/>
-        </w:rPr>
-        <w:t xml:space="preserve"> </w:t>
-      </w:r>
-      <w:r>
+        <w:t>.</w:t>
+      </w:r>
+    </w:p>
+    <w:p>
+      <w:pPr>
+        <w:pStyle w:val="NomeCasodeUso"/>
         <w:rPr>
           <w:b w:val="0"/>
           <w:bCs w:val="0"/>
           <w:sz w:val="22"/>
           <w:szCs w:val="22"/>
         </w:rPr>
-        <w:t>não há</w:t>
+      </w:pPr>
+      <w:r>
+        <w:rPr>
+          <w:sz w:val="22"/>
+          <w:szCs w:val="22"/>
+        </w:rPr>
+        <w:t>Atores secundários:</w:t>
+      </w:r>
+      <w:r>
+        <w:rPr>
+          <w:sz w:val="22"/>
+          <w:szCs w:val="22"/>
+        </w:rPr>
+        <w:t xml:space="preserve"> </w:t>
+      </w:r>
+      <w:r>
+        <w:rPr>
+          <w:b w:val="0"/>
+          <w:bCs w:val="0"/>
+          <w:sz w:val="22"/>
+          <w:szCs w:val="22"/>
+        </w:rPr>
+        <w:t>Gerente.</w:t>
       </w:r>
     </w:p>
     <w:p>
@@ -6823,7 +6747,6 @@
         <w:pStyle w:val="Ttulo2"/>
       </w:pPr>
       <w:r>
-        <w:lastRenderedPageBreak/>
         <w:t>UC0</w:t>
       </w:r>
       <w:r>
@@ -6915,41 +6838,79 @@
           <w:sz w:val="22"/>
           <w:szCs w:val="22"/>
         </w:rPr>
-        <w:t>Vendas/Backoffice/Gerencia</w:t>
-      </w:r>
-    </w:p>
-    <w:p>
-      <w:pPr>
-        <w:pStyle w:val="NomeCasodeUso"/>
+        <w:t>Venda</w:t>
+      </w:r>
+      <w:r>
         <w:rPr>
           <w:b w:val="0"/>
           <w:bCs w:val="0"/>
           <w:sz w:val="22"/>
           <w:szCs w:val="22"/>
         </w:rPr>
-      </w:pPr>
-      <w:r>
-        <w:rPr>
-          <w:sz w:val="22"/>
-          <w:szCs w:val="22"/>
-        </w:rPr>
-        <w:t>Atores secundários:</w:t>
-      </w:r>
-      <w:r>
-        <w:rPr>
-          <w:sz w:val="22"/>
-          <w:szCs w:val="22"/>
-        </w:rPr>
-        <w:t xml:space="preserve"> </w:t>
-      </w:r>
-      <w:r>
+        <w:t>s.</w:t>
+      </w:r>
+    </w:p>
+    <w:p>
+      <w:pPr>
+        <w:pStyle w:val="NomeCasodeUso"/>
         <w:rPr>
           <w:b w:val="0"/>
           <w:bCs w:val="0"/>
           <w:sz w:val="22"/>
           <w:szCs w:val="22"/>
         </w:rPr>
-        <w:t>não há</w:t>
+      </w:pPr>
+      <w:r>
+        <w:rPr>
+          <w:sz w:val="22"/>
+          <w:szCs w:val="22"/>
+        </w:rPr>
+        <w:t>Atores secundários:</w:t>
+      </w:r>
+      <w:r>
+        <w:rPr>
+          <w:sz w:val="22"/>
+          <w:szCs w:val="22"/>
+        </w:rPr>
+        <w:t xml:space="preserve"> </w:t>
+      </w:r>
+      <w:proofErr w:type="spellStart"/>
+      <w:r>
+        <w:rPr>
+          <w:b w:val="0"/>
+          <w:bCs w:val="0"/>
+          <w:sz w:val="22"/>
+          <w:szCs w:val="22"/>
+        </w:rPr>
+        <w:t>Backoffice</w:t>
+      </w:r>
+      <w:proofErr w:type="spellEnd"/>
+      <w:r>
+        <w:rPr>
+          <w:b w:val="0"/>
+          <w:bCs w:val="0"/>
+          <w:sz w:val="22"/>
+          <w:szCs w:val="22"/>
+        </w:rPr>
+        <w:t xml:space="preserve"> e </w:t>
+      </w:r>
+      <w:r>
+        <w:rPr>
+          <w:b w:val="0"/>
+          <w:bCs w:val="0"/>
+          <w:sz w:val="22"/>
+          <w:szCs w:val="22"/>
+        </w:rPr>
+        <w:t>Geren</w:t>
+      </w:r>
+      <w:r>
+        <w:rPr>
+          <w:b w:val="0"/>
+          <w:bCs w:val="0"/>
+          <w:sz w:val="22"/>
+          <w:szCs w:val="22"/>
+        </w:rPr>
+        <w:t>tes.</w:t>
       </w:r>
     </w:p>
     <w:p>
@@ -7200,7 +7161,7 @@
           <w:sz w:val="22"/>
           <w:szCs w:val="22"/>
         </w:rPr>
-        <w:t>Gerente / Diretor</w:t>
+        <w:t>Diretor.</w:t>
       </w:r>
     </w:p>
     <w:p>
@@ -7234,7 +7195,16 @@
           <w:sz w:val="22"/>
           <w:szCs w:val="22"/>
         </w:rPr>
-        <w:t>não há.</w:t>
+        <w:t>não há</w:t>
+      </w:r>
+      <w:r>
+        <w:rPr>
+          <w:b w:val="0"/>
+          <w:bCs w:val="0"/>
+          <w:sz w:val="22"/>
+          <w:szCs w:val="22"/>
+        </w:rPr>
+        <w:t>.</w:t>
       </w:r>
     </w:p>
     <w:p>
@@ -7297,16 +7267,7 @@
         <w:spacing w:line="240" w:lineRule="auto"/>
       </w:pPr>
       <w:r>
-        <w:t xml:space="preserve">Gerente/Diretor </w:t>
-      </w:r>
-      <w:r>
-        <w:t xml:space="preserve">acessa a tela inicial e clica na opção </w:t>
-      </w:r>
-      <w:r>
-        <w:t>Unidades</w:t>
-      </w:r>
-      <w:r>
-        <w:t>.</w:t>
+        <w:t>Gerente/Diretor acessa a tela inicial e clica na opção Unidades.</w:t>
       </w:r>
     </w:p>
     <w:p>
@@ -7319,13 +7280,7 @@
         <w:spacing w:line="240" w:lineRule="auto"/>
       </w:pPr>
       <w:r>
-        <w:t xml:space="preserve">Sistema apresenta tela contendo </w:t>
-      </w:r>
-      <w:r>
-        <w:t>as Unidades</w:t>
-      </w:r>
-      <w:r>
-        <w:t>.</w:t>
+        <w:t>Sistema apresenta tela contendo as Unidades.</w:t>
       </w:r>
     </w:p>
     <w:p>
@@ -7338,13 +7293,7 @@
         <w:spacing w:line="240" w:lineRule="auto"/>
       </w:pPr>
       <w:r>
-        <w:t xml:space="preserve">Gerente/Diretor clica em Cadastrar </w:t>
-      </w:r>
-      <w:r>
-        <w:t>Unidade</w:t>
-      </w:r>
-      <w:r>
-        <w:t>.</w:t>
+        <w:t>Gerente/Diretor clica em Cadastrar Unidade.</w:t>
       </w:r>
     </w:p>
     <w:p>
@@ -7469,7 +7418,16 @@
           <w:sz w:val="22"/>
           <w:szCs w:val="22"/>
         </w:rPr>
-        <w:t>Gerente / Diretor</w:t>
+        <w:t>Diretor</w:t>
+      </w:r>
+      <w:r>
+        <w:rPr>
+          <w:b w:val="0"/>
+          <w:bCs w:val="0"/>
+          <w:sz w:val="22"/>
+          <w:szCs w:val="22"/>
+        </w:rPr>
+        <w:t>.</w:t>
       </w:r>
     </w:p>
     <w:p>
@@ -7578,10 +7536,7 @@
         <w:spacing w:line="240" w:lineRule="auto"/>
       </w:pPr>
       <w:r>
-        <w:t xml:space="preserve">Gerente/Diretor clica </w:t>
-      </w:r>
-      <w:r>
-        <w:t>na Unidade a ser excluída.</w:t>
+        <w:t>Gerente/Diretor clica na Unidade a ser excluída.</w:t>
       </w:r>
     </w:p>
     <w:p>
@@ -7602,17 +7557,7 @@
         <w:pStyle w:val="Ttulo2"/>
       </w:pPr>
       <w:r>
-        <w:lastRenderedPageBreak/>
-        <w:t>UC01</w:t>
-      </w:r>
-      <w:r>
-        <w:t>4</w:t>
-      </w:r>
-      <w:r>
-        <w:t xml:space="preserve"> – </w:t>
-      </w:r>
-      <w:r>
-        <w:t>Exibição de Relatório de venda analítica</w:t>
+        <w:t>UC014 – Exibição de Relatório de venda analítica</w:t>
       </w:r>
     </w:p>
     <w:p>
@@ -7646,7 +7591,30 @@
           <w:sz w:val="22"/>
           <w:szCs w:val="22"/>
         </w:rPr>
-        <w:t xml:space="preserve">Funcionalidade que permite </w:t>
+        <w:t>Funcionalidade que permite visualizar o relatório analítico das vendas.</w:t>
+      </w:r>
+    </w:p>
+    <w:p>
+      <w:pPr>
+        <w:pStyle w:val="NomeCasodeUso"/>
+        <w:rPr>
+          <w:sz w:val="22"/>
+          <w:szCs w:val="22"/>
+        </w:rPr>
+      </w:pPr>
+      <w:r>
+        <w:rPr>
+          <w:sz w:val="22"/>
+          <w:szCs w:val="22"/>
+        </w:rPr>
+        <w:t>A</w:t>
+      </w:r>
+      <w:r>
+        <w:rPr>
+          <w:sz w:val="22"/>
+          <w:szCs w:val="22"/>
+        </w:rPr>
+        <w:t>tor primário:</w:t>
       </w:r>
       <w:r>
         <w:rPr>
@@ -7655,30 +7623,7 @@
           <w:sz w:val="22"/>
           <w:szCs w:val="22"/>
         </w:rPr>
-        <w:t>visualizar o relatório analítico das vendas.</w:t>
-      </w:r>
-    </w:p>
-    <w:p>
-      <w:pPr>
-        <w:pStyle w:val="NomeCasodeUso"/>
-        <w:rPr>
-          <w:sz w:val="22"/>
-          <w:szCs w:val="22"/>
-        </w:rPr>
-      </w:pPr>
-      <w:r>
-        <w:rPr>
-          <w:sz w:val="22"/>
-          <w:szCs w:val="22"/>
-        </w:rPr>
-        <w:t>A</w:t>
-      </w:r>
-      <w:r>
-        <w:rPr>
-          <w:sz w:val="22"/>
-          <w:szCs w:val="22"/>
-        </w:rPr>
-        <w:t>tor primário:</w:t>
+        <w:t xml:space="preserve"> </w:t>
       </w:r>
       <w:r>
         <w:rPr>
@@ -7687,7 +7632,7 @@
           <w:sz w:val="22"/>
           <w:szCs w:val="22"/>
         </w:rPr>
-        <w:t xml:space="preserve"> </w:t>
+        <w:t>Gerente</w:t>
       </w:r>
       <w:r>
         <w:rPr>
@@ -7696,34 +7641,46 @@
           <w:sz w:val="22"/>
           <w:szCs w:val="22"/>
         </w:rPr>
-        <w:t>Gerente / Diretor</w:t>
+        <w:t>s.</w:t>
+      </w:r>
+      <w:r>
+        <w:rPr>
+          <w:sz w:val="22"/>
+          <w:szCs w:val="22"/>
+        </w:rPr>
+        <w:t xml:space="preserve"> </w:t>
       </w:r>
     </w:p>
     <w:p>
       <w:pPr>
         <w:pStyle w:val="NomeCasodeUso"/>
+        <w:rPr>
+          <w:sz w:val="22"/>
+          <w:szCs w:val="22"/>
+        </w:rPr>
+      </w:pPr>
+      <w:r>
+        <w:rPr>
+          <w:sz w:val="22"/>
+          <w:szCs w:val="22"/>
+        </w:rPr>
+        <w:t xml:space="preserve">Atores secundários: </w:t>
+      </w:r>
+      <w:r>
         <w:rPr>
           <w:b w:val="0"/>
           <w:bCs w:val="0"/>
           <w:sz w:val="22"/>
           <w:szCs w:val="22"/>
         </w:rPr>
-      </w:pPr>
-      <w:r>
-        <w:rPr>
-          <w:sz w:val="22"/>
-          <w:szCs w:val="22"/>
-        </w:rPr>
-        <w:t xml:space="preserve">Atores secundários: </w:t>
-      </w:r>
-      <w:r>
-        <w:rPr>
-          <w:b w:val="0"/>
-          <w:bCs w:val="0"/>
-          <w:sz w:val="22"/>
-          <w:szCs w:val="22"/>
-        </w:rPr>
-        <w:t>não há.</w:t>
+        <w:t>Diretor</w:t>
+      </w:r>
+      <w:r>
+        <w:rPr>
+          <w:sz w:val="22"/>
+          <w:szCs w:val="22"/>
+        </w:rPr>
+        <w:t>.</w:t>
       </w:r>
     </w:p>
     <w:p>
@@ -7779,13 +7736,7 @@
         <w:spacing w:line="240" w:lineRule="auto"/>
       </w:pPr>
       <w:r>
-        <w:t xml:space="preserve">Gerente/Diretor acessa a tela inicial e clica na opção </w:t>
-      </w:r>
-      <w:r>
-        <w:t>Relatório</w:t>
-      </w:r>
-      <w:r>
-        <w:t>.</w:t>
+        <w:t>Gerente/Diretor acessa a tela inicial e clica na opção Relatório.</w:t>
       </w:r>
     </w:p>
     <w:p>
@@ -7798,10 +7749,7 @@
         <w:spacing w:line="240" w:lineRule="auto"/>
       </w:pPr>
       <w:r>
-        <w:t xml:space="preserve">Gerente/Diretor </w:t>
-      </w:r>
-      <w:r>
-        <w:t>visualiza todas as vendas realizadas nas unidades.</w:t>
+        <w:t>Gerente/Diretor visualiza todas as vendas realizadas nas unidades.</w:t>
       </w:r>
     </w:p>
     <w:p>
@@ -7827,10 +7775,7 @@
         <w:spacing w:line="240" w:lineRule="auto"/>
       </w:pPr>
       <w:r>
-        <w:t>S</w:t>
-      </w:r>
-      <w:r>
-        <w:t>istema apresenta o relatório analítico da venda.</w:t>
+        <w:t>Sistema apresenta o relatório analítico da venda.</w:t>
       </w:r>
     </w:p>
     <w:p>
@@ -7843,16 +7788,7 @@
         <w:pStyle w:val="Ttulo2"/>
       </w:pPr>
       <w:r>
-        <w:t>UC01</w:t>
-      </w:r>
-      <w:r>
-        <w:t>5</w:t>
-      </w:r>
-      <w:r>
-        <w:t xml:space="preserve"> – Exibição de Relatório </w:t>
-      </w:r>
-      <w:r>
-        <w:t>geral</w:t>
+        <w:t>UC015 – Exibição de Relatório geral</w:t>
       </w:r>
     </w:p>
     <w:p>
@@ -7893,32 +7829,25 @@
       <w:pPr>
         <w:pStyle w:val="NomeCasodeUso"/>
         <w:rPr>
-          <w:sz w:val="22"/>
-          <w:szCs w:val="22"/>
-        </w:rPr>
-      </w:pPr>
-      <w:r>
-        <w:rPr>
-          <w:sz w:val="22"/>
-          <w:szCs w:val="22"/>
-        </w:rPr>
-        <w:t>A</w:t>
-      </w:r>
-      <w:r>
-        <w:rPr>
-          <w:sz w:val="22"/>
-          <w:szCs w:val="22"/>
-        </w:rPr>
-        <w:t>tor primário:</w:t>
-      </w:r>
-      <w:r>
-        <w:rPr>
           <w:b w:val="0"/>
           <w:bCs w:val="0"/>
           <w:sz w:val="22"/>
           <w:szCs w:val="22"/>
         </w:rPr>
-        <w:t xml:space="preserve"> </w:t>
+      </w:pPr>
+      <w:r>
+        <w:rPr>
+          <w:sz w:val="22"/>
+          <w:szCs w:val="22"/>
+        </w:rPr>
+        <w:t>A</w:t>
+      </w:r>
+      <w:r>
+        <w:rPr>
+          <w:sz w:val="22"/>
+          <w:szCs w:val="22"/>
+        </w:rPr>
+        <w:t>tor primário:</w:t>
       </w:r>
       <w:r>
         <w:rPr>
@@ -7927,25 +7856,16 @@
           <w:sz w:val="22"/>
           <w:szCs w:val="22"/>
         </w:rPr>
-        <w:t>Gerente / Diretor</w:t>
-      </w:r>
-    </w:p>
-    <w:p>
-      <w:pPr>
-        <w:pStyle w:val="NomeCasodeUso"/>
+        <w:t xml:space="preserve"> </w:t>
+      </w:r>
+      <w:r>
         <w:rPr>
           <w:b w:val="0"/>
           <w:bCs w:val="0"/>
           <w:sz w:val="22"/>
           <w:szCs w:val="22"/>
         </w:rPr>
-      </w:pPr>
-      <w:r>
-        <w:rPr>
-          <w:sz w:val="22"/>
-          <w:szCs w:val="22"/>
-        </w:rPr>
-        <w:t xml:space="preserve">Atores secundários: </w:t>
+        <w:t>Gerente</w:t>
       </w:r>
       <w:r>
         <w:rPr>
@@ -7954,25 +7874,32 @@
           <w:sz w:val="22"/>
           <w:szCs w:val="22"/>
         </w:rPr>
-        <w:t>não há.</w:t>
+        <w:t>s</w:t>
       </w:r>
     </w:p>
     <w:p>
       <w:pPr>
         <w:pStyle w:val="NomeCasodeUso"/>
+        <w:rPr>
+          <w:sz w:val="22"/>
+          <w:szCs w:val="22"/>
+        </w:rPr>
+      </w:pPr>
+      <w:r>
+        <w:rPr>
+          <w:sz w:val="22"/>
+          <w:szCs w:val="22"/>
+        </w:rPr>
+        <w:t xml:space="preserve">Atores secundários: </w:t>
+      </w:r>
+      <w:r>
         <w:rPr>
           <w:b w:val="0"/>
           <w:bCs w:val="0"/>
           <w:sz w:val="22"/>
           <w:szCs w:val="22"/>
         </w:rPr>
-      </w:pPr>
-      <w:r>
-        <w:rPr>
-          <w:sz w:val="22"/>
-          <w:szCs w:val="22"/>
-        </w:rPr>
-        <w:t xml:space="preserve">Pré-condições: </w:t>
+        <w:t>Diretor</w:t>
       </w:r>
       <w:r>
         <w:rPr>
@@ -7981,8 +7908,37 @@
           <w:sz w:val="22"/>
           <w:szCs w:val="22"/>
         </w:rPr>
+        <w:t>.</w:t>
+      </w:r>
+    </w:p>
+    <w:p>
+      <w:pPr>
+        <w:pStyle w:val="NomeCasodeUso"/>
+        <w:rPr>
+          <w:b w:val="0"/>
+          <w:bCs w:val="0"/>
+          <w:sz w:val="22"/>
+          <w:szCs w:val="22"/>
+        </w:rPr>
+      </w:pPr>
+      <w:r>
+        <w:rPr>
+          <w:sz w:val="22"/>
+          <w:szCs w:val="22"/>
+        </w:rPr>
+        <w:t xml:space="preserve">Pré-condições: </w:t>
+      </w:r>
+      <w:r>
+        <w:rPr>
+          <w:b w:val="0"/>
+          <w:bCs w:val="0"/>
+          <w:sz w:val="22"/>
+          <w:szCs w:val="22"/>
+        </w:rPr>
         <w:t>não há.</w:t>
       </w:r>
+      <w:bookmarkStart w:id="14" w:name="_GoBack"/>
+      <w:bookmarkEnd w:id="14"/>
     </w:p>
     <w:p>
       <w:pPr>
@@ -8062,15 +8018,7 @@
         <w:spacing w:line="240" w:lineRule="auto"/>
       </w:pPr>
       <w:r>
-        <w:t xml:space="preserve">Sistema apresenta o relatório </w:t>
-      </w:r>
-      <w:r>
-        <w:t>geral e reapresenta o menu inicial</w:t>
-      </w:r>
-      <w:bookmarkStart w:id="14" w:name="_GoBack"/>
-      <w:bookmarkEnd w:id="14"/>
-      <w:r>
-        <w:t>.</w:t>
+        <w:t>Sistema apresenta o relatório geral e reapresenta o menu inicial.</w:t>
       </w:r>
     </w:p>
     <w:p>
@@ -8082,10 +8030,12 @@
       <w:pPr>
         <w:pStyle w:val="Ttulo1"/>
       </w:pPr>
+      <w:proofErr w:type="spellStart"/>
       <w:r>
         <w:lastRenderedPageBreak/>
         <w:t>Wireframes</w:t>
       </w:r>
+      <w:proofErr w:type="spellEnd"/>
     </w:p>
     <w:p>
       <w:pPr>
@@ -8157,14 +8107,30 @@
       <w:r>
         <w:t xml:space="preserve">Figura </w:t>
       </w:r>
-      <w:fldSimple w:instr=" SEQ Figura \* ARABIC ">
-        <w:r>
-          <w:rPr>
-            <w:noProof/>
-          </w:rPr>
-          <w:t>1</w:t>
-        </w:r>
-      </w:fldSimple>
+      <w:r>
+        <w:fldChar w:fldCharType="begin"/>
+      </w:r>
+      <w:r>
+        <w:instrText xml:space="preserve"> SEQ Figura \* ARABI</w:instrText>
+      </w:r>
+      <w:r>
+        <w:instrText xml:space="preserve">C </w:instrText>
+      </w:r>
+      <w:r>
+        <w:fldChar w:fldCharType="separate"/>
+      </w:r>
+      <w:r>
+        <w:rPr>
+          <w:noProof/>
+        </w:rPr>
+        <w:t>1</w:t>
+      </w:r>
+      <w:r>
+        <w:rPr>
+          <w:noProof/>
+        </w:rPr>
+        <w:fldChar w:fldCharType="end"/>
+      </w:r>
       <w:r>
         <w:t xml:space="preserve"> – </w:t>
       </w:r>
@@ -8243,14 +8209,27 @@
       <w:r>
         <w:t xml:space="preserve">Figura </w:t>
       </w:r>
-      <w:fldSimple w:instr=" SEQ Figura \* ARABIC ">
-        <w:r>
-          <w:rPr>
-            <w:noProof/>
-          </w:rPr>
-          <w:t>2</w:t>
-        </w:r>
-      </w:fldSimple>
+      <w:r>
+        <w:fldChar w:fldCharType="begin"/>
+      </w:r>
+      <w:r>
+        <w:instrText xml:space="preserve"> SEQ Figura \* ARABIC </w:instrText>
+      </w:r>
+      <w:r>
+        <w:fldChar w:fldCharType="separate"/>
+      </w:r>
+      <w:r>
+        <w:rPr>
+          <w:noProof/>
+        </w:rPr>
+        <w:t>2</w:t>
+      </w:r>
+      <w:r>
+        <w:rPr>
+          <w:noProof/>
+        </w:rPr>
+        <w:fldChar w:fldCharType="end"/>
+      </w:r>
       <w:r>
         <w:t xml:space="preserve"> – </w:t>
       </w:r>
@@ -8330,14 +8309,27 @@
       <w:r>
         <w:t xml:space="preserve">Figura </w:t>
       </w:r>
-      <w:fldSimple w:instr=" SEQ Figura \* ARABIC ">
-        <w:r>
-          <w:rPr>
-            <w:noProof/>
-          </w:rPr>
-          <w:t>3</w:t>
-        </w:r>
-      </w:fldSimple>
+      <w:r>
+        <w:fldChar w:fldCharType="begin"/>
+      </w:r>
+      <w:r>
+        <w:instrText xml:space="preserve"> SEQ Figura \* ARABIC </w:instrText>
+      </w:r>
+      <w:r>
+        <w:fldChar w:fldCharType="separate"/>
+      </w:r>
+      <w:r>
+        <w:rPr>
+          <w:noProof/>
+        </w:rPr>
+        <w:t>3</w:t>
+      </w:r>
+      <w:r>
+        <w:rPr>
+          <w:noProof/>
+        </w:rPr>
+        <w:fldChar w:fldCharType="end"/>
+      </w:r>
       <w:r>
         <w:t xml:space="preserve"> – Visualização das categorias dos produtos</w:t>
       </w:r>
@@ -8405,14 +8397,27 @@
       <w:r>
         <w:t xml:space="preserve">Figura </w:t>
       </w:r>
-      <w:fldSimple w:instr=" SEQ Figura \* ARABIC ">
-        <w:r>
-          <w:rPr>
-            <w:noProof/>
-          </w:rPr>
-          <w:t>4</w:t>
-        </w:r>
-      </w:fldSimple>
+      <w:r>
+        <w:fldChar w:fldCharType="begin"/>
+      </w:r>
+      <w:r>
+        <w:instrText xml:space="preserve"> SEQ Figura \* ARABIC </w:instrText>
+      </w:r>
+      <w:r>
+        <w:fldChar w:fldCharType="separate"/>
+      </w:r>
+      <w:r>
+        <w:rPr>
+          <w:noProof/>
+        </w:rPr>
+        <w:t>4</w:t>
+      </w:r>
+      <w:r>
+        <w:rPr>
+          <w:noProof/>
+        </w:rPr>
+        <w:fldChar w:fldCharType="end"/>
+      </w:r>
       <w:r>
         <w:t xml:space="preserve"> – Visualização</w:t>
       </w:r>
@@ -8484,14 +8489,27 @@
       <w:r>
         <w:t xml:space="preserve">Figura </w:t>
       </w:r>
-      <w:fldSimple w:instr=" SEQ Figura \* ARABIC ">
-        <w:r>
-          <w:rPr>
-            <w:noProof/>
-          </w:rPr>
-          <w:t>5</w:t>
-        </w:r>
-      </w:fldSimple>
+      <w:r>
+        <w:fldChar w:fldCharType="begin"/>
+      </w:r>
+      <w:r>
+        <w:instrText xml:space="preserve"> SEQ Figura \* ARABIC </w:instrText>
+      </w:r>
+      <w:r>
+        <w:fldChar w:fldCharType="separate"/>
+      </w:r>
+      <w:r>
+        <w:rPr>
+          <w:noProof/>
+        </w:rPr>
+        <w:t>5</w:t>
+      </w:r>
+      <w:r>
+        <w:rPr>
+          <w:noProof/>
+        </w:rPr>
+        <w:fldChar w:fldCharType="end"/>
+      </w:r>
       <w:r>
         <w:t xml:space="preserve"> – Visualização</w:t>
       </w:r>
@@ -8562,14 +8580,27 @@
       <w:r>
         <w:t xml:space="preserve">Figura </w:t>
       </w:r>
-      <w:fldSimple w:instr=" SEQ Figura \* ARABIC ">
-        <w:r>
-          <w:rPr>
-            <w:noProof/>
-          </w:rPr>
-          <w:t>6</w:t>
-        </w:r>
-      </w:fldSimple>
+      <w:r>
+        <w:fldChar w:fldCharType="begin"/>
+      </w:r>
+      <w:r>
+        <w:instrText xml:space="preserve"> SEQ Figura \* ARABIC </w:instrText>
+      </w:r>
+      <w:r>
+        <w:fldChar w:fldCharType="separate"/>
+      </w:r>
+      <w:r>
+        <w:rPr>
+          <w:noProof/>
+        </w:rPr>
+        <w:t>6</w:t>
+      </w:r>
+      <w:r>
+        <w:rPr>
+          <w:noProof/>
+        </w:rPr>
+        <w:fldChar w:fldCharType="end"/>
+      </w:r>
       <w:r>
         <w:t xml:space="preserve"> – </w:t>
       </w:r>
@@ -8649,14 +8680,27 @@
       <w:r>
         <w:t xml:space="preserve">Figura </w:t>
       </w:r>
-      <w:fldSimple w:instr=" SEQ Figura \* ARABIC ">
-        <w:r>
-          <w:rPr>
-            <w:noProof/>
-          </w:rPr>
-          <w:t>7</w:t>
-        </w:r>
-      </w:fldSimple>
+      <w:r>
+        <w:fldChar w:fldCharType="begin"/>
+      </w:r>
+      <w:r>
+        <w:instrText xml:space="preserve"> SEQ Figura \* ARABIC </w:instrText>
+      </w:r>
+      <w:r>
+        <w:fldChar w:fldCharType="separate"/>
+      </w:r>
+      <w:r>
+        <w:rPr>
+          <w:noProof/>
+        </w:rPr>
+        <w:t>7</w:t>
+      </w:r>
+      <w:r>
+        <w:rPr>
+          <w:noProof/>
+        </w:rPr>
+        <w:fldChar w:fldCharType="end"/>
+      </w:r>
       <w:r>
         <w:t xml:space="preserve"> – </w:t>
       </w:r>
@@ -8727,14 +8771,27 @@
       <w:r>
         <w:t xml:space="preserve">Figura </w:t>
       </w:r>
-      <w:fldSimple w:instr=" SEQ Figura \* ARABIC ">
-        <w:r>
-          <w:rPr>
-            <w:noProof/>
-          </w:rPr>
-          <w:t>8</w:t>
-        </w:r>
-      </w:fldSimple>
+      <w:r>
+        <w:fldChar w:fldCharType="begin"/>
+      </w:r>
+      <w:r>
+        <w:instrText xml:space="preserve"> SEQ Figura \* ARABIC </w:instrText>
+      </w:r>
+      <w:r>
+        <w:fldChar w:fldCharType="separate"/>
+      </w:r>
+      <w:r>
+        <w:rPr>
+          <w:noProof/>
+        </w:rPr>
+        <w:t>8</w:t>
+      </w:r>
+      <w:r>
+        <w:rPr>
+          <w:noProof/>
+        </w:rPr>
+        <w:fldChar w:fldCharType="end"/>
+      </w:r>
       <w:r>
         <w:t xml:space="preserve"> – </w:t>
       </w:r>
@@ -8808,41 +8865,19 @@
       <w:r>
         <w:t xml:space="preserve">Figura </w:t>
       </w:r>
-      <w:r>
-        <w:fldChar w:fldCharType="begin"/>
-      </w:r>
-      <w:r>
-        <w:instrText xml:space="preserve"> SEQ Figura \* ARABIC </w:instrText>
-      </w:r>
-      <w:r>
-        <w:fldChar w:fldCharType="separate"/>
-      </w:r>
-      <w:r>
-        <w:rPr>
-          <w:noProof/>
-        </w:rPr>
-        <w:t>9</w:t>
-      </w:r>
-      <w:r>
-        <w:fldChar w:fldCharType="end"/>
-      </w:r>
+      <w:fldSimple w:instr=" SEQ Figura \* ARABIC ">
+        <w:r>
+          <w:rPr>
+            <w:noProof/>
+          </w:rPr>
+          <w:t>9</w:t>
+        </w:r>
+      </w:fldSimple>
       <w:r>
         <w:t xml:space="preserve"> – </w:t>
       </w:r>
       <w:r>
-        <w:t>Visualização</w:t>
-      </w:r>
-      <w:r>
-        <w:t xml:space="preserve"> de</w:t>
-      </w:r>
-      <w:r>
-        <w:t xml:space="preserve"> detalhes de</w:t>
-      </w:r>
-      <w:r>
-        <w:t xml:space="preserve"> funcionários</w:t>
-      </w:r>
-      <w:r>
-        <w:t xml:space="preserve"> com possibilidade de editar.</w:t>
+        <w:t>Visualização de detalhes de funcionários com possibilidade de editar.</w:t>
       </w:r>
     </w:p>
     <w:p/>
@@ -8908,24 +8943,14 @@
       <w:r>
         <w:t xml:space="preserve">Figura </w:t>
       </w:r>
-      <w:r>
-        <w:fldChar w:fldCharType="begin"/>
-      </w:r>
-      <w:r>
-        <w:instrText xml:space="preserve"> SEQ Figura \* ARABIC </w:instrText>
-      </w:r>
-      <w:r>
-        <w:fldChar w:fldCharType="separate"/>
-      </w:r>
-      <w:r>
-        <w:rPr>
-          <w:noProof/>
-        </w:rPr>
-        <w:t>10</w:t>
-      </w:r>
-      <w:r>
-        <w:fldChar w:fldCharType="end"/>
-      </w:r>
+      <w:fldSimple w:instr=" SEQ Figura \* ARABIC ">
+        <w:r>
+          <w:rPr>
+            <w:noProof/>
+          </w:rPr>
+          <w:t>10</w:t>
+        </w:r>
+      </w:fldSimple>
       <w:r>
         <w:t xml:space="preserve"> – </w:t>
       </w:r>
@@ -9005,24 +9030,14 @@
       <w:r>
         <w:t xml:space="preserve">Figura </w:t>
       </w:r>
-      <w:r>
-        <w:fldChar w:fldCharType="begin"/>
-      </w:r>
-      <w:r>
-        <w:instrText xml:space="preserve"> SEQ Figura \* ARABIC </w:instrText>
-      </w:r>
-      <w:r>
-        <w:fldChar w:fldCharType="separate"/>
-      </w:r>
-      <w:r>
-        <w:rPr>
-          <w:noProof/>
-        </w:rPr>
-        <w:t>11</w:t>
-      </w:r>
-      <w:r>
-        <w:fldChar w:fldCharType="end"/>
-      </w:r>
+      <w:fldSimple w:instr=" SEQ Figura \* ARABIC ">
+        <w:r>
+          <w:rPr>
+            <w:noProof/>
+          </w:rPr>
+          <w:t>11</w:t>
+        </w:r>
+      </w:fldSimple>
       <w:r>
         <w:t xml:space="preserve"> – </w:t>
       </w:r>
@@ -9093,35 +9108,19 @@
       <w:r>
         <w:t xml:space="preserve">Figura </w:t>
       </w:r>
-      <w:r>
-        <w:fldChar w:fldCharType="begin"/>
-      </w:r>
-      <w:r>
-        <w:instrText xml:space="preserve"> SEQ Figura \* ARABIC </w:instrText>
-      </w:r>
-      <w:r>
-        <w:fldChar w:fldCharType="separate"/>
-      </w:r>
-      <w:r>
-        <w:rPr>
-          <w:noProof/>
-        </w:rPr>
-        <w:t>12</w:t>
-      </w:r>
-      <w:r>
-        <w:fldChar w:fldCharType="end"/>
-      </w:r>
+      <w:fldSimple w:instr=" SEQ Figura \* ARABIC ">
+        <w:r>
+          <w:rPr>
+            <w:noProof/>
+          </w:rPr>
+          <w:t>12</w:t>
+        </w:r>
+      </w:fldSimple>
       <w:r>
         <w:t xml:space="preserve"> – </w:t>
       </w:r>
       <w:r>
-        <w:t>Cadastro</w:t>
-      </w:r>
-      <w:r>
-        <w:t xml:space="preserve"> dos Clientes</w:t>
-      </w:r>
-      <w:r>
-        <w:t>.</w:t>
+        <w:t>Cadastro dos Clientes.</w:t>
       </w:r>
     </w:p>
     <w:p/>
@@ -9188,44 +9187,19 @@
       <w:r>
         <w:t xml:space="preserve">Figura </w:t>
       </w:r>
-      <w:r>
-        <w:fldChar w:fldCharType="begin"/>
-      </w:r>
-      <w:r>
-        <w:instrText xml:space="preserve"> SEQ Figura \* ARABIC </w:instrText>
-      </w:r>
-      <w:r>
-        <w:fldChar w:fldCharType="separate"/>
-      </w:r>
-      <w:r>
-        <w:rPr>
-          <w:noProof/>
-        </w:rPr>
-        <w:t>13</w:t>
-      </w:r>
-      <w:r>
-        <w:fldChar w:fldCharType="end"/>
-      </w:r>
+      <w:fldSimple w:instr=" SEQ Figura \* ARABIC ">
+        <w:r>
+          <w:rPr>
+            <w:noProof/>
+          </w:rPr>
+          <w:t>13</w:t>
+        </w:r>
+      </w:fldSimple>
       <w:r>
         <w:t xml:space="preserve"> – </w:t>
       </w:r>
       <w:r>
-        <w:t>Exibição</w:t>
-      </w:r>
-      <w:r>
-        <w:t xml:space="preserve"> dos</w:t>
-      </w:r>
-      <w:r>
-        <w:t xml:space="preserve"> dados do</w:t>
-      </w:r>
-      <w:r>
-        <w:t xml:space="preserve"> Cliente</w:t>
-      </w:r>
-      <w:r>
-        <w:t xml:space="preserve"> com possibilidade de Editar</w:t>
-      </w:r>
-      <w:r>
-        <w:t>.</w:t>
+        <w:t>Exibição dos dados do Cliente com possibilidade de Editar.</w:t>
       </w:r>
     </w:p>
     <w:p/>
@@ -9299,24 +9273,14 @@
       <w:r>
         <w:t xml:space="preserve">Figura </w:t>
       </w:r>
-      <w:r>
-        <w:fldChar w:fldCharType="begin"/>
-      </w:r>
-      <w:r>
-        <w:instrText xml:space="preserve"> SEQ Figura \* ARABIC </w:instrText>
-      </w:r>
-      <w:r>
-        <w:fldChar w:fldCharType="separate"/>
-      </w:r>
-      <w:r>
-        <w:rPr>
-          <w:noProof/>
-        </w:rPr>
-        <w:t>14</w:t>
-      </w:r>
-      <w:r>
-        <w:fldChar w:fldCharType="end"/>
-      </w:r>
+      <w:fldSimple w:instr=" SEQ Figura \* ARABIC ">
+        <w:r>
+          <w:rPr>
+            <w:noProof/>
+          </w:rPr>
+          <w:t>14</w:t>
+        </w:r>
+      </w:fldSimple>
       <w:r>
         <w:t xml:space="preserve"> – </w:t>
       </w:r>
@@ -9396,24 +9360,14 @@
       <w:r>
         <w:t xml:space="preserve">Figura </w:t>
       </w:r>
-      <w:r>
-        <w:fldChar w:fldCharType="begin"/>
-      </w:r>
-      <w:r>
-        <w:instrText xml:space="preserve"> SEQ Figura \* ARABIC </w:instrText>
-      </w:r>
-      <w:r>
-        <w:fldChar w:fldCharType="separate"/>
-      </w:r>
-      <w:r>
-        <w:rPr>
-          <w:noProof/>
-        </w:rPr>
-        <w:t>15</w:t>
-      </w:r>
-      <w:r>
-        <w:fldChar w:fldCharType="end"/>
-      </w:r>
+      <w:fldSimple w:instr=" SEQ Figura \* ARABIC ">
+        <w:r>
+          <w:rPr>
+            <w:noProof/>
+          </w:rPr>
+          <w:t>15</w:t>
+        </w:r>
+      </w:fldSimple>
       <w:r>
         <w:t xml:space="preserve"> – </w:t>
       </w:r>
@@ -12161,7 +12115,7 @@
 </file>
 
 <file path=customXml/itemProps1.xml><?xml version="1.0" encoding="utf-8"?>
-<ds:datastoreItem xmlns:ds="http://schemas.openxmlformats.org/officeDocument/2006/customXml" ds:itemID="{3EB7F8E6-B01C-4190-BEE9-18F3C7E00DDD}">
+<ds:datastoreItem xmlns:ds="http://schemas.openxmlformats.org/officeDocument/2006/customXml" ds:itemID="{0912CBA0-CD87-4928-97C7-28C8795E8FB8}">
   <ds:schemaRefs>
     <ds:schemaRef ds:uri="http://schemas.openxmlformats.org/officeDocument/2006/bibliography"/>
   </ds:schemaRefs>

--- a/Requisitos Funcionais - Holandes.docx
+++ b/Requisitos Funcionais - Holandes.docx
@@ -6,11 +6,15 @@
       <w:pPr>
         <w:jc w:val="center"/>
         <w:rPr>
+          <w:b/>
+          <w:bCs/>
           <w:sz w:val="28"/>
         </w:rPr>
       </w:pPr>
       <w:r>
         <w:rPr>
+          <w:b/>
+          <w:bCs/>
           <w:sz w:val="28"/>
         </w:rPr>
         <w:t>SENAC – Serviço Nacional de Aprendizagem Comercial</w:t>
@@ -171,13 +175,8 @@
         <w:jc w:val="right"/>
       </w:pPr>
       <w:r>
-        <w:t xml:space="preserve">Arthur de Medeiros </w:t>
-      </w:r>
-      <w:proofErr w:type="spellStart"/>
-      <w:r>
-        <w:t>Sakemi</w:t>
-      </w:r>
-      <w:proofErr w:type="spellEnd"/>
+        <w:t>Arthur de Medeiros Sakemi</w:t>
+      </w:r>
     </w:p>
     <w:p>
       <w:pPr>
@@ -263,7 +262,9 @@
               <w:tab w:val="right" w:leader="dot" w:pos="8494"/>
             </w:tabs>
             <w:rPr>
+              <w:rFonts w:eastAsiaTheme="minorEastAsia"/>
               <w:noProof/>
+              <w:lang w:eastAsia="pt-BR"/>
             </w:rPr>
           </w:pPr>
           <w:r>
@@ -275,7 +276,7 @@
           <w:r>
             <w:fldChar w:fldCharType="separate"/>
           </w:r>
-          <w:hyperlink w:anchor="_Toc36134211" w:history="1">
+          <w:hyperlink w:anchor="_Toc37352572" w:history="1">
             <w:r>
               <w:rPr>
                 <w:rStyle w:val="Hyperlink"/>
@@ -285,7 +286,9 @@
             </w:r>
             <w:r>
               <w:rPr>
-                <w:noProof/>
+                <w:rFonts w:eastAsiaTheme="minorEastAsia"/>
+                <w:noProof/>
+                <w:lang w:eastAsia="pt-BR"/>
               </w:rPr>
               <w:tab/>
             </w:r>
@@ -315,7 +318,7 @@
                 <w:noProof/>
                 <w:webHidden/>
               </w:rPr>
-              <w:instrText xml:space="preserve"> PAGEREF _Toc36134211 \h </w:instrText>
+              <w:instrText xml:space="preserve"> PAGEREF _Toc37352572 \h </w:instrText>
             </w:r>
             <w:r>
               <w:rPr>
@@ -335,7 +338,7 @@
                 <w:noProof/>
                 <w:webHidden/>
               </w:rPr>
-              <w:t>3</w:t>
+              <w:t>4</w:t>
             </w:r>
             <w:r>
               <w:rPr>
@@ -354,10 +357,12 @@
               <w:tab w:val="right" w:leader="dot" w:pos="8494"/>
             </w:tabs>
             <w:rPr>
+              <w:rFonts w:eastAsiaTheme="minorEastAsia"/>
               <w:noProof/>
+              <w:lang w:eastAsia="pt-BR"/>
             </w:rPr>
           </w:pPr>
-          <w:hyperlink w:anchor="_Toc36134212" w:history="1">
+          <w:hyperlink w:anchor="_Toc37352573" w:history="1">
             <w:r>
               <w:rPr>
                 <w:rStyle w:val="Hyperlink"/>
@@ -367,7 +372,9 @@
             </w:r>
             <w:r>
               <w:rPr>
-                <w:noProof/>
+                <w:rFonts w:eastAsiaTheme="minorEastAsia"/>
+                <w:noProof/>
+                <w:lang w:eastAsia="pt-BR"/>
               </w:rPr>
               <w:tab/>
             </w:r>
@@ -397,7 +404,7 @@
                 <w:noProof/>
                 <w:webHidden/>
               </w:rPr>
-              <w:instrText xml:space="preserve"> PAGEREF _Toc36134212 \h </w:instrText>
+              <w:instrText xml:space="preserve"> PAGEREF _Toc37352573 \h </w:instrText>
             </w:r>
             <w:r>
               <w:rPr>
@@ -417,7 +424,7 @@
                 <w:noProof/>
                 <w:webHidden/>
               </w:rPr>
-              <w:t>5</w:t>
+              <w:t>6</w:t>
             </w:r>
             <w:r>
               <w:rPr>
@@ -436,10 +443,12 @@
               <w:tab w:val="right" w:leader="dot" w:pos="8494"/>
             </w:tabs>
             <w:rPr>
+              <w:rFonts w:eastAsiaTheme="minorEastAsia"/>
               <w:noProof/>
+              <w:lang w:eastAsia="pt-BR"/>
             </w:rPr>
           </w:pPr>
-          <w:hyperlink w:anchor="_Toc36134213" w:history="1">
+          <w:hyperlink w:anchor="_Toc37352574" w:history="1">
             <w:r>
               <w:rPr>
                 <w:rStyle w:val="Hyperlink"/>
@@ -449,7 +458,9 @@
             </w:r>
             <w:r>
               <w:rPr>
-                <w:noProof/>
+                <w:rFonts w:eastAsiaTheme="minorEastAsia"/>
+                <w:noProof/>
+                <w:lang w:eastAsia="pt-BR"/>
               </w:rPr>
               <w:tab/>
             </w:r>
@@ -479,7 +490,7 @@
                 <w:noProof/>
                 <w:webHidden/>
               </w:rPr>
-              <w:instrText xml:space="preserve"> PAGEREF _Toc36134213 \h </w:instrText>
+              <w:instrText xml:space="preserve"> PAGEREF _Toc37352574 \h </w:instrText>
             </w:r>
             <w:r>
               <w:rPr>
@@ -499,7 +510,7 @@
                 <w:noProof/>
                 <w:webHidden/>
               </w:rPr>
-              <w:t>6</w:t>
+              <w:t>7</w:t>
             </w:r>
             <w:r>
               <w:rPr>
@@ -518,10 +529,12 @@
               <w:tab w:val="right" w:leader="dot" w:pos="8494"/>
             </w:tabs>
             <w:rPr>
+              <w:rFonts w:eastAsiaTheme="minorEastAsia"/>
               <w:noProof/>
+              <w:lang w:eastAsia="pt-BR"/>
             </w:rPr>
           </w:pPr>
-          <w:hyperlink w:anchor="_Toc36134214" w:history="1">
+          <w:hyperlink w:anchor="_Toc37352575" w:history="1">
             <w:r>
               <w:rPr>
                 <w:rStyle w:val="Hyperlink"/>
@@ -531,7 +544,9 @@
             </w:r>
             <w:r>
               <w:rPr>
-                <w:noProof/>
+                <w:rFonts w:eastAsiaTheme="minorEastAsia"/>
+                <w:noProof/>
+                <w:lang w:eastAsia="pt-BR"/>
               </w:rPr>
               <w:tab/>
             </w:r>
@@ -561,7 +576,7 @@
                 <w:noProof/>
                 <w:webHidden/>
               </w:rPr>
-              <w:instrText xml:space="preserve"> PAGEREF _Toc36134214 \h </w:instrText>
+              <w:instrText xml:space="preserve"> PAGEREF _Toc37352575 \h </w:instrText>
             </w:r>
             <w:r>
               <w:rPr>
@@ -581,7 +596,7 @@
                 <w:noProof/>
                 <w:webHidden/>
               </w:rPr>
-              <w:t>7</w:t>
+              <w:t>8</w:t>
             </w:r>
             <w:r>
               <w:rPr>
@@ -599,16 +614,18 @@
               <w:tab w:val="right" w:leader="dot" w:pos="8494"/>
             </w:tabs>
             <w:rPr>
+              <w:rFonts w:eastAsiaTheme="minorEastAsia"/>
               <w:noProof/>
+              <w:lang w:eastAsia="pt-BR"/>
             </w:rPr>
           </w:pPr>
-          <w:hyperlink w:anchor="_Toc36134215" w:history="1">
+          <w:hyperlink w:anchor="_Toc37352576" w:history="1">
             <w:r>
               <w:rPr>
                 <w:rStyle w:val="Hyperlink"/>
                 <w:noProof/>
               </w:rPr>
-              <w:t>UC001 – Cadastrar cliente</w:t>
+              <w:t>Diagrama de Casos de Uso:</w:t>
             </w:r>
             <w:r>
               <w:rPr>
@@ -629,7 +646,7 @@
                 <w:noProof/>
                 <w:webHidden/>
               </w:rPr>
-              <w:instrText xml:space="preserve"> PAGEREF _Toc36134215 \h </w:instrText>
+              <w:instrText xml:space="preserve"> PAGEREF _Toc37352576 \h </w:instrText>
             </w:r>
             <w:r>
               <w:rPr>
@@ -649,7 +666,7 @@
                 <w:noProof/>
                 <w:webHidden/>
               </w:rPr>
-              <w:t>7</w:t>
+              <w:t>8</w:t>
             </w:r>
             <w:r>
               <w:rPr>
@@ -667,16 +684,18 @@
               <w:tab w:val="right" w:leader="dot" w:pos="8494"/>
             </w:tabs>
             <w:rPr>
+              <w:rFonts w:eastAsiaTheme="minorEastAsia"/>
               <w:noProof/>
+              <w:lang w:eastAsia="pt-BR"/>
             </w:rPr>
           </w:pPr>
-          <w:hyperlink w:anchor="_Toc36134216" w:history="1">
+          <w:hyperlink w:anchor="_Toc37352577" w:history="1">
             <w:r>
               <w:rPr>
                 <w:rStyle w:val="Hyperlink"/>
                 <w:noProof/>
               </w:rPr>
-              <w:t>UC002 – Editar cliente</w:t>
+              <w:t>Lista de Alternativas:</w:t>
             </w:r>
             <w:r>
               <w:rPr>
@@ -697,7 +716,7 @@
                 <w:noProof/>
                 <w:webHidden/>
               </w:rPr>
-              <w:instrText xml:space="preserve"> PAGEREF _Toc36134216 \h </w:instrText>
+              <w:instrText xml:space="preserve"> PAGEREF _Toc37352577 \h </w:instrText>
             </w:r>
             <w:r>
               <w:rPr>
@@ -717,7 +736,7 @@
                 <w:noProof/>
                 <w:webHidden/>
               </w:rPr>
-              <w:t>7</w:t>
+              <w:t>8</w:t>
             </w:r>
             <w:r>
               <w:rPr>
@@ -735,16 +754,18 @@
               <w:tab w:val="right" w:leader="dot" w:pos="8494"/>
             </w:tabs>
             <w:rPr>
+              <w:rFonts w:eastAsiaTheme="minorEastAsia"/>
               <w:noProof/>
+              <w:lang w:eastAsia="pt-BR"/>
             </w:rPr>
           </w:pPr>
-          <w:hyperlink w:anchor="_Toc36134217" w:history="1">
+          <w:hyperlink w:anchor="_Toc37352578" w:history="1">
             <w:r>
               <w:rPr>
                 <w:rStyle w:val="Hyperlink"/>
                 <w:noProof/>
               </w:rPr>
-              <w:t>UC003 – Excluir cliente</w:t>
+              <w:t>Tabela de Exceções:</w:t>
             </w:r>
             <w:r>
               <w:rPr>
@@ -765,7 +786,7 @@
                 <w:noProof/>
                 <w:webHidden/>
               </w:rPr>
-              <w:instrText xml:space="preserve"> PAGEREF _Toc36134217 \h </w:instrText>
+              <w:instrText xml:space="preserve"> PAGEREF _Toc37352578 \h </w:instrText>
             </w:r>
             <w:r>
               <w:rPr>
@@ -785,7 +806,7 @@
                 <w:noProof/>
                 <w:webHidden/>
               </w:rPr>
-              <w:t>7</w:t>
+              <w:t>8</w:t>
             </w:r>
             <w:r>
               <w:rPr>
@@ -803,16 +824,18 @@
               <w:tab w:val="right" w:leader="dot" w:pos="8494"/>
             </w:tabs>
             <w:rPr>
+              <w:rFonts w:eastAsiaTheme="minorEastAsia"/>
               <w:noProof/>
+              <w:lang w:eastAsia="pt-BR"/>
             </w:rPr>
           </w:pPr>
-          <w:hyperlink w:anchor="_Toc36134218" w:history="1">
+          <w:hyperlink w:anchor="_Toc37352579" w:history="1">
             <w:r>
               <w:rPr>
                 <w:rStyle w:val="Hyperlink"/>
                 <w:noProof/>
               </w:rPr>
-              <w:t>UC004 – Cadastrar funcionário</w:t>
+              <w:t>UC001 – Cadastrar cliente</w:t>
             </w:r>
             <w:r>
               <w:rPr>
@@ -833,7 +856,7 @@
                 <w:noProof/>
                 <w:webHidden/>
               </w:rPr>
-              <w:instrText xml:space="preserve"> PAGEREF _Toc36134218 \h </w:instrText>
+              <w:instrText xml:space="preserve"> PAGEREF _Toc37352579 \h </w:instrText>
             </w:r>
             <w:r>
               <w:rPr>
@@ -871,16 +894,18 @@
               <w:tab w:val="right" w:leader="dot" w:pos="8494"/>
             </w:tabs>
             <w:rPr>
+              <w:rFonts w:eastAsiaTheme="minorEastAsia"/>
               <w:noProof/>
+              <w:lang w:eastAsia="pt-BR"/>
             </w:rPr>
           </w:pPr>
-          <w:hyperlink w:anchor="_Toc36134219" w:history="1">
+          <w:hyperlink w:anchor="_Toc37352580" w:history="1">
             <w:r>
               <w:rPr>
                 <w:rStyle w:val="Hyperlink"/>
                 <w:noProof/>
               </w:rPr>
-              <w:t>UC005 – Editar funcionário</w:t>
+              <w:t>UC002 – Editar cliente</w:t>
             </w:r>
             <w:r>
               <w:rPr>
@@ -901,7 +926,7 @@
                 <w:noProof/>
                 <w:webHidden/>
               </w:rPr>
-              <w:instrText xml:space="preserve"> PAGEREF _Toc36134219 \h </w:instrText>
+              <w:instrText xml:space="preserve"> PAGEREF _Toc37352580 \h </w:instrText>
             </w:r>
             <w:r>
               <w:rPr>
@@ -921,7 +946,7 @@
                 <w:noProof/>
                 <w:webHidden/>
               </w:rPr>
-              <w:t>8</w:t>
+              <w:t>9</w:t>
             </w:r>
             <w:r>
               <w:rPr>
@@ -939,16 +964,18 @@
               <w:tab w:val="right" w:leader="dot" w:pos="8494"/>
             </w:tabs>
             <w:rPr>
+              <w:rFonts w:eastAsiaTheme="minorEastAsia"/>
               <w:noProof/>
+              <w:lang w:eastAsia="pt-BR"/>
             </w:rPr>
           </w:pPr>
-          <w:hyperlink w:anchor="_Toc36134220" w:history="1">
+          <w:hyperlink w:anchor="_Toc37352581" w:history="1">
             <w:r>
               <w:rPr>
                 <w:rStyle w:val="Hyperlink"/>
                 <w:noProof/>
               </w:rPr>
-              <w:t>UC006 – Excluir funcionário</w:t>
+              <w:t>UC003 – Excluir cliente</w:t>
             </w:r>
             <w:r>
               <w:rPr>
@@ -969,7 +996,7 @@
                 <w:noProof/>
                 <w:webHidden/>
               </w:rPr>
-              <w:instrText xml:space="preserve"> PAGEREF _Toc36134220 \h </w:instrText>
+              <w:instrText xml:space="preserve"> PAGEREF _Toc37352581 \h </w:instrText>
             </w:r>
             <w:r>
               <w:rPr>
@@ -1007,16 +1034,18 @@
               <w:tab w:val="right" w:leader="dot" w:pos="8494"/>
             </w:tabs>
             <w:rPr>
+              <w:rFonts w:eastAsiaTheme="minorEastAsia"/>
               <w:noProof/>
+              <w:lang w:eastAsia="pt-BR"/>
             </w:rPr>
           </w:pPr>
-          <w:hyperlink w:anchor="_Toc36134221" w:history="1">
+          <w:hyperlink w:anchor="_Toc37352582" w:history="1">
             <w:r>
               <w:rPr>
                 <w:rStyle w:val="Hyperlink"/>
                 <w:noProof/>
               </w:rPr>
-              <w:t>UC002 –</w:t>
+              <w:t>UC004 – Cadastrar funcionário</w:t>
             </w:r>
             <w:r>
               <w:rPr>
@@ -1037,7 +1066,7 @@
                 <w:noProof/>
                 <w:webHidden/>
               </w:rPr>
-              <w:instrText xml:space="preserve"> PAGEREF _Toc36134221 \h </w:instrText>
+              <w:instrText xml:space="preserve"> PAGEREF _Toc37352582 \h </w:instrText>
             </w:r>
             <w:r>
               <w:rPr>
@@ -1057,7 +1086,7 @@
                 <w:noProof/>
                 <w:webHidden/>
               </w:rPr>
-              <w:t>9</w:t>
+              <w:t>10</w:t>
             </w:r>
             <w:r>
               <w:rPr>
@@ -1075,16 +1104,18 @@
               <w:tab w:val="right" w:leader="dot" w:pos="8494"/>
             </w:tabs>
             <w:rPr>
+              <w:rFonts w:eastAsiaTheme="minorEastAsia"/>
               <w:noProof/>
+              <w:lang w:eastAsia="pt-BR"/>
             </w:rPr>
           </w:pPr>
-          <w:hyperlink w:anchor="_Toc36134222" w:history="1">
+          <w:hyperlink w:anchor="_Toc37352583" w:history="1">
             <w:r>
               <w:rPr>
                 <w:rStyle w:val="Hyperlink"/>
                 <w:noProof/>
               </w:rPr>
-              <w:t>UC002 –</w:t>
+              <w:t>UC005 – Editar funcionário</w:t>
             </w:r>
             <w:r>
               <w:rPr>
@@ -1105,7 +1136,7 @@
                 <w:noProof/>
                 <w:webHidden/>
               </w:rPr>
-              <w:instrText xml:space="preserve"> PAGEREF _Toc36134222 \h </w:instrText>
+              <w:instrText xml:space="preserve"> PAGEREF _Toc37352583 \h </w:instrText>
             </w:r>
             <w:r>
               <w:rPr>
@@ -1125,7 +1156,7 @@
                 <w:noProof/>
                 <w:webHidden/>
               </w:rPr>
-              <w:t>9</w:t>
+              <w:t>10</w:t>
             </w:r>
             <w:r>
               <w:rPr>
@@ -1143,16 +1174,18 @@
               <w:tab w:val="right" w:leader="dot" w:pos="8494"/>
             </w:tabs>
             <w:rPr>
+              <w:rFonts w:eastAsiaTheme="minorEastAsia"/>
               <w:noProof/>
+              <w:lang w:eastAsia="pt-BR"/>
             </w:rPr>
           </w:pPr>
-          <w:hyperlink w:anchor="_Toc36134223" w:history="1">
+          <w:hyperlink w:anchor="_Toc37352584" w:history="1">
             <w:r>
               <w:rPr>
                 <w:rStyle w:val="Hyperlink"/>
                 <w:noProof/>
               </w:rPr>
-              <w:t>UC002 –</w:t>
+              <w:t>UC006 – Excluir funcionário</w:t>
             </w:r>
             <w:r>
               <w:rPr>
@@ -1173,7 +1206,7 @@
                 <w:noProof/>
                 <w:webHidden/>
               </w:rPr>
-              <w:instrText xml:space="preserve"> PAGEREF _Toc36134223 \h </w:instrText>
+              <w:instrText xml:space="preserve"> PAGEREF _Toc37352584 \h </w:instrText>
             </w:r>
             <w:r>
               <w:rPr>
@@ -1211,16 +1244,18 @@
               <w:tab w:val="right" w:leader="dot" w:pos="8494"/>
             </w:tabs>
             <w:rPr>
+              <w:rFonts w:eastAsiaTheme="minorEastAsia"/>
               <w:noProof/>
+              <w:lang w:eastAsia="pt-BR"/>
             </w:rPr>
           </w:pPr>
-          <w:hyperlink w:anchor="_Toc36134224" w:history="1">
+          <w:hyperlink w:anchor="_Toc37352585" w:history="1">
             <w:r>
               <w:rPr>
                 <w:rStyle w:val="Hyperlink"/>
                 <w:noProof/>
               </w:rPr>
-              <w:t>UC002 –</w:t>
+              <w:t>UC007 – Cadastro de produto</w:t>
             </w:r>
             <w:r>
               <w:rPr>
@@ -1241,7 +1276,7 @@
                 <w:noProof/>
                 <w:webHidden/>
               </w:rPr>
-              <w:instrText xml:space="preserve"> PAGEREF _Toc36134224 \h </w:instrText>
+              <w:instrText xml:space="preserve"> PAGEREF _Toc37352585 \h </w:instrText>
             </w:r>
             <w:r>
               <w:rPr>
@@ -1261,7 +1296,7 @@
                 <w:noProof/>
                 <w:webHidden/>
               </w:rPr>
-              <w:t>10</w:t>
+              <w:t>11</w:t>
             </w:r>
             <w:r>
               <w:rPr>
@@ -1279,16 +1314,18 @@
               <w:tab w:val="right" w:leader="dot" w:pos="8494"/>
             </w:tabs>
             <w:rPr>
+              <w:rFonts w:eastAsiaTheme="minorEastAsia"/>
               <w:noProof/>
+              <w:lang w:eastAsia="pt-BR"/>
             </w:rPr>
           </w:pPr>
-          <w:hyperlink w:anchor="_Toc36134225" w:history="1">
+          <w:hyperlink w:anchor="_Toc37352586" w:history="1">
             <w:r>
               <w:rPr>
                 <w:rStyle w:val="Hyperlink"/>
                 <w:noProof/>
               </w:rPr>
-              <w:t>UC002 –</w:t>
+              <w:t>UC008 – Editar Produto</w:t>
             </w:r>
             <w:r>
               <w:rPr>
@@ -1309,7 +1346,7 @@
                 <w:noProof/>
                 <w:webHidden/>
               </w:rPr>
-              <w:instrText xml:space="preserve"> PAGEREF _Toc36134225 \h </w:instrText>
+              <w:instrText xml:space="preserve"> PAGEREF _Toc37352586 \h </w:instrText>
             </w:r>
             <w:r>
               <w:rPr>
@@ -1329,7 +1366,1073 @@
                 <w:noProof/>
                 <w:webHidden/>
               </w:rPr>
-              <w:t>10</w:t>
+              <w:t>11</w:t>
+            </w:r>
+            <w:r>
+              <w:rPr>
+                <w:noProof/>
+                <w:webHidden/>
+              </w:rPr>
+              <w:fldChar w:fldCharType="end"/>
+            </w:r>
+          </w:hyperlink>
+        </w:p>
+        <w:p>
+          <w:pPr>
+            <w:pStyle w:val="Sumrio2"/>
+            <w:tabs>
+              <w:tab w:val="right" w:leader="dot" w:pos="8494"/>
+            </w:tabs>
+            <w:rPr>
+              <w:rFonts w:eastAsiaTheme="minorEastAsia"/>
+              <w:noProof/>
+              <w:lang w:eastAsia="pt-BR"/>
+            </w:rPr>
+          </w:pPr>
+          <w:hyperlink w:anchor="_Toc37352587" w:history="1">
+            <w:r>
+              <w:rPr>
+                <w:rStyle w:val="Hyperlink"/>
+                <w:noProof/>
+              </w:rPr>
+              <w:t>UC009 – Excluir Produto</w:t>
+            </w:r>
+            <w:r>
+              <w:rPr>
+                <w:noProof/>
+                <w:webHidden/>
+              </w:rPr>
+              <w:tab/>
+            </w:r>
+            <w:r>
+              <w:rPr>
+                <w:noProof/>
+                <w:webHidden/>
+              </w:rPr>
+              <w:fldChar w:fldCharType="begin"/>
+            </w:r>
+            <w:r>
+              <w:rPr>
+                <w:noProof/>
+                <w:webHidden/>
+              </w:rPr>
+              <w:instrText xml:space="preserve"> PAGEREF _Toc37352587 \h </w:instrText>
+            </w:r>
+            <w:r>
+              <w:rPr>
+                <w:noProof/>
+                <w:webHidden/>
+              </w:rPr>
+            </w:r>
+            <w:r>
+              <w:rPr>
+                <w:noProof/>
+                <w:webHidden/>
+              </w:rPr>
+              <w:fldChar w:fldCharType="separate"/>
+            </w:r>
+            <w:r>
+              <w:rPr>
+                <w:noProof/>
+                <w:webHidden/>
+              </w:rPr>
+              <w:t>12</w:t>
+            </w:r>
+            <w:r>
+              <w:rPr>
+                <w:noProof/>
+                <w:webHidden/>
+              </w:rPr>
+              <w:fldChar w:fldCharType="end"/>
+            </w:r>
+          </w:hyperlink>
+        </w:p>
+        <w:p>
+          <w:pPr>
+            <w:pStyle w:val="Sumrio2"/>
+            <w:tabs>
+              <w:tab w:val="right" w:leader="dot" w:pos="8494"/>
+            </w:tabs>
+            <w:rPr>
+              <w:rFonts w:eastAsiaTheme="minorEastAsia"/>
+              <w:noProof/>
+              <w:lang w:eastAsia="pt-BR"/>
+            </w:rPr>
+          </w:pPr>
+          <w:hyperlink w:anchor="_Toc37352588" w:history="1">
+            <w:r>
+              <w:rPr>
+                <w:rStyle w:val="Hyperlink"/>
+                <w:noProof/>
+              </w:rPr>
+              <w:t>UC010 – Autenticação</w:t>
+            </w:r>
+            <w:r>
+              <w:rPr>
+                <w:noProof/>
+                <w:webHidden/>
+              </w:rPr>
+              <w:tab/>
+            </w:r>
+            <w:r>
+              <w:rPr>
+                <w:noProof/>
+                <w:webHidden/>
+              </w:rPr>
+              <w:fldChar w:fldCharType="begin"/>
+            </w:r>
+            <w:r>
+              <w:rPr>
+                <w:noProof/>
+                <w:webHidden/>
+              </w:rPr>
+              <w:instrText xml:space="preserve"> PAGEREF _Toc37352588 \h </w:instrText>
+            </w:r>
+            <w:r>
+              <w:rPr>
+                <w:noProof/>
+                <w:webHidden/>
+              </w:rPr>
+            </w:r>
+            <w:r>
+              <w:rPr>
+                <w:noProof/>
+                <w:webHidden/>
+              </w:rPr>
+              <w:fldChar w:fldCharType="separate"/>
+            </w:r>
+            <w:r>
+              <w:rPr>
+                <w:noProof/>
+                <w:webHidden/>
+              </w:rPr>
+              <w:t>12</w:t>
+            </w:r>
+            <w:r>
+              <w:rPr>
+                <w:noProof/>
+                <w:webHidden/>
+              </w:rPr>
+              <w:fldChar w:fldCharType="end"/>
+            </w:r>
+          </w:hyperlink>
+        </w:p>
+        <w:p>
+          <w:pPr>
+            <w:pStyle w:val="Sumrio2"/>
+            <w:tabs>
+              <w:tab w:val="right" w:leader="dot" w:pos="8494"/>
+            </w:tabs>
+            <w:rPr>
+              <w:rFonts w:eastAsiaTheme="minorEastAsia"/>
+              <w:noProof/>
+              <w:lang w:eastAsia="pt-BR"/>
+            </w:rPr>
+          </w:pPr>
+          <w:hyperlink w:anchor="_Toc37352589" w:history="1">
+            <w:r>
+              <w:rPr>
+                <w:rStyle w:val="Hyperlink"/>
+                <w:noProof/>
+              </w:rPr>
+              <w:t>UC011 – Venda de produto</w:t>
+            </w:r>
+            <w:r>
+              <w:rPr>
+                <w:noProof/>
+                <w:webHidden/>
+              </w:rPr>
+              <w:tab/>
+            </w:r>
+            <w:r>
+              <w:rPr>
+                <w:noProof/>
+                <w:webHidden/>
+              </w:rPr>
+              <w:fldChar w:fldCharType="begin"/>
+            </w:r>
+            <w:r>
+              <w:rPr>
+                <w:noProof/>
+                <w:webHidden/>
+              </w:rPr>
+              <w:instrText xml:space="preserve"> PAGEREF _Toc37352589 \h </w:instrText>
+            </w:r>
+            <w:r>
+              <w:rPr>
+                <w:noProof/>
+                <w:webHidden/>
+              </w:rPr>
+            </w:r>
+            <w:r>
+              <w:rPr>
+                <w:noProof/>
+                <w:webHidden/>
+              </w:rPr>
+              <w:fldChar w:fldCharType="separate"/>
+            </w:r>
+            <w:r>
+              <w:rPr>
+                <w:noProof/>
+                <w:webHidden/>
+              </w:rPr>
+              <w:t>12</w:t>
+            </w:r>
+            <w:r>
+              <w:rPr>
+                <w:noProof/>
+                <w:webHidden/>
+              </w:rPr>
+              <w:fldChar w:fldCharType="end"/>
+            </w:r>
+          </w:hyperlink>
+        </w:p>
+        <w:p>
+          <w:pPr>
+            <w:pStyle w:val="Sumrio2"/>
+            <w:tabs>
+              <w:tab w:val="right" w:leader="dot" w:pos="8494"/>
+            </w:tabs>
+            <w:rPr>
+              <w:rFonts w:eastAsiaTheme="minorEastAsia"/>
+              <w:noProof/>
+              <w:lang w:eastAsia="pt-BR"/>
+            </w:rPr>
+          </w:pPr>
+          <w:hyperlink w:anchor="_Toc37352590" w:history="1">
+            <w:r>
+              <w:rPr>
+                <w:rStyle w:val="Hyperlink"/>
+                <w:noProof/>
+              </w:rPr>
+              <w:t>UC012 – Cadastrar Unidade</w:t>
+            </w:r>
+            <w:r>
+              <w:rPr>
+                <w:noProof/>
+                <w:webHidden/>
+              </w:rPr>
+              <w:tab/>
+            </w:r>
+            <w:r>
+              <w:rPr>
+                <w:noProof/>
+                <w:webHidden/>
+              </w:rPr>
+              <w:fldChar w:fldCharType="begin"/>
+            </w:r>
+            <w:r>
+              <w:rPr>
+                <w:noProof/>
+                <w:webHidden/>
+              </w:rPr>
+              <w:instrText xml:space="preserve"> PAGEREF _Toc37352590 \h </w:instrText>
+            </w:r>
+            <w:r>
+              <w:rPr>
+                <w:noProof/>
+                <w:webHidden/>
+              </w:rPr>
+            </w:r>
+            <w:r>
+              <w:rPr>
+                <w:noProof/>
+                <w:webHidden/>
+              </w:rPr>
+              <w:fldChar w:fldCharType="separate"/>
+            </w:r>
+            <w:r>
+              <w:rPr>
+                <w:noProof/>
+                <w:webHidden/>
+              </w:rPr>
+              <w:t>13</w:t>
+            </w:r>
+            <w:r>
+              <w:rPr>
+                <w:noProof/>
+                <w:webHidden/>
+              </w:rPr>
+              <w:fldChar w:fldCharType="end"/>
+            </w:r>
+          </w:hyperlink>
+        </w:p>
+        <w:p>
+          <w:pPr>
+            <w:pStyle w:val="Sumrio2"/>
+            <w:tabs>
+              <w:tab w:val="right" w:leader="dot" w:pos="8494"/>
+            </w:tabs>
+            <w:rPr>
+              <w:rFonts w:eastAsiaTheme="minorEastAsia"/>
+              <w:noProof/>
+              <w:lang w:eastAsia="pt-BR"/>
+            </w:rPr>
+          </w:pPr>
+          <w:hyperlink w:anchor="_Toc37352591" w:history="1">
+            <w:r>
+              <w:rPr>
+                <w:rStyle w:val="Hyperlink"/>
+                <w:noProof/>
+              </w:rPr>
+              <w:t>UC013 – Excluir Unidade</w:t>
+            </w:r>
+            <w:r>
+              <w:rPr>
+                <w:noProof/>
+                <w:webHidden/>
+              </w:rPr>
+              <w:tab/>
+            </w:r>
+            <w:r>
+              <w:rPr>
+                <w:noProof/>
+                <w:webHidden/>
+              </w:rPr>
+              <w:fldChar w:fldCharType="begin"/>
+            </w:r>
+            <w:r>
+              <w:rPr>
+                <w:noProof/>
+                <w:webHidden/>
+              </w:rPr>
+              <w:instrText xml:space="preserve"> PAGEREF _Toc37352591 \h </w:instrText>
+            </w:r>
+            <w:r>
+              <w:rPr>
+                <w:noProof/>
+                <w:webHidden/>
+              </w:rPr>
+            </w:r>
+            <w:r>
+              <w:rPr>
+                <w:noProof/>
+                <w:webHidden/>
+              </w:rPr>
+              <w:fldChar w:fldCharType="separate"/>
+            </w:r>
+            <w:r>
+              <w:rPr>
+                <w:noProof/>
+                <w:webHidden/>
+              </w:rPr>
+              <w:t>13</w:t>
+            </w:r>
+            <w:r>
+              <w:rPr>
+                <w:noProof/>
+                <w:webHidden/>
+              </w:rPr>
+              <w:fldChar w:fldCharType="end"/>
+            </w:r>
+          </w:hyperlink>
+        </w:p>
+        <w:p>
+          <w:pPr>
+            <w:pStyle w:val="Sumrio2"/>
+            <w:tabs>
+              <w:tab w:val="right" w:leader="dot" w:pos="8494"/>
+            </w:tabs>
+            <w:rPr>
+              <w:rFonts w:eastAsiaTheme="minorEastAsia"/>
+              <w:noProof/>
+              <w:lang w:eastAsia="pt-BR"/>
+            </w:rPr>
+          </w:pPr>
+          <w:hyperlink w:anchor="_Toc37352592" w:history="1">
+            <w:r>
+              <w:rPr>
+                <w:rStyle w:val="Hyperlink"/>
+                <w:noProof/>
+              </w:rPr>
+              <w:t>UC014 – Exibição de Relatório de venda analítica</w:t>
+            </w:r>
+            <w:r>
+              <w:rPr>
+                <w:noProof/>
+                <w:webHidden/>
+              </w:rPr>
+              <w:tab/>
+            </w:r>
+            <w:r>
+              <w:rPr>
+                <w:noProof/>
+                <w:webHidden/>
+              </w:rPr>
+              <w:fldChar w:fldCharType="begin"/>
+            </w:r>
+            <w:r>
+              <w:rPr>
+                <w:noProof/>
+                <w:webHidden/>
+              </w:rPr>
+              <w:instrText xml:space="preserve"> PAGEREF _Toc37352592 \h </w:instrText>
+            </w:r>
+            <w:r>
+              <w:rPr>
+                <w:noProof/>
+                <w:webHidden/>
+              </w:rPr>
+            </w:r>
+            <w:r>
+              <w:rPr>
+                <w:noProof/>
+                <w:webHidden/>
+              </w:rPr>
+              <w:fldChar w:fldCharType="separate"/>
+            </w:r>
+            <w:r>
+              <w:rPr>
+                <w:noProof/>
+                <w:webHidden/>
+              </w:rPr>
+              <w:t>13</w:t>
+            </w:r>
+            <w:r>
+              <w:rPr>
+                <w:noProof/>
+                <w:webHidden/>
+              </w:rPr>
+              <w:fldChar w:fldCharType="end"/>
+            </w:r>
+          </w:hyperlink>
+        </w:p>
+        <w:p>
+          <w:pPr>
+            <w:pStyle w:val="Sumrio2"/>
+            <w:tabs>
+              <w:tab w:val="right" w:leader="dot" w:pos="8494"/>
+            </w:tabs>
+            <w:rPr>
+              <w:rFonts w:eastAsiaTheme="minorEastAsia"/>
+              <w:noProof/>
+              <w:lang w:eastAsia="pt-BR"/>
+            </w:rPr>
+          </w:pPr>
+          <w:hyperlink w:anchor="_Toc37352593" w:history="1">
+            <w:r>
+              <w:rPr>
+                <w:rStyle w:val="Hyperlink"/>
+                <w:noProof/>
+              </w:rPr>
+              <w:t>UC015 – Exibição de Relatório geral</w:t>
+            </w:r>
+            <w:r>
+              <w:rPr>
+                <w:noProof/>
+                <w:webHidden/>
+              </w:rPr>
+              <w:tab/>
+            </w:r>
+            <w:r>
+              <w:rPr>
+                <w:noProof/>
+                <w:webHidden/>
+              </w:rPr>
+              <w:fldChar w:fldCharType="begin"/>
+            </w:r>
+            <w:r>
+              <w:rPr>
+                <w:noProof/>
+                <w:webHidden/>
+              </w:rPr>
+              <w:instrText xml:space="preserve"> PAGEREF _Toc37352593 \h </w:instrText>
+            </w:r>
+            <w:r>
+              <w:rPr>
+                <w:noProof/>
+                <w:webHidden/>
+              </w:rPr>
+            </w:r>
+            <w:r>
+              <w:rPr>
+                <w:noProof/>
+                <w:webHidden/>
+              </w:rPr>
+              <w:fldChar w:fldCharType="separate"/>
+            </w:r>
+            <w:r>
+              <w:rPr>
+                <w:noProof/>
+                <w:webHidden/>
+              </w:rPr>
+              <w:t>14</w:t>
+            </w:r>
+            <w:r>
+              <w:rPr>
+                <w:noProof/>
+                <w:webHidden/>
+              </w:rPr>
+              <w:fldChar w:fldCharType="end"/>
+            </w:r>
+          </w:hyperlink>
+        </w:p>
+        <w:p>
+          <w:pPr>
+            <w:pStyle w:val="Sumrio1"/>
+            <w:tabs>
+              <w:tab w:val="left" w:pos="440"/>
+              <w:tab w:val="right" w:leader="dot" w:pos="8494"/>
+            </w:tabs>
+            <w:rPr>
+              <w:rFonts w:eastAsiaTheme="minorEastAsia"/>
+              <w:noProof/>
+              <w:lang w:eastAsia="pt-BR"/>
+            </w:rPr>
+          </w:pPr>
+          <w:hyperlink w:anchor="_Toc37352594" w:history="1">
+            <w:r>
+              <w:rPr>
+                <w:rStyle w:val="Hyperlink"/>
+                <w:noProof/>
+              </w:rPr>
+              <w:t>5.</w:t>
+            </w:r>
+            <w:r>
+              <w:rPr>
+                <w:rFonts w:eastAsiaTheme="minorEastAsia"/>
+                <w:noProof/>
+                <w:lang w:eastAsia="pt-BR"/>
+              </w:rPr>
+              <w:tab/>
+            </w:r>
+            <w:r>
+              <w:rPr>
+                <w:rStyle w:val="Hyperlink"/>
+                <w:noProof/>
+              </w:rPr>
+              <w:t>Wireframes</w:t>
+            </w:r>
+            <w:r>
+              <w:rPr>
+                <w:noProof/>
+                <w:webHidden/>
+              </w:rPr>
+              <w:tab/>
+            </w:r>
+            <w:r>
+              <w:rPr>
+                <w:noProof/>
+                <w:webHidden/>
+              </w:rPr>
+              <w:fldChar w:fldCharType="begin"/>
+            </w:r>
+            <w:r>
+              <w:rPr>
+                <w:noProof/>
+                <w:webHidden/>
+              </w:rPr>
+              <w:instrText xml:space="preserve"> PAGEREF _Toc37352594 \h </w:instrText>
+            </w:r>
+            <w:r>
+              <w:rPr>
+                <w:noProof/>
+                <w:webHidden/>
+              </w:rPr>
+            </w:r>
+            <w:r>
+              <w:rPr>
+                <w:noProof/>
+                <w:webHidden/>
+              </w:rPr>
+              <w:fldChar w:fldCharType="separate"/>
+            </w:r>
+            <w:r>
+              <w:rPr>
+                <w:noProof/>
+                <w:webHidden/>
+              </w:rPr>
+              <w:t>15</w:t>
+            </w:r>
+            <w:r>
+              <w:rPr>
+                <w:noProof/>
+                <w:webHidden/>
+              </w:rPr>
+              <w:fldChar w:fldCharType="end"/>
+            </w:r>
+          </w:hyperlink>
+        </w:p>
+        <w:p>
+          <w:pPr>
+            <w:pStyle w:val="Sumrio2"/>
+            <w:tabs>
+              <w:tab w:val="right" w:leader="dot" w:pos="8494"/>
+            </w:tabs>
+            <w:rPr>
+              <w:rFonts w:eastAsiaTheme="minorEastAsia"/>
+              <w:noProof/>
+              <w:lang w:eastAsia="pt-BR"/>
+            </w:rPr>
+          </w:pPr>
+          <w:hyperlink w:anchor="_Toc37352595" w:history="1">
+            <w:r>
+              <w:rPr>
+                <w:rStyle w:val="Hyperlink"/>
+                <w:noProof/>
+              </w:rPr>
+              <w:t>Login</w:t>
+            </w:r>
+            <w:r>
+              <w:rPr>
+                <w:noProof/>
+                <w:webHidden/>
+              </w:rPr>
+              <w:tab/>
+            </w:r>
+            <w:r>
+              <w:rPr>
+                <w:noProof/>
+                <w:webHidden/>
+              </w:rPr>
+              <w:fldChar w:fldCharType="begin"/>
+            </w:r>
+            <w:r>
+              <w:rPr>
+                <w:noProof/>
+                <w:webHidden/>
+              </w:rPr>
+              <w:instrText xml:space="preserve"> PAGEREF _Toc37352595 \h </w:instrText>
+            </w:r>
+            <w:r>
+              <w:rPr>
+                <w:noProof/>
+                <w:webHidden/>
+              </w:rPr>
+            </w:r>
+            <w:r>
+              <w:rPr>
+                <w:noProof/>
+                <w:webHidden/>
+              </w:rPr>
+              <w:fldChar w:fldCharType="separate"/>
+            </w:r>
+            <w:r>
+              <w:rPr>
+                <w:noProof/>
+                <w:webHidden/>
+              </w:rPr>
+              <w:t>15</w:t>
+            </w:r>
+            <w:r>
+              <w:rPr>
+                <w:noProof/>
+                <w:webHidden/>
+              </w:rPr>
+              <w:fldChar w:fldCharType="end"/>
+            </w:r>
+          </w:hyperlink>
+        </w:p>
+        <w:p>
+          <w:pPr>
+            <w:pStyle w:val="Sumrio2"/>
+            <w:tabs>
+              <w:tab w:val="right" w:leader="dot" w:pos="8494"/>
+            </w:tabs>
+            <w:rPr>
+              <w:rFonts w:eastAsiaTheme="minorEastAsia"/>
+              <w:noProof/>
+              <w:lang w:eastAsia="pt-BR"/>
+            </w:rPr>
+          </w:pPr>
+          <w:hyperlink w:anchor="_Toc37352596" w:history="1">
+            <w:r>
+              <w:rPr>
+                <w:rStyle w:val="Hyperlink"/>
+                <w:noProof/>
+              </w:rPr>
+              <w:t>Menu Inicial</w:t>
+            </w:r>
+            <w:r>
+              <w:rPr>
+                <w:noProof/>
+                <w:webHidden/>
+              </w:rPr>
+              <w:tab/>
+            </w:r>
+            <w:r>
+              <w:rPr>
+                <w:noProof/>
+                <w:webHidden/>
+              </w:rPr>
+              <w:fldChar w:fldCharType="begin"/>
+            </w:r>
+            <w:r>
+              <w:rPr>
+                <w:noProof/>
+                <w:webHidden/>
+              </w:rPr>
+              <w:instrText xml:space="preserve"> PAGEREF _Toc37352596 \h </w:instrText>
+            </w:r>
+            <w:r>
+              <w:rPr>
+                <w:noProof/>
+                <w:webHidden/>
+              </w:rPr>
+            </w:r>
+            <w:r>
+              <w:rPr>
+                <w:noProof/>
+                <w:webHidden/>
+              </w:rPr>
+              <w:fldChar w:fldCharType="separate"/>
+            </w:r>
+            <w:r>
+              <w:rPr>
+                <w:noProof/>
+                <w:webHidden/>
+              </w:rPr>
+              <w:t>15</w:t>
+            </w:r>
+            <w:r>
+              <w:rPr>
+                <w:noProof/>
+                <w:webHidden/>
+              </w:rPr>
+              <w:fldChar w:fldCharType="end"/>
+            </w:r>
+          </w:hyperlink>
+        </w:p>
+        <w:p>
+          <w:pPr>
+            <w:pStyle w:val="Sumrio2"/>
+            <w:tabs>
+              <w:tab w:val="right" w:leader="dot" w:pos="8494"/>
+            </w:tabs>
+            <w:rPr>
+              <w:rFonts w:eastAsiaTheme="minorEastAsia"/>
+              <w:noProof/>
+              <w:lang w:eastAsia="pt-BR"/>
+            </w:rPr>
+          </w:pPr>
+          <w:hyperlink w:anchor="_Toc37352597" w:history="1">
+            <w:r>
+              <w:rPr>
+                <w:rStyle w:val="Hyperlink"/>
+                <w:noProof/>
+              </w:rPr>
+              <w:t>Produtos</w:t>
+            </w:r>
+            <w:r>
+              <w:rPr>
+                <w:noProof/>
+                <w:webHidden/>
+              </w:rPr>
+              <w:tab/>
+            </w:r>
+            <w:r>
+              <w:rPr>
+                <w:noProof/>
+                <w:webHidden/>
+              </w:rPr>
+              <w:fldChar w:fldCharType="begin"/>
+            </w:r>
+            <w:r>
+              <w:rPr>
+                <w:noProof/>
+                <w:webHidden/>
+              </w:rPr>
+              <w:instrText xml:space="preserve"> PAGEREF _Toc37352597 \h </w:instrText>
+            </w:r>
+            <w:r>
+              <w:rPr>
+                <w:noProof/>
+                <w:webHidden/>
+              </w:rPr>
+            </w:r>
+            <w:r>
+              <w:rPr>
+                <w:noProof/>
+                <w:webHidden/>
+              </w:rPr>
+              <w:fldChar w:fldCharType="separate"/>
+            </w:r>
+            <w:r>
+              <w:rPr>
+                <w:noProof/>
+                <w:webHidden/>
+              </w:rPr>
+              <w:t>16</w:t>
+            </w:r>
+            <w:r>
+              <w:rPr>
+                <w:noProof/>
+                <w:webHidden/>
+              </w:rPr>
+              <w:fldChar w:fldCharType="end"/>
+            </w:r>
+          </w:hyperlink>
+        </w:p>
+        <w:p>
+          <w:pPr>
+            <w:pStyle w:val="Sumrio2"/>
+            <w:tabs>
+              <w:tab w:val="right" w:leader="dot" w:pos="8494"/>
+            </w:tabs>
+            <w:rPr>
+              <w:rFonts w:eastAsiaTheme="minorEastAsia"/>
+              <w:noProof/>
+              <w:lang w:eastAsia="pt-BR"/>
+            </w:rPr>
+          </w:pPr>
+          <w:hyperlink w:anchor="_Toc37352598" w:history="1">
+            <w:r>
+              <w:rPr>
+                <w:rStyle w:val="Hyperlink"/>
+                <w:noProof/>
+              </w:rPr>
+              <w:t>Funcionários</w:t>
+            </w:r>
+            <w:r>
+              <w:rPr>
+                <w:noProof/>
+                <w:webHidden/>
+              </w:rPr>
+              <w:tab/>
+            </w:r>
+            <w:r>
+              <w:rPr>
+                <w:noProof/>
+                <w:webHidden/>
+              </w:rPr>
+              <w:fldChar w:fldCharType="begin"/>
+            </w:r>
+            <w:r>
+              <w:rPr>
+                <w:noProof/>
+                <w:webHidden/>
+              </w:rPr>
+              <w:instrText xml:space="preserve"> PAGEREF _Toc37352598 \h </w:instrText>
+            </w:r>
+            <w:r>
+              <w:rPr>
+                <w:noProof/>
+                <w:webHidden/>
+              </w:rPr>
+            </w:r>
+            <w:r>
+              <w:rPr>
+                <w:noProof/>
+                <w:webHidden/>
+              </w:rPr>
+              <w:fldChar w:fldCharType="separate"/>
+            </w:r>
+            <w:r>
+              <w:rPr>
+                <w:noProof/>
+                <w:webHidden/>
+              </w:rPr>
+              <w:t>18</w:t>
+            </w:r>
+            <w:r>
+              <w:rPr>
+                <w:noProof/>
+                <w:webHidden/>
+              </w:rPr>
+              <w:fldChar w:fldCharType="end"/>
+            </w:r>
+          </w:hyperlink>
+        </w:p>
+        <w:p>
+          <w:pPr>
+            <w:pStyle w:val="Sumrio2"/>
+            <w:tabs>
+              <w:tab w:val="right" w:leader="dot" w:pos="8494"/>
+            </w:tabs>
+            <w:rPr>
+              <w:rFonts w:eastAsiaTheme="minorEastAsia"/>
+              <w:noProof/>
+              <w:lang w:eastAsia="pt-BR"/>
+            </w:rPr>
+          </w:pPr>
+          <w:hyperlink w:anchor="_Toc37352599" w:history="1">
+            <w:r>
+              <w:rPr>
+                <w:rStyle w:val="Hyperlink"/>
+                <w:noProof/>
+              </w:rPr>
+              <w:t>Clientes</w:t>
+            </w:r>
+            <w:r>
+              <w:rPr>
+                <w:noProof/>
+                <w:webHidden/>
+              </w:rPr>
+              <w:tab/>
+            </w:r>
+            <w:r>
+              <w:rPr>
+                <w:noProof/>
+                <w:webHidden/>
+              </w:rPr>
+              <w:fldChar w:fldCharType="begin"/>
+            </w:r>
+            <w:r>
+              <w:rPr>
+                <w:noProof/>
+                <w:webHidden/>
+              </w:rPr>
+              <w:instrText xml:space="preserve"> PAGEREF _Toc37352599 \h </w:instrText>
+            </w:r>
+            <w:r>
+              <w:rPr>
+                <w:noProof/>
+                <w:webHidden/>
+              </w:rPr>
+            </w:r>
+            <w:r>
+              <w:rPr>
+                <w:noProof/>
+                <w:webHidden/>
+              </w:rPr>
+              <w:fldChar w:fldCharType="separate"/>
+            </w:r>
+            <w:r>
+              <w:rPr>
+                <w:noProof/>
+                <w:webHidden/>
+              </w:rPr>
+              <w:t>20</w:t>
+            </w:r>
+            <w:r>
+              <w:rPr>
+                <w:noProof/>
+                <w:webHidden/>
+              </w:rPr>
+              <w:fldChar w:fldCharType="end"/>
+            </w:r>
+          </w:hyperlink>
+        </w:p>
+        <w:p>
+          <w:pPr>
+            <w:pStyle w:val="Sumrio2"/>
+            <w:tabs>
+              <w:tab w:val="right" w:leader="dot" w:pos="8494"/>
+            </w:tabs>
+            <w:rPr>
+              <w:rFonts w:eastAsiaTheme="minorEastAsia"/>
+              <w:noProof/>
+              <w:lang w:eastAsia="pt-BR"/>
+            </w:rPr>
+          </w:pPr>
+          <w:hyperlink w:anchor="_Toc37352600" w:history="1">
+            <w:r>
+              <w:rPr>
+                <w:rStyle w:val="Hyperlink"/>
+                <w:noProof/>
+              </w:rPr>
+              <w:t>Venda</w:t>
+            </w:r>
+            <w:r>
+              <w:rPr>
+                <w:noProof/>
+                <w:webHidden/>
+              </w:rPr>
+              <w:tab/>
+            </w:r>
+            <w:r>
+              <w:rPr>
+                <w:noProof/>
+                <w:webHidden/>
+              </w:rPr>
+              <w:fldChar w:fldCharType="begin"/>
+            </w:r>
+            <w:r>
+              <w:rPr>
+                <w:noProof/>
+                <w:webHidden/>
+              </w:rPr>
+              <w:instrText xml:space="preserve"> PAGEREF _Toc37352600 \h </w:instrText>
+            </w:r>
+            <w:r>
+              <w:rPr>
+                <w:noProof/>
+                <w:webHidden/>
+              </w:rPr>
+            </w:r>
+            <w:r>
+              <w:rPr>
+                <w:noProof/>
+                <w:webHidden/>
+              </w:rPr>
+              <w:fldChar w:fldCharType="separate"/>
+            </w:r>
+            <w:r>
+              <w:rPr>
+                <w:noProof/>
+                <w:webHidden/>
+              </w:rPr>
+              <w:t>21</w:t>
+            </w:r>
+            <w:r>
+              <w:rPr>
+                <w:noProof/>
+                <w:webHidden/>
+              </w:rPr>
+              <w:fldChar w:fldCharType="end"/>
+            </w:r>
+          </w:hyperlink>
+        </w:p>
+        <w:p>
+          <w:pPr>
+            <w:pStyle w:val="Sumrio2"/>
+            <w:tabs>
+              <w:tab w:val="right" w:leader="dot" w:pos="8494"/>
+            </w:tabs>
+            <w:rPr>
+              <w:rFonts w:eastAsiaTheme="minorEastAsia"/>
+              <w:noProof/>
+              <w:lang w:eastAsia="pt-BR"/>
+            </w:rPr>
+          </w:pPr>
+          <w:hyperlink w:anchor="_Toc37352601" w:history="1">
+            <w:r>
+              <w:rPr>
+                <w:rStyle w:val="Hyperlink"/>
+                <w:noProof/>
+              </w:rPr>
+              <w:t>Unidades</w:t>
+            </w:r>
+            <w:r>
+              <w:rPr>
+                <w:noProof/>
+                <w:webHidden/>
+              </w:rPr>
+              <w:tab/>
+            </w:r>
+            <w:r>
+              <w:rPr>
+                <w:noProof/>
+                <w:webHidden/>
+              </w:rPr>
+              <w:fldChar w:fldCharType="begin"/>
+            </w:r>
+            <w:r>
+              <w:rPr>
+                <w:noProof/>
+                <w:webHidden/>
+              </w:rPr>
+              <w:instrText xml:space="preserve"> PAGEREF _Toc37352601 \h </w:instrText>
+            </w:r>
+            <w:r>
+              <w:rPr>
+                <w:noProof/>
+                <w:webHidden/>
+              </w:rPr>
+            </w:r>
+            <w:r>
+              <w:rPr>
+                <w:noProof/>
+                <w:webHidden/>
+              </w:rPr>
+              <w:fldChar w:fldCharType="separate"/>
+            </w:r>
+            <w:r>
+              <w:rPr>
+                <w:noProof/>
+                <w:webHidden/>
+              </w:rPr>
+              <w:t>22</w:t>
             </w:r>
             <w:r>
               <w:rPr>
@@ -1352,25 +2455,19 @@
       </w:sdtContent>
     </w:sdt>
     <w:p>
+      <w:bookmarkStart w:id="0" w:name="_GoBack"/>
+      <w:bookmarkEnd w:id="0"/>
+    </w:p>
+    <w:p>
       <w:pPr>
         <w:pStyle w:val="Ttulo1"/>
-        <w:numPr>
-          <w:ilvl w:val="0"/>
-          <w:numId w:val="0"/>
-        </w:numPr>
-        <w:ind w:left="714" w:hanging="357"/>
-      </w:pPr>
-    </w:p>
-    <w:p>
-      <w:pPr>
-        <w:pStyle w:val="Ttulo1"/>
-      </w:pPr>
-      <w:bookmarkStart w:id="0" w:name="_Toc36134211"/>
+      </w:pPr>
+      <w:bookmarkStart w:id="1" w:name="_Toc37352572"/>
       <w:r>
         <w:lastRenderedPageBreak/>
         <w:t>Requisitos Funcionais</w:t>
       </w:r>
-      <w:bookmarkEnd w:id="0"/>
+      <w:bookmarkEnd w:id="1"/>
     </w:p>
     <w:tbl>
       <w:tblPr>
@@ -1594,7 +2691,7 @@
               <w:jc w:val="center"/>
             </w:pPr>
             <w:r>
-              <w:t>Media</w:t>
+              <w:t>Média</w:t>
             </w:r>
           </w:p>
         </w:tc>
@@ -2280,7 +3377,13 @@
               <w:jc w:val="center"/>
             </w:pPr>
             <w:r>
-              <w:t>O sistema deve permitir a consulta de vendas por ID de venda, CPF do cliente ou período de tempo.</w:t>
+              <w:t xml:space="preserve">O sistema deve permitir a consulta de vendas por ID de venda, CPF do cliente ou </w:t>
+            </w:r>
+            <w:r>
+              <w:t>período</w:t>
+            </w:r>
+            <w:r>
+              <w:t>.</w:t>
             </w:r>
           </w:p>
         </w:tc>
@@ -2826,12 +3929,12 @@
       <w:pPr>
         <w:pStyle w:val="Ttulo1"/>
       </w:pPr>
-      <w:bookmarkStart w:id="1" w:name="_Toc36134212"/>
+      <w:bookmarkStart w:id="2" w:name="_Toc37352573"/>
       <w:r>
         <w:lastRenderedPageBreak/>
         <w:t>Requisitos Não Funcionais</w:t>
       </w:r>
-      <w:bookmarkEnd w:id="1"/>
+      <w:bookmarkEnd w:id="2"/>
     </w:p>
     <w:tbl>
       <w:tblPr>
@@ -3288,12 +4391,12 @@
       <w:pPr>
         <w:pStyle w:val="Ttulo1"/>
       </w:pPr>
-      <w:bookmarkStart w:id="2" w:name="_Toc36134213"/>
+      <w:bookmarkStart w:id="3" w:name="_Toc37352574"/>
       <w:r>
         <w:lastRenderedPageBreak/>
         <w:t>Regras de Negócios</w:t>
       </w:r>
-      <w:bookmarkEnd w:id="2"/>
+      <w:bookmarkEnd w:id="3"/>
     </w:p>
     <w:tbl>
       <w:tblPr>
@@ -3623,32 +4726,36 @@
       <w:pPr>
         <w:pStyle w:val="Ttulo1"/>
       </w:pPr>
-      <w:bookmarkStart w:id="3" w:name="_Toc36134214"/>
+      <w:bookmarkStart w:id="4" w:name="_Toc37352575"/>
       <w:r>
         <w:lastRenderedPageBreak/>
         <w:t>Casos de Uso</w:t>
       </w:r>
-      <w:bookmarkEnd w:id="3"/>
+      <w:bookmarkEnd w:id="4"/>
     </w:p>
     <w:p>
       <w:pPr>
         <w:pStyle w:val="Ttulo2"/>
       </w:pPr>
+      <w:bookmarkStart w:id="5" w:name="_Toc37352576"/>
       <w:r>
         <w:t>Diagrama de Casos de Uso:</w:t>
       </w:r>
+      <w:bookmarkEnd w:id="5"/>
     </w:p>
     <w:p/>
     <w:p>
       <w:pPr>
         <w:pStyle w:val="Ttulo2"/>
       </w:pPr>
+      <w:bookmarkStart w:id="6" w:name="_Toc37352577"/>
       <w:r>
         <w:t>Lista</w:t>
       </w:r>
       <w:r>
         <w:t xml:space="preserve"> de Alternativas:</w:t>
       </w:r>
+      <w:bookmarkEnd w:id="6"/>
     </w:p>
     <w:tbl>
       <w:tblPr>
@@ -3830,9 +4937,11 @@
       <w:pPr>
         <w:pStyle w:val="Ttulo2"/>
       </w:pPr>
+      <w:bookmarkStart w:id="7" w:name="_Toc37352578"/>
       <w:r>
         <w:t>Tabela de Exceções:</w:t>
       </w:r>
+      <w:bookmarkEnd w:id="7"/>
     </w:p>
     <w:tbl>
       <w:tblPr>
@@ -4054,7 +5163,7 @@
       <w:pPr>
         <w:pStyle w:val="Ttulo2"/>
       </w:pPr>
-      <w:bookmarkStart w:id="4" w:name="_Toc36134215"/>
+      <w:bookmarkStart w:id="8" w:name="_Toc37352579"/>
       <w:r>
         <w:t xml:space="preserve">UC001 </w:t>
       </w:r>
@@ -4070,7 +5179,7 @@
       <w:r>
         <w:t>cliente</w:t>
       </w:r>
-      <w:bookmarkEnd w:id="4"/>
+      <w:bookmarkEnd w:id="8"/>
       <w:r>
         <w:t xml:space="preserve"> </w:t>
       </w:r>
@@ -4215,6 +5324,68 @@
       <w:r>
         <w:t>o a opção “Cadastrar”.</w:t>
       </w:r>
+      <w:r>
+        <w:t xml:space="preserve"> (</w:t>
+      </w:r>
+      <w:r>
+        <w:rPr>
+          <w:b/>
+          <w:bCs/>
+        </w:rPr>
+        <w:fldChar w:fldCharType="begin"/>
+      </w:r>
+      <w:r>
+        <w:rPr>
+          <w:b/>
+          <w:bCs/>
+        </w:rPr>
+        <w:instrText xml:space="preserve"> REF _Ref37352442 \h </w:instrText>
+      </w:r>
+      <w:r>
+        <w:rPr>
+          <w:b/>
+          <w:bCs/>
+        </w:rPr>
+      </w:r>
+      <w:r>
+        <w:rPr>
+          <w:b/>
+          <w:bCs/>
+        </w:rPr>
+        <w:instrText xml:space="preserve"> \* MERGEFORMAT </w:instrText>
+      </w:r>
+      <w:r>
+        <w:rPr>
+          <w:b/>
+          <w:bCs/>
+        </w:rPr>
+        <w:fldChar w:fldCharType="separate"/>
+      </w:r>
+      <w:r>
+        <w:rPr>
+          <w:b/>
+          <w:bCs/>
+        </w:rPr>
+        <w:t xml:space="preserve">Figura </w:t>
+      </w:r>
+      <w:r>
+        <w:rPr>
+          <w:b/>
+          <w:bCs/>
+          <w:noProof/>
+        </w:rPr>
+        <w:t>12</w:t>
+      </w:r>
+      <w:r>
+        <w:rPr>
+          <w:b/>
+          <w:bCs/>
+        </w:rPr>
+        <w:fldChar w:fldCharType="end"/>
+      </w:r>
+      <w:r>
+        <w:t>)</w:t>
+      </w:r>
     </w:p>
     <w:p>
       <w:pPr>
@@ -4248,7 +5419,17 @@
         <w:t xml:space="preserve"> </w:t>
       </w:r>
       <w:r>
-        <w:t>(EX01, ALT01)</w:t>
+        <w:t>(</w:t>
+      </w:r>
+      <w:r>
+        <w:rPr>
+          <w:b/>
+          <w:bCs/>
+        </w:rPr>
+        <w:t>EX01, ALT01</w:t>
+      </w:r>
+      <w:r>
+        <w:t>)</w:t>
       </w:r>
       <w:r>
         <w:t>.</w:t>
@@ -4279,11 +5460,11 @@
       <w:pPr>
         <w:pStyle w:val="Ttulo2"/>
       </w:pPr>
-      <w:bookmarkStart w:id="5" w:name="_Toc36134216"/>
+      <w:bookmarkStart w:id="9" w:name="_Toc37352580"/>
       <w:r>
         <w:t>UC002 – Editar cliente</w:t>
       </w:r>
-      <w:bookmarkEnd w:id="5"/>
+      <w:bookmarkEnd w:id="9"/>
     </w:p>
     <w:p>
       <w:pPr>
@@ -4504,6 +5685,68 @@
       <w:r>
         <w:t>Sistema apresenta os dados do cliente.</w:t>
       </w:r>
+      <w:r>
+        <w:t xml:space="preserve"> (</w:t>
+      </w:r>
+      <w:r>
+        <w:rPr>
+          <w:b/>
+          <w:bCs/>
+        </w:rPr>
+        <w:fldChar w:fldCharType="begin"/>
+      </w:r>
+      <w:r>
+        <w:rPr>
+          <w:b/>
+          <w:bCs/>
+        </w:rPr>
+        <w:instrText xml:space="preserve"> REF _Ref37352485 \h </w:instrText>
+      </w:r>
+      <w:r>
+        <w:rPr>
+          <w:b/>
+          <w:bCs/>
+        </w:rPr>
+      </w:r>
+      <w:r>
+        <w:rPr>
+          <w:b/>
+          <w:bCs/>
+        </w:rPr>
+        <w:instrText xml:space="preserve"> \* MERGEFORMAT </w:instrText>
+      </w:r>
+      <w:r>
+        <w:rPr>
+          <w:b/>
+          <w:bCs/>
+        </w:rPr>
+        <w:fldChar w:fldCharType="separate"/>
+      </w:r>
+      <w:r>
+        <w:rPr>
+          <w:b/>
+          <w:bCs/>
+        </w:rPr>
+        <w:t xml:space="preserve">Figura </w:t>
+      </w:r>
+      <w:r>
+        <w:rPr>
+          <w:b/>
+          <w:bCs/>
+          <w:noProof/>
+        </w:rPr>
+        <w:t>11</w:t>
+      </w:r>
+      <w:r>
+        <w:rPr>
+          <w:b/>
+          <w:bCs/>
+        </w:rPr>
+        <w:fldChar w:fldCharType="end"/>
+      </w:r>
+      <w:r>
+        <w:t>)</w:t>
+      </w:r>
     </w:p>
     <w:p>
       <w:pPr>
@@ -4541,7 +5784,17 @@
         <w:spacing w:line="240" w:lineRule="auto"/>
       </w:pPr>
       <w:r>
-        <w:t>Funcionário edita os dados no formulário e clica no botão salvar (EX01, ALT01).</w:t>
+        <w:t>Funcionário edita os dados no formulário e clica no botão salvar (</w:t>
+      </w:r>
+      <w:r>
+        <w:rPr>
+          <w:b/>
+          <w:bCs/>
+        </w:rPr>
+        <w:t>EX01, ALT01</w:t>
+      </w:r>
+      <w:r>
+        <w:t>).</w:t>
       </w:r>
     </w:p>
     <w:p>
@@ -4559,18 +5812,9 @@
     </w:p>
     <w:p>
       <w:pPr>
-        <w:pStyle w:val="NomeCasodeUso"/>
-        <w:rPr>
-          <w:sz w:val="22"/>
-          <w:szCs w:val="22"/>
-        </w:rPr>
-      </w:pPr>
-    </w:p>
-    <w:p>
-      <w:pPr>
         <w:pStyle w:val="Ttulo2"/>
       </w:pPr>
-      <w:bookmarkStart w:id="6" w:name="_Toc36134217"/>
+      <w:bookmarkStart w:id="10" w:name="_Toc37352581"/>
       <w:r>
         <w:t>UC00</w:t>
       </w:r>
@@ -4583,7 +5827,7 @@
       <w:r>
         <w:t>Excluir cliente</w:t>
       </w:r>
-      <w:bookmarkEnd w:id="6"/>
+      <w:bookmarkEnd w:id="10"/>
     </w:p>
     <w:p>
       <w:pPr>
@@ -4787,6 +6031,71 @@
       <w:r>
         <w:t>Sistema apresenta tela contendo a opção “Clientes ativos”.</w:t>
       </w:r>
+      <w:r>
+        <w:t xml:space="preserve"> </w:t>
+      </w:r>
+      <w:r>
+        <w:t>(</w:t>
+      </w:r>
+      <w:r>
+        <w:rPr>
+          <w:b/>
+          <w:bCs/>
+        </w:rPr>
+        <w:fldChar w:fldCharType="begin"/>
+      </w:r>
+      <w:r>
+        <w:rPr>
+          <w:b/>
+          <w:bCs/>
+        </w:rPr>
+        <w:instrText xml:space="preserve"> REF _Ref37352485 \h </w:instrText>
+      </w:r>
+      <w:r>
+        <w:rPr>
+          <w:b/>
+          <w:bCs/>
+        </w:rPr>
+      </w:r>
+      <w:r>
+        <w:rPr>
+          <w:b/>
+          <w:bCs/>
+        </w:rPr>
+        <w:instrText xml:space="preserve"> \* MERGEFORMAT </w:instrText>
+      </w:r>
+      <w:r>
+        <w:rPr>
+          <w:b/>
+          <w:bCs/>
+        </w:rPr>
+        <w:fldChar w:fldCharType="separate"/>
+      </w:r>
+      <w:r>
+        <w:rPr>
+          <w:b/>
+          <w:bCs/>
+        </w:rPr>
+        <w:t xml:space="preserve">Figura </w:t>
+      </w:r>
+      <w:r>
+        <w:rPr>
+          <w:b/>
+          <w:bCs/>
+          <w:noProof/>
+        </w:rPr>
+        <w:t>11</w:t>
+      </w:r>
+      <w:r>
+        <w:rPr>
+          <w:b/>
+          <w:bCs/>
+        </w:rPr>
+        <w:fldChar w:fldCharType="end"/>
+      </w:r>
+      <w:r>
+        <w:t>)</w:t>
+      </w:r>
     </w:p>
     <w:p>
       <w:pPr>
@@ -4824,9 +6133,20 @@
         <w:spacing w:line="240" w:lineRule="auto"/>
       </w:pPr>
       <w:r>
-        <w:t>Funcionário clica no botão excluir (ALT0</w:t>
-      </w:r>
-      <w:r>
+        <w:t>Funcionário clica no botão excluir (</w:t>
+      </w:r>
+      <w:r>
+        <w:rPr>
+          <w:b/>
+          <w:bCs/>
+        </w:rPr>
+        <w:t>ALT0</w:t>
+      </w:r>
+      <w:r>
+        <w:rPr>
+          <w:b/>
+          <w:bCs/>
+        </w:rPr>
         <w:t>1</w:t>
       </w:r>
       <w:r>
@@ -4843,7 +6163,6 @@
         <w:spacing w:line="240" w:lineRule="auto"/>
       </w:pPr>
       <w:r>
-        <w:lastRenderedPageBreak/>
         <w:t>Sistema salva os dados e reapresenta a tela inicial com mensagem de sucesso.</w:t>
       </w:r>
     </w:p>
@@ -4860,7 +6179,7 @@
       <w:pPr>
         <w:pStyle w:val="Ttulo2"/>
       </w:pPr>
-      <w:bookmarkStart w:id="7" w:name="_Toc36134218"/>
+      <w:bookmarkStart w:id="11" w:name="_Toc37352582"/>
       <w:r>
         <w:t>UC00</w:t>
       </w:r>
@@ -4879,7 +6198,7 @@
       <w:r>
         <w:t xml:space="preserve"> funcionário</w:t>
       </w:r>
-      <w:bookmarkEnd w:id="7"/>
+      <w:bookmarkEnd w:id="11"/>
     </w:p>
     <w:p>
       <w:pPr>
@@ -5008,6 +6327,68 @@
       <w:r>
         <w:t>Sistema apresenta tela contendo a opção “Cadastrar”.</w:t>
       </w:r>
+      <w:r>
+        <w:t xml:space="preserve"> (</w:t>
+      </w:r>
+      <w:r>
+        <w:rPr>
+          <w:b/>
+          <w:bCs/>
+        </w:rPr>
+        <w:fldChar w:fldCharType="begin"/>
+      </w:r>
+      <w:r>
+        <w:rPr>
+          <w:b/>
+          <w:bCs/>
+        </w:rPr>
+        <w:instrText xml:space="preserve"> REF _Ref37352409 \h </w:instrText>
+      </w:r>
+      <w:r>
+        <w:rPr>
+          <w:b/>
+          <w:bCs/>
+        </w:rPr>
+      </w:r>
+      <w:r>
+        <w:rPr>
+          <w:b/>
+          <w:bCs/>
+        </w:rPr>
+        <w:instrText xml:space="preserve"> \* MERGEFORMAT </w:instrText>
+      </w:r>
+      <w:r>
+        <w:rPr>
+          <w:b/>
+          <w:bCs/>
+        </w:rPr>
+        <w:fldChar w:fldCharType="separate"/>
+      </w:r>
+      <w:r>
+        <w:rPr>
+          <w:b/>
+          <w:bCs/>
+        </w:rPr>
+        <w:t xml:space="preserve">Figura </w:t>
+      </w:r>
+      <w:r>
+        <w:rPr>
+          <w:b/>
+          <w:bCs/>
+          <w:noProof/>
+        </w:rPr>
+        <w:t>10</w:t>
+      </w:r>
+      <w:r>
+        <w:rPr>
+          <w:b/>
+          <w:bCs/>
+        </w:rPr>
+        <w:fldChar w:fldCharType="end"/>
+      </w:r>
+      <w:r>
+        <w:t>)</w:t>
+      </w:r>
     </w:p>
     <w:p>
       <w:pPr>
@@ -5038,15 +6419,34 @@
         <w:t xml:space="preserve"> </w:t>
       </w:r>
       <w:r>
-        <w:t>(EX0</w:t>
-      </w:r>
-      <w:r>
+        <w:t>(</w:t>
+      </w:r>
+      <w:r>
+        <w:rPr>
+          <w:b/>
+          <w:bCs/>
+        </w:rPr>
+        <w:t>EX0</w:t>
+      </w:r>
+      <w:r>
+        <w:rPr>
+          <w:b/>
+          <w:bCs/>
+        </w:rPr>
         <w:t>1</w:t>
       </w:r>
       <w:r>
+        <w:rPr>
+          <w:b/>
+          <w:bCs/>
+        </w:rPr>
         <w:t>, ALT0</w:t>
       </w:r>
       <w:r>
+        <w:rPr>
+          <w:b/>
+          <w:bCs/>
+        </w:rPr>
         <w:t>1</w:t>
       </w:r>
       <w:r>
@@ -5075,7 +6475,7 @@
       <w:pPr>
         <w:pStyle w:val="Ttulo2"/>
       </w:pPr>
-      <w:bookmarkStart w:id="8" w:name="_Toc36134219"/>
+      <w:bookmarkStart w:id="12" w:name="_Toc37352583"/>
       <w:r>
         <w:t>UC00</w:t>
       </w:r>
@@ -5088,7 +6488,7 @@
       <w:r>
         <w:t>funcionário</w:t>
       </w:r>
-      <w:bookmarkEnd w:id="8"/>
+      <w:bookmarkEnd w:id="12"/>
     </w:p>
     <w:p>
       <w:pPr>
@@ -5316,6 +6716,68 @@
       <w:r>
         <w:t>clica em Editar dados.</w:t>
       </w:r>
+      <w:r>
+        <w:t xml:space="preserve"> (</w:t>
+      </w:r>
+      <w:r>
+        <w:rPr>
+          <w:b/>
+          <w:bCs/>
+        </w:rPr>
+        <w:fldChar w:fldCharType="begin"/>
+      </w:r>
+      <w:r>
+        <w:rPr>
+          <w:b/>
+          <w:bCs/>
+        </w:rPr>
+        <w:instrText xml:space="preserve"> REF _Ref37352384 \h </w:instrText>
+      </w:r>
+      <w:r>
+        <w:rPr>
+          <w:b/>
+          <w:bCs/>
+        </w:rPr>
+      </w:r>
+      <w:r>
+        <w:rPr>
+          <w:b/>
+          <w:bCs/>
+        </w:rPr>
+        <w:instrText xml:space="preserve"> \* MERGEFORMAT </w:instrText>
+      </w:r>
+      <w:r>
+        <w:rPr>
+          <w:b/>
+          <w:bCs/>
+        </w:rPr>
+        <w:fldChar w:fldCharType="separate"/>
+      </w:r>
+      <w:r>
+        <w:rPr>
+          <w:b/>
+          <w:bCs/>
+        </w:rPr>
+        <w:t xml:space="preserve">Figura </w:t>
+      </w:r>
+      <w:r>
+        <w:rPr>
+          <w:b/>
+          <w:bCs/>
+          <w:noProof/>
+        </w:rPr>
+        <w:t>9</w:t>
+      </w:r>
+      <w:r>
+        <w:rPr>
+          <w:b/>
+          <w:bCs/>
+        </w:rPr>
+        <w:fldChar w:fldCharType="end"/>
+      </w:r>
+      <w:r>
+        <w:t>)</w:t>
+      </w:r>
     </w:p>
     <w:p>
       <w:pPr>
@@ -5356,15 +6818,34 @@
         <w:t xml:space="preserve"> </w:t>
       </w:r>
       <w:r>
-        <w:t>(EX0</w:t>
-      </w:r>
-      <w:r>
+        <w:t>(</w:t>
+      </w:r>
+      <w:r>
+        <w:rPr>
+          <w:b/>
+          <w:bCs/>
+        </w:rPr>
+        <w:t>EX0</w:t>
+      </w:r>
+      <w:r>
+        <w:rPr>
+          <w:b/>
+          <w:bCs/>
+        </w:rPr>
         <w:t>1</w:t>
       </w:r>
       <w:r>
+        <w:rPr>
+          <w:b/>
+          <w:bCs/>
+        </w:rPr>
         <w:t>, ALT0</w:t>
       </w:r>
       <w:r>
+        <w:rPr>
+          <w:b/>
+          <w:bCs/>
+        </w:rPr>
         <w:t>1</w:t>
       </w:r>
       <w:r>
@@ -5397,7 +6878,7 @@
       <w:pPr>
         <w:pStyle w:val="Ttulo2"/>
       </w:pPr>
-      <w:bookmarkStart w:id="9" w:name="_Toc36134220"/>
+      <w:bookmarkStart w:id="13" w:name="_Toc37352584"/>
       <w:r>
         <w:t>UC00</w:t>
       </w:r>
@@ -5410,7 +6891,7 @@
       <w:r>
         <w:t>funcionário</w:t>
       </w:r>
-      <w:bookmarkEnd w:id="9"/>
+      <w:bookmarkEnd w:id="13"/>
     </w:p>
     <w:p>
       <w:pPr>
@@ -5520,7 +7001,6 @@
           <w:sz w:val="22"/>
           <w:szCs w:val="22"/>
         </w:rPr>
-        <w:lastRenderedPageBreak/>
         <w:t xml:space="preserve">Atores secundários: </w:t>
       </w:r>
       <w:r>
@@ -5546,6 +7026,7 @@
           <w:sz w:val="22"/>
           <w:szCs w:val="22"/>
         </w:rPr>
+        <w:lastRenderedPageBreak/>
         <w:t>Pré-condições:</w:t>
       </w:r>
     </w:p>
@@ -5618,6 +7099,68 @@
       <w:r>
         <w:t>om a lista de funcionários cadastrados.</w:t>
       </w:r>
+      <w:r>
+        <w:t xml:space="preserve"> (</w:t>
+      </w:r>
+      <w:r>
+        <w:rPr>
+          <w:b/>
+          <w:bCs/>
+        </w:rPr>
+        <w:fldChar w:fldCharType="begin"/>
+      </w:r>
+      <w:r>
+        <w:rPr>
+          <w:b/>
+          <w:bCs/>
+        </w:rPr>
+        <w:instrText xml:space="preserve"> REF _Ref37352166 \h </w:instrText>
+      </w:r>
+      <w:r>
+        <w:rPr>
+          <w:b/>
+          <w:bCs/>
+        </w:rPr>
+      </w:r>
+      <w:r>
+        <w:rPr>
+          <w:b/>
+          <w:bCs/>
+        </w:rPr>
+        <w:instrText xml:space="preserve"> \* MERGEFORMAT </w:instrText>
+      </w:r>
+      <w:r>
+        <w:rPr>
+          <w:b/>
+          <w:bCs/>
+        </w:rPr>
+        <w:fldChar w:fldCharType="separate"/>
+      </w:r>
+      <w:r>
+        <w:rPr>
+          <w:b/>
+          <w:bCs/>
+        </w:rPr>
+        <w:t xml:space="preserve">Figura </w:t>
+      </w:r>
+      <w:r>
+        <w:rPr>
+          <w:b/>
+          <w:bCs/>
+          <w:noProof/>
+        </w:rPr>
+        <w:t>7</w:t>
+      </w:r>
+      <w:r>
+        <w:rPr>
+          <w:b/>
+          <w:bCs/>
+        </w:rPr>
+        <w:fldChar w:fldCharType="end"/>
+      </w:r>
+      <w:r>
+        <w:t>)</w:t>
+      </w:r>
     </w:p>
     <w:p>
       <w:pPr>
@@ -5651,9 +7194,20 @@
         <w:spacing w:line="240" w:lineRule="auto"/>
       </w:pPr>
       <w:r>
-        <w:t>Funcionário clica no botão excluir (ALT0</w:t>
-      </w:r>
-      <w:r>
+        <w:t>Funcionário clica no botão excluir (</w:t>
+      </w:r>
+      <w:r>
+        <w:rPr>
+          <w:b/>
+          <w:bCs/>
+        </w:rPr>
+        <w:t>ALT0</w:t>
+      </w:r>
+      <w:r>
+        <w:rPr>
+          <w:b/>
+          <w:bCs/>
+        </w:rPr>
         <w:t>1</w:t>
       </w:r>
       <w:r>
@@ -5695,7 +7249,7 @@
       <w:pPr>
         <w:pStyle w:val="Ttulo2"/>
       </w:pPr>
-      <w:bookmarkStart w:id="10" w:name="_Toc36134222"/>
+      <w:bookmarkStart w:id="14" w:name="_Toc37352585"/>
       <w:r>
         <w:t>UC00</w:t>
       </w:r>
@@ -5703,15 +7257,12 @@
         <w:t>7</w:t>
       </w:r>
       <w:r>
-        <w:t xml:space="preserve"> –</w:t>
-      </w:r>
-      <w:bookmarkEnd w:id="10"/>
-      <w:r>
-        <w:t xml:space="preserve"> </w:t>
+        <w:t xml:space="preserve"> – </w:t>
       </w:r>
       <w:r>
         <w:t>Cadastro de produto</w:t>
       </w:r>
+      <w:bookmarkEnd w:id="14"/>
     </w:p>
     <w:p>
       <w:pPr>
@@ -5785,7 +7336,6 @@
         </w:rPr>
         <w:t xml:space="preserve"> </w:t>
       </w:r>
-      <w:proofErr w:type="spellStart"/>
       <w:r>
         <w:rPr>
           <w:b w:val="0"/>
@@ -5793,9 +7343,8 @@
           <w:sz w:val="22"/>
           <w:szCs w:val="22"/>
         </w:rPr>
-        <w:t>Backoffice</w:t>
-      </w:r>
-      <w:proofErr w:type="spellEnd"/>
+        <w:t>BackOffice</w:t>
+      </w:r>
       <w:r>
         <w:rPr>
           <w:b w:val="0"/>
@@ -5953,6 +7502,68 @@
       <w:r>
         <w:t>Funcionário clica em Cadastrar produto.</w:t>
       </w:r>
+      <w:r>
+        <w:t xml:space="preserve"> (</w:t>
+      </w:r>
+      <w:r>
+        <w:rPr>
+          <w:b/>
+          <w:bCs/>
+        </w:rPr>
+        <w:fldChar w:fldCharType="begin"/>
+      </w:r>
+      <w:r>
+        <w:rPr>
+          <w:b/>
+          <w:bCs/>
+        </w:rPr>
+        <w:instrText xml:space="preserve"> REF _Ref37352045 \h </w:instrText>
+      </w:r>
+      <w:r>
+        <w:rPr>
+          <w:b/>
+          <w:bCs/>
+        </w:rPr>
+      </w:r>
+      <w:r>
+        <w:rPr>
+          <w:b/>
+          <w:bCs/>
+        </w:rPr>
+        <w:instrText xml:space="preserve"> \* MERGEFORMAT </w:instrText>
+      </w:r>
+      <w:r>
+        <w:rPr>
+          <w:b/>
+          <w:bCs/>
+        </w:rPr>
+        <w:fldChar w:fldCharType="separate"/>
+      </w:r>
+      <w:r>
+        <w:rPr>
+          <w:b/>
+          <w:bCs/>
+        </w:rPr>
+        <w:t xml:space="preserve">Figura </w:t>
+      </w:r>
+      <w:r>
+        <w:rPr>
+          <w:b/>
+          <w:bCs/>
+          <w:noProof/>
+        </w:rPr>
+        <w:t>6</w:t>
+      </w:r>
+      <w:r>
+        <w:rPr>
+          <w:b/>
+          <w:bCs/>
+        </w:rPr>
+        <w:fldChar w:fldCharType="end"/>
+      </w:r>
+      <w:r>
+        <w:t>)</w:t>
+      </w:r>
     </w:p>
     <w:p>
       <w:pPr>
@@ -5964,7 +7575,17 @@
         <w:spacing w:line="240" w:lineRule="auto"/>
       </w:pPr>
       <w:r>
-        <w:t>Funcionário preenche os dados no formulário e clica no botão salvar (EX01, ALT01).</w:t>
+        <w:t>Funcionário preenche os dados no formulário e clica no botão salvar (</w:t>
+      </w:r>
+      <w:r>
+        <w:rPr>
+          <w:b/>
+          <w:bCs/>
+        </w:rPr>
+        <w:t>EX01, ALT01</w:t>
+      </w:r>
+      <w:r>
+        <w:t>).</w:t>
       </w:r>
     </w:p>
     <w:p>
@@ -5993,7 +7614,7 @@
       <w:pPr>
         <w:pStyle w:val="Ttulo2"/>
       </w:pPr>
-      <w:bookmarkStart w:id="11" w:name="_Toc36134223"/>
+      <w:bookmarkStart w:id="15" w:name="_Toc37352586"/>
       <w:r>
         <w:t>UC00</w:t>
       </w:r>
@@ -6001,15 +7622,12 @@
         <w:t>8</w:t>
       </w:r>
       <w:r>
-        <w:t xml:space="preserve"> –</w:t>
-      </w:r>
-      <w:bookmarkEnd w:id="11"/>
-      <w:r>
-        <w:t xml:space="preserve"> </w:t>
+        <w:t xml:space="preserve"> – </w:t>
       </w:r>
       <w:r>
         <w:t>Editar Produto</w:t>
       </w:r>
+      <w:bookmarkEnd w:id="15"/>
     </w:p>
     <w:p>
       <w:pPr>
@@ -6083,7 +7701,6 @@
         </w:rPr>
         <w:t xml:space="preserve"> </w:t>
       </w:r>
-      <w:proofErr w:type="spellStart"/>
       <w:r>
         <w:rPr>
           <w:b w:val="0"/>
@@ -6091,9 +7708,8 @@
           <w:sz w:val="22"/>
           <w:szCs w:val="22"/>
         </w:rPr>
-        <w:t>Backoffice</w:t>
-      </w:r>
-      <w:proofErr w:type="spellEnd"/>
+        <w:t>BackOffice</w:t>
+      </w:r>
       <w:r>
         <w:rPr>
           <w:b w:val="0"/>
@@ -6230,6 +7846,68 @@
       <w:r>
         <w:t>Funcionário escolhe o produto específico.</w:t>
       </w:r>
+      <w:r>
+        <w:t xml:space="preserve"> (</w:t>
+      </w:r>
+      <w:r>
+        <w:rPr>
+          <w:b/>
+          <w:bCs/>
+        </w:rPr>
+        <w:fldChar w:fldCharType="begin"/>
+      </w:r>
+      <w:r>
+        <w:rPr>
+          <w:b/>
+          <w:bCs/>
+        </w:rPr>
+        <w:instrText xml:space="preserve"> REF _Ref37352026 \h </w:instrText>
+      </w:r>
+      <w:r>
+        <w:rPr>
+          <w:b/>
+          <w:bCs/>
+        </w:rPr>
+      </w:r>
+      <w:r>
+        <w:rPr>
+          <w:b/>
+          <w:bCs/>
+        </w:rPr>
+        <w:instrText xml:space="preserve"> \* MERGEFORMAT </w:instrText>
+      </w:r>
+      <w:r>
+        <w:rPr>
+          <w:b/>
+          <w:bCs/>
+        </w:rPr>
+        <w:fldChar w:fldCharType="separate"/>
+      </w:r>
+      <w:r>
+        <w:rPr>
+          <w:b/>
+          <w:bCs/>
+        </w:rPr>
+        <w:t xml:space="preserve">Figura </w:t>
+      </w:r>
+      <w:r>
+        <w:rPr>
+          <w:b/>
+          <w:bCs/>
+          <w:noProof/>
+        </w:rPr>
+        <w:t>5</w:t>
+      </w:r>
+      <w:r>
+        <w:rPr>
+          <w:b/>
+          <w:bCs/>
+        </w:rPr>
+        <w:fldChar w:fldCharType="end"/>
+      </w:r>
+      <w:r>
+        <w:t>)</w:t>
+      </w:r>
     </w:p>
     <w:p>
       <w:pPr>
@@ -6241,7 +7919,17 @@
         <w:spacing w:line="240" w:lineRule="auto"/>
       </w:pPr>
       <w:r>
-        <w:t>Funcionário altera os dados no formulário e clica no botão salvar (EX01, ALT01).</w:t>
+        <w:t>Funcionário altera os dados no formulário e clica no botão salvar (</w:t>
+      </w:r>
+      <w:r>
+        <w:rPr>
+          <w:b/>
+          <w:bCs/>
+        </w:rPr>
+        <w:t>EX01, ALT01</w:t>
+      </w:r>
+      <w:r>
+        <w:t>).</w:t>
       </w:r>
     </w:p>
     <w:p>
@@ -6254,7 +7942,6 @@
         <w:spacing w:line="240" w:lineRule="auto"/>
       </w:pPr>
       <w:r>
-        <w:lastRenderedPageBreak/>
         <w:t>Sistema salva os dados e reapresenta a tela inicial com mensagem de sucesso.</w:t>
       </w:r>
     </w:p>
@@ -6267,7 +7954,7 @@
       <w:pPr>
         <w:pStyle w:val="Ttulo2"/>
       </w:pPr>
-      <w:bookmarkStart w:id="12" w:name="_Toc36134224"/>
+      <w:bookmarkStart w:id="16" w:name="_Toc37352587"/>
       <w:r>
         <w:t>UC00</w:t>
       </w:r>
@@ -6275,15 +7962,12 @@
         <w:t>9</w:t>
       </w:r>
       <w:r>
-        <w:t xml:space="preserve"> –</w:t>
-      </w:r>
-      <w:bookmarkEnd w:id="12"/>
-      <w:r>
-        <w:t xml:space="preserve"> </w:t>
+        <w:t xml:space="preserve"> – </w:t>
       </w:r>
       <w:r>
         <w:t>Excluir Produto</w:t>
       </w:r>
+      <w:bookmarkEnd w:id="16"/>
     </w:p>
     <w:p>
       <w:pPr>
@@ -6357,7 +8041,6 @@
         </w:rPr>
         <w:t xml:space="preserve"> </w:t>
       </w:r>
-      <w:proofErr w:type="spellStart"/>
       <w:r>
         <w:rPr>
           <w:b w:val="0"/>
@@ -6365,9 +8048,8 @@
           <w:sz w:val="22"/>
           <w:szCs w:val="22"/>
         </w:rPr>
-        <w:t>Backoffice</w:t>
-      </w:r>
-      <w:proofErr w:type="spellEnd"/>
+        <w:t>BackOffice</w:t>
+      </w:r>
       <w:r>
         <w:rPr>
           <w:b w:val="0"/>
@@ -6487,6 +8169,68 @@
       <w:r>
         <w:t>Sistema apresenta tela contendo os produtos.</w:t>
       </w:r>
+      <w:r>
+        <w:t xml:space="preserve"> (</w:t>
+      </w:r>
+      <w:r>
+        <w:rPr>
+          <w:b/>
+          <w:bCs/>
+        </w:rPr>
+        <w:fldChar w:fldCharType="begin"/>
+      </w:r>
+      <w:r>
+        <w:rPr>
+          <w:b/>
+          <w:bCs/>
+        </w:rPr>
+        <w:instrText xml:space="preserve"> REF _Ref37351984 \h </w:instrText>
+      </w:r>
+      <w:r>
+        <w:rPr>
+          <w:b/>
+          <w:bCs/>
+        </w:rPr>
+      </w:r>
+      <w:r>
+        <w:rPr>
+          <w:b/>
+          <w:bCs/>
+        </w:rPr>
+        <w:instrText xml:space="preserve"> \* MERGEFORMAT </w:instrText>
+      </w:r>
+      <w:r>
+        <w:rPr>
+          <w:b/>
+          <w:bCs/>
+        </w:rPr>
+        <w:fldChar w:fldCharType="separate"/>
+      </w:r>
+      <w:r>
+        <w:rPr>
+          <w:b/>
+          <w:bCs/>
+        </w:rPr>
+        <w:t xml:space="preserve">Figura </w:t>
+      </w:r>
+      <w:r>
+        <w:rPr>
+          <w:b/>
+          <w:bCs/>
+          <w:noProof/>
+        </w:rPr>
+        <w:t>4</w:t>
+      </w:r>
+      <w:r>
+        <w:rPr>
+          <w:b/>
+          <w:bCs/>
+        </w:rPr>
+        <w:fldChar w:fldCharType="end"/>
+      </w:r>
+      <w:r>
+        <w:t>)</w:t>
+      </w:r>
     </w:p>
     <w:p>
       <w:pPr>
@@ -6547,7 +8291,7 @@
       <w:pPr>
         <w:pStyle w:val="Ttulo2"/>
       </w:pPr>
-      <w:bookmarkStart w:id="13" w:name="_Toc36134225"/>
+      <w:bookmarkStart w:id="17" w:name="_Toc37352588"/>
       <w:r>
         <w:t>UC0</w:t>
       </w:r>
@@ -6555,15 +8299,12 @@
         <w:t>10</w:t>
       </w:r>
       <w:r>
-        <w:t xml:space="preserve"> –</w:t>
-      </w:r>
-      <w:bookmarkEnd w:id="13"/>
-      <w:r>
-        <w:t xml:space="preserve"> </w:t>
+        <w:t xml:space="preserve"> – </w:t>
       </w:r>
       <w:r>
         <w:t>Autenticação</w:t>
       </w:r>
+      <w:bookmarkEnd w:id="17"/>
     </w:p>
     <w:p>
       <w:pPr>
@@ -6715,6 +8456,68 @@
       <w:r>
         <w:t>Usuário ao abrir o sistema insere o e-mail e senha.</w:t>
       </w:r>
+      <w:r>
+        <w:t xml:space="preserve"> (</w:t>
+      </w:r>
+      <w:r>
+        <w:rPr>
+          <w:b/>
+          <w:bCs/>
+        </w:rPr>
+        <w:fldChar w:fldCharType="begin"/>
+      </w:r>
+      <w:r>
+        <w:rPr>
+          <w:b/>
+          <w:bCs/>
+        </w:rPr>
+        <w:instrText xml:space="preserve"> REF _Ref37351849 \h </w:instrText>
+      </w:r>
+      <w:r>
+        <w:rPr>
+          <w:b/>
+          <w:bCs/>
+        </w:rPr>
+      </w:r>
+      <w:r>
+        <w:rPr>
+          <w:b/>
+          <w:bCs/>
+        </w:rPr>
+        <w:instrText xml:space="preserve"> \* MERGEFORMAT </w:instrText>
+      </w:r>
+      <w:r>
+        <w:rPr>
+          <w:b/>
+          <w:bCs/>
+        </w:rPr>
+        <w:fldChar w:fldCharType="separate"/>
+      </w:r>
+      <w:r>
+        <w:rPr>
+          <w:b/>
+          <w:bCs/>
+        </w:rPr>
+        <w:t xml:space="preserve">Figura </w:t>
+      </w:r>
+      <w:r>
+        <w:rPr>
+          <w:b/>
+          <w:bCs/>
+          <w:noProof/>
+        </w:rPr>
+        <w:t>1</w:t>
+      </w:r>
+      <w:r>
+        <w:rPr>
+          <w:b/>
+          <w:bCs/>
+        </w:rPr>
+        <w:fldChar w:fldCharType="end"/>
+      </w:r>
+      <w:r>
+        <w:t>)</w:t>
+      </w:r>
     </w:p>
     <w:p>
       <w:pPr>
@@ -6739,13 +8542,24 @@
         <w:spacing w:line="240" w:lineRule="auto"/>
       </w:pPr>
       <w:r>
-        <w:t>Sistema libera o acesso para o menu principal (EX02).</w:t>
+        <w:t>Sistema libera o acesso para o menu principal (</w:t>
+      </w:r>
+      <w:r>
+        <w:rPr>
+          <w:b/>
+          <w:bCs/>
+        </w:rPr>
+        <w:t>EX02</w:t>
+      </w:r>
+      <w:r>
+        <w:t>).</w:t>
       </w:r>
     </w:p>
     <w:p>
       <w:pPr>
         <w:pStyle w:val="Ttulo2"/>
       </w:pPr>
+      <w:bookmarkStart w:id="18" w:name="_Toc37352589"/>
       <w:r>
         <w:t>UC0</w:t>
       </w:r>
@@ -6758,6 +8572,7 @@
       <w:r>
         <w:t>Venda de produto</w:t>
       </w:r>
+      <w:bookmarkEnd w:id="18"/>
     </w:p>
     <w:p>
       <w:pPr>
@@ -6874,7 +8689,6 @@
         </w:rPr>
         <w:t xml:space="preserve"> </w:t>
       </w:r>
-      <w:proofErr w:type="spellStart"/>
       <w:r>
         <w:rPr>
           <w:b w:val="0"/>
@@ -6882,9 +8696,8 @@
           <w:sz w:val="22"/>
           <w:szCs w:val="22"/>
         </w:rPr>
-        <w:t>Backoffice</w:t>
-      </w:r>
-      <w:proofErr w:type="spellEnd"/>
+        <w:t>BackOffice</w:t>
+      </w:r>
       <w:r>
         <w:rPr>
           <w:b w:val="0"/>
@@ -6892,7 +8705,7 @@
           <w:sz w:val="22"/>
           <w:szCs w:val="22"/>
         </w:rPr>
-        <w:t xml:space="preserve"> e </w:t>
+        <w:t>,</w:t>
       </w:r>
       <w:r>
         <w:rPr>
@@ -6901,7 +8714,7 @@
           <w:sz w:val="22"/>
           <w:szCs w:val="22"/>
         </w:rPr>
-        <w:t>Geren</w:t>
+        <w:t xml:space="preserve"> Gerentes</w:t>
       </w:r>
       <w:r>
         <w:rPr>
@@ -6910,7 +8723,16 @@
           <w:sz w:val="22"/>
           <w:szCs w:val="22"/>
         </w:rPr>
-        <w:t>tes.</w:t>
+        <w:t>, TI</w:t>
+      </w:r>
+      <w:r>
+        <w:rPr>
+          <w:b w:val="0"/>
+          <w:bCs w:val="0"/>
+          <w:sz w:val="22"/>
+          <w:szCs w:val="22"/>
+        </w:rPr>
+        <w:t>.</w:t>
       </w:r>
     </w:p>
     <w:p>
@@ -6982,6 +8804,68 @@
       <w:r>
         <w:t>Funcionário ao entrar no sistema clica em Vendas.</w:t>
       </w:r>
+      <w:r>
+        <w:t xml:space="preserve"> (</w:t>
+      </w:r>
+      <w:r>
+        <w:rPr>
+          <w:b/>
+          <w:bCs/>
+        </w:rPr>
+        <w:fldChar w:fldCharType="begin"/>
+      </w:r>
+      <w:r>
+        <w:rPr>
+          <w:b/>
+          <w:bCs/>
+        </w:rPr>
+        <w:instrText xml:space="preserve"> REF _Ref37351893 \h </w:instrText>
+      </w:r>
+      <w:r>
+        <w:rPr>
+          <w:b/>
+          <w:bCs/>
+        </w:rPr>
+      </w:r>
+      <w:r>
+        <w:rPr>
+          <w:b/>
+          <w:bCs/>
+        </w:rPr>
+        <w:instrText xml:space="preserve"> \* MERGEFORMAT </w:instrText>
+      </w:r>
+      <w:r>
+        <w:rPr>
+          <w:b/>
+          <w:bCs/>
+        </w:rPr>
+        <w:fldChar w:fldCharType="separate"/>
+      </w:r>
+      <w:r>
+        <w:rPr>
+          <w:b/>
+          <w:bCs/>
+        </w:rPr>
+        <w:t xml:space="preserve">Figura </w:t>
+      </w:r>
+      <w:r>
+        <w:rPr>
+          <w:b/>
+          <w:bCs/>
+          <w:noProof/>
+        </w:rPr>
+        <w:t>14</w:t>
+      </w:r>
+      <w:r>
+        <w:rPr>
+          <w:b/>
+          <w:bCs/>
+        </w:rPr>
+        <w:fldChar w:fldCharType="end"/>
+      </w:r>
+      <w:r>
+        <w:t>)</w:t>
+      </w:r>
     </w:p>
     <w:p>
       <w:pPr>
@@ -7031,13 +8915,31 @@
         <w:t xml:space="preserve"> </w:t>
       </w:r>
       <w:r>
-        <w:t>(ALT0</w:t>
-      </w:r>
-      <w:r>
+        <w:t>(</w:t>
+      </w:r>
+      <w:r>
+        <w:rPr>
+          <w:b/>
+          <w:bCs/>
+        </w:rPr>
+        <w:t>ALT0</w:t>
+      </w:r>
+      <w:r>
+        <w:rPr>
+          <w:b/>
+          <w:bCs/>
+        </w:rPr>
         <w:t>2</w:t>
       </w:r>
       <w:r>
-        <w:t>, EX03)</w:t>
+        <w:rPr>
+          <w:b/>
+          <w:bCs/>
+        </w:rPr>
+        <w:t>, EX03</w:t>
+      </w:r>
+      <w:r>
+        <w:t>)</w:t>
       </w:r>
       <w:r>
         <w:t>.</w:t>
@@ -7069,7 +8971,9 @@
       <w:pPr>
         <w:pStyle w:val="Ttulo2"/>
       </w:pPr>
-      <w:r>
+      <w:bookmarkStart w:id="19" w:name="_Toc37352590"/>
+      <w:r>
+        <w:lastRenderedPageBreak/>
         <w:t>UC0</w:t>
       </w:r>
       <w:r>
@@ -7081,6 +8985,7 @@
       <w:r>
         <w:t>Cadastrar Unidade</w:t>
       </w:r>
+      <w:bookmarkEnd w:id="19"/>
     </w:p>
     <w:p>
       <w:pPr>
@@ -7195,7 +9100,7 @@
           <w:sz w:val="22"/>
           <w:szCs w:val="22"/>
         </w:rPr>
-        <w:t>não há</w:t>
+        <w:t>TI</w:t>
       </w:r>
       <w:r>
         <w:rPr>
@@ -7282,6 +9187,68 @@
       <w:r>
         <w:t>Sistema apresenta tela contendo as Unidades.</w:t>
       </w:r>
+      <w:r>
+        <w:t xml:space="preserve"> (</w:t>
+      </w:r>
+      <w:r>
+        <w:rPr>
+          <w:b/>
+          <w:bCs/>
+        </w:rPr>
+        <w:fldChar w:fldCharType="begin"/>
+      </w:r>
+      <w:r>
+        <w:rPr>
+          <w:b/>
+          <w:bCs/>
+        </w:rPr>
+        <w:instrText xml:space="preserve"> REF _Ref37351931 \h </w:instrText>
+      </w:r>
+      <w:r>
+        <w:rPr>
+          <w:b/>
+          <w:bCs/>
+        </w:rPr>
+      </w:r>
+      <w:r>
+        <w:rPr>
+          <w:b/>
+          <w:bCs/>
+        </w:rPr>
+        <w:instrText xml:space="preserve"> \* MERGEFORMAT </w:instrText>
+      </w:r>
+      <w:r>
+        <w:rPr>
+          <w:b/>
+          <w:bCs/>
+        </w:rPr>
+        <w:fldChar w:fldCharType="separate"/>
+      </w:r>
+      <w:r>
+        <w:rPr>
+          <w:b/>
+          <w:bCs/>
+        </w:rPr>
+        <w:t xml:space="preserve">Figura </w:t>
+      </w:r>
+      <w:r>
+        <w:rPr>
+          <w:b/>
+          <w:bCs/>
+          <w:noProof/>
+        </w:rPr>
+        <w:t>15</w:t>
+      </w:r>
+      <w:r>
+        <w:rPr>
+          <w:b/>
+          <w:bCs/>
+        </w:rPr>
+        <w:fldChar w:fldCharType="end"/>
+      </w:r>
+      <w:r>
+        <w:t>)</w:t>
+      </w:r>
     </w:p>
     <w:p>
       <w:pPr>
@@ -7306,7 +9273,17 @@
         <w:spacing w:line="240" w:lineRule="auto"/>
       </w:pPr>
       <w:r>
-        <w:t>Gerente/Diretor preenche os dados no formulário e clica no botão salvar (EX01, ALT01).</w:t>
+        <w:t>Gerente/Diretor preenche os dados no formulário e clica no botão salvar (</w:t>
+      </w:r>
+      <w:r>
+        <w:rPr>
+          <w:b/>
+          <w:bCs/>
+        </w:rPr>
+        <w:t>EX01, ALT01</w:t>
+      </w:r>
+      <w:r>
+        <w:t>).</w:t>
       </w:r>
     </w:p>
     <w:p>
@@ -7326,6 +9303,7 @@
       <w:pPr>
         <w:pStyle w:val="Ttulo2"/>
       </w:pPr>
+      <w:bookmarkStart w:id="20" w:name="_Toc37352591"/>
       <w:r>
         <w:t>UC0</w:t>
       </w:r>
@@ -7338,6 +9316,7 @@
       <w:r>
         <w:t>Excluir Unidade</w:t>
       </w:r>
+      <w:bookmarkEnd w:id="20"/>
     </w:p>
     <w:p>
       <w:pPr>
@@ -7525,6 +9504,71 @@
       <w:r>
         <w:t>Sistema apresenta tela contendo as Unidades.</w:t>
       </w:r>
+      <w:r>
+        <w:t xml:space="preserve"> </w:t>
+      </w:r>
+      <w:r>
+        <w:t>(</w:t>
+      </w:r>
+      <w:r>
+        <w:rPr>
+          <w:b/>
+          <w:bCs/>
+        </w:rPr>
+        <w:fldChar w:fldCharType="begin"/>
+      </w:r>
+      <w:r>
+        <w:rPr>
+          <w:b/>
+          <w:bCs/>
+        </w:rPr>
+        <w:instrText xml:space="preserve"> REF _Ref37351931 \h </w:instrText>
+      </w:r>
+      <w:r>
+        <w:rPr>
+          <w:b/>
+          <w:bCs/>
+        </w:rPr>
+      </w:r>
+      <w:r>
+        <w:rPr>
+          <w:b/>
+          <w:bCs/>
+        </w:rPr>
+        <w:instrText xml:space="preserve"> \* MERGEFORMAT </w:instrText>
+      </w:r>
+      <w:r>
+        <w:rPr>
+          <w:b/>
+          <w:bCs/>
+        </w:rPr>
+        <w:fldChar w:fldCharType="separate"/>
+      </w:r>
+      <w:r>
+        <w:rPr>
+          <w:b/>
+          <w:bCs/>
+        </w:rPr>
+        <w:t xml:space="preserve">Figura </w:t>
+      </w:r>
+      <w:r>
+        <w:rPr>
+          <w:b/>
+          <w:bCs/>
+          <w:noProof/>
+        </w:rPr>
+        <w:t>15</w:t>
+      </w:r>
+      <w:r>
+        <w:rPr>
+          <w:b/>
+          <w:bCs/>
+        </w:rPr>
+        <w:fldChar w:fldCharType="end"/>
+      </w:r>
+      <w:r>
+        <w:t>)</w:t>
+      </w:r>
     </w:p>
     <w:p>
       <w:pPr>
@@ -7556,9 +9600,11 @@
       <w:pPr>
         <w:pStyle w:val="Ttulo2"/>
       </w:pPr>
+      <w:bookmarkStart w:id="21" w:name="_Toc37352592"/>
       <w:r>
         <w:t>UC014 – Exibição de Relatório de venda analítica</w:t>
       </w:r>
+      <w:bookmarkEnd w:id="21"/>
     </w:p>
     <w:p>
       <w:pPr>
@@ -7674,6 +9720,15 @@
           <w:szCs w:val="22"/>
         </w:rPr>
         <w:t>Diretor</w:t>
+      </w:r>
+      <w:r>
+        <w:rPr>
+          <w:b w:val="0"/>
+          <w:bCs w:val="0"/>
+          <w:sz w:val="22"/>
+          <w:szCs w:val="22"/>
+        </w:rPr>
+        <w:t xml:space="preserve"> e TI</w:t>
       </w:r>
       <w:r>
         <w:rPr>
@@ -7787,9 +9842,12 @@
       <w:pPr>
         <w:pStyle w:val="Ttulo2"/>
       </w:pPr>
-      <w:r>
+      <w:bookmarkStart w:id="22" w:name="_Toc37352593"/>
+      <w:r>
+        <w:lastRenderedPageBreak/>
         <w:t>UC015 – Exibição de Relatório geral</w:t>
       </w:r>
+      <w:bookmarkEnd w:id="22"/>
     </w:p>
     <w:p>
       <w:pPr>
@@ -7908,37 +9966,44 @@
           <w:sz w:val="22"/>
           <w:szCs w:val="22"/>
         </w:rPr>
-        <w:t>.</w:t>
-      </w:r>
-    </w:p>
-    <w:p>
-      <w:pPr>
-        <w:pStyle w:val="NomeCasodeUso"/>
+        <w:t xml:space="preserve"> e TI</w:t>
+      </w:r>
+      <w:r>
         <w:rPr>
           <w:b w:val="0"/>
           <w:bCs w:val="0"/>
           <w:sz w:val="22"/>
           <w:szCs w:val="22"/>
         </w:rPr>
-      </w:pPr>
-      <w:r>
-        <w:rPr>
-          <w:sz w:val="22"/>
-          <w:szCs w:val="22"/>
-        </w:rPr>
-        <w:t xml:space="preserve">Pré-condições: </w:t>
-      </w:r>
-      <w:r>
+        <w:t>.</w:t>
+      </w:r>
+    </w:p>
+    <w:p>
+      <w:pPr>
+        <w:pStyle w:val="NomeCasodeUso"/>
         <w:rPr>
           <w:b w:val="0"/>
           <w:bCs w:val="0"/>
           <w:sz w:val="22"/>
           <w:szCs w:val="22"/>
         </w:rPr>
+      </w:pPr>
+      <w:r>
+        <w:rPr>
+          <w:sz w:val="22"/>
+          <w:szCs w:val="22"/>
+        </w:rPr>
+        <w:t xml:space="preserve">Pré-condições: </w:t>
+      </w:r>
+      <w:r>
+        <w:rPr>
+          <w:b w:val="0"/>
+          <w:bCs w:val="0"/>
+          <w:sz w:val="22"/>
+          <w:szCs w:val="22"/>
+        </w:rPr>
         <w:t>não há.</w:t>
       </w:r>
-      <w:bookmarkStart w:id="14" w:name="_GoBack"/>
-      <w:bookmarkEnd w:id="14"/>
     </w:p>
     <w:p>
       <w:pPr>
@@ -8005,7 +10070,17 @@
         <w:spacing w:line="240" w:lineRule="auto"/>
       </w:pPr>
       <w:r>
-        <w:t>Ator seleciona os filtros desejados (ALT02).</w:t>
+        <w:t>Ator seleciona os filtros desejados (</w:t>
+      </w:r>
+      <w:r>
+        <w:rPr>
+          <w:b/>
+          <w:bCs/>
+        </w:rPr>
+        <w:t>ALT02</w:t>
+      </w:r>
+      <w:r>
+        <w:t>).</w:t>
       </w:r>
     </w:p>
     <w:p>
@@ -8030,20 +10105,22 @@
       <w:pPr>
         <w:pStyle w:val="Ttulo1"/>
       </w:pPr>
-      <w:proofErr w:type="spellStart"/>
+      <w:bookmarkStart w:id="23" w:name="_Toc37352594"/>
       <w:r>
         <w:lastRenderedPageBreak/>
         <w:t>Wireframes</w:t>
       </w:r>
-      <w:proofErr w:type="spellEnd"/>
+      <w:bookmarkEnd w:id="23"/>
     </w:p>
     <w:p>
       <w:pPr>
         <w:pStyle w:val="Ttulo2"/>
       </w:pPr>
+      <w:bookmarkStart w:id="24" w:name="_Toc37352595"/>
       <w:r>
         <w:t>Login</w:t>
       </w:r>
+      <w:bookmarkEnd w:id="24"/>
     </w:p>
     <w:p>
       <w:r>
@@ -8104,6 +10181,7 @@
       <w:pPr>
         <w:pStyle w:val="Legenda"/>
       </w:pPr>
+      <w:bookmarkStart w:id="25" w:name="_Ref37351849"/>
       <w:r>
         <w:t xml:space="preserve">Figura </w:t>
       </w:r>
@@ -8111,10 +10189,7 @@
         <w:fldChar w:fldCharType="begin"/>
       </w:r>
       <w:r>
-        <w:instrText xml:space="preserve"> SEQ Figura \* ARABI</w:instrText>
-      </w:r>
-      <w:r>
-        <w:instrText xml:space="preserve">C </w:instrText>
+        <w:instrText xml:space="preserve"> SEQ Figura \* ARABIC </w:instrText>
       </w:r>
       <w:r>
         <w:fldChar w:fldCharType="separate"/>
@@ -8131,6 +10206,7 @@
         </w:rPr>
         <w:fldChar w:fldCharType="end"/>
       </w:r>
+      <w:bookmarkEnd w:id="25"/>
       <w:r>
         <w:t xml:space="preserve"> – </w:t>
       </w:r>
@@ -8143,9 +10219,11 @@
       <w:pPr>
         <w:pStyle w:val="Ttulo2"/>
       </w:pPr>
+      <w:bookmarkStart w:id="26" w:name="_Toc37352596"/>
       <w:r>
         <w:t>Menu Inicial</w:t>
       </w:r>
+      <w:bookmarkEnd w:id="26"/>
     </w:p>
     <w:p>
       <w:r>
@@ -8242,10 +10320,12 @@
       <w:pPr>
         <w:pStyle w:val="Ttulo2"/>
       </w:pPr>
+      <w:bookmarkStart w:id="27" w:name="_Toc37352597"/>
       <w:r>
         <w:lastRenderedPageBreak/>
         <w:t>Produtos</w:t>
       </w:r>
+      <w:bookmarkEnd w:id="27"/>
     </w:p>
     <w:p>
       <w:r>
@@ -8394,6 +10474,7 @@
       <w:pPr>
         <w:pStyle w:val="Legenda"/>
       </w:pPr>
+      <w:bookmarkStart w:id="28" w:name="_Ref37351984"/>
       <w:r>
         <w:t xml:space="preserve">Figura </w:t>
       </w:r>
@@ -8418,6 +10499,7 @@
         </w:rPr>
         <w:fldChar w:fldCharType="end"/>
       </w:r>
+      <w:bookmarkEnd w:id="28"/>
       <w:r>
         <w:t xml:space="preserve"> – Visualização</w:t>
       </w:r>
@@ -8486,6 +10568,7 @@
       <w:pPr>
         <w:pStyle w:val="Legenda"/>
       </w:pPr>
+      <w:bookmarkStart w:id="29" w:name="_Ref37352026"/>
       <w:r>
         <w:t xml:space="preserve">Figura </w:t>
       </w:r>
@@ -8510,6 +10593,7 @@
         </w:rPr>
         <w:fldChar w:fldCharType="end"/>
       </w:r>
+      <w:bookmarkEnd w:id="29"/>
       <w:r>
         <w:t xml:space="preserve"> – Visualização</w:t>
       </w:r>
@@ -8577,6 +10661,7 @@
       <w:pPr>
         <w:pStyle w:val="Legenda"/>
       </w:pPr>
+      <w:bookmarkStart w:id="30" w:name="_Ref37352045"/>
       <w:r>
         <w:t xml:space="preserve">Figura </w:t>
       </w:r>
@@ -8601,6 +10686,7 @@
         </w:rPr>
         <w:fldChar w:fldCharType="end"/>
       </w:r>
+      <w:bookmarkEnd w:id="30"/>
       <w:r>
         <w:t xml:space="preserve"> – </w:t>
       </w:r>
@@ -8613,10 +10699,12 @@
       <w:pPr>
         <w:pStyle w:val="Ttulo2"/>
       </w:pPr>
+      <w:bookmarkStart w:id="31" w:name="_Toc37352598"/>
       <w:r>
         <w:lastRenderedPageBreak/>
         <w:t>Funcionários</w:t>
       </w:r>
+      <w:bookmarkEnd w:id="31"/>
     </w:p>
     <w:p>
       <w:r>
@@ -8677,6 +10765,7 @@
       <w:pPr>
         <w:pStyle w:val="Legenda"/>
       </w:pPr>
+      <w:bookmarkStart w:id="32" w:name="_Ref37352166"/>
       <w:r>
         <w:t xml:space="preserve">Figura </w:t>
       </w:r>
@@ -8701,6 +10790,7 @@
         </w:rPr>
         <w:fldChar w:fldCharType="end"/>
       </w:r>
+      <w:bookmarkEnd w:id="32"/>
       <w:r>
         <w:t xml:space="preserve"> – </w:t>
       </w:r>
@@ -8802,13 +10892,7 @@
     <w:p/>
     <w:p/>
     <w:p>
-      <w:pPr>
-        <w:pStyle w:val="Legenda"/>
-      </w:pPr>
-      <w:r>
-        <w:rPr>
-          <w:noProof/>
-        </w:rPr>
+      <w:r>
         <w:lastRenderedPageBreak/>
         <w:drawing>
           <wp:inline distT="0" distB="0" distL="0" distR="0">
@@ -8859,22 +10943,45 @@
           </wp:inline>
         </w:drawing>
       </w:r>
-      <w:r>
-        <w:br/>
-      </w:r>
+    </w:p>
+    <w:p>
+      <w:pPr>
+        <w:pStyle w:val="Legenda"/>
+      </w:pPr>
+      <w:bookmarkStart w:id="33" w:name="_Ref37352384"/>
       <w:r>
         <w:t xml:space="preserve">Figura </w:t>
       </w:r>
-      <w:fldSimple w:instr=" SEQ Figura \* ARABIC ">
-        <w:r>
-          <w:rPr>
-            <w:noProof/>
-          </w:rPr>
-          <w:t>9</w:t>
-        </w:r>
-      </w:fldSimple>
-      <w:r>
-        <w:t xml:space="preserve"> – </w:t>
+      <w:r>
+        <w:fldChar w:fldCharType="begin"/>
+      </w:r>
+      <w:r>
+        <w:instrText xml:space="preserve"> SEQ Figura \* ARABIC </w:instrText>
+      </w:r>
+      <w:r>
+        <w:fldChar w:fldCharType="separate"/>
+      </w:r>
+      <w:r>
+        <w:rPr>
+          <w:noProof/>
+        </w:rPr>
+        <w:t>9</w:t>
+      </w:r>
+      <w:r>
+        <w:rPr>
+          <w:noProof/>
+        </w:rPr>
+        <w:fldChar w:fldCharType="end"/>
+      </w:r>
+      <w:bookmarkEnd w:id="33"/>
+      <w:r>
+        <w:rPr>
+          <w:noProof/>
+        </w:rPr>
+        <w:t xml:space="preserve"> </w:t>
+      </w:r>
+      <w:r>
+        <w:t xml:space="preserve">– </w:t>
       </w:r>
       <w:r>
         <w:t>Visualização de detalhes de funcionários com possibilidade de editar.</w:t>
@@ -8940,17 +11047,32 @@
       <w:pPr>
         <w:pStyle w:val="Legenda"/>
       </w:pPr>
+      <w:bookmarkStart w:id="34" w:name="_Ref37352409"/>
       <w:r>
         <w:t xml:space="preserve">Figura </w:t>
       </w:r>
-      <w:fldSimple w:instr=" SEQ Figura \* ARABIC ">
-        <w:r>
-          <w:rPr>
-            <w:noProof/>
-          </w:rPr>
-          <w:t>10</w:t>
-        </w:r>
-      </w:fldSimple>
+      <w:r>
+        <w:fldChar w:fldCharType="begin"/>
+      </w:r>
+      <w:r>
+        <w:instrText xml:space="preserve"> SEQ Figura \* ARABIC </w:instrText>
+      </w:r>
+      <w:r>
+        <w:fldChar w:fldCharType="separate"/>
+      </w:r>
+      <w:r>
+        <w:rPr>
+          <w:noProof/>
+        </w:rPr>
+        <w:t>10</w:t>
+      </w:r>
+      <w:r>
+        <w:rPr>
+          <w:noProof/>
+        </w:rPr>
+        <w:fldChar w:fldCharType="end"/>
+      </w:r>
+      <w:bookmarkEnd w:id="34"/>
       <w:r>
         <w:t xml:space="preserve"> – </w:t>
       </w:r>
@@ -8963,10 +11085,12 @@
       <w:pPr>
         <w:pStyle w:val="Ttulo2"/>
       </w:pPr>
+      <w:bookmarkStart w:id="35" w:name="_Toc37352599"/>
       <w:r>
         <w:lastRenderedPageBreak/>
         <w:t>Clientes</w:t>
       </w:r>
+      <w:bookmarkEnd w:id="35"/>
     </w:p>
     <w:p>
       <w:r>
@@ -9027,17 +11151,32 @@
       <w:pPr>
         <w:pStyle w:val="Legenda"/>
       </w:pPr>
+      <w:bookmarkStart w:id="36" w:name="_Ref37352485"/>
       <w:r>
         <w:t xml:space="preserve">Figura </w:t>
       </w:r>
-      <w:fldSimple w:instr=" SEQ Figura \* ARABIC ">
-        <w:r>
-          <w:rPr>
-            <w:noProof/>
-          </w:rPr>
-          <w:t>11</w:t>
-        </w:r>
-      </w:fldSimple>
+      <w:r>
+        <w:fldChar w:fldCharType="begin"/>
+      </w:r>
+      <w:r>
+        <w:instrText xml:space="preserve"> SEQ Figura \* ARABIC </w:instrText>
+      </w:r>
+      <w:r>
+        <w:fldChar w:fldCharType="separate"/>
+      </w:r>
+      <w:r>
+        <w:rPr>
+          <w:noProof/>
+        </w:rPr>
+        <w:t>11</w:t>
+      </w:r>
+      <w:r>
+        <w:rPr>
+          <w:noProof/>
+        </w:rPr>
+        <w:fldChar w:fldCharType="end"/>
+      </w:r>
+      <w:bookmarkEnd w:id="36"/>
       <w:r>
         <w:t xml:space="preserve"> – </w:t>
       </w:r>
@@ -9105,17 +11244,32 @@
       <w:pPr>
         <w:pStyle w:val="Legenda"/>
       </w:pPr>
+      <w:bookmarkStart w:id="37" w:name="_Ref37352442"/>
       <w:r>
         <w:t xml:space="preserve">Figura </w:t>
       </w:r>
-      <w:fldSimple w:instr=" SEQ Figura \* ARABIC ">
-        <w:r>
-          <w:rPr>
-            <w:noProof/>
-          </w:rPr>
-          <w:t>12</w:t>
-        </w:r>
-      </w:fldSimple>
+      <w:r>
+        <w:fldChar w:fldCharType="begin"/>
+      </w:r>
+      <w:r>
+        <w:instrText xml:space="preserve"> SEQ Figura \* ARABIC </w:instrText>
+      </w:r>
+      <w:r>
+        <w:fldChar w:fldCharType="separate"/>
+      </w:r>
+      <w:r>
+        <w:rPr>
+          <w:noProof/>
+        </w:rPr>
+        <w:t>12</w:t>
+      </w:r>
+      <w:r>
+        <w:rPr>
+          <w:noProof/>
+        </w:rPr>
+        <w:fldChar w:fldCharType="end"/>
+      </w:r>
+      <w:bookmarkEnd w:id="37"/>
       <w:r>
         <w:t xml:space="preserve"> – </w:t>
       </w:r>
@@ -9187,19 +11341,38 @@
       <w:r>
         <w:t xml:space="preserve">Figura </w:t>
       </w:r>
-      <w:fldSimple w:instr=" SEQ Figura \* ARABIC ">
-        <w:r>
-          <w:rPr>
-            <w:noProof/>
-          </w:rPr>
-          <w:t>13</w:t>
-        </w:r>
-      </w:fldSimple>
+      <w:r>
+        <w:fldChar w:fldCharType="begin"/>
+      </w:r>
+      <w:r>
+        <w:instrText xml:space="preserve"> SEQ Figura \* ARABIC </w:instrText>
+      </w:r>
+      <w:r>
+        <w:fldChar w:fldCharType="separate"/>
+      </w:r>
+      <w:r>
+        <w:rPr>
+          <w:noProof/>
+        </w:rPr>
+        <w:t>13</w:t>
+      </w:r>
+      <w:r>
+        <w:rPr>
+          <w:noProof/>
+        </w:rPr>
+        <w:fldChar w:fldCharType="end"/>
+      </w:r>
       <w:r>
         <w:t xml:space="preserve"> – </w:t>
       </w:r>
       <w:r>
-        <w:t>Exibição dos dados do Cliente com possibilidade de Editar.</w:t>
+        <w:t xml:space="preserve">Exibição dos dados do Cliente com possibilidade </w:t>
+      </w:r>
+      <w:r>
+        <w:t>de editar</w:t>
+      </w:r>
+      <w:r>
+        <w:t>.</w:t>
       </w:r>
     </w:p>
     <w:p/>
@@ -9207,9 +11380,11 @@
       <w:pPr>
         <w:pStyle w:val="Ttulo2"/>
       </w:pPr>
+      <w:bookmarkStart w:id="38" w:name="_Toc37352600"/>
       <w:r>
         <w:t>Venda</w:t>
       </w:r>
+      <w:bookmarkEnd w:id="38"/>
     </w:p>
     <w:p>
       <w:r>
@@ -9270,17 +11445,32 @@
       <w:pPr>
         <w:pStyle w:val="Legenda"/>
       </w:pPr>
+      <w:bookmarkStart w:id="39" w:name="_Ref37351893"/>
       <w:r>
         <w:t xml:space="preserve">Figura </w:t>
       </w:r>
-      <w:fldSimple w:instr=" SEQ Figura \* ARABIC ">
-        <w:r>
-          <w:rPr>
-            <w:noProof/>
-          </w:rPr>
-          <w:t>14</w:t>
-        </w:r>
-      </w:fldSimple>
+      <w:r>
+        <w:fldChar w:fldCharType="begin"/>
+      </w:r>
+      <w:r>
+        <w:instrText xml:space="preserve"> SEQ Figura \* ARABIC </w:instrText>
+      </w:r>
+      <w:r>
+        <w:fldChar w:fldCharType="separate"/>
+      </w:r>
+      <w:r>
+        <w:rPr>
+          <w:noProof/>
+        </w:rPr>
+        <w:t>14</w:t>
+      </w:r>
+      <w:r>
+        <w:rPr>
+          <w:noProof/>
+        </w:rPr>
+        <w:fldChar w:fldCharType="end"/>
+      </w:r>
+      <w:bookmarkEnd w:id="39"/>
       <w:r>
         <w:t xml:space="preserve"> – </w:t>
       </w:r>
@@ -9293,10 +11483,12 @@
       <w:pPr>
         <w:pStyle w:val="Ttulo2"/>
       </w:pPr>
+      <w:bookmarkStart w:id="40" w:name="_Toc37352601"/>
       <w:r>
         <w:lastRenderedPageBreak/>
         <w:t>Unidades</w:t>
       </w:r>
+      <w:bookmarkEnd w:id="40"/>
     </w:p>
     <w:p>
       <w:r>
@@ -9357,17 +11549,32 @@
       <w:pPr>
         <w:pStyle w:val="Legenda"/>
       </w:pPr>
+      <w:bookmarkStart w:id="41" w:name="_Ref37351931"/>
       <w:r>
         <w:t xml:space="preserve">Figura </w:t>
       </w:r>
-      <w:fldSimple w:instr=" SEQ Figura \* ARABIC ">
-        <w:r>
-          <w:rPr>
-            <w:noProof/>
-          </w:rPr>
-          <w:t>15</w:t>
-        </w:r>
-      </w:fldSimple>
+      <w:r>
+        <w:fldChar w:fldCharType="begin"/>
+      </w:r>
+      <w:r>
+        <w:instrText xml:space="preserve"> SEQ Figura \* ARABIC </w:instrText>
+      </w:r>
+      <w:r>
+        <w:fldChar w:fldCharType="separate"/>
+      </w:r>
+      <w:r>
+        <w:rPr>
+          <w:noProof/>
+        </w:rPr>
+        <w:t>15</w:t>
+      </w:r>
+      <w:r>
+        <w:rPr>
+          <w:noProof/>
+        </w:rPr>
+        <w:fldChar w:fldCharType="end"/>
+      </w:r>
+      <w:bookmarkEnd w:id="41"/>
       <w:r>
         <w:t xml:space="preserve"> – </w:t>
       </w:r>
@@ -12115,7 +14322,7 @@
 </file>
 
 <file path=customXml/itemProps1.xml><?xml version="1.0" encoding="utf-8"?>
-<ds:datastoreItem xmlns:ds="http://schemas.openxmlformats.org/officeDocument/2006/customXml" ds:itemID="{0912CBA0-CD87-4928-97C7-28C8795E8FB8}">
+<ds:datastoreItem xmlns:ds="http://schemas.openxmlformats.org/officeDocument/2006/customXml" ds:itemID="{46D4015E-4749-47A8-8A3D-54C30503E853}">
   <ds:schemaRefs>
     <ds:schemaRef ds:uri="http://schemas.openxmlformats.org/officeDocument/2006/bibliography"/>
   </ds:schemaRefs>

--- a/Requisitos Funcionais - Holandes.docx
+++ b/Requisitos Funcionais - Holandes.docx
@@ -2454,20 +2454,17 @@
         </w:p>
       </w:sdtContent>
     </w:sdt>
-    <w:p>
-      <w:bookmarkStart w:id="0" w:name="_GoBack"/>
-      <w:bookmarkEnd w:id="0"/>
-    </w:p>
+    <w:p/>
     <w:p>
       <w:pPr>
         <w:pStyle w:val="Ttulo1"/>
       </w:pPr>
-      <w:bookmarkStart w:id="1" w:name="_Toc37352572"/>
+      <w:bookmarkStart w:id="0" w:name="_Toc37352572"/>
       <w:r>
         <w:lastRenderedPageBreak/>
         <w:t>Requisitos Funcionais</w:t>
       </w:r>
-      <w:bookmarkEnd w:id="1"/>
+      <w:bookmarkEnd w:id="0"/>
     </w:p>
     <w:tbl>
       <w:tblPr>
@@ -3929,12 +3926,12 @@
       <w:pPr>
         <w:pStyle w:val="Ttulo1"/>
       </w:pPr>
-      <w:bookmarkStart w:id="2" w:name="_Toc37352573"/>
+      <w:bookmarkStart w:id="1" w:name="_Toc37352573"/>
       <w:r>
         <w:lastRenderedPageBreak/>
         <w:t>Requisitos Não Funcionais</w:t>
       </w:r>
-      <w:bookmarkEnd w:id="2"/>
+      <w:bookmarkEnd w:id="1"/>
     </w:p>
     <w:tbl>
       <w:tblPr>
@@ -4391,12 +4388,12 @@
       <w:pPr>
         <w:pStyle w:val="Ttulo1"/>
       </w:pPr>
-      <w:bookmarkStart w:id="3" w:name="_Toc37352574"/>
+      <w:bookmarkStart w:id="2" w:name="_Toc37352574"/>
       <w:r>
         <w:lastRenderedPageBreak/>
         <w:t>Regras de Negócios</w:t>
       </w:r>
-      <w:bookmarkEnd w:id="3"/>
+      <w:bookmarkEnd w:id="2"/>
     </w:p>
     <w:tbl>
       <w:tblPr>
@@ -4726,23 +4723,28 @@
       <w:pPr>
         <w:pStyle w:val="Ttulo1"/>
       </w:pPr>
-      <w:bookmarkStart w:id="4" w:name="_Toc37352575"/>
+      <w:bookmarkStart w:id="3" w:name="_Toc37352575"/>
       <w:r>
         <w:lastRenderedPageBreak/>
         <w:t>Casos de Uso</w:t>
       </w:r>
+      <w:bookmarkEnd w:id="3"/>
+    </w:p>
+    <w:p>
+      <w:pPr>
+        <w:pStyle w:val="Ttulo2"/>
+      </w:pPr>
+      <w:bookmarkStart w:id="4" w:name="_Toc37352576"/>
+      <w:r>
+        <w:t>Diagrama de Casos de Uso:</w:t>
+      </w:r>
       <w:bookmarkEnd w:id="4"/>
     </w:p>
     <w:p>
-      <w:pPr>
-        <w:pStyle w:val="Ttulo2"/>
-      </w:pPr>
-      <w:bookmarkStart w:id="5" w:name="_Toc37352576"/>
-      <w:r>
-        <w:t>Diagrama de Casos de Uso:</w:t>
-      </w:r>
+      <w:bookmarkStart w:id="5" w:name="_GoBack"/>
       <w:bookmarkEnd w:id="5"/>
     </w:p>
+    <w:p/>
     <w:p/>
     <w:p>
       <w:pPr>
@@ -5232,6 +5234,7 @@
           <w:b/>
           <w:bCs/>
         </w:rPr>
+        <w:lastRenderedPageBreak/>
         <w:t>Atores secundários</w:t>
       </w:r>
       <w:r>
@@ -5270,7 +5273,6 @@
         <w:spacing w:line="240" w:lineRule="auto"/>
       </w:pPr>
       <w:r>
-        <w:lastRenderedPageBreak/>
         <w:t xml:space="preserve">Cliente não cadastrado no sistema </w:t>
       </w:r>
     </w:p>
@@ -5346,13 +5348,13 @@
           <w:b/>
           <w:bCs/>
         </w:rPr>
-      </w:r>
-      <w:r>
-        <w:rPr>
-          <w:b/>
-          <w:bCs/>
-        </w:rPr>
         <w:instrText xml:space="preserve"> \* MERGEFORMAT </w:instrText>
+      </w:r>
+      <w:r>
+        <w:rPr>
+          <w:b/>
+          <w:bCs/>
+        </w:rPr>
       </w:r>
       <w:r>
         <w:rPr>
@@ -5707,13 +5709,13 @@
           <w:b/>
           <w:bCs/>
         </w:rPr>
-      </w:r>
-      <w:r>
-        <w:rPr>
-          <w:b/>
-          <w:bCs/>
-        </w:rPr>
         <w:instrText xml:space="preserve"> \* MERGEFORMAT </w:instrText>
+      </w:r>
+      <w:r>
+        <w:rPr>
+          <w:b/>
+          <w:bCs/>
+        </w:rPr>
       </w:r>
       <w:r>
         <w:rPr>
@@ -6056,13 +6058,13 @@
           <w:b/>
           <w:bCs/>
         </w:rPr>
-      </w:r>
-      <w:r>
-        <w:rPr>
-          <w:b/>
-          <w:bCs/>
-        </w:rPr>
         <w:instrText xml:space="preserve"> \* MERGEFORMAT </w:instrText>
+      </w:r>
+      <w:r>
+        <w:rPr>
+          <w:b/>
+          <w:bCs/>
+        </w:rPr>
       </w:r>
       <w:r>
         <w:rPr>
@@ -6133,6 +6135,7 @@
         <w:spacing w:line="240" w:lineRule="auto"/>
       </w:pPr>
       <w:r>
+        <w:lastRenderedPageBreak/>
         <w:t>Funcionário clica no botão excluir (</w:t>
       </w:r>
       <w:r>
@@ -6349,13 +6352,13 @@
           <w:b/>
           <w:bCs/>
         </w:rPr>
-      </w:r>
-      <w:r>
-        <w:rPr>
-          <w:b/>
-          <w:bCs/>
-        </w:rPr>
         <w:instrText xml:space="preserve"> \* MERGEFORMAT </w:instrText>
+      </w:r>
+      <w:r>
+        <w:rPr>
+          <w:b/>
+          <w:bCs/>
+        </w:rPr>
       </w:r>
       <w:r>
         <w:rPr>
@@ -6731,20 +6734,13 @@
           <w:b/>
           <w:bCs/>
         </w:rPr>
-        <w:instrText xml:space="preserve"> REF _Ref37352384 \h </w:instrText>
-      </w:r>
-      <w:r>
-        <w:rPr>
-          <w:b/>
-          <w:bCs/>
-        </w:rPr>
-      </w:r>
-      <w:r>
-        <w:rPr>
-          <w:b/>
-          <w:bCs/>
-        </w:rPr>
-        <w:instrText xml:space="preserve"> \* MERGEFORMAT </w:instrText>
+        <w:instrText xml:space="preserve"> REF _Ref37352384 \h  \* MERGEFORMAT </w:instrText>
+      </w:r>
+      <w:r>
+        <w:rPr>
+          <w:b/>
+          <w:bCs/>
+        </w:rPr>
       </w:r>
       <w:r>
         <w:rPr>
@@ -6967,6 +6963,7 @@
           <w:sz w:val="22"/>
           <w:szCs w:val="22"/>
         </w:rPr>
+        <w:lastRenderedPageBreak/>
         <w:t>A</w:t>
       </w:r>
       <w:r>
@@ -7026,7 +7023,6 @@
           <w:sz w:val="22"/>
           <w:szCs w:val="22"/>
         </w:rPr>
-        <w:lastRenderedPageBreak/>
         <w:t>Pré-condições:</w:t>
       </w:r>
     </w:p>
@@ -7121,13 +7117,13 @@
           <w:b/>
           <w:bCs/>
         </w:rPr>
-      </w:r>
-      <w:r>
-        <w:rPr>
-          <w:b/>
-          <w:bCs/>
-        </w:rPr>
         <w:instrText xml:space="preserve"> \* MERGEFORMAT </w:instrText>
+      </w:r>
+      <w:r>
+        <w:rPr>
+          <w:b/>
+          <w:bCs/>
+        </w:rPr>
       </w:r>
       <w:r>
         <w:rPr>
@@ -7524,13 +7520,13 @@
           <w:b/>
           <w:bCs/>
         </w:rPr>
-      </w:r>
-      <w:r>
-        <w:rPr>
-          <w:b/>
-          <w:bCs/>
-        </w:rPr>
         <w:instrText xml:space="preserve"> \* MERGEFORMAT </w:instrText>
+      </w:r>
+      <w:r>
+        <w:rPr>
+          <w:b/>
+          <w:bCs/>
+        </w:rPr>
       </w:r>
       <w:r>
         <w:rPr>
@@ -7844,6 +7840,7 @@
         <w:spacing w:line="240" w:lineRule="auto"/>
       </w:pPr>
       <w:r>
+        <w:lastRenderedPageBreak/>
         <w:t>Funcionário escolhe o produto específico.</w:t>
       </w:r>
       <w:r>
@@ -7868,13 +7865,13 @@
           <w:b/>
           <w:bCs/>
         </w:rPr>
-      </w:r>
-      <w:r>
-        <w:rPr>
-          <w:b/>
-          <w:bCs/>
-        </w:rPr>
         <w:instrText xml:space="preserve"> \* MERGEFORMAT </w:instrText>
+      </w:r>
+      <w:r>
+        <w:rPr>
+          <w:b/>
+          <w:bCs/>
+        </w:rPr>
       </w:r>
       <w:r>
         <w:rPr>
@@ -8191,13 +8188,13 @@
           <w:b/>
           <w:bCs/>
         </w:rPr>
-      </w:r>
-      <w:r>
-        <w:rPr>
-          <w:b/>
-          <w:bCs/>
-        </w:rPr>
         <w:instrText xml:space="preserve"> \* MERGEFORMAT </w:instrText>
+      </w:r>
+      <w:r>
+        <w:rPr>
+          <w:b/>
+          <w:bCs/>
+        </w:rPr>
       </w:r>
       <w:r>
         <w:rPr>
@@ -8478,13 +8475,13 @@
           <w:b/>
           <w:bCs/>
         </w:rPr>
-      </w:r>
-      <w:r>
-        <w:rPr>
-          <w:b/>
-          <w:bCs/>
-        </w:rPr>
         <w:instrText xml:space="preserve"> \* MERGEFORMAT </w:instrText>
+      </w:r>
+      <w:r>
+        <w:rPr>
+          <w:b/>
+          <w:bCs/>
+        </w:rPr>
       </w:r>
       <w:r>
         <w:rPr>
@@ -8826,13 +8823,13 @@
           <w:b/>
           <w:bCs/>
         </w:rPr>
-      </w:r>
-      <w:r>
-        <w:rPr>
-          <w:b/>
-          <w:bCs/>
-        </w:rPr>
         <w:instrText xml:space="preserve"> \* MERGEFORMAT </w:instrText>
+      </w:r>
+      <w:r>
+        <w:rPr>
+          <w:b/>
+          <w:bCs/>
+        </w:rPr>
       </w:r>
       <w:r>
         <w:rPr>
@@ -8909,6 +8906,7 @@
         <w:spacing w:line="240" w:lineRule="auto"/>
       </w:pPr>
       <w:r>
+        <w:lastRenderedPageBreak/>
         <w:t>Ao conferir o carrinho, o funcionário finaliza a venda</w:t>
       </w:r>
       <w:r>
@@ -8973,7 +8971,6 @@
       </w:pPr>
       <w:bookmarkStart w:id="19" w:name="_Toc37352590"/>
       <w:r>
-        <w:lastRenderedPageBreak/>
         <w:t>UC0</w:t>
       </w:r>
       <w:r>
@@ -9209,13 +9206,13 @@
           <w:b/>
           <w:bCs/>
         </w:rPr>
-      </w:r>
-      <w:r>
-        <w:rPr>
-          <w:b/>
-          <w:bCs/>
-        </w:rPr>
         <w:instrText xml:space="preserve"> \* MERGEFORMAT </w:instrText>
+      </w:r>
+      <w:r>
+        <w:rPr>
+          <w:b/>
+          <w:bCs/>
+        </w:rPr>
       </w:r>
       <w:r>
         <w:rPr>
@@ -9529,13 +9526,13 @@
           <w:b/>
           <w:bCs/>
         </w:rPr>
-      </w:r>
-      <w:r>
-        <w:rPr>
-          <w:b/>
-          <w:bCs/>
-        </w:rPr>
         <w:instrText xml:space="preserve"> \* MERGEFORMAT </w:instrText>
+      </w:r>
+      <w:r>
+        <w:rPr>
+          <w:b/>
+          <w:bCs/>
+        </w:rPr>
       </w:r>
       <w:r>
         <w:rPr>
@@ -9793,6 +9790,68 @@
       <w:r>
         <w:t>Gerente/Diretor acessa a tela inicial e clica na opção Relatório.</w:t>
       </w:r>
+      <w:r>
+        <w:t xml:space="preserve"> (</w:t>
+      </w:r>
+      <w:r>
+        <w:rPr>
+          <w:b/>
+          <w:bCs/>
+        </w:rPr>
+        <w:fldChar w:fldCharType="begin"/>
+      </w:r>
+      <w:r>
+        <w:rPr>
+          <w:b/>
+          <w:bCs/>
+        </w:rPr>
+        <w:instrText xml:space="preserve"> REF _Ref37423747 \h </w:instrText>
+      </w:r>
+      <w:r>
+        <w:rPr>
+          <w:b/>
+          <w:bCs/>
+        </w:rPr>
+      </w:r>
+      <w:r>
+        <w:rPr>
+          <w:b/>
+          <w:bCs/>
+        </w:rPr>
+        <w:instrText xml:space="preserve"> \* MERGEFORMAT </w:instrText>
+      </w:r>
+      <w:r>
+        <w:rPr>
+          <w:b/>
+          <w:bCs/>
+        </w:rPr>
+        <w:fldChar w:fldCharType="separate"/>
+      </w:r>
+      <w:r>
+        <w:rPr>
+          <w:b/>
+          <w:bCs/>
+        </w:rPr>
+        <w:t xml:space="preserve">Figura </w:t>
+      </w:r>
+      <w:r>
+        <w:rPr>
+          <w:b/>
+          <w:bCs/>
+          <w:noProof/>
+        </w:rPr>
+        <w:t>19</w:t>
+      </w:r>
+      <w:r>
+        <w:rPr>
+          <w:b/>
+          <w:bCs/>
+        </w:rPr>
+        <w:fldChar w:fldCharType="end"/>
+      </w:r>
+      <w:r>
+        <w:t>)</w:t>
+      </w:r>
     </w:p>
     <w:p>
       <w:pPr>
@@ -9817,6 +9876,7 @@
         <w:spacing w:line="240" w:lineRule="auto"/>
       </w:pPr>
       <w:r>
+        <w:lastRenderedPageBreak/>
         <w:t>Seleciona a venda específica a ser analisada.</w:t>
       </w:r>
     </w:p>
@@ -9844,7 +9904,6 @@
       </w:pPr>
       <w:bookmarkStart w:id="22" w:name="_Toc37352593"/>
       <w:r>
-        <w:lastRenderedPageBreak/>
         <w:t>UC015 – Exibição de Relatório geral</w:t>
       </w:r>
       <w:bookmarkEnd w:id="22"/>
@@ -10045,6 +10104,68 @@
       </w:pPr>
       <w:r>
         <w:t>Gerente/Diretor visualiza todas as vendas realizadas nas unidades.</w:t>
+      </w:r>
+      <w:r>
+        <w:t xml:space="preserve"> (</w:t>
+      </w:r>
+      <w:r>
+        <w:rPr>
+          <w:b/>
+          <w:bCs/>
+        </w:rPr>
+        <w:fldChar w:fldCharType="begin"/>
+      </w:r>
+      <w:r>
+        <w:rPr>
+          <w:b/>
+          <w:bCs/>
+        </w:rPr>
+        <w:instrText xml:space="preserve"> REF _Ref37423715 \h </w:instrText>
+      </w:r>
+      <w:r>
+        <w:rPr>
+          <w:b/>
+          <w:bCs/>
+        </w:rPr>
+      </w:r>
+      <w:r>
+        <w:rPr>
+          <w:b/>
+          <w:bCs/>
+        </w:rPr>
+        <w:instrText xml:space="preserve"> \* MERGEFORMAT </w:instrText>
+      </w:r>
+      <w:r>
+        <w:rPr>
+          <w:b/>
+          <w:bCs/>
+        </w:rPr>
+        <w:fldChar w:fldCharType="separate"/>
+      </w:r>
+      <w:r>
+        <w:rPr>
+          <w:b/>
+          <w:bCs/>
+        </w:rPr>
+        <w:t xml:space="preserve">Figura </w:t>
+      </w:r>
+      <w:r>
+        <w:rPr>
+          <w:b/>
+          <w:bCs/>
+          <w:noProof/>
+        </w:rPr>
+        <w:t>18</w:t>
+      </w:r>
+      <w:r>
+        <w:rPr>
+          <w:b/>
+          <w:bCs/>
+        </w:rPr>
+        <w:fldChar w:fldCharType="end"/>
+      </w:r>
+      <w:r>
+        <w:t>)</w:t>
       </w:r>
     </w:p>
     <w:p>
@@ -10185,27 +10306,14 @@
       <w:r>
         <w:t xml:space="preserve">Figura </w:t>
       </w:r>
-      <w:r>
-        <w:fldChar w:fldCharType="begin"/>
-      </w:r>
-      <w:r>
-        <w:instrText xml:space="preserve"> SEQ Figura \* ARABIC </w:instrText>
-      </w:r>
-      <w:r>
-        <w:fldChar w:fldCharType="separate"/>
-      </w:r>
-      <w:r>
-        <w:rPr>
-          <w:noProof/>
-        </w:rPr>
-        <w:t>1</w:t>
-      </w:r>
-      <w:r>
-        <w:rPr>
-          <w:noProof/>
-        </w:rPr>
-        <w:fldChar w:fldCharType="end"/>
-      </w:r>
+      <w:fldSimple w:instr=" SEQ Figura \* ARABIC ">
+        <w:r>
+          <w:rPr>
+            <w:noProof/>
+          </w:rPr>
+          <w:t>1</w:t>
+        </w:r>
+      </w:fldSimple>
       <w:bookmarkEnd w:id="25"/>
       <w:r>
         <w:t xml:space="preserve"> – </w:t>
@@ -10287,27 +10395,14 @@
       <w:r>
         <w:t xml:space="preserve">Figura </w:t>
       </w:r>
-      <w:r>
-        <w:fldChar w:fldCharType="begin"/>
-      </w:r>
-      <w:r>
-        <w:instrText xml:space="preserve"> SEQ Figura \* ARABIC </w:instrText>
-      </w:r>
-      <w:r>
-        <w:fldChar w:fldCharType="separate"/>
-      </w:r>
-      <w:r>
-        <w:rPr>
-          <w:noProof/>
-        </w:rPr>
-        <w:t>2</w:t>
-      </w:r>
-      <w:r>
-        <w:rPr>
-          <w:noProof/>
-        </w:rPr>
-        <w:fldChar w:fldCharType="end"/>
-      </w:r>
+      <w:fldSimple w:instr=" SEQ Figura \* ARABIC ">
+        <w:r>
+          <w:rPr>
+            <w:noProof/>
+          </w:rPr>
+          <w:t>2</w:t>
+        </w:r>
+      </w:fldSimple>
       <w:r>
         <w:t xml:space="preserve"> – </w:t>
       </w:r>
@@ -10389,27 +10484,14 @@
       <w:r>
         <w:t xml:space="preserve">Figura </w:t>
       </w:r>
-      <w:r>
-        <w:fldChar w:fldCharType="begin"/>
-      </w:r>
-      <w:r>
-        <w:instrText xml:space="preserve"> SEQ Figura \* ARABIC </w:instrText>
-      </w:r>
-      <w:r>
-        <w:fldChar w:fldCharType="separate"/>
-      </w:r>
-      <w:r>
-        <w:rPr>
-          <w:noProof/>
-        </w:rPr>
-        <w:t>3</w:t>
-      </w:r>
-      <w:r>
-        <w:rPr>
-          <w:noProof/>
-        </w:rPr>
-        <w:fldChar w:fldCharType="end"/>
-      </w:r>
+      <w:fldSimple w:instr=" SEQ Figura \* ARABIC ">
+        <w:r>
+          <w:rPr>
+            <w:noProof/>
+          </w:rPr>
+          <w:t>3</w:t>
+        </w:r>
+      </w:fldSimple>
       <w:r>
         <w:t xml:space="preserve"> – Visualização das categorias dos produtos</w:t>
       </w:r>
@@ -10478,27 +10560,14 @@
       <w:r>
         <w:t xml:space="preserve">Figura </w:t>
       </w:r>
-      <w:r>
-        <w:fldChar w:fldCharType="begin"/>
-      </w:r>
-      <w:r>
-        <w:instrText xml:space="preserve"> SEQ Figura \* ARABIC </w:instrText>
-      </w:r>
-      <w:r>
-        <w:fldChar w:fldCharType="separate"/>
-      </w:r>
-      <w:r>
-        <w:rPr>
-          <w:noProof/>
-        </w:rPr>
-        <w:t>4</w:t>
-      </w:r>
-      <w:r>
-        <w:rPr>
-          <w:noProof/>
-        </w:rPr>
-        <w:fldChar w:fldCharType="end"/>
-      </w:r>
+      <w:fldSimple w:instr=" SEQ Figura \* ARABIC ">
+        <w:r>
+          <w:rPr>
+            <w:noProof/>
+          </w:rPr>
+          <w:t>4</w:t>
+        </w:r>
+      </w:fldSimple>
       <w:bookmarkEnd w:id="28"/>
       <w:r>
         <w:t xml:space="preserve"> – Visualização</w:t>
@@ -10572,27 +10641,14 @@
       <w:r>
         <w:t xml:space="preserve">Figura </w:t>
       </w:r>
-      <w:r>
-        <w:fldChar w:fldCharType="begin"/>
-      </w:r>
-      <w:r>
-        <w:instrText xml:space="preserve"> SEQ Figura \* ARABIC </w:instrText>
-      </w:r>
-      <w:r>
-        <w:fldChar w:fldCharType="separate"/>
-      </w:r>
-      <w:r>
-        <w:rPr>
-          <w:noProof/>
-        </w:rPr>
-        <w:t>5</w:t>
-      </w:r>
-      <w:r>
-        <w:rPr>
-          <w:noProof/>
-        </w:rPr>
-        <w:fldChar w:fldCharType="end"/>
-      </w:r>
+      <w:fldSimple w:instr=" SEQ Figura \* ARABIC ">
+        <w:r>
+          <w:rPr>
+            <w:noProof/>
+          </w:rPr>
+          <w:t>5</w:t>
+        </w:r>
+      </w:fldSimple>
       <w:bookmarkEnd w:id="29"/>
       <w:r>
         <w:t xml:space="preserve"> – Visualização</w:t>
@@ -10665,27 +10721,14 @@
       <w:r>
         <w:t xml:space="preserve">Figura </w:t>
       </w:r>
-      <w:r>
-        <w:fldChar w:fldCharType="begin"/>
-      </w:r>
-      <w:r>
-        <w:instrText xml:space="preserve"> SEQ Figura \* ARABIC </w:instrText>
-      </w:r>
-      <w:r>
-        <w:fldChar w:fldCharType="separate"/>
-      </w:r>
-      <w:r>
-        <w:rPr>
-          <w:noProof/>
-        </w:rPr>
-        <w:t>6</w:t>
-      </w:r>
-      <w:r>
-        <w:rPr>
-          <w:noProof/>
-        </w:rPr>
-        <w:fldChar w:fldCharType="end"/>
-      </w:r>
+      <w:fldSimple w:instr=" SEQ Figura \* ARABIC ">
+        <w:r>
+          <w:rPr>
+            <w:noProof/>
+          </w:rPr>
+          <w:t>6</w:t>
+        </w:r>
+      </w:fldSimple>
       <w:bookmarkEnd w:id="30"/>
       <w:r>
         <w:t xml:space="preserve"> – </w:t>
@@ -10769,27 +10812,14 @@
       <w:r>
         <w:t xml:space="preserve">Figura </w:t>
       </w:r>
-      <w:r>
-        <w:fldChar w:fldCharType="begin"/>
-      </w:r>
-      <w:r>
-        <w:instrText xml:space="preserve"> SEQ Figura \* ARABIC </w:instrText>
-      </w:r>
-      <w:r>
-        <w:fldChar w:fldCharType="separate"/>
-      </w:r>
-      <w:r>
-        <w:rPr>
-          <w:noProof/>
-        </w:rPr>
-        <w:t>7</w:t>
-      </w:r>
-      <w:r>
-        <w:rPr>
-          <w:noProof/>
-        </w:rPr>
-        <w:fldChar w:fldCharType="end"/>
-      </w:r>
+      <w:fldSimple w:instr=" SEQ Figura \* ARABIC ">
+        <w:r>
+          <w:rPr>
+            <w:noProof/>
+          </w:rPr>
+          <w:t>7</w:t>
+        </w:r>
+      </w:fldSimple>
       <w:bookmarkEnd w:id="32"/>
       <w:r>
         <w:t xml:space="preserve"> – </w:t>
@@ -10861,27 +10891,14 @@
       <w:r>
         <w:t xml:space="preserve">Figura </w:t>
       </w:r>
-      <w:r>
-        <w:fldChar w:fldCharType="begin"/>
-      </w:r>
-      <w:r>
-        <w:instrText xml:space="preserve"> SEQ Figura \* ARABIC </w:instrText>
-      </w:r>
-      <w:r>
-        <w:fldChar w:fldCharType="separate"/>
-      </w:r>
-      <w:r>
-        <w:rPr>
-          <w:noProof/>
-        </w:rPr>
-        <w:t>8</w:t>
-      </w:r>
-      <w:r>
-        <w:rPr>
-          <w:noProof/>
-        </w:rPr>
-        <w:fldChar w:fldCharType="end"/>
-      </w:r>
+      <w:fldSimple w:instr=" SEQ Figura \* ARABIC ">
+        <w:r>
+          <w:rPr>
+            <w:noProof/>
+          </w:rPr>
+          <w:t>8</w:t>
+        </w:r>
+      </w:fldSimple>
       <w:r>
         <w:t xml:space="preserve"> – </w:t>
       </w:r>
@@ -10893,10 +10910,13 @@
     <w:p/>
     <w:p>
       <w:r>
+        <w:rPr>
+          <w:noProof/>
+        </w:rPr>
         <w:lastRenderedPageBreak/>
         <w:drawing>
           <wp:inline distT="0" distB="0" distL="0" distR="0">
-            <wp:extent cx="5400040" cy="3416935"/>
+            <wp:extent cx="5400040" cy="3238500"/>
             <wp:effectExtent l="0" t="0" r="0" b="0"/>
             <wp:docPr id="11" name="Imagem 11"/>
             <wp:cNvGraphicFramePr>
@@ -10911,7 +10931,7 @@
                       <a:picLocks noChangeAspect="1" noChangeArrowheads="1"/>
                     </pic:cNvPicPr>
                   </pic:nvPicPr>
-                  <pic:blipFill>
+                  <pic:blipFill rotWithShape="1">
                     <a:blip r:embed="rId14" cstate="print">
                       <a:extLst>
                         <a:ext uri="{28A0092B-C50C-407E-A947-70E740481C1C}">
@@ -10919,15 +10939,13 @@
                         </a:ext>
                       </a:extLst>
                     </a:blip>
-                    <a:srcRect/>
-                    <a:stretch>
-                      <a:fillRect/>
-                    </a:stretch>
+                    <a:srcRect b="5222"/>
+                    <a:stretch/>
                   </pic:blipFill>
                   <pic:spPr bwMode="auto">
                     <a:xfrm>
                       <a:off x="0" y="0"/>
-                      <a:ext cx="5400040" cy="3416935"/>
+                      <a:ext cx="5400040" cy="3238500"/>
                     </a:xfrm>
                     <a:prstGeom prst="rect">
                       <a:avLst/>
@@ -10936,6 +10954,11 @@
                     <a:ln>
                       <a:noFill/>
                     </a:ln>
+                    <a:extLst>
+                      <a:ext uri="{53640926-AAD7-44D8-BBD7-CCE9431645EC}">
+                        <a14:shadowObscured xmlns:a14="http://schemas.microsoft.com/office/drawing/2010/main"/>
+                      </a:ext>
+                    </a:extLst>
                   </pic:spPr>
                 </pic:pic>
               </a:graphicData>
@@ -10952,27 +10975,14 @@
       <w:r>
         <w:t xml:space="preserve">Figura </w:t>
       </w:r>
-      <w:r>
-        <w:fldChar w:fldCharType="begin"/>
-      </w:r>
-      <w:r>
-        <w:instrText xml:space="preserve"> SEQ Figura \* ARABIC </w:instrText>
-      </w:r>
-      <w:r>
-        <w:fldChar w:fldCharType="separate"/>
-      </w:r>
-      <w:r>
-        <w:rPr>
-          <w:noProof/>
-        </w:rPr>
-        <w:t>9</w:t>
-      </w:r>
-      <w:r>
-        <w:rPr>
-          <w:noProof/>
-        </w:rPr>
-        <w:fldChar w:fldCharType="end"/>
-      </w:r>
+      <w:fldSimple w:instr=" SEQ Figura \* ARABIC ">
+        <w:r>
+          <w:rPr>
+            <w:noProof/>
+          </w:rPr>
+          <w:t>9</w:t>
+        </w:r>
+      </w:fldSimple>
       <w:bookmarkEnd w:id="33"/>
       <w:r>
         <w:rPr>
@@ -10995,7 +11005,7 @@
         </w:rPr>
         <w:drawing>
           <wp:inline distT="0" distB="0" distL="0" distR="0">
-            <wp:extent cx="5400040" cy="3529965"/>
+            <wp:extent cx="5400040" cy="3333750"/>
             <wp:effectExtent l="0" t="0" r="0" b="0"/>
             <wp:docPr id="12" name="Imagem 12"/>
             <wp:cNvGraphicFramePr>
@@ -11010,7 +11020,7 @@
                       <a:picLocks noChangeAspect="1" noChangeArrowheads="1"/>
                     </pic:cNvPicPr>
                   </pic:nvPicPr>
-                  <pic:blipFill>
+                  <pic:blipFill rotWithShape="1">
                     <a:blip r:embed="rId15" cstate="print">
                       <a:extLst>
                         <a:ext uri="{28A0092B-C50C-407E-A947-70E740481C1C}">
@@ -11018,15 +11028,13 @@
                         </a:ext>
                       </a:extLst>
                     </a:blip>
-                    <a:srcRect/>
-                    <a:stretch>
-                      <a:fillRect/>
-                    </a:stretch>
+                    <a:srcRect b="5559"/>
+                    <a:stretch/>
                   </pic:blipFill>
                   <pic:spPr bwMode="auto">
                     <a:xfrm>
                       <a:off x="0" y="0"/>
-                      <a:ext cx="5400040" cy="3529965"/>
+                      <a:ext cx="5400040" cy="3333750"/>
                     </a:xfrm>
                     <a:prstGeom prst="rect">
                       <a:avLst/>
@@ -11035,6 +11043,11 @@
                     <a:ln>
                       <a:noFill/>
                     </a:ln>
+                    <a:extLst>
+                      <a:ext uri="{53640926-AAD7-44D8-BBD7-CCE9431645EC}">
+                        <a14:shadowObscured xmlns:a14="http://schemas.microsoft.com/office/drawing/2010/main"/>
+                      </a:ext>
+                    </a:extLst>
                   </pic:spPr>
                 </pic:pic>
               </a:graphicData>
@@ -11051,27 +11064,14 @@
       <w:r>
         <w:t xml:space="preserve">Figura </w:t>
       </w:r>
-      <w:r>
-        <w:fldChar w:fldCharType="begin"/>
-      </w:r>
-      <w:r>
-        <w:instrText xml:space="preserve"> SEQ Figura \* ARABIC </w:instrText>
-      </w:r>
-      <w:r>
-        <w:fldChar w:fldCharType="separate"/>
-      </w:r>
-      <w:r>
-        <w:rPr>
-          <w:noProof/>
-        </w:rPr>
-        <w:t>10</w:t>
-      </w:r>
-      <w:r>
-        <w:rPr>
-          <w:noProof/>
-        </w:rPr>
-        <w:fldChar w:fldCharType="end"/>
-      </w:r>
+      <w:fldSimple w:instr=" SEQ Figura \* ARABIC ">
+        <w:r>
+          <w:rPr>
+            <w:noProof/>
+          </w:rPr>
+          <w:t>10</w:t>
+        </w:r>
+      </w:fldSimple>
       <w:bookmarkEnd w:id="34"/>
       <w:r>
         <w:t xml:space="preserve"> – </w:t>
@@ -11155,27 +11155,14 @@
       <w:r>
         <w:t xml:space="preserve">Figura </w:t>
       </w:r>
-      <w:r>
-        <w:fldChar w:fldCharType="begin"/>
-      </w:r>
-      <w:r>
-        <w:instrText xml:space="preserve"> SEQ Figura \* ARABIC </w:instrText>
-      </w:r>
-      <w:r>
-        <w:fldChar w:fldCharType="separate"/>
-      </w:r>
-      <w:r>
-        <w:rPr>
-          <w:noProof/>
-        </w:rPr>
-        <w:t>11</w:t>
-      </w:r>
-      <w:r>
-        <w:rPr>
-          <w:noProof/>
-        </w:rPr>
-        <w:fldChar w:fldCharType="end"/>
-      </w:r>
+      <w:fldSimple w:instr=" SEQ Figura \* ARABIC ">
+        <w:r>
+          <w:rPr>
+            <w:noProof/>
+          </w:rPr>
+          <w:t>11</w:t>
+        </w:r>
+      </w:fldSimple>
       <w:bookmarkEnd w:id="36"/>
       <w:r>
         <w:t xml:space="preserve"> – </w:t>
@@ -11248,27 +11235,14 @@
       <w:r>
         <w:t xml:space="preserve">Figura </w:t>
       </w:r>
-      <w:r>
-        <w:fldChar w:fldCharType="begin"/>
-      </w:r>
-      <w:r>
-        <w:instrText xml:space="preserve"> SEQ Figura \* ARABIC </w:instrText>
-      </w:r>
-      <w:r>
-        <w:fldChar w:fldCharType="separate"/>
-      </w:r>
-      <w:r>
-        <w:rPr>
-          <w:noProof/>
-        </w:rPr>
-        <w:t>12</w:t>
-      </w:r>
-      <w:r>
-        <w:rPr>
-          <w:noProof/>
-        </w:rPr>
-        <w:fldChar w:fldCharType="end"/>
-      </w:r>
+      <w:fldSimple w:instr=" SEQ Figura \* ARABIC ">
+        <w:r>
+          <w:rPr>
+            <w:noProof/>
+          </w:rPr>
+          <w:t>12</w:t>
+        </w:r>
+      </w:fldSimple>
       <w:bookmarkEnd w:id="37"/>
       <w:r>
         <w:t xml:space="preserve"> – </w:t>
@@ -11341,27 +11315,14 @@
       <w:r>
         <w:t xml:space="preserve">Figura </w:t>
       </w:r>
-      <w:r>
-        <w:fldChar w:fldCharType="begin"/>
-      </w:r>
-      <w:r>
-        <w:instrText xml:space="preserve"> SEQ Figura \* ARABIC </w:instrText>
-      </w:r>
-      <w:r>
-        <w:fldChar w:fldCharType="separate"/>
-      </w:r>
-      <w:r>
-        <w:rPr>
-          <w:noProof/>
-        </w:rPr>
-        <w:t>13</w:t>
-      </w:r>
-      <w:r>
-        <w:rPr>
-          <w:noProof/>
-        </w:rPr>
-        <w:fldChar w:fldCharType="end"/>
-      </w:r>
+      <w:fldSimple w:instr=" SEQ Figura \* ARABIC ">
+        <w:r>
+          <w:rPr>
+            <w:noProof/>
+          </w:rPr>
+          <w:t>13</w:t>
+        </w:r>
+      </w:fldSimple>
       <w:r>
         <w:t xml:space="preserve"> – </w:t>
       </w:r>
@@ -11393,9 +11354,9 @@
         </w:rPr>
         <w:drawing>
           <wp:inline distT="0" distB="0" distL="0" distR="0">
-            <wp:extent cx="5400040" cy="3155315"/>
-            <wp:effectExtent l="0" t="0" r="0" b="6985"/>
-            <wp:docPr id="16" name="Imagem 16"/>
+            <wp:extent cx="5400675" cy="3133725"/>
+            <wp:effectExtent l="0" t="0" r="9525" b="9525"/>
+            <wp:docPr id="20" name="Imagem 20"/>
             <wp:cNvGraphicFramePr>
               <a:graphicFrameLocks xmlns:a="http://schemas.openxmlformats.org/drawingml/2006/main" noChangeAspect="1"/>
             </wp:cNvGraphicFramePr>
@@ -11403,7 +11364,7 @@
               <a:graphicData uri="http://schemas.openxmlformats.org/drawingml/2006/picture">
                 <pic:pic xmlns:pic="http://schemas.openxmlformats.org/drawingml/2006/picture">
                   <pic:nvPicPr>
-                    <pic:cNvPr id="0" name="Picture 30"/>
+                    <pic:cNvPr id="0" name="Picture 9"/>
                     <pic:cNvPicPr>
                       <a:picLocks noChangeAspect="1" noChangeArrowheads="1"/>
                     </pic:cNvPicPr>
@@ -11424,7 +11385,7 @@
                   <pic:spPr bwMode="auto">
                     <a:xfrm>
                       <a:off x="0" y="0"/>
-                      <a:ext cx="5400040" cy="3155315"/>
+                      <a:ext cx="5400675" cy="3133725"/>
                     </a:xfrm>
                     <a:prstGeom prst="rect">
                       <a:avLst/>
@@ -11449,27 +11410,14 @@
       <w:r>
         <w:t xml:space="preserve">Figura </w:t>
       </w:r>
-      <w:r>
-        <w:fldChar w:fldCharType="begin"/>
-      </w:r>
-      <w:r>
-        <w:instrText xml:space="preserve"> SEQ Figura \* ARABIC </w:instrText>
-      </w:r>
-      <w:r>
-        <w:fldChar w:fldCharType="separate"/>
-      </w:r>
-      <w:r>
-        <w:rPr>
-          <w:noProof/>
-        </w:rPr>
-        <w:t>14</w:t>
-      </w:r>
-      <w:r>
-        <w:rPr>
-          <w:noProof/>
-        </w:rPr>
-        <w:fldChar w:fldCharType="end"/>
-      </w:r>
+      <w:fldSimple w:instr=" SEQ Figura \* ARABIC ">
+        <w:r>
+          <w:rPr>
+            <w:noProof/>
+          </w:rPr>
+          <w:t>14</w:t>
+        </w:r>
+      </w:fldSimple>
       <w:bookmarkEnd w:id="39"/>
       <w:r>
         <w:t xml:space="preserve"> – </w:t>
@@ -11553,35 +11501,341 @@
       <w:r>
         <w:t xml:space="preserve">Figura </w:t>
       </w:r>
-      <w:r>
-        <w:fldChar w:fldCharType="begin"/>
-      </w:r>
-      <w:r>
-        <w:instrText xml:space="preserve"> SEQ Figura \* ARABIC </w:instrText>
-      </w:r>
-      <w:r>
-        <w:fldChar w:fldCharType="separate"/>
-      </w:r>
+      <w:fldSimple w:instr=" SEQ Figura \* ARABIC ">
+        <w:r>
+          <w:rPr>
+            <w:noProof/>
+          </w:rPr>
+          <w:t>15</w:t>
+        </w:r>
+      </w:fldSimple>
+      <w:bookmarkEnd w:id="41"/>
+      <w:r>
+        <w:t xml:space="preserve"> – </w:t>
+      </w:r>
+      <w:r>
+        <w:t>Exibição das Unidades cadastradas no banco de dados.</w:t>
+      </w:r>
+    </w:p>
+    <w:p/>
+    <w:p>
       <w:r>
         <w:rPr>
           <w:noProof/>
         </w:rPr>
-        <w:t>15</w:t>
-      </w:r>
+        <w:drawing>
+          <wp:inline distT="0" distB="0" distL="0" distR="0">
+            <wp:extent cx="5400040" cy="3162300"/>
+            <wp:effectExtent l="0" t="0" r="0" b="0"/>
+            <wp:docPr id="9" name="Imagem 9"/>
+            <wp:cNvGraphicFramePr>
+              <a:graphicFrameLocks xmlns:a="http://schemas.openxmlformats.org/drawingml/2006/main" noChangeAspect="1"/>
+            </wp:cNvGraphicFramePr>
+            <a:graphic xmlns:a="http://schemas.openxmlformats.org/drawingml/2006/main">
+              <a:graphicData uri="http://schemas.openxmlformats.org/drawingml/2006/picture">
+                <pic:pic xmlns:pic="http://schemas.openxmlformats.org/drawingml/2006/picture">
+                  <pic:nvPicPr>
+                    <pic:cNvPr id="0" name="Picture 1"/>
+                    <pic:cNvPicPr>
+                      <a:picLocks noChangeAspect="1" noChangeArrowheads="1"/>
+                    </pic:cNvPicPr>
+                  </pic:nvPicPr>
+                  <pic:blipFill>
+                    <a:blip r:embed="rId21">
+                      <a:extLst>
+                        <a:ext uri="{28A0092B-C50C-407E-A947-70E740481C1C}">
+                          <a14:useLocalDpi xmlns:a14="http://schemas.microsoft.com/office/drawing/2010/main" val="0"/>
+                        </a:ext>
+                      </a:extLst>
+                    </a:blip>
+                    <a:srcRect/>
+                    <a:stretch>
+                      <a:fillRect/>
+                    </a:stretch>
+                  </pic:blipFill>
+                  <pic:spPr bwMode="auto">
+                    <a:xfrm>
+                      <a:off x="0" y="0"/>
+                      <a:ext cx="5400040" cy="3162300"/>
+                    </a:xfrm>
+                    <a:prstGeom prst="rect">
+                      <a:avLst/>
+                    </a:prstGeom>
+                    <a:noFill/>
+                    <a:ln>
+                      <a:noFill/>
+                    </a:ln>
+                  </pic:spPr>
+                </pic:pic>
+              </a:graphicData>
+            </a:graphic>
+          </wp:inline>
+        </w:drawing>
+      </w:r>
+    </w:p>
+    <w:p>
+      <w:pPr>
+        <w:pStyle w:val="Legenda"/>
+      </w:pPr>
+      <w:r>
+        <w:t xml:space="preserve">Figura </w:t>
+      </w:r>
+      <w:fldSimple w:instr=" SEQ Figura \* ARABIC ">
+        <w:r>
+          <w:rPr>
+            <w:noProof/>
+          </w:rPr>
+          <w:t>16</w:t>
+        </w:r>
+      </w:fldSimple>
+      <w:r>
+        <w:t xml:space="preserve"> – Cadastro de Unidades</w:t>
+      </w:r>
+    </w:p>
+    <w:p/>
+    <w:p>
+      <w:pPr>
+        <w:pStyle w:val="Ttulo2"/>
+      </w:pPr>
+      <w:r>
+        <w:lastRenderedPageBreak/>
+        <w:t>Relatórios</w:t>
+      </w:r>
+    </w:p>
+    <w:p>
       <w:r>
         <w:rPr>
           <w:noProof/>
         </w:rPr>
-        <w:fldChar w:fldCharType="end"/>
-      </w:r>
-      <w:bookmarkEnd w:id="41"/>
-      <w:r>
-        <w:t xml:space="preserve"> – </w:t>
-      </w:r>
-      <w:r>
-        <w:t>Exibição das Unidades cadastradas no banco de dados.</w:t>
-      </w:r>
-    </w:p>
+        <w:drawing>
+          <wp:inline distT="0" distB="0" distL="0" distR="0">
+            <wp:extent cx="5400040" cy="3142615"/>
+            <wp:effectExtent l="0" t="0" r="0" b="635"/>
+            <wp:docPr id="10" name="Imagem 10"/>
+            <wp:cNvGraphicFramePr>
+              <a:graphicFrameLocks xmlns:a="http://schemas.openxmlformats.org/drawingml/2006/main" noChangeAspect="1"/>
+            </wp:cNvGraphicFramePr>
+            <a:graphic xmlns:a="http://schemas.openxmlformats.org/drawingml/2006/main">
+              <a:graphicData uri="http://schemas.openxmlformats.org/drawingml/2006/picture">
+                <pic:pic xmlns:pic="http://schemas.openxmlformats.org/drawingml/2006/picture">
+                  <pic:nvPicPr>
+                    <pic:cNvPr id="0" name="Picture 3"/>
+                    <pic:cNvPicPr>
+                      <a:picLocks noChangeAspect="1" noChangeArrowheads="1"/>
+                    </pic:cNvPicPr>
+                  </pic:nvPicPr>
+                  <pic:blipFill>
+                    <a:blip r:embed="rId22" cstate="print">
+                      <a:extLst>
+                        <a:ext uri="{28A0092B-C50C-407E-A947-70E740481C1C}">
+                          <a14:useLocalDpi xmlns:a14="http://schemas.microsoft.com/office/drawing/2010/main" val="0"/>
+                        </a:ext>
+                      </a:extLst>
+                    </a:blip>
+                    <a:srcRect/>
+                    <a:stretch>
+                      <a:fillRect/>
+                    </a:stretch>
+                  </pic:blipFill>
+                  <pic:spPr bwMode="auto">
+                    <a:xfrm>
+                      <a:off x="0" y="0"/>
+                      <a:ext cx="5400040" cy="3142615"/>
+                    </a:xfrm>
+                    <a:prstGeom prst="rect">
+                      <a:avLst/>
+                    </a:prstGeom>
+                    <a:noFill/>
+                    <a:ln>
+                      <a:noFill/>
+                    </a:ln>
+                  </pic:spPr>
+                </pic:pic>
+              </a:graphicData>
+            </a:graphic>
+          </wp:inline>
+        </w:drawing>
+      </w:r>
+    </w:p>
+    <w:p>
+      <w:pPr>
+        <w:pStyle w:val="Legenda"/>
+      </w:pPr>
+      <w:r>
+        <w:t xml:space="preserve">Figura </w:t>
+      </w:r>
+      <w:fldSimple w:instr=" SEQ Figura \* ARABIC ">
+        <w:r>
+          <w:rPr>
+            <w:noProof/>
+          </w:rPr>
+          <w:t>17</w:t>
+        </w:r>
+      </w:fldSimple>
+      <w:r>
+        <w:t xml:space="preserve"> - Relatório Sintético</w:t>
+      </w:r>
+    </w:p>
+    <w:p/>
+    <w:p>
+      <w:r>
+        <w:rPr>
+          <w:noProof/>
+        </w:rPr>
+        <w:drawing>
+          <wp:inline distT="0" distB="0" distL="0" distR="0">
+            <wp:extent cx="5400040" cy="3174365"/>
+            <wp:effectExtent l="0" t="0" r="0" b="6985"/>
+            <wp:docPr id="18" name="Imagem 18"/>
+            <wp:cNvGraphicFramePr>
+              <a:graphicFrameLocks xmlns:a="http://schemas.openxmlformats.org/drawingml/2006/main" noChangeAspect="1"/>
+            </wp:cNvGraphicFramePr>
+            <a:graphic xmlns:a="http://schemas.openxmlformats.org/drawingml/2006/main">
+              <a:graphicData uri="http://schemas.openxmlformats.org/drawingml/2006/picture">
+                <pic:pic xmlns:pic="http://schemas.openxmlformats.org/drawingml/2006/picture">
+                  <pic:nvPicPr>
+                    <pic:cNvPr id="0" name="Picture 5"/>
+                    <pic:cNvPicPr>
+                      <a:picLocks noChangeAspect="1" noChangeArrowheads="1"/>
+                    </pic:cNvPicPr>
+                  </pic:nvPicPr>
+                  <pic:blipFill>
+                    <a:blip r:embed="rId23" cstate="print">
+                      <a:extLst>
+                        <a:ext uri="{28A0092B-C50C-407E-A947-70E740481C1C}">
+                          <a14:useLocalDpi xmlns:a14="http://schemas.microsoft.com/office/drawing/2010/main" val="0"/>
+                        </a:ext>
+                      </a:extLst>
+                    </a:blip>
+                    <a:srcRect/>
+                    <a:stretch>
+                      <a:fillRect/>
+                    </a:stretch>
+                  </pic:blipFill>
+                  <pic:spPr bwMode="auto">
+                    <a:xfrm>
+                      <a:off x="0" y="0"/>
+                      <a:ext cx="5400040" cy="3174365"/>
+                    </a:xfrm>
+                    <a:prstGeom prst="rect">
+                      <a:avLst/>
+                    </a:prstGeom>
+                    <a:noFill/>
+                    <a:ln>
+                      <a:noFill/>
+                    </a:ln>
+                  </pic:spPr>
+                </pic:pic>
+              </a:graphicData>
+            </a:graphic>
+          </wp:inline>
+        </w:drawing>
+      </w:r>
+    </w:p>
+    <w:p>
+      <w:pPr>
+        <w:pStyle w:val="Legenda"/>
+      </w:pPr>
+      <w:bookmarkStart w:id="42" w:name="_Ref37423710"/>
+      <w:bookmarkStart w:id="43" w:name="_Ref37423715"/>
+      <w:r>
+        <w:t xml:space="preserve">Figura </w:t>
+      </w:r>
+      <w:fldSimple w:instr=" SEQ Figura \* ARABIC ">
+        <w:r>
+          <w:rPr>
+            <w:noProof/>
+          </w:rPr>
+          <w:t>18</w:t>
+        </w:r>
+      </w:fldSimple>
+      <w:bookmarkEnd w:id="43"/>
+      <w:r>
+        <w:t xml:space="preserve"> – Visão geral das vendas</w:t>
+      </w:r>
+      <w:bookmarkEnd w:id="42"/>
+    </w:p>
+    <w:p/>
+    <w:p>
+      <w:r>
+        <w:rPr>
+          <w:noProof/>
+        </w:rPr>
+        <w:lastRenderedPageBreak/>
+        <w:drawing>
+          <wp:inline distT="0" distB="0" distL="0" distR="0">
+            <wp:extent cx="5400040" cy="3158490"/>
+            <wp:effectExtent l="0" t="0" r="0" b="3810"/>
+            <wp:docPr id="19" name="Imagem 19"/>
+            <wp:cNvGraphicFramePr>
+              <a:graphicFrameLocks xmlns:a="http://schemas.openxmlformats.org/drawingml/2006/main" noChangeAspect="1"/>
+            </wp:cNvGraphicFramePr>
+            <a:graphic xmlns:a="http://schemas.openxmlformats.org/drawingml/2006/main">
+              <a:graphicData uri="http://schemas.openxmlformats.org/drawingml/2006/picture">
+                <pic:pic xmlns:pic="http://schemas.openxmlformats.org/drawingml/2006/picture">
+                  <pic:nvPicPr>
+                    <pic:cNvPr id="0" name="Picture 7"/>
+                    <pic:cNvPicPr>
+                      <a:picLocks noChangeAspect="1" noChangeArrowheads="1"/>
+                    </pic:cNvPicPr>
+                  </pic:nvPicPr>
+                  <pic:blipFill>
+                    <a:blip r:embed="rId24" cstate="print">
+                      <a:extLst>
+                        <a:ext uri="{28A0092B-C50C-407E-A947-70E740481C1C}">
+                          <a14:useLocalDpi xmlns:a14="http://schemas.microsoft.com/office/drawing/2010/main" val="0"/>
+                        </a:ext>
+                      </a:extLst>
+                    </a:blip>
+                    <a:srcRect/>
+                    <a:stretch>
+                      <a:fillRect/>
+                    </a:stretch>
+                  </pic:blipFill>
+                  <pic:spPr bwMode="auto">
+                    <a:xfrm>
+                      <a:off x="0" y="0"/>
+                      <a:ext cx="5400040" cy="3158490"/>
+                    </a:xfrm>
+                    <a:prstGeom prst="rect">
+                      <a:avLst/>
+                    </a:prstGeom>
+                    <a:noFill/>
+                    <a:ln>
+                      <a:noFill/>
+                    </a:ln>
+                  </pic:spPr>
+                </pic:pic>
+              </a:graphicData>
+            </a:graphic>
+          </wp:inline>
+        </w:drawing>
+      </w:r>
+    </w:p>
+    <w:p>
+      <w:pPr>
+        <w:pStyle w:val="Legenda"/>
+      </w:pPr>
+      <w:bookmarkStart w:id="44" w:name="_Ref37423747"/>
+      <w:r>
+        <w:t xml:space="preserve">Figura </w:t>
+      </w:r>
+      <w:fldSimple w:instr=" SEQ Figura \* ARABIC ">
+        <w:r>
+          <w:rPr>
+            <w:noProof/>
+          </w:rPr>
+          <w:t>19</w:t>
+        </w:r>
+      </w:fldSimple>
+      <w:bookmarkEnd w:id="44"/>
+      <w:r>
+        <w:t xml:space="preserve"> – Relatório Analítico</w:t>
+      </w:r>
+    </w:p>
+    <w:p/>
+    <w:p/>
+    <w:p/>
     <w:p/>
     <w:p/>
     <w:sectPr>
@@ -14322,7 +14576,7 @@
 </file>
 
 <file path=customXml/itemProps1.xml><?xml version="1.0" encoding="utf-8"?>
-<ds:datastoreItem xmlns:ds="http://schemas.openxmlformats.org/officeDocument/2006/customXml" ds:itemID="{46D4015E-4749-47A8-8A3D-54C30503E853}">
+<ds:datastoreItem xmlns:ds="http://schemas.openxmlformats.org/officeDocument/2006/customXml" ds:itemID="{7E82DAE2-EE6F-42A2-BAE8-72EF091E5A15}">
   <ds:schemaRefs>
     <ds:schemaRef ds:uri="http://schemas.openxmlformats.org/officeDocument/2006/bibliography"/>
   </ds:schemaRefs>

--- a/Requisitos Funcionais - Holandes.docx
+++ b/Requisitos Funcionais - Holandes.docx
@@ -206,6 +206,8 @@
       <w:r>
         <w:br w:type="page"/>
       </w:r>
+      <w:bookmarkStart w:id="0" w:name="_GoBack"/>
+      <w:bookmarkEnd w:id="0"/>
     </w:p>
     <w:sdt>
       <w:sdtPr>
@@ -276,7 +278,7 @@
           <w:r>
             <w:fldChar w:fldCharType="separate"/>
           </w:r>
-          <w:hyperlink w:anchor="_Toc37352572" w:history="1">
+          <w:hyperlink w:anchor="_Toc37425166" w:history="1">
             <w:r>
               <w:rPr>
                 <w:rStyle w:val="Hyperlink"/>
@@ -318,7 +320,7 @@
                 <w:noProof/>
                 <w:webHidden/>
               </w:rPr>
-              <w:instrText xml:space="preserve"> PAGEREF _Toc37352572 \h </w:instrText>
+              <w:instrText xml:space="preserve"> PAGEREF _Toc37425166 \h </w:instrText>
             </w:r>
             <w:r>
               <w:rPr>
@@ -362,7 +364,7 @@
               <w:lang w:eastAsia="pt-BR"/>
             </w:rPr>
           </w:pPr>
-          <w:hyperlink w:anchor="_Toc37352573" w:history="1">
+          <w:hyperlink w:anchor="_Toc37425167" w:history="1">
             <w:r>
               <w:rPr>
                 <w:rStyle w:val="Hyperlink"/>
@@ -404,7 +406,7 @@
                 <w:noProof/>
                 <w:webHidden/>
               </w:rPr>
-              <w:instrText xml:space="preserve"> PAGEREF _Toc37352573 \h </w:instrText>
+              <w:instrText xml:space="preserve"> PAGEREF _Toc37425167 \h </w:instrText>
             </w:r>
             <w:r>
               <w:rPr>
@@ -448,7 +450,7 @@
               <w:lang w:eastAsia="pt-BR"/>
             </w:rPr>
           </w:pPr>
-          <w:hyperlink w:anchor="_Toc37352574" w:history="1">
+          <w:hyperlink w:anchor="_Toc37425168" w:history="1">
             <w:r>
               <w:rPr>
                 <w:rStyle w:val="Hyperlink"/>
@@ -490,7 +492,7 @@
                 <w:noProof/>
                 <w:webHidden/>
               </w:rPr>
-              <w:instrText xml:space="preserve"> PAGEREF _Toc37352574 \h </w:instrText>
+              <w:instrText xml:space="preserve"> PAGEREF _Toc37425168 \h </w:instrText>
             </w:r>
             <w:r>
               <w:rPr>
@@ -534,7 +536,7 @@
               <w:lang w:eastAsia="pt-BR"/>
             </w:rPr>
           </w:pPr>
-          <w:hyperlink w:anchor="_Toc37352575" w:history="1">
+          <w:hyperlink w:anchor="_Toc37425169" w:history="1">
             <w:r>
               <w:rPr>
                 <w:rStyle w:val="Hyperlink"/>
@@ -576,7 +578,7 @@
                 <w:noProof/>
                 <w:webHidden/>
               </w:rPr>
-              <w:instrText xml:space="preserve"> PAGEREF _Toc37352575 \h </w:instrText>
+              <w:instrText xml:space="preserve"> PAGEREF _Toc37425169 \h </w:instrText>
             </w:r>
             <w:r>
               <w:rPr>
@@ -619,7 +621,7 @@
               <w:lang w:eastAsia="pt-BR"/>
             </w:rPr>
           </w:pPr>
-          <w:hyperlink w:anchor="_Toc37352576" w:history="1">
+          <w:hyperlink w:anchor="_Toc37425170" w:history="1">
             <w:r>
               <w:rPr>
                 <w:rStyle w:val="Hyperlink"/>
@@ -646,7 +648,7 @@
                 <w:noProof/>
                 <w:webHidden/>
               </w:rPr>
-              <w:instrText xml:space="preserve"> PAGEREF _Toc37352576 \h </w:instrText>
+              <w:instrText xml:space="preserve"> PAGEREF _Toc37425170 \h </w:instrText>
             </w:r>
             <w:r>
               <w:rPr>
@@ -689,7 +691,7 @@
               <w:lang w:eastAsia="pt-BR"/>
             </w:rPr>
           </w:pPr>
-          <w:hyperlink w:anchor="_Toc37352577" w:history="1">
+          <w:hyperlink w:anchor="_Toc37425171" w:history="1">
             <w:r>
               <w:rPr>
                 <w:rStyle w:val="Hyperlink"/>
@@ -716,7 +718,7 @@
                 <w:noProof/>
                 <w:webHidden/>
               </w:rPr>
-              <w:instrText xml:space="preserve"> PAGEREF _Toc37352577 \h </w:instrText>
+              <w:instrText xml:space="preserve"> PAGEREF _Toc37425171 \h </w:instrText>
             </w:r>
             <w:r>
               <w:rPr>
@@ -736,7 +738,7 @@
                 <w:noProof/>
                 <w:webHidden/>
               </w:rPr>
-              <w:t>8</w:t>
+              <w:t>9</w:t>
             </w:r>
             <w:r>
               <w:rPr>
@@ -759,7 +761,7 @@
               <w:lang w:eastAsia="pt-BR"/>
             </w:rPr>
           </w:pPr>
-          <w:hyperlink w:anchor="_Toc37352578" w:history="1">
+          <w:hyperlink w:anchor="_Toc37425172" w:history="1">
             <w:r>
               <w:rPr>
                 <w:rStyle w:val="Hyperlink"/>
@@ -786,7 +788,7 @@
                 <w:noProof/>
                 <w:webHidden/>
               </w:rPr>
-              <w:instrText xml:space="preserve"> PAGEREF _Toc37352578 \h </w:instrText>
+              <w:instrText xml:space="preserve"> PAGEREF _Toc37425172 \h </w:instrText>
             </w:r>
             <w:r>
               <w:rPr>
@@ -806,7 +808,7 @@
                 <w:noProof/>
                 <w:webHidden/>
               </w:rPr>
-              <w:t>8</w:t>
+              <w:t>9</w:t>
             </w:r>
             <w:r>
               <w:rPr>
@@ -829,7 +831,7 @@
               <w:lang w:eastAsia="pt-BR"/>
             </w:rPr>
           </w:pPr>
-          <w:hyperlink w:anchor="_Toc37352579" w:history="1">
+          <w:hyperlink w:anchor="_Toc37425173" w:history="1">
             <w:r>
               <w:rPr>
                 <w:rStyle w:val="Hyperlink"/>
@@ -856,7 +858,7 @@
                 <w:noProof/>
                 <w:webHidden/>
               </w:rPr>
-              <w:instrText xml:space="preserve"> PAGEREF _Toc37352579 \h </w:instrText>
+              <w:instrText xml:space="preserve"> PAGEREF _Toc37425173 \h </w:instrText>
             </w:r>
             <w:r>
               <w:rPr>
@@ -876,7 +878,7 @@
                 <w:noProof/>
                 <w:webHidden/>
               </w:rPr>
-              <w:t>8</w:t>
+              <w:t>9</w:t>
             </w:r>
             <w:r>
               <w:rPr>
@@ -899,7 +901,7 @@
               <w:lang w:eastAsia="pt-BR"/>
             </w:rPr>
           </w:pPr>
-          <w:hyperlink w:anchor="_Toc37352580" w:history="1">
+          <w:hyperlink w:anchor="_Toc37425174" w:history="1">
             <w:r>
               <w:rPr>
                 <w:rStyle w:val="Hyperlink"/>
@@ -926,7 +928,7 @@
                 <w:noProof/>
                 <w:webHidden/>
               </w:rPr>
-              <w:instrText xml:space="preserve"> PAGEREF _Toc37352580 \h </w:instrText>
+              <w:instrText xml:space="preserve"> PAGEREF _Toc37425174 \h </w:instrText>
             </w:r>
             <w:r>
               <w:rPr>
@@ -946,7 +948,7 @@
                 <w:noProof/>
                 <w:webHidden/>
               </w:rPr>
-              <w:t>9</w:t>
+              <w:t>10</w:t>
             </w:r>
             <w:r>
               <w:rPr>
@@ -969,7 +971,7 @@
               <w:lang w:eastAsia="pt-BR"/>
             </w:rPr>
           </w:pPr>
-          <w:hyperlink w:anchor="_Toc37352581" w:history="1">
+          <w:hyperlink w:anchor="_Toc37425175" w:history="1">
             <w:r>
               <w:rPr>
                 <w:rStyle w:val="Hyperlink"/>
@@ -996,7 +998,7 @@
                 <w:noProof/>
                 <w:webHidden/>
               </w:rPr>
-              <w:instrText xml:space="preserve"> PAGEREF _Toc37352581 \h </w:instrText>
+              <w:instrText xml:space="preserve"> PAGEREF _Toc37425175 \h </w:instrText>
             </w:r>
             <w:r>
               <w:rPr>
@@ -1016,7 +1018,7 @@
                 <w:noProof/>
                 <w:webHidden/>
               </w:rPr>
-              <w:t>9</w:t>
+              <w:t>10</w:t>
             </w:r>
             <w:r>
               <w:rPr>
@@ -1039,7 +1041,7 @@
               <w:lang w:eastAsia="pt-BR"/>
             </w:rPr>
           </w:pPr>
-          <w:hyperlink w:anchor="_Toc37352582" w:history="1">
+          <w:hyperlink w:anchor="_Toc37425176" w:history="1">
             <w:r>
               <w:rPr>
                 <w:rStyle w:val="Hyperlink"/>
@@ -1066,7 +1068,7 @@
                 <w:noProof/>
                 <w:webHidden/>
               </w:rPr>
-              <w:instrText xml:space="preserve"> PAGEREF _Toc37352582 \h </w:instrText>
+              <w:instrText xml:space="preserve"> PAGEREF _Toc37425176 \h </w:instrText>
             </w:r>
             <w:r>
               <w:rPr>
@@ -1086,7 +1088,7 @@
                 <w:noProof/>
                 <w:webHidden/>
               </w:rPr>
-              <w:t>10</w:t>
+              <w:t>11</w:t>
             </w:r>
             <w:r>
               <w:rPr>
@@ -1109,7 +1111,7 @@
               <w:lang w:eastAsia="pt-BR"/>
             </w:rPr>
           </w:pPr>
-          <w:hyperlink w:anchor="_Toc37352583" w:history="1">
+          <w:hyperlink w:anchor="_Toc37425177" w:history="1">
             <w:r>
               <w:rPr>
                 <w:rStyle w:val="Hyperlink"/>
@@ -1136,7 +1138,7 @@
                 <w:noProof/>
                 <w:webHidden/>
               </w:rPr>
-              <w:instrText xml:space="preserve"> PAGEREF _Toc37352583 \h </w:instrText>
+              <w:instrText xml:space="preserve"> PAGEREF _Toc37425177 \h </w:instrText>
             </w:r>
             <w:r>
               <w:rPr>
@@ -1156,7 +1158,7 @@
                 <w:noProof/>
                 <w:webHidden/>
               </w:rPr>
-              <w:t>10</w:t>
+              <w:t>11</w:t>
             </w:r>
             <w:r>
               <w:rPr>
@@ -1179,7 +1181,7 @@
               <w:lang w:eastAsia="pt-BR"/>
             </w:rPr>
           </w:pPr>
-          <w:hyperlink w:anchor="_Toc37352584" w:history="1">
+          <w:hyperlink w:anchor="_Toc37425178" w:history="1">
             <w:r>
               <w:rPr>
                 <w:rStyle w:val="Hyperlink"/>
@@ -1206,7 +1208,7 @@
                 <w:noProof/>
                 <w:webHidden/>
               </w:rPr>
-              <w:instrText xml:space="preserve"> PAGEREF _Toc37352584 \h </w:instrText>
+              <w:instrText xml:space="preserve"> PAGEREF _Toc37425178 \h </w:instrText>
             </w:r>
             <w:r>
               <w:rPr>
@@ -1226,7 +1228,7 @@
                 <w:noProof/>
                 <w:webHidden/>
               </w:rPr>
-              <w:t>10</w:t>
+              <w:t>11</w:t>
             </w:r>
             <w:r>
               <w:rPr>
@@ -1249,7 +1251,7 @@
               <w:lang w:eastAsia="pt-BR"/>
             </w:rPr>
           </w:pPr>
-          <w:hyperlink w:anchor="_Toc37352585" w:history="1">
+          <w:hyperlink w:anchor="_Toc37425179" w:history="1">
             <w:r>
               <w:rPr>
                 <w:rStyle w:val="Hyperlink"/>
@@ -1276,7 +1278,7 @@
                 <w:noProof/>
                 <w:webHidden/>
               </w:rPr>
-              <w:instrText xml:space="preserve"> PAGEREF _Toc37352585 \h </w:instrText>
+              <w:instrText xml:space="preserve"> PAGEREF _Toc37425179 \h </w:instrText>
             </w:r>
             <w:r>
               <w:rPr>
@@ -1296,7 +1298,7 @@
                 <w:noProof/>
                 <w:webHidden/>
               </w:rPr>
-              <w:t>11</w:t>
+              <w:t>12</w:t>
             </w:r>
             <w:r>
               <w:rPr>
@@ -1319,7 +1321,7 @@
               <w:lang w:eastAsia="pt-BR"/>
             </w:rPr>
           </w:pPr>
-          <w:hyperlink w:anchor="_Toc37352586" w:history="1">
+          <w:hyperlink w:anchor="_Toc37425180" w:history="1">
             <w:r>
               <w:rPr>
                 <w:rStyle w:val="Hyperlink"/>
@@ -1346,7 +1348,7 @@
                 <w:noProof/>
                 <w:webHidden/>
               </w:rPr>
-              <w:instrText xml:space="preserve"> PAGEREF _Toc37352586 \h </w:instrText>
+              <w:instrText xml:space="preserve"> PAGEREF _Toc37425180 \h </w:instrText>
             </w:r>
             <w:r>
               <w:rPr>
@@ -1366,7 +1368,7 @@
                 <w:noProof/>
                 <w:webHidden/>
               </w:rPr>
-              <w:t>11</w:t>
+              <w:t>12</w:t>
             </w:r>
             <w:r>
               <w:rPr>
@@ -1389,7 +1391,7 @@
               <w:lang w:eastAsia="pt-BR"/>
             </w:rPr>
           </w:pPr>
-          <w:hyperlink w:anchor="_Toc37352587" w:history="1">
+          <w:hyperlink w:anchor="_Toc37425181" w:history="1">
             <w:r>
               <w:rPr>
                 <w:rStyle w:val="Hyperlink"/>
@@ -1416,7 +1418,7 @@
                 <w:noProof/>
                 <w:webHidden/>
               </w:rPr>
-              <w:instrText xml:space="preserve"> PAGEREF _Toc37352587 \h </w:instrText>
+              <w:instrText xml:space="preserve"> PAGEREF _Toc37425181 \h </w:instrText>
             </w:r>
             <w:r>
               <w:rPr>
@@ -1436,7 +1438,7 @@
                 <w:noProof/>
                 <w:webHidden/>
               </w:rPr>
-              <w:t>12</w:t>
+              <w:t>13</w:t>
             </w:r>
             <w:r>
               <w:rPr>
@@ -1459,7 +1461,7 @@
               <w:lang w:eastAsia="pt-BR"/>
             </w:rPr>
           </w:pPr>
-          <w:hyperlink w:anchor="_Toc37352588" w:history="1">
+          <w:hyperlink w:anchor="_Toc37425182" w:history="1">
             <w:r>
               <w:rPr>
                 <w:rStyle w:val="Hyperlink"/>
@@ -1486,7 +1488,7 @@
                 <w:noProof/>
                 <w:webHidden/>
               </w:rPr>
-              <w:instrText xml:space="preserve"> PAGEREF _Toc37352588 \h </w:instrText>
+              <w:instrText xml:space="preserve"> PAGEREF _Toc37425182 \h </w:instrText>
             </w:r>
             <w:r>
               <w:rPr>
@@ -1506,7 +1508,7 @@
                 <w:noProof/>
                 <w:webHidden/>
               </w:rPr>
-              <w:t>12</w:t>
+              <w:t>13</w:t>
             </w:r>
             <w:r>
               <w:rPr>
@@ -1529,7 +1531,7 @@
               <w:lang w:eastAsia="pt-BR"/>
             </w:rPr>
           </w:pPr>
-          <w:hyperlink w:anchor="_Toc37352589" w:history="1">
+          <w:hyperlink w:anchor="_Toc37425183" w:history="1">
             <w:r>
               <w:rPr>
                 <w:rStyle w:val="Hyperlink"/>
@@ -1556,7 +1558,7 @@
                 <w:noProof/>
                 <w:webHidden/>
               </w:rPr>
-              <w:instrText xml:space="preserve"> PAGEREF _Toc37352589 \h </w:instrText>
+              <w:instrText xml:space="preserve"> PAGEREF _Toc37425183 \h </w:instrText>
             </w:r>
             <w:r>
               <w:rPr>
@@ -1576,7 +1578,7 @@
                 <w:noProof/>
                 <w:webHidden/>
               </w:rPr>
-              <w:t>12</w:t>
+              <w:t>13</w:t>
             </w:r>
             <w:r>
               <w:rPr>
@@ -1599,7 +1601,7 @@
               <w:lang w:eastAsia="pt-BR"/>
             </w:rPr>
           </w:pPr>
-          <w:hyperlink w:anchor="_Toc37352590" w:history="1">
+          <w:hyperlink w:anchor="_Toc37425184" w:history="1">
             <w:r>
               <w:rPr>
                 <w:rStyle w:val="Hyperlink"/>
@@ -1626,7 +1628,7 @@
                 <w:noProof/>
                 <w:webHidden/>
               </w:rPr>
-              <w:instrText xml:space="preserve"> PAGEREF _Toc37352590 \h </w:instrText>
+              <w:instrText xml:space="preserve"> PAGEREF _Toc37425184 \h </w:instrText>
             </w:r>
             <w:r>
               <w:rPr>
@@ -1646,7 +1648,7 @@
                 <w:noProof/>
                 <w:webHidden/>
               </w:rPr>
-              <w:t>13</w:t>
+              <w:t>14</w:t>
             </w:r>
             <w:r>
               <w:rPr>
@@ -1669,7 +1671,7 @@
               <w:lang w:eastAsia="pt-BR"/>
             </w:rPr>
           </w:pPr>
-          <w:hyperlink w:anchor="_Toc37352591" w:history="1">
+          <w:hyperlink w:anchor="_Toc37425185" w:history="1">
             <w:r>
               <w:rPr>
                 <w:rStyle w:val="Hyperlink"/>
@@ -1696,7 +1698,7 @@
                 <w:noProof/>
                 <w:webHidden/>
               </w:rPr>
-              <w:instrText xml:space="preserve"> PAGEREF _Toc37352591 \h </w:instrText>
+              <w:instrText xml:space="preserve"> PAGEREF _Toc37425185 \h </w:instrText>
             </w:r>
             <w:r>
               <w:rPr>
@@ -1716,7 +1718,7 @@
                 <w:noProof/>
                 <w:webHidden/>
               </w:rPr>
-              <w:t>13</w:t>
+              <w:t>14</w:t>
             </w:r>
             <w:r>
               <w:rPr>
@@ -1739,7 +1741,7 @@
               <w:lang w:eastAsia="pt-BR"/>
             </w:rPr>
           </w:pPr>
-          <w:hyperlink w:anchor="_Toc37352592" w:history="1">
+          <w:hyperlink w:anchor="_Toc37425186" w:history="1">
             <w:r>
               <w:rPr>
                 <w:rStyle w:val="Hyperlink"/>
@@ -1766,7 +1768,7 @@
                 <w:noProof/>
                 <w:webHidden/>
               </w:rPr>
-              <w:instrText xml:space="preserve"> PAGEREF _Toc37352592 \h </w:instrText>
+              <w:instrText xml:space="preserve"> PAGEREF _Toc37425186 \h </w:instrText>
             </w:r>
             <w:r>
               <w:rPr>
@@ -1786,7 +1788,7 @@
                 <w:noProof/>
                 <w:webHidden/>
               </w:rPr>
-              <w:t>13</w:t>
+              <w:t>14</w:t>
             </w:r>
             <w:r>
               <w:rPr>
@@ -1809,7 +1811,7 @@
               <w:lang w:eastAsia="pt-BR"/>
             </w:rPr>
           </w:pPr>
-          <w:hyperlink w:anchor="_Toc37352593" w:history="1">
+          <w:hyperlink w:anchor="_Toc37425187" w:history="1">
             <w:r>
               <w:rPr>
                 <w:rStyle w:val="Hyperlink"/>
@@ -1836,7 +1838,7 @@
                 <w:noProof/>
                 <w:webHidden/>
               </w:rPr>
-              <w:instrText xml:space="preserve"> PAGEREF _Toc37352593 \h </w:instrText>
+              <w:instrText xml:space="preserve"> PAGEREF _Toc37425187 \h </w:instrText>
             </w:r>
             <w:r>
               <w:rPr>
@@ -1856,7 +1858,7 @@
                 <w:noProof/>
                 <w:webHidden/>
               </w:rPr>
-              <w:t>14</w:t>
+              <w:t>15</w:t>
             </w:r>
             <w:r>
               <w:rPr>
@@ -1880,7 +1882,7 @@
               <w:lang w:eastAsia="pt-BR"/>
             </w:rPr>
           </w:pPr>
-          <w:hyperlink w:anchor="_Toc37352594" w:history="1">
+          <w:hyperlink w:anchor="_Toc37425188" w:history="1">
             <w:r>
               <w:rPr>
                 <w:rStyle w:val="Hyperlink"/>
@@ -1922,7 +1924,7 @@
                 <w:noProof/>
                 <w:webHidden/>
               </w:rPr>
-              <w:instrText xml:space="preserve"> PAGEREF _Toc37352594 \h </w:instrText>
+              <w:instrText xml:space="preserve"> PAGEREF _Toc37425188 \h </w:instrText>
             </w:r>
             <w:r>
               <w:rPr>
@@ -1942,7 +1944,7 @@
                 <w:noProof/>
                 <w:webHidden/>
               </w:rPr>
-              <w:t>15</w:t>
+              <w:t>16</w:t>
             </w:r>
             <w:r>
               <w:rPr>
@@ -1965,7 +1967,7 @@
               <w:lang w:eastAsia="pt-BR"/>
             </w:rPr>
           </w:pPr>
-          <w:hyperlink w:anchor="_Toc37352595" w:history="1">
+          <w:hyperlink w:anchor="_Toc37425189" w:history="1">
             <w:r>
               <w:rPr>
                 <w:rStyle w:val="Hyperlink"/>
@@ -1992,7 +1994,7 @@
                 <w:noProof/>
                 <w:webHidden/>
               </w:rPr>
-              <w:instrText xml:space="preserve"> PAGEREF _Toc37352595 \h </w:instrText>
+              <w:instrText xml:space="preserve"> PAGEREF _Toc37425189 \h </w:instrText>
             </w:r>
             <w:r>
               <w:rPr>
@@ -2012,7 +2014,7 @@
                 <w:noProof/>
                 <w:webHidden/>
               </w:rPr>
-              <w:t>15</w:t>
+              <w:t>16</w:t>
             </w:r>
             <w:r>
               <w:rPr>
@@ -2035,7 +2037,7 @@
               <w:lang w:eastAsia="pt-BR"/>
             </w:rPr>
           </w:pPr>
-          <w:hyperlink w:anchor="_Toc37352596" w:history="1">
+          <w:hyperlink w:anchor="_Toc37425190" w:history="1">
             <w:r>
               <w:rPr>
                 <w:rStyle w:val="Hyperlink"/>
@@ -2062,7 +2064,7 @@
                 <w:noProof/>
                 <w:webHidden/>
               </w:rPr>
-              <w:instrText xml:space="preserve"> PAGEREF _Toc37352596 \h </w:instrText>
+              <w:instrText xml:space="preserve"> PAGEREF _Toc37425190 \h </w:instrText>
             </w:r>
             <w:r>
               <w:rPr>
@@ -2082,7 +2084,7 @@
                 <w:noProof/>
                 <w:webHidden/>
               </w:rPr>
-              <w:t>15</w:t>
+              <w:t>16</w:t>
             </w:r>
             <w:r>
               <w:rPr>
@@ -2105,7 +2107,7 @@
               <w:lang w:eastAsia="pt-BR"/>
             </w:rPr>
           </w:pPr>
-          <w:hyperlink w:anchor="_Toc37352597" w:history="1">
+          <w:hyperlink w:anchor="_Toc37425191" w:history="1">
             <w:r>
               <w:rPr>
                 <w:rStyle w:val="Hyperlink"/>
@@ -2132,7 +2134,7 @@
                 <w:noProof/>
                 <w:webHidden/>
               </w:rPr>
-              <w:instrText xml:space="preserve"> PAGEREF _Toc37352597 \h </w:instrText>
+              <w:instrText xml:space="preserve"> PAGEREF _Toc37425191 \h </w:instrText>
             </w:r>
             <w:r>
               <w:rPr>
@@ -2152,7 +2154,7 @@
                 <w:noProof/>
                 <w:webHidden/>
               </w:rPr>
-              <w:t>16</w:t>
+              <w:t>17</w:t>
             </w:r>
             <w:r>
               <w:rPr>
@@ -2175,7 +2177,7 @@
               <w:lang w:eastAsia="pt-BR"/>
             </w:rPr>
           </w:pPr>
-          <w:hyperlink w:anchor="_Toc37352598" w:history="1">
+          <w:hyperlink w:anchor="_Toc37425192" w:history="1">
             <w:r>
               <w:rPr>
                 <w:rStyle w:val="Hyperlink"/>
@@ -2202,7 +2204,7 @@
                 <w:noProof/>
                 <w:webHidden/>
               </w:rPr>
-              <w:instrText xml:space="preserve"> PAGEREF _Toc37352598 \h </w:instrText>
+              <w:instrText xml:space="preserve"> PAGEREF _Toc37425192 \h </w:instrText>
             </w:r>
             <w:r>
               <w:rPr>
@@ -2222,7 +2224,7 @@
                 <w:noProof/>
                 <w:webHidden/>
               </w:rPr>
-              <w:t>18</w:t>
+              <w:t>19</w:t>
             </w:r>
             <w:r>
               <w:rPr>
@@ -2245,7 +2247,7 @@
               <w:lang w:eastAsia="pt-BR"/>
             </w:rPr>
           </w:pPr>
-          <w:hyperlink w:anchor="_Toc37352599" w:history="1">
+          <w:hyperlink w:anchor="_Toc37425193" w:history="1">
             <w:r>
               <w:rPr>
                 <w:rStyle w:val="Hyperlink"/>
@@ -2272,7 +2274,7 @@
                 <w:noProof/>
                 <w:webHidden/>
               </w:rPr>
-              <w:instrText xml:space="preserve"> PAGEREF _Toc37352599 \h </w:instrText>
+              <w:instrText xml:space="preserve"> PAGEREF _Toc37425193 \h </w:instrText>
             </w:r>
             <w:r>
               <w:rPr>
@@ -2292,7 +2294,7 @@
                 <w:noProof/>
                 <w:webHidden/>
               </w:rPr>
-              <w:t>20</w:t>
+              <w:t>21</w:t>
             </w:r>
             <w:r>
               <w:rPr>
@@ -2315,7 +2317,7 @@
               <w:lang w:eastAsia="pt-BR"/>
             </w:rPr>
           </w:pPr>
-          <w:hyperlink w:anchor="_Toc37352600" w:history="1">
+          <w:hyperlink w:anchor="_Toc37425194" w:history="1">
             <w:r>
               <w:rPr>
                 <w:rStyle w:val="Hyperlink"/>
@@ -2342,7 +2344,7 @@
                 <w:noProof/>
                 <w:webHidden/>
               </w:rPr>
-              <w:instrText xml:space="preserve"> PAGEREF _Toc37352600 \h </w:instrText>
+              <w:instrText xml:space="preserve"> PAGEREF _Toc37425194 \h </w:instrText>
             </w:r>
             <w:r>
               <w:rPr>
@@ -2362,7 +2364,7 @@
                 <w:noProof/>
                 <w:webHidden/>
               </w:rPr>
-              <w:t>21</w:t>
+              <w:t>22</w:t>
             </w:r>
             <w:r>
               <w:rPr>
@@ -2385,7 +2387,7 @@
               <w:lang w:eastAsia="pt-BR"/>
             </w:rPr>
           </w:pPr>
-          <w:hyperlink w:anchor="_Toc37352601" w:history="1">
+          <w:hyperlink w:anchor="_Toc37425195" w:history="1">
             <w:r>
               <w:rPr>
                 <w:rStyle w:val="Hyperlink"/>
@@ -2412,7 +2414,7 @@
                 <w:noProof/>
                 <w:webHidden/>
               </w:rPr>
-              <w:instrText xml:space="preserve"> PAGEREF _Toc37352601 \h </w:instrText>
+              <w:instrText xml:space="preserve"> PAGEREF _Toc37425195 \h </w:instrText>
             </w:r>
             <w:r>
               <w:rPr>
@@ -2432,7 +2434,163 @@
                 <w:noProof/>
                 <w:webHidden/>
               </w:rPr>
-              <w:t>22</w:t>
+              <w:t>23</w:t>
+            </w:r>
+            <w:r>
+              <w:rPr>
+                <w:noProof/>
+                <w:webHidden/>
+              </w:rPr>
+              <w:fldChar w:fldCharType="end"/>
+            </w:r>
+          </w:hyperlink>
+        </w:p>
+        <w:p>
+          <w:pPr>
+            <w:pStyle w:val="Sumrio2"/>
+            <w:tabs>
+              <w:tab w:val="right" w:leader="dot" w:pos="8494"/>
+            </w:tabs>
+            <w:rPr>
+              <w:rFonts w:eastAsiaTheme="minorEastAsia"/>
+              <w:noProof/>
+              <w:lang w:eastAsia="pt-BR"/>
+            </w:rPr>
+          </w:pPr>
+          <w:hyperlink w:anchor="_Toc37425196" w:history="1">
+            <w:r>
+              <w:rPr>
+                <w:rStyle w:val="Hyperlink"/>
+                <w:noProof/>
+              </w:rPr>
+              <w:t>Relatórios</w:t>
+            </w:r>
+            <w:r>
+              <w:rPr>
+                <w:noProof/>
+                <w:webHidden/>
+              </w:rPr>
+              <w:tab/>
+            </w:r>
+            <w:r>
+              <w:rPr>
+                <w:noProof/>
+                <w:webHidden/>
+              </w:rPr>
+              <w:fldChar w:fldCharType="begin"/>
+            </w:r>
+            <w:r>
+              <w:rPr>
+                <w:noProof/>
+                <w:webHidden/>
+              </w:rPr>
+              <w:instrText xml:space="preserve"> PAGEREF _Toc37425196 \h </w:instrText>
+            </w:r>
+            <w:r>
+              <w:rPr>
+                <w:noProof/>
+                <w:webHidden/>
+              </w:rPr>
+            </w:r>
+            <w:r>
+              <w:rPr>
+                <w:noProof/>
+                <w:webHidden/>
+              </w:rPr>
+              <w:fldChar w:fldCharType="separate"/>
+            </w:r>
+            <w:r>
+              <w:rPr>
+                <w:noProof/>
+                <w:webHidden/>
+              </w:rPr>
+              <w:t>24</w:t>
+            </w:r>
+            <w:r>
+              <w:rPr>
+                <w:noProof/>
+                <w:webHidden/>
+              </w:rPr>
+              <w:fldChar w:fldCharType="end"/>
+            </w:r>
+          </w:hyperlink>
+        </w:p>
+        <w:p>
+          <w:pPr>
+            <w:pStyle w:val="Sumrio1"/>
+            <w:tabs>
+              <w:tab w:val="left" w:pos="440"/>
+              <w:tab w:val="right" w:leader="dot" w:pos="8494"/>
+            </w:tabs>
+            <w:rPr>
+              <w:rFonts w:eastAsiaTheme="minorEastAsia"/>
+              <w:noProof/>
+              <w:lang w:eastAsia="pt-BR"/>
+            </w:rPr>
+          </w:pPr>
+          <w:hyperlink w:anchor="_Toc37425197" w:history="1">
+            <w:r>
+              <w:rPr>
+                <w:rStyle w:val="Hyperlink"/>
+                <w:noProof/>
+              </w:rPr>
+              <w:t>6.</w:t>
+            </w:r>
+            <w:r>
+              <w:rPr>
+                <w:rFonts w:eastAsiaTheme="minorEastAsia"/>
+                <w:noProof/>
+                <w:lang w:eastAsia="pt-BR"/>
+              </w:rPr>
+              <w:tab/>
+            </w:r>
+            <w:r>
+              <w:rPr>
+                <w:rStyle w:val="Hyperlink"/>
+                <w:noProof/>
+              </w:rPr>
+              <w:t>Diagrama de Classes</w:t>
+            </w:r>
+            <w:r>
+              <w:rPr>
+                <w:noProof/>
+                <w:webHidden/>
+              </w:rPr>
+              <w:tab/>
+            </w:r>
+            <w:r>
+              <w:rPr>
+                <w:noProof/>
+                <w:webHidden/>
+              </w:rPr>
+              <w:fldChar w:fldCharType="begin"/>
+            </w:r>
+            <w:r>
+              <w:rPr>
+                <w:noProof/>
+                <w:webHidden/>
+              </w:rPr>
+              <w:instrText xml:space="preserve"> PAGEREF _Toc37425197 \h </w:instrText>
+            </w:r>
+            <w:r>
+              <w:rPr>
+                <w:noProof/>
+                <w:webHidden/>
+              </w:rPr>
+            </w:r>
+            <w:r>
+              <w:rPr>
+                <w:noProof/>
+                <w:webHidden/>
+              </w:rPr>
+              <w:fldChar w:fldCharType="separate"/>
+            </w:r>
+            <w:r>
+              <w:rPr>
+                <w:noProof/>
+                <w:webHidden/>
+              </w:rPr>
+              <w:t>26</w:t>
             </w:r>
             <w:r>
               <w:rPr>
@@ -2459,12 +2617,12 @@
       <w:pPr>
         <w:pStyle w:val="Ttulo1"/>
       </w:pPr>
-      <w:bookmarkStart w:id="0" w:name="_Toc37352572"/>
+      <w:bookmarkStart w:id="1" w:name="_Toc37425166"/>
       <w:r>
         <w:lastRenderedPageBreak/>
         <w:t>Requisitos Funcionais</w:t>
       </w:r>
-      <w:bookmarkEnd w:id="0"/>
+      <w:bookmarkEnd w:id="1"/>
     </w:p>
     <w:tbl>
       <w:tblPr>
@@ -3926,12 +4084,12 @@
       <w:pPr>
         <w:pStyle w:val="Ttulo1"/>
       </w:pPr>
-      <w:bookmarkStart w:id="1" w:name="_Toc37352573"/>
+      <w:bookmarkStart w:id="2" w:name="_Toc37425167"/>
       <w:r>
         <w:lastRenderedPageBreak/>
         <w:t>Requisitos Não Funcionais</w:t>
       </w:r>
-      <w:bookmarkEnd w:id="1"/>
+      <w:bookmarkEnd w:id="2"/>
     </w:p>
     <w:tbl>
       <w:tblPr>
@@ -4388,12 +4546,12 @@
       <w:pPr>
         <w:pStyle w:val="Ttulo1"/>
       </w:pPr>
-      <w:bookmarkStart w:id="2" w:name="_Toc37352574"/>
+      <w:bookmarkStart w:id="3" w:name="_Toc37425168"/>
       <w:r>
         <w:lastRenderedPageBreak/>
         <w:t>Regras de Negócios</w:t>
       </w:r>
-      <w:bookmarkEnd w:id="2"/>
+      <w:bookmarkEnd w:id="3"/>
     </w:p>
     <w:tbl>
       <w:tblPr>
@@ -4723,34 +4881,80 @@
       <w:pPr>
         <w:pStyle w:val="Ttulo1"/>
       </w:pPr>
-      <w:bookmarkStart w:id="3" w:name="_Toc37352575"/>
+      <w:bookmarkStart w:id="4" w:name="_Toc37425169"/>
       <w:r>
         <w:lastRenderedPageBreak/>
         <w:t>Casos de Uso</w:t>
       </w:r>
-      <w:bookmarkEnd w:id="3"/>
-    </w:p>
-    <w:p>
-      <w:pPr>
-        <w:pStyle w:val="Ttulo2"/>
-      </w:pPr>
-      <w:bookmarkStart w:id="4" w:name="_Toc37352576"/>
-      <w:r>
-        <w:t>Diagrama de Casos de Uso:</w:t>
-      </w:r>
       <w:bookmarkEnd w:id="4"/>
-    </w:p>
-    <w:p>
-      <w:bookmarkStart w:id="5" w:name="_GoBack"/>
-      <w:bookmarkEnd w:id="5"/>
     </w:p>
     <w:p/>
     <w:p/>
+    <w:p/>
     <w:p>
       <w:pPr>
         <w:pStyle w:val="Ttulo2"/>
       </w:pPr>
-      <w:bookmarkStart w:id="6" w:name="_Toc37352577"/>
+      <w:bookmarkStart w:id="5" w:name="_Toc37425170"/>
+      <w:r>
+        <w:t>Diagrama de Casos de Uso:</w:t>
+      </w:r>
+      <w:bookmarkEnd w:id="5"/>
+    </w:p>
+    <w:p>
+      <w:r>
+        <w:rPr>
+          <w:noProof/>
+        </w:rPr>
+        <w:drawing>
+          <wp:inline distT="0" distB="0" distL="0" distR="0" wp14:anchorId="4D852B6E" wp14:editId="559733AD">
+            <wp:extent cx="5895975" cy="5174924"/>
+            <wp:effectExtent l="0" t="0" r="0" b="6985"/>
+            <wp:docPr id="23" name="Imagem 23"/>
+            <wp:cNvGraphicFramePr>
+              <a:graphicFrameLocks xmlns:a="http://schemas.openxmlformats.org/drawingml/2006/main" noChangeAspect="1"/>
+            </wp:cNvGraphicFramePr>
+            <a:graphic xmlns:a="http://schemas.openxmlformats.org/drawingml/2006/main">
+              <a:graphicData uri="http://schemas.openxmlformats.org/drawingml/2006/picture">
+                <pic:pic xmlns:pic="http://schemas.openxmlformats.org/drawingml/2006/picture">
+                  <pic:nvPicPr>
+                    <pic:cNvPr id="1" name=""/>
+                    <pic:cNvPicPr/>
+                  </pic:nvPicPr>
+                  <pic:blipFill>
+                    <a:blip r:embed="rId6"/>
+                    <a:stretch>
+                      <a:fillRect/>
+                    </a:stretch>
+                  </pic:blipFill>
+                  <pic:spPr>
+                    <a:xfrm>
+                      <a:off x="0" y="0"/>
+                      <a:ext cx="5905085" cy="5182919"/>
+                    </a:xfrm>
+                    <a:prstGeom prst="rect">
+                      <a:avLst/>
+                    </a:prstGeom>
+                  </pic:spPr>
+                </pic:pic>
+              </a:graphicData>
+            </a:graphic>
+          </wp:inline>
+        </w:drawing>
+      </w:r>
+    </w:p>
+    <w:p/>
+    <w:p/>
+    <w:p/>
+    <w:p/>
+    <w:p/>
+    <w:p/>
+    <w:p/>
+    <w:p>
+      <w:pPr>
+        <w:pStyle w:val="Ttulo2"/>
+      </w:pPr>
+      <w:bookmarkStart w:id="6" w:name="_Toc37425171"/>
       <w:r>
         <w:t>Lista</w:t>
       </w:r>
@@ -4939,7 +5143,7 @@
       <w:pPr>
         <w:pStyle w:val="Ttulo2"/>
       </w:pPr>
-      <w:bookmarkStart w:id="7" w:name="_Toc37352578"/>
+      <w:bookmarkStart w:id="7" w:name="_Toc37425172"/>
       <w:r>
         <w:t>Tabela de Exceções:</w:t>
       </w:r>
@@ -5165,7 +5369,7 @@
       <w:pPr>
         <w:pStyle w:val="Ttulo2"/>
       </w:pPr>
-      <w:bookmarkStart w:id="8" w:name="_Toc37352579"/>
+      <w:bookmarkStart w:id="8" w:name="_Toc37425173"/>
       <w:r>
         <w:t xml:space="preserve">UC001 </w:t>
       </w:r>
@@ -5234,7 +5438,6 @@
           <w:b/>
           <w:bCs/>
         </w:rPr>
-        <w:lastRenderedPageBreak/>
         <w:t>Atores secundários</w:t>
       </w:r>
       <w:r>
@@ -5321,6 +5524,7 @@
         <w:spacing w:line="240" w:lineRule="auto"/>
       </w:pPr>
       <w:r>
+        <w:lastRenderedPageBreak/>
         <w:t>Sistema apresenta tela contend</w:t>
       </w:r>
       <w:r>
@@ -5462,7 +5666,7 @@
       <w:pPr>
         <w:pStyle w:val="Ttulo2"/>
       </w:pPr>
-      <w:bookmarkStart w:id="9" w:name="_Toc37352580"/>
+      <w:bookmarkStart w:id="9" w:name="_Toc37425174"/>
       <w:r>
         <w:t>UC002 – Editar cliente</w:t>
       </w:r>
@@ -5816,7 +6020,7 @@
       <w:pPr>
         <w:pStyle w:val="Ttulo2"/>
       </w:pPr>
-      <w:bookmarkStart w:id="10" w:name="_Toc37352581"/>
+      <w:bookmarkStart w:id="10" w:name="_Toc37425175"/>
       <w:r>
         <w:t>UC00</w:t>
       </w:r>
@@ -6135,7 +6339,6 @@
         <w:spacing w:line="240" w:lineRule="auto"/>
       </w:pPr>
       <w:r>
-        <w:lastRenderedPageBreak/>
         <w:t>Funcionário clica no botão excluir (</w:t>
       </w:r>
       <w:r>
@@ -6182,8 +6385,9 @@
       <w:pPr>
         <w:pStyle w:val="Ttulo2"/>
       </w:pPr>
-      <w:bookmarkStart w:id="11" w:name="_Toc37352582"/>
-      <w:r>
+      <w:bookmarkStart w:id="11" w:name="_Toc37425176"/>
+      <w:r>
+        <w:lastRenderedPageBreak/>
         <w:t>UC00</w:t>
       </w:r>
       <w:r>
@@ -6478,7 +6682,7 @@
       <w:pPr>
         <w:pStyle w:val="Ttulo2"/>
       </w:pPr>
-      <w:bookmarkStart w:id="12" w:name="_Toc37352583"/>
+      <w:bookmarkStart w:id="12" w:name="_Toc37425177"/>
       <w:r>
         <w:t>UC00</w:t>
       </w:r>
@@ -6874,7 +7078,7 @@
       <w:pPr>
         <w:pStyle w:val="Ttulo2"/>
       </w:pPr>
-      <w:bookmarkStart w:id="13" w:name="_Toc37352584"/>
+      <w:bookmarkStart w:id="13" w:name="_Toc37425178"/>
       <w:r>
         <w:t>UC00</w:t>
       </w:r>
@@ -6963,7 +7167,6 @@
           <w:sz w:val="22"/>
           <w:szCs w:val="22"/>
         </w:rPr>
-        <w:lastRenderedPageBreak/>
         <w:t>A</w:t>
       </w:r>
       <w:r>
@@ -7036,6 +7239,7 @@
         <w:spacing w:line="240" w:lineRule="auto"/>
       </w:pPr>
       <w:r>
+        <w:lastRenderedPageBreak/>
         <w:t>Funcionário</w:t>
       </w:r>
       <w:r>
@@ -7245,7 +7449,7 @@
       <w:pPr>
         <w:pStyle w:val="Ttulo2"/>
       </w:pPr>
-      <w:bookmarkStart w:id="14" w:name="_Toc37352585"/>
+      <w:bookmarkStart w:id="14" w:name="_Toc37425179"/>
       <w:r>
         <w:t>UC00</w:t>
       </w:r>
@@ -7610,7 +7814,7 @@
       <w:pPr>
         <w:pStyle w:val="Ttulo2"/>
       </w:pPr>
-      <w:bookmarkStart w:id="15" w:name="_Toc37352586"/>
+      <w:bookmarkStart w:id="15" w:name="_Toc37425180"/>
       <w:r>
         <w:t>UC00</w:t>
       </w:r>
@@ -7840,7 +8044,6 @@
         <w:spacing w:line="240" w:lineRule="auto"/>
       </w:pPr>
       <w:r>
-        <w:lastRenderedPageBreak/>
         <w:t>Funcionário escolhe o produto específico.</w:t>
       </w:r>
       <w:r>
@@ -7951,8 +8154,9 @@
       <w:pPr>
         <w:pStyle w:val="Ttulo2"/>
       </w:pPr>
-      <w:bookmarkStart w:id="16" w:name="_Toc37352587"/>
-      <w:r>
+      <w:bookmarkStart w:id="16" w:name="_Toc37425181"/>
+      <w:r>
+        <w:lastRenderedPageBreak/>
         <w:t>UC00</w:t>
       </w:r>
       <w:r>
@@ -8288,7 +8492,7 @@
       <w:pPr>
         <w:pStyle w:val="Ttulo2"/>
       </w:pPr>
-      <w:bookmarkStart w:id="17" w:name="_Toc37352588"/>
+      <w:bookmarkStart w:id="17" w:name="_Toc37425182"/>
       <w:r>
         <w:t>UC0</w:t>
       </w:r>
@@ -8556,7 +8760,7 @@
       <w:pPr>
         <w:pStyle w:val="Ttulo2"/>
       </w:pPr>
-      <w:bookmarkStart w:id="18" w:name="_Toc37352589"/>
+      <w:bookmarkStart w:id="18" w:name="_Toc37425183"/>
       <w:r>
         <w:t>UC0</w:t>
       </w:r>
@@ -8906,7 +9110,6 @@
         <w:spacing w:line="240" w:lineRule="auto"/>
       </w:pPr>
       <w:r>
-        <w:lastRenderedPageBreak/>
         <w:t>Ao conferir o carrinho, o funcionário finaliza a venda</w:t>
       </w:r>
       <w:r>
@@ -8969,8 +9172,9 @@
       <w:pPr>
         <w:pStyle w:val="Ttulo2"/>
       </w:pPr>
-      <w:bookmarkStart w:id="19" w:name="_Toc37352590"/>
-      <w:r>
+      <w:bookmarkStart w:id="19" w:name="_Toc37425184"/>
+      <w:r>
+        <w:lastRenderedPageBreak/>
         <w:t>UC0</w:t>
       </w:r>
       <w:r>
@@ -9300,7 +9504,7 @@
       <w:pPr>
         <w:pStyle w:val="Ttulo2"/>
       </w:pPr>
-      <w:bookmarkStart w:id="20" w:name="_Toc37352591"/>
+      <w:bookmarkStart w:id="20" w:name="_Toc37425185"/>
       <w:r>
         <w:t>UC0</w:t>
       </w:r>
@@ -9597,7 +9801,7 @@
       <w:pPr>
         <w:pStyle w:val="Ttulo2"/>
       </w:pPr>
-      <w:bookmarkStart w:id="21" w:name="_Toc37352592"/>
+      <w:bookmarkStart w:id="21" w:name="_Toc37425186"/>
       <w:r>
         <w:t>UC014 – Exibição de Relatório de venda analítica</w:t>
       </w:r>
@@ -9812,13 +10016,13 @@
           <w:b/>
           <w:bCs/>
         </w:rPr>
-      </w:r>
-      <w:r>
-        <w:rPr>
-          <w:b/>
-          <w:bCs/>
-        </w:rPr>
         <w:instrText xml:space="preserve"> \* MERGEFORMAT </w:instrText>
+      </w:r>
+      <w:r>
+        <w:rPr>
+          <w:b/>
+          <w:bCs/>
+        </w:rPr>
       </w:r>
       <w:r>
         <w:rPr>
@@ -9876,7 +10080,6 @@
         <w:spacing w:line="240" w:lineRule="auto"/>
       </w:pPr>
       <w:r>
-        <w:lastRenderedPageBreak/>
         <w:t>Seleciona a venda específica a ser analisada.</w:t>
       </w:r>
     </w:p>
@@ -9902,8 +10105,9 @@
       <w:pPr>
         <w:pStyle w:val="Ttulo2"/>
       </w:pPr>
-      <w:bookmarkStart w:id="22" w:name="_Toc37352593"/>
-      <w:r>
+      <w:bookmarkStart w:id="22" w:name="_Toc37425187"/>
+      <w:r>
+        <w:lastRenderedPageBreak/>
         <w:t>UC015 – Exibição de Relatório geral</w:t>
       </w:r>
       <w:bookmarkEnd w:id="22"/>
@@ -10127,13 +10331,13 @@
           <w:b/>
           <w:bCs/>
         </w:rPr>
-      </w:r>
-      <w:r>
-        <w:rPr>
-          <w:b/>
-          <w:bCs/>
-        </w:rPr>
         <w:instrText xml:space="preserve"> \* MERGEFORMAT </w:instrText>
+      </w:r>
+      <w:r>
+        <w:rPr>
+          <w:b/>
+          <w:bCs/>
+        </w:rPr>
       </w:r>
       <w:r>
         <w:rPr>
@@ -10226,7 +10430,7 @@
       <w:pPr>
         <w:pStyle w:val="Ttulo1"/>
       </w:pPr>
-      <w:bookmarkStart w:id="23" w:name="_Toc37352594"/>
+      <w:bookmarkStart w:id="23" w:name="_Toc37425188"/>
       <w:r>
         <w:lastRenderedPageBreak/>
         <w:t>Wireframes</w:t>
@@ -10237,7 +10441,7 @@
       <w:pPr>
         <w:pStyle w:val="Ttulo2"/>
       </w:pPr>
-      <w:bookmarkStart w:id="24" w:name="_Toc37352595"/>
+      <w:bookmarkStart w:id="24" w:name="_Toc37425189"/>
       <w:r>
         <w:t>Login</w:t>
       </w:r>
@@ -10266,7 +10470,7 @@
                     </pic:cNvPicPr>
                   </pic:nvPicPr>
                   <pic:blipFill>
-                    <a:blip r:embed="rId6">
+                    <a:blip r:embed="rId7">
                       <a:extLst>
                         <a:ext uri="{28A0092B-C50C-407E-A947-70E740481C1C}">
                           <a14:useLocalDpi xmlns:a14="http://schemas.microsoft.com/office/drawing/2010/main" val="0"/>
@@ -10327,7 +10531,7 @@
       <w:pPr>
         <w:pStyle w:val="Ttulo2"/>
       </w:pPr>
-      <w:bookmarkStart w:id="26" w:name="_Toc37352596"/>
+      <w:bookmarkStart w:id="26" w:name="_Toc37425190"/>
       <w:r>
         <w:t>Menu Inicial</w:t>
       </w:r>
@@ -10356,7 +10560,7 @@
                     </pic:cNvPicPr>
                   </pic:nvPicPr>
                   <pic:blipFill>
-                    <a:blip r:embed="rId7">
+                    <a:blip r:embed="rId8">
                       <a:extLst>
                         <a:ext uri="{28A0092B-C50C-407E-A947-70E740481C1C}">
                           <a14:useLocalDpi xmlns:a14="http://schemas.microsoft.com/office/drawing/2010/main" val="0"/>
@@ -10415,7 +10619,7 @@
       <w:pPr>
         <w:pStyle w:val="Ttulo2"/>
       </w:pPr>
-      <w:bookmarkStart w:id="27" w:name="_Toc37352597"/>
+      <w:bookmarkStart w:id="27" w:name="_Toc37425191"/>
       <w:r>
         <w:lastRenderedPageBreak/>
         <w:t>Produtos</w:t>
@@ -10445,7 +10649,7 @@
                     </pic:cNvPicPr>
                   </pic:nvPicPr>
                   <pic:blipFill>
-                    <a:blip r:embed="rId8" cstate="print">
+                    <a:blip r:embed="rId9" cstate="print">
                       <a:extLst>
                         <a:ext uri="{28A0092B-C50C-407E-A947-70E740481C1C}">
                           <a14:useLocalDpi xmlns:a14="http://schemas.microsoft.com/office/drawing/2010/main" val="0"/>
@@ -10520,7 +10724,7 @@
                     </pic:cNvPicPr>
                   </pic:nvPicPr>
                   <pic:blipFill>
-                    <a:blip r:embed="rId9" cstate="print">
+                    <a:blip r:embed="rId10" cstate="print">
                       <a:extLst>
                         <a:ext uri="{28A0092B-C50C-407E-A947-70E740481C1C}">
                           <a14:useLocalDpi xmlns:a14="http://schemas.microsoft.com/office/drawing/2010/main" val="0"/>
@@ -10601,7 +10805,7 @@
                     </pic:cNvPicPr>
                   </pic:nvPicPr>
                   <pic:blipFill>
-                    <a:blip r:embed="rId10" cstate="print">
+                    <a:blip r:embed="rId11" cstate="print">
                       <a:extLst>
                         <a:ext uri="{28A0092B-C50C-407E-A947-70E740481C1C}">
                           <a14:useLocalDpi xmlns:a14="http://schemas.microsoft.com/office/drawing/2010/main" val="0"/>
@@ -10681,7 +10885,7 @@
                     </pic:cNvPicPr>
                   </pic:nvPicPr>
                   <pic:blipFill>
-                    <a:blip r:embed="rId11" cstate="print">
+                    <a:blip r:embed="rId12" cstate="print">
                       <a:extLst>
                         <a:ext uri="{28A0092B-C50C-407E-A947-70E740481C1C}">
                           <a14:useLocalDpi xmlns:a14="http://schemas.microsoft.com/office/drawing/2010/main" val="0"/>
@@ -10742,7 +10946,7 @@
       <w:pPr>
         <w:pStyle w:val="Ttulo2"/>
       </w:pPr>
-      <w:bookmarkStart w:id="31" w:name="_Toc37352598"/>
+      <w:bookmarkStart w:id="31" w:name="_Toc37425192"/>
       <w:r>
         <w:lastRenderedPageBreak/>
         <w:t>Funcionários</w:t>
@@ -10772,7 +10976,7 @@
                     </pic:cNvPicPr>
                   </pic:nvPicPr>
                   <pic:blipFill>
-                    <a:blip r:embed="rId12" cstate="print">
+                    <a:blip r:embed="rId13" cstate="print">
                       <a:extLst>
                         <a:ext uri="{28A0092B-C50C-407E-A947-70E740481C1C}">
                           <a14:useLocalDpi xmlns:a14="http://schemas.microsoft.com/office/drawing/2010/main" val="0"/>
@@ -10852,7 +11056,7 @@
                     </pic:cNvPicPr>
                   </pic:nvPicPr>
                   <pic:blipFill>
-                    <a:blip r:embed="rId13" cstate="print">
+                    <a:blip r:embed="rId14" cstate="print">
                       <a:extLst>
                         <a:ext uri="{28A0092B-C50C-407E-A947-70E740481C1C}">
                           <a14:useLocalDpi xmlns:a14="http://schemas.microsoft.com/office/drawing/2010/main" val="0"/>
@@ -10932,7 +11136,7 @@
                     </pic:cNvPicPr>
                   </pic:nvPicPr>
                   <pic:blipFill rotWithShape="1">
-                    <a:blip r:embed="rId14" cstate="print">
+                    <a:blip r:embed="rId15" cstate="print">
                       <a:extLst>
                         <a:ext uri="{28A0092B-C50C-407E-A947-70E740481C1C}">
                           <a14:useLocalDpi xmlns:a14="http://schemas.microsoft.com/office/drawing/2010/main" val="0"/>
@@ -11021,7 +11225,7 @@
                     </pic:cNvPicPr>
                   </pic:nvPicPr>
                   <pic:blipFill rotWithShape="1">
-                    <a:blip r:embed="rId15" cstate="print">
+                    <a:blip r:embed="rId16" cstate="print">
                       <a:extLst>
                         <a:ext uri="{28A0092B-C50C-407E-A947-70E740481C1C}">
                           <a14:useLocalDpi xmlns:a14="http://schemas.microsoft.com/office/drawing/2010/main" val="0"/>
@@ -11085,7 +11289,7 @@
       <w:pPr>
         <w:pStyle w:val="Ttulo2"/>
       </w:pPr>
-      <w:bookmarkStart w:id="35" w:name="_Toc37352599"/>
+      <w:bookmarkStart w:id="35" w:name="_Toc37425193"/>
       <w:r>
         <w:lastRenderedPageBreak/>
         <w:t>Clientes</w:t>
@@ -11115,7 +11319,7 @@
                     </pic:cNvPicPr>
                   </pic:nvPicPr>
                   <pic:blipFill>
-                    <a:blip r:embed="rId16" cstate="print">
+                    <a:blip r:embed="rId17" cstate="print">
                       <a:extLst>
                         <a:ext uri="{28A0092B-C50C-407E-A947-70E740481C1C}">
                           <a14:useLocalDpi xmlns:a14="http://schemas.microsoft.com/office/drawing/2010/main" val="0"/>
@@ -11195,7 +11399,7 @@
                     </pic:cNvPicPr>
                   </pic:nvPicPr>
                   <pic:blipFill>
-                    <a:blip r:embed="rId17" cstate="print">
+                    <a:blip r:embed="rId18" cstate="print">
                       <a:extLst>
                         <a:ext uri="{28A0092B-C50C-407E-A947-70E740481C1C}">
                           <a14:useLocalDpi xmlns:a14="http://schemas.microsoft.com/office/drawing/2010/main" val="0"/>
@@ -11276,7 +11480,7 @@
                     </pic:cNvPicPr>
                   </pic:nvPicPr>
                   <pic:blipFill>
-                    <a:blip r:embed="rId18" cstate="print">
+                    <a:blip r:embed="rId19" cstate="print">
                       <a:extLst>
                         <a:ext uri="{28A0092B-C50C-407E-A947-70E740481C1C}">
                           <a14:useLocalDpi xmlns:a14="http://schemas.microsoft.com/office/drawing/2010/main" val="0"/>
@@ -11341,7 +11545,7 @@
       <w:pPr>
         <w:pStyle w:val="Ttulo2"/>
       </w:pPr>
-      <w:bookmarkStart w:id="38" w:name="_Toc37352600"/>
+      <w:bookmarkStart w:id="38" w:name="_Toc37425194"/>
       <w:r>
         <w:t>Venda</w:t>
       </w:r>
@@ -11370,7 +11574,7 @@
                     </pic:cNvPicPr>
                   </pic:nvPicPr>
                   <pic:blipFill>
-                    <a:blip r:embed="rId19" cstate="print">
+                    <a:blip r:embed="rId20" cstate="print">
                       <a:extLst>
                         <a:ext uri="{28A0092B-C50C-407E-A947-70E740481C1C}">
                           <a14:useLocalDpi xmlns:a14="http://schemas.microsoft.com/office/drawing/2010/main" val="0"/>
@@ -11431,7 +11635,7 @@
       <w:pPr>
         <w:pStyle w:val="Ttulo2"/>
       </w:pPr>
-      <w:bookmarkStart w:id="40" w:name="_Toc37352601"/>
+      <w:bookmarkStart w:id="40" w:name="_Toc37425195"/>
       <w:r>
         <w:lastRenderedPageBreak/>
         <w:t>Unidades</w:t>
@@ -11461,7 +11665,7 @@
                     </pic:cNvPicPr>
                   </pic:nvPicPr>
                   <pic:blipFill>
-                    <a:blip r:embed="rId20" cstate="print">
+                    <a:blip r:embed="rId21" cstate="print">
                       <a:extLst>
                         <a:ext uri="{28A0092B-C50C-407E-A947-70E740481C1C}">
                           <a14:useLocalDpi xmlns:a14="http://schemas.microsoft.com/office/drawing/2010/main" val="0"/>
@@ -11541,7 +11745,7 @@
                     </pic:cNvPicPr>
                   </pic:nvPicPr>
                   <pic:blipFill>
-                    <a:blip r:embed="rId21">
+                    <a:blip r:embed="rId22">
                       <a:extLst>
                         <a:ext uri="{28A0092B-C50C-407E-A947-70E740481C1C}">
                           <a14:useLocalDpi xmlns:a14="http://schemas.microsoft.com/office/drawing/2010/main" val="0"/>
@@ -11597,10 +11801,12 @@
       <w:pPr>
         <w:pStyle w:val="Ttulo2"/>
       </w:pPr>
+      <w:bookmarkStart w:id="42" w:name="_Toc37425196"/>
       <w:r>
         <w:lastRenderedPageBreak/>
         <w:t>Relatórios</w:t>
       </w:r>
+      <w:bookmarkEnd w:id="42"/>
     </w:p>
     <w:p>
       <w:r>
@@ -11625,7 +11831,7 @@
                     </pic:cNvPicPr>
                   </pic:nvPicPr>
                   <pic:blipFill>
-                    <a:blip r:embed="rId22" cstate="print">
+                    <a:blip r:embed="rId23" cstate="print">
                       <a:extLst>
                         <a:ext uri="{28A0092B-C50C-407E-A947-70E740481C1C}">
                           <a14:useLocalDpi xmlns:a14="http://schemas.microsoft.com/office/drawing/2010/main" val="0"/>
@@ -11700,7 +11906,7 @@
                     </pic:cNvPicPr>
                   </pic:nvPicPr>
                   <pic:blipFill>
-                    <a:blip r:embed="rId23" cstate="print">
+                    <a:blip r:embed="rId24" cstate="print">
                       <a:extLst>
                         <a:ext uri="{28A0092B-C50C-407E-A947-70E740481C1C}">
                           <a14:useLocalDpi xmlns:a14="http://schemas.microsoft.com/office/drawing/2010/main" val="0"/>
@@ -11736,8 +11942,8 @@
       <w:pPr>
         <w:pStyle w:val="Legenda"/>
       </w:pPr>
-      <w:bookmarkStart w:id="42" w:name="_Ref37423710"/>
       <w:bookmarkStart w:id="43" w:name="_Ref37423715"/>
+      <w:bookmarkStart w:id="44" w:name="_Ref37423710"/>
       <w:r>
         <w:t xml:space="preserve">Figura </w:t>
       </w:r>
@@ -11753,7 +11959,7 @@
       <w:r>
         <w:t xml:space="preserve"> – Visão geral das vendas</w:t>
       </w:r>
-      <w:bookmarkEnd w:id="42"/>
+      <w:bookmarkEnd w:id="44"/>
     </w:p>
     <w:p/>
     <w:p>
@@ -11780,7 +11986,7 @@
                     </pic:cNvPicPr>
                   </pic:nvPicPr>
                   <pic:blipFill>
-                    <a:blip r:embed="rId24" cstate="print">
+                    <a:blip r:embed="rId25" cstate="print">
                       <a:extLst>
                         <a:ext uri="{28A0092B-C50C-407E-A947-70E740481C1C}">
                           <a14:useLocalDpi xmlns:a14="http://schemas.microsoft.com/office/drawing/2010/main" val="0"/>
@@ -11816,7 +12022,7 @@
       <w:pPr>
         <w:pStyle w:val="Legenda"/>
       </w:pPr>
-      <w:bookmarkStart w:id="44" w:name="_Ref37423747"/>
+      <w:bookmarkStart w:id="45" w:name="_Ref37423747"/>
       <w:r>
         <w:t xml:space="preserve">Figura </w:t>
       </w:r>
@@ -11828,7 +12034,7 @@
           <w:t>19</w:t>
         </w:r>
       </w:fldSimple>
-      <w:bookmarkEnd w:id="44"/>
+      <w:bookmarkEnd w:id="45"/>
       <w:r>
         <w:t xml:space="preserve"> – Relatório Analítico</w:t>
       </w:r>
@@ -11837,7 +12043,85 @@
     <w:p/>
     <w:p/>
     <w:p/>
+    <w:p>
+      <w:pPr>
+        <w:pStyle w:val="Ttulo1"/>
+      </w:pPr>
+      <w:bookmarkStart w:id="46" w:name="_Toc37425197"/>
+      <w:r>
+        <w:lastRenderedPageBreak/>
+        <w:t>Diagrama de Classes</w:t>
+      </w:r>
+      <w:bookmarkEnd w:id="46"/>
+    </w:p>
+    <w:p>
+      <w:r>
+        <w:rPr>
+          <w:noProof/>
+        </w:rPr>
+        <w:drawing>
+          <wp:inline distT="0" distB="0" distL="0" distR="0">
+            <wp:extent cx="5400040" cy="7818755"/>
+            <wp:effectExtent l="0" t="0" r="0" b="0"/>
+            <wp:docPr id="21" name="Imagem 21" descr="Tela de celular com texto preto sobre fundo branco&#10;&#10;Descrição gerada automaticamente"/>
+            <wp:cNvGraphicFramePr>
+              <a:graphicFrameLocks xmlns:a="http://schemas.openxmlformats.org/drawingml/2006/main" noChangeAspect="1"/>
+            </wp:cNvGraphicFramePr>
+            <a:graphic xmlns:a="http://schemas.openxmlformats.org/drawingml/2006/main">
+              <a:graphicData uri="http://schemas.openxmlformats.org/drawingml/2006/picture">
+                <pic:pic xmlns:pic="http://schemas.openxmlformats.org/drawingml/2006/picture">
+                  <pic:nvPicPr>
+                    <pic:cNvPr id="21" name="diagrama de classes.jpg"/>
+                    <pic:cNvPicPr/>
+                  </pic:nvPicPr>
+                  <pic:blipFill>
+                    <a:blip r:embed="rId26">
+                      <a:extLst>
+                        <a:ext uri="{28A0092B-C50C-407E-A947-70E740481C1C}">
+                          <a14:useLocalDpi xmlns:a14="http://schemas.microsoft.com/office/drawing/2010/main" val="0"/>
+                        </a:ext>
+                      </a:extLst>
+                    </a:blip>
+                    <a:stretch>
+                      <a:fillRect/>
+                    </a:stretch>
+                  </pic:blipFill>
+                  <pic:spPr>
+                    <a:xfrm>
+                      <a:off x="0" y="0"/>
+                      <a:ext cx="5400040" cy="7818755"/>
+                    </a:xfrm>
+                    <a:prstGeom prst="rect">
+                      <a:avLst/>
+                    </a:prstGeom>
+                  </pic:spPr>
+                </pic:pic>
+              </a:graphicData>
+            </a:graphic>
+          </wp:inline>
+        </w:drawing>
+      </w:r>
+    </w:p>
     <w:p/>
+    <w:p>
+      <w:pPr>
+        <w:pStyle w:val="Legenda"/>
+      </w:pPr>
+      <w:r>
+        <w:t xml:space="preserve">Figura </w:t>
+      </w:r>
+      <w:fldSimple w:instr=" SEQ Figura \* ARABIC ">
+        <w:r>
+          <w:rPr>
+            <w:noProof/>
+          </w:rPr>
+          <w:t>20</w:t>
+        </w:r>
+      </w:fldSimple>
+      <w:r>
+        <w:t xml:space="preserve"> - Diagrama de Classes.</w:t>
+      </w:r>
+    </w:p>
     <w:sectPr>
       <w:pgSz w:w="11906" w:h="16838"/>
       <w:pgMar w:top="1417" w:right="1701" w:bottom="1417" w:left="1701" w:header="708" w:footer="708" w:gutter="0"/>
@@ -14576,7 +14860,7 @@
 </file>
 
 <file path=customXml/itemProps1.xml><?xml version="1.0" encoding="utf-8"?>
-<ds:datastoreItem xmlns:ds="http://schemas.openxmlformats.org/officeDocument/2006/customXml" ds:itemID="{7E82DAE2-EE6F-42A2-BAE8-72EF091E5A15}">
+<ds:datastoreItem xmlns:ds="http://schemas.openxmlformats.org/officeDocument/2006/customXml" ds:itemID="{7E6D5E9C-681E-4601-A4BE-6387410EB37F}">
   <ds:schemaRefs>
     <ds:schemaRef ds:uri="http://schemas.openxmlformats.org/officeDocument/2006/bibliography"/>
   </ds:schemaRefs>
